--- a/замечания2 Курсовая - Полянский И.И..docx
+++ b/замечания2 Курсовая - Полянский И.И..docx
@@ -63,8 +63,30 @@
         <w:rPr>
           <w:lang w:eastAsia="ru-RU"/>
         </w:rPr>
-        <w:t>Северо-Восточный федеральный университет имени М.К. Аммосова</w:t>
-      </w:r>
+        <w:t xml:space="preserve">Северо-Восточный федеральный университет имени </w:t>
+      </w:r>
+      <w:proofErr w:type="gramStart"/>
+      <w:r>
+        <w:rPr>
+          <w:lang w:eastAsia="ru-RU"/>
+        </w:rPr>
+        <w:t>М.К.</w:t>
+      </w:r>
+      <w:proofErr w:type="gramEnd"/>
+      <w:r>
+        <w:rPr>
+          <w:lang w:eastAsia="ru-RU"/>
+        </w:rPr>
+        <w:t xml:space="preserve"> </w:t>
+      </w:r>
+      <w:proofErr w:type="spellStart"/>
+      <w:r>
+        <w:rPr>
+          <w:lang w:eastAsia="ru-RU"/>
+        </w:rPr>
+        <w:t>Аммосова</w:t>
+      </w:r>
+      <w:proofErr w:type="spellEnd"/>
       <w:r>
         <w:rPr>
           <w:lang w:eastAsia="ru-RU"/>
@@ -266,7 +288,15 @@
       </w:r>
       <w:r>
         <w:tab/>
-        <w:t>____________________ И.И. Полянский</w:t>
+        <w:t xml:space="preserve">____________________ </w:t>
+      </w:r>
+      <w:proofErr w:type="gramStart"/>
+      <w:r>
+        <w:t>И.И.</w:t>
+      </w:r>
+      <w:proofErr w:type="gramEnd"/>
+      <w:r>
+        <w:t xml:space="preserve"> Полянский</w:t>
       </w:r>
     </w:p>
     <w:p>
@@ -301,8 +331,13 @@
       </w:r>
       <w:r>
         <w:tab/>
-        <w:t>____________________ В.В. Эверстов</w:t>
-      </w:r>
+        <w:t xml:space="preserve">____________________ В.В. </w:t>
+      </w:r>
+      <w:proofErr w:type="spellStart"/>
+      <w:r>
+        <w:t>Эверстов</w:t>
+      </w:r>
+      <w:proofErr w:type="spellEnd"/>
     </w:p>
     <w:p>
       <w:pPr>
@@ -1754,9 +1789,11 @@
       <w:r>
         <w:t xml:space="preserve">а </w:t>
       </w:r>
+      <w:proofErr w:type="spellStart"/>
       <w:r>
         <w:t>WhatsApp</w:t>
       </w:r>
+      <w:proofErr w:type="spellEnd"/>
       <w:r>
         <w:t xml:space="preserve">. В феврале 2014 года компания </w:t>
       </w:r>
@@ -1918,14 +1955,27 @@
       <w:r>
         <w:t xml:space="preserve">Рисунок </w:t>
       </w:r>
-      <w:fldSimple w:instr=" SEQ Рисунок \* ARABIC ">
-        <w:r>
-          <w:rPr>
-            <w:noProof/>
-          </w:rPr>
-          <w:t>1</w:t>
-        </w:r>
-      </w:fldSimple>
+      <w:r>
+        <w:fldChar w:fldCharType="begin"/>
+      </w:r>
+      <w:r>
+        <w:instrText xml:space="preserve"> SEQ Рисунок \* ARABIC </w:instrText>
+      </w:r>
+      <w:r>
+        <w:fldChar w:fldCharType="separate"/>
+      </w:r>
+      <w:r>
+        <w:rPr>
+          <w:noProof/>
+        </w:rPr>
+        <w:t>1</w:t>
+      </w:r>
+      <w:r>
+        <w:rPr>
+          <w:noProof/>
+        </w:rPr>
+        <w:fldChar w:fldCharType="end"/>
+      </w:r>
       <w:r>
         <w:t xml:space="preserve"> – статистика использования Интернета для различных целей в 2021 году по данным «</w:t>
       </w:r>
@@ -2018,14 +2068,27 @@
       <w:r>
         <w:t xml:space="preserve">Рисунок </w:t>
       </w:r>
-      <w:fldSimple w:instr=" SEQ Рисунок \* ARABIC ">
-        <w:r>
-          <w:rPr>
-            <w:noProof/>
-          </w:rPr>
-          <w:t>2</w:t>
-        </w:r>
-      </w:fldSimple>
+      <w:r>
+        <w:fldChar w:fldCharType="begin"/>
+      </w:r>
+      <w:r>
+        <w:instrText xml:space="preserve"> SEQ Рисунок \* ARABIC </w:instrText>
+      </w:r>
+      <w:r>
+        <w:fldChar w:fldCharType="separate"/>
+      </w:r>
+      <w:r>
+        <w:rPr>
+          <w:noProof/>
+        </w:rPr>
+        <w:t>2</w:t>
+      </w:r>
+      <w:r>
+        <w:rPr>
+          <w:noProof/>
+        </w:rPr>
+        <w:fldChar w:fldCharType="end"/>
+      </w:r>
       <w:r>
         <w:t xml:space="preserve"> – три наиболее востребованных функций смартфона согласно исследованию компании «</w:t>
       </w:r>
@@ -2234,14 +2297,27 @@
       <w:r>
         <w:t xml:space="preserve">Рисунок </w:t>
       </w:r>
-      <w:fldSimple w:instr=" SEQ Рисунок \* ARABIC ">
-        <w:r>
-          <w:rPr>
-            <w:noProof/>
-          </w:rPr>
-          <w:t>3</w:t>
-        </w:r>
-      </w:fldSimple>
+      <w:r>
+        <w:fldChar w:fldCharType="begin"/>
+      </w:r>
+      <w:r>
+        <w:instrText xml:space="preserve"> SEQ Рисунок \* ARABIC </w:instrText>
+      </w:r>
+      <w:r>
+        <w:fldChar w:fldCharType="separate"/>
+      </w:r>
+      <w:r>
+        <w:rPr>
+          <w:noProof/>
+        </w:rPr>
+        <w:t>3</w:t>
+      </w:r>
+      <w:r>
+        <w:rPr>
+          <w:noProof/>
+        </w:rPr>
+        <w:fldChar w:fldCharType="end"/>
+      </w:r>
       <w:r>
         <w:t xml:space="preserve"> Список самых загружаемых приложений в мире за 2021 год</w:t>
       </w:r>
@@ -2466,12 +2542,14 @@
       <w:r>
         <w:t xml:space="preserve">был создан протокол </w:t>
       </w:r>
+      <w:proofErr w:type="spellStart"/>
       <w:r>
         <w:rPr>
           <w:lang w:val="en-US"/>
         </w:rPr>
         <w:t>MTProto</w:t>
       </w:r>
+      <w:proofErr w:type="spellEnd"/>
       <w:r>
         <w:t xml:space="preserve">, </w:t>
       </w:r>
@@ -2489,7 +2567,15 @@
         <w:t xml:space="preserve">, </w:t>
       </w:r>
       <w:r>
-        <w:t>протокола Диффи-Хеллмана(</w:t>
+        <w:t xml:space="preserve">протокола </w:t>
+      </w:r>
+      <w:proofErr w:type="spellStart"/>
+      <w:r>
+        <w:t>Диффи-Хеллмана</w:t>
+      </w:r>
+      <w:proofErr w:type="spellEnd"/>
+      <w:r>
+        <w:t>(</w:t>
       </w:r>
       <w:r>
         <w:rPr>
@@ -2798,12 +2884,14 @@
       <w:r>
         <w:t xml:space="preserve">В общем-то этот мессенджер, я бы сказал, полностью удовлетворяет любые потребности пользователя и при этом сохраняет приятный, современный интерфейс, поэтому недостатки в нем выделить довольно сложно. Критики чаще всего обращают внимание на некоторые недостатки протокола </w:t>
       </w:r>
+      <w:proofErr w:type="spellStart"/>
       <w:r>
         <w:rPr>
           <w:lang w:val="en-US"/>
         </w:rPr>
         <w:t>MTProto</w:t>
       </w:r>
+      <w:proofErr w:type="spellEnd"/>
       <w:r>
         <w:t xml:space="preserve">, </w:t>
       </w:r>
@@ -2890,14 +2978,27 @@
       <w:r>
         <w:t xml:space="preserve">Рисунок </w:t>
       </w:r>
-      <w:fldSimple w:instr=" SEQ Рисунок \* ARABIC ">
-        <w:r>
-          <w:rPr>
-            <w:noProof/>
-          </w:rPr>
-          <w:t>4</w:t>
-        </w:r>
-      </w:fldSimple>
+      <w:r>
+        <w:fldChar w:fldCharType="begin"/>
+      </w:r>
+      <w:r>
+        <w:instrText xml:space="preserve"> SEQ Рисунок \* ARABIC </w:instrText>
+      </w:r>
+      <w:r>
+        <w:fldChar w:fldCharType="separate"/>
+      </w:r>
+      <w:r>
+        <w:rPr>
+          <w:noProof/>
+        </w:rPr>
+        <w:t>4</w:t>
+      </w:r>
+      <w:r>
+        <w:rPr>
+          <w:noProof/>
+        </w:rPr>
+        <w:fldChar w:fldCharType="end"/>
+      </w:r>
       <w:r>
         <w:t xml:space="preserve"> Интерфейс десктопной версии </w:t>
       </w:r>
@@ -2973,8 +3074,13 @@
       <w:r>
         <w:t xml:space="preserve">протокола на </w:t>
       </w:r>
-      <w:r>
-        <w:t>ejabberd-</w:t>
+      <w:proofErr w:type="spellStart"/>
+      <w:r>
+        <w:t>ejabberd</w:t>
+      </w:r>
+      <w:proofErr w:type="spellEnd"/>
+      <w:r>
+        <w:t>-</w:t>
       </w:r>
       <w:r>
         <w:lastRenderedPageBreak/>
@@ -3084,8 +3190,13 @@
         <w:t xml:space="preserve">, </w:t>
       </w:r>
       <w:r>
-        <w:t>Джеффа Безоса</w:t>
-      </w:r>
+        <w:t xml:space="preserve">Джеффа </w:t>
+      </w:r>
+      <w:proofErr w:type="spellStart"/>
+      <w:r>
+        <w:t>Безоса</w:t>
+      </w:r>
+      <w:proofErr w:type="spellEnd"/>
       <w:r>
         <w:t>,</w:t>
       </w:r>
@@ -3176,14 +3287,27 @@
       <w:r>
         <w:t xml:space="preserve">Рисунок </w:t>
       </w:r>
-      <w:fldSimple w:instr=" SEQ Рисунок \* ARABIC ">
-        <w:r>
-          <w:rPr>
-            <w:noProof/>
-          </w:rPr>
-          <w:t>5</w:t>
-        </w:r>
-      </w:fldSimple>
+      <w:r>
+        <w:fldChar w:fldCharType="begin"/>
+      </w:r>
+      <w:r>
+        <w:instrText xml:space="preserve"> SEQ Рисунок \* ARABIC </w:instrText>
+      </w:r>
+      <w:r>
+        <w:fldChar w:fldCharType="separate"/>
+      </w:r>
+      <w:r>
+        <w:rPr>
+          <w:noProof/>
+        </w:rPr>
+        <w:t>5</w:t>
+      </w:r>
+      <w:r>
+        <w:rPr>
+          <w:noProof/>
+        </w:rPr>
+        <w:fldChar w:fldCharType="end"/>
+      </w:r>
       <w:r>
         <w:t xml:space="preserve"> </w:t>
       </w:r>
@@ -3217,8 +3341,13 @@
       <w:bookmarkEnd w:id="8"/>
     </w:p>
     <w:p>
-      <w:r>
-        <w:t xml:space="preserve">На текущий момент </w:t>
+      <w:proofErr w:type="gramStart"/>
+      <w:r>
+        <w:t>На текущий момент</w:t>
+      </w:r>
+      <w:proofErr w:type="gramEnd"/>
+      <w:r>
+        <w:t xml:space="preserve"> </w:t>
       </w:r>
       <w:r>
         <w:t xml:space="preserve">программная </w:t>
@@ -3595,12 +3724,49 @@
         <w:t>.</w:t>
       </w:r>
       <w:r>
-        <w:t xml:space="preserve"> Flask — микрофреймворк для создания веб-приложений, использующий набор инструментов Werkzeug, а также шаблонизатор Jinja2. Предоставляет разработчику базовые возможности для создания веб-приложений. Часто используется для создания небольших веб-приложений.</w:t>
-      </w:r>
-    </w:p>
-    <w:p>
-      <w:r>
-        <w:t>Werkzeug — это инструментарий для WSGI, стандартного интерфейса Python между веб-приложениями и различными серверами.</w:t>
+        <w:t xml:space="preserve"> </w:t>
+      </w:r>
+      <w:proofErr w:type="spellStart"/>
+      <w:r>
+        <w:t>Flask</w:t>
+      </w:r>
+      <w:proofErr w:type="spellEnd"/>
+      <w:r>
+        <w:t xml:space="preserve"> — </w:t>
+      </w:r>
+      <w:proofErr w:type="spellStart"/>
+      <w:r>
+        <w:t>микрофреймворк</w:t>
+      </w:r>
+      <w:proofErr w:type="spellEnd"/>
+      <w:r>
+        <w:t xml:space="preserve"> для создания веб-приложений, использующий набор инструментов </w:t>
+      </w:r>
+      <w:proofErr w:type="spellStart"/>
+      <w:r>
+        <w:t>Werkzeug</w:t>
+      </w:r>
+      <w:proofErr w:type="spellEnd"/>
+      <w:r>
+        <w:t xml:space="preserve">, а также </w:t>
+      </w:r>
+      <w:proofErr w:type="spellStart"/>
+      <w:r>
+        <w:t>шаблонизатор</w:t>
+      </w:r>
+      <w:proofErr w:type="spellEnd"/>
+      <w:r>
+        <w:t xml:space="preserve"> Jinja2. Предоставляет разработчику базовые возможности для создания веб-приложений. Часто используется для создания небольших веб-приложений.</w:t>
+      </w:r>
+    </w:p>
+    <w:p>
+      <w:proofErr w:type="spellStart"/>
+      <w:r>
+        <w:t>Werkzeug</w:t>
+      </w:r>
+      <w:proofErr w:type="spellEnd"/>
+      <w:r>
+        <w:t xml:space="preserve"> — это инструментарий для WSGI, стандартного интерфейса Python между веб-приложениями и различными серверами.</w:t>
       </w:r>
     </w:p>
     <w:p>
@@ -3647,7 +3813,15 @@
         <w:t>и</w:t>
       </w:r>
       <w:r>
-        <w:t>спользование шаблонизатора Jinja2</w:t>
+        <w:t xml:space="preserve">спользование </w:t>
+      </w:r>
+      <w:proofErr w:type="spellStart"/>
+      <w:r>
+        <w:t>шаблонизатора</w:t>
+      </w:r>
+      <w:proofErr w:type="spellEnd"/>
+      <w:r>
+        <w:t xml:space="preserve"> Jinja2</w:t>
       </w:r>
       <w:r>
         <w:t>;</w:t>
@@ -3665,7 +3839,15 @@
         <w:t>п</w:t>
       </w:r>
       <w:r>
-        <w:t>оддержка безопасных файлов cookie (сеансы на стороне клиента)</w:t>
+        <w:t xml:space="preserve">оддержка безопасных файлов </w:t>
+      </w:r>
+      <w:proofErr w:type="spellStart"/>
+      <w:r>
+        <w:t>cookie</w:t>
+      </w:r>
+      <w:proofErr w:type="spellEnd"/>
+      <w:r>
+        <w:t xml:space="preserve"> (сеансы на стороне клиента)</w:t>
       </w:r>
       <w:r>
         <w:t>;</w:t>
@@ -3685,9 +3867,11 @@
       <w:r>
         <w:t xml:space="preserve">оддержка </w:t>
       </w:r>
+      <w:proofErr w:type="spellStart"/>
       <w:r>
         <w:t>Unicode</w:t>
       </w:r>
+      <w:proofErr w:type="spellEnd"/>
       <w:r>
         <w:t>;</w:t>
       </w:r>
@@ -3802,14 +3986,30 @@
       <w:r>
         <w:t xml:space="preserve">Рисунок </w:t>
       </w:r>
-      <w:fldSimple w:instr=" SEQ Рисунок \* ARABIC ">
-        <w:r>
-          <w:rPr>
-            <w:noProof/>
-          </w:rPr>
-          <w:t>6</w:t>
-        </w:r>
-      </w:fldSimple>
+      <w:r>
+        <w:fldChar w:fldCharType="begin"/>
+      </w:r>
+      <w:r>
+        <w:instrText xml:space="preserve"> SEQ Рис</w:instrText>
+      </w:r>
+      <w:r>
+        <w:instrText xml:space="preserve">унок \* ARABIC </w:instrText>
+      </w:r>
+      <w:r>
+        <w:fldChar w:fldCharType="separate"/>
+      </w:r>
+      <w:r>
+        <w:rPr>
+          <w:noProof/>
+        </w:rPr>
+        <w:t>6</w:t>
+      </w:r>
+      <w:r>
+        <w:rPr>
+          <w:noProof/>
+        </w:rPr>
+        <w:fldChar w:fldCharType="end"/>
+      </w:r>
       <w:r>
         <w:t xml:space="preserve"> Пример минимального приложения на </w:t>
       </w:r>
@@ -4016,14 +4216,27 @@
       <w:r>
         <w:t xml:space="preserve">Рисунок </w:t>
       </w:r>
-      <w:fldSimple w:instr=" SEQ Рисунок \* ARABIC ">
-        <w:r>
-          <w:rPr>
-            <w:noProof/>
-          </w:rPr>
-          <w:t>7</w:t>
-        </w:r>
-      </w:fldSimple>
+      <w:r>
+        <w:fldChar w:fldCharType="begin"/>
+      </w:r>
+      <w:r>
+        <w:instrText xml:space="preserve"> SEQ Рисунок \* ARABIC </w:instrText>
+      </w:r>
+      <w:r>
+        <w:fldChar w:fldCharType="separate"/>
+      </w:r>
+      <w:r>
+        <w:rPr>
+          <w:noProof/>
+        </w:rPr>
+        <w:t>7</w:t>
+      </w:r>
+      <w:r>
+        <w:rPr>
+          <w:noProof/>
+        </w:rPr>
+        <w:fldChar w:fldCharType="end"/>
+      </w:r>
       <w:r>
         <w:t xml:space="preserve"> Интерфейс среды разработки </w:t>
       </w:r>
@@ -4180,7 +4393,31 @@
         <w:t>GUI</w:t>
       </w:r>
       <w:r>
-        <w:t xml:space="preserve">(graphical user interface </w:t>
+        <w:t>(</w:t>
+      </w:r>
+      <w:proofErr w:type="spellStart"/>
+      <w:r>
+        <w:t>graphical</w:t>
+      </w:r>
+      <w:proofErr w:type="spellEnd"/>
+      <w:r>
+        <w:t xml:space="preserve"> </w:t>
+      </w:r>
+      <w:proofErr w:type="spellStart"/>
+      <w:r>
+        <w:t>user</w:t>
+      </w:r>
+      <w:proofErr w:type="spellEnd"/>
+      <w:r>
+        <w:t xml:space="preserve"> </w:t>
+      </w:r>
+      <w:proofErr w:type="spellStart"/>
+      <w:r>
+        <w:t>interface</w:t>
+      </w:r>
+      <w:proofErr w:type="spellEnd"/>
+      <w:r>
+        <w:t xml:space="preserve"> </w:t>
       </w:r>
       <w:r>
         <w:t>–</w:t>
@@ -4502,14 +4739,27 @@
       <w:r>
         <w:t xml:space="preserve">Рисунок </w:t>
       </w:r>
-      <w:fldSimple w:instr=" SEQ Рисунок \* ARABIC ">
-        <w:r>
-          <w:rPr>
-            <w:noProof/>
-          </w:rPr>
-          <w:t>8</w:t>
-        </w:r>
-      </w:fldSimple>
+      <w:r>
+        <w:fldChar w:fldCharType="begin"/>
+      </w:r>
+      <w:r>
+        <w:instrText xml:space="preserve"> SEQ Рисунок \* ARABIC </w:instrText>
+      </w:r>
+      <w:r>
+        <w:fldChar w:fldCharType="separate"/>
+      </w:r>
+      <w:r>
+        <w:rPr>
+          <w:noProof/>
+        </w:rPr>
+        <w:t>8</w:t>
+      </w:r>
+      <w:r>
+        <w:rPr>
+          <w:noProof/>
+        </w:rPr>
+        <w:fldChar w:fldCharType="end"/>
+      </w:r>
       <w:r>
         <w:t xml:space="preserve"> Интерфейс среды разработки </w:t>
       </w:r>
@@ -4565,12 +4815,14 @@
       <w:r>
         <w:t>свободная реляционная система управления базами данных. Реляционными называют модели данных, основанные на понятии отношений (</w:t>
       </w:r>
+      <w:proofErr w:type="spellStart"/>
       <w:r>
         <w:rPr>
           <w:lang w:val="en-US"/>
         </w:rPr>
         <w:t>ralation</w:t>
       </w:r>
+      <w:proofErr w:type="spellEnd"/>
       <w:r>
         <w:t>)</w:t>
       </w:r>
@@ -4678,14 +4930,30 @@
       <w:r>
         <w:t xml:space="preserve">Рисунок </w:t>
       </w:r>
-      <w:fldSimple w:instr=" SEQ Рисунок \* ARABIC ">
-        <w:r>
-          <w:rPr>
-            <w:noProof/>
-          </w:rPr>
-          <w:t>9</w:t>
-        </w:r>
-      </w:fldSimple>
+      <w:r>
+        <w:fldChar w:fldCharType="begin"/>
+      </w:r>
+      <w:r>
+        <w:instrText xml:space="preserve"> SEQ Рисуно</w:instrText>
+      </w:r>
+      <w:r>
+        <w:instrText xml:space="preserve">к \* ARABIC </w:instrText>
+      </w:r>
+      <w:r>
+        <w:fldChar w:fldCharType="separate"/>
+      </w:r>
+      <w:r>
+        <w:rPr>
+          <w:noProof/>
+        </w:rPr>
+        <w:t>9</w:t>
+      </w:r>
+      <w:r>
+        <w:rPr>
+          <w:noProof/>
+        </w:rPr>
+        <w:fldChar w:fldCharType="end"/>
+      </w:r>
       <w:r>
         <w:t xml:space="preserve"> </w:t>
       </w:r>
@@ -4804,7 +5072,15 @@
         </w:numPr>
       </w:pPr>
       <w:r>
-        <w:t>быстрая поддержка транзакций через механизм InnoDB.</w:t>
+        <w:t xml:space="preserve">быстрая поддержка транзакций через механизм </w:t>
+      </w:r>
+      <w:proofErr w:type="spellStart"/>
+      <w:r>
+        <w:t>InnoDB</w:t>
+      </w:r>
+      <w:proofErr w:type="spellEnd"/>
+      <w:r>
+        <w:t>.</w:t>
       </w:r>
     </w:p>
     <w:p>
@@ -5543,12 +5819,14 @@
       <w:r>
         <w:t xml:space="preserve"> </w:t>
       </w:r>
+      <w:proofErr w:type="spellStart"/>
       <w:r>
         <w:rPr>
           <w:lang w:val="en-US"/>
         </w:rPr>
         <w:t>PowerDesigner</w:t>
       </w:r>
+      <w:proofErr w:type="spellEnd"/>
       <w:r>
         <w:t>.</w:t>
       </w:r>
@@ -5559,9 +5837,9 @@
       </w:pPr>
       <w:r>
         <w:drawing>
-          <wp:inline distT="0" distB="0" distL="0" distR="0" wp14:anchorId="2CB95651" wp14:editId="7E0819C5">
-            <wp:extent cx="3800475" cy="1695450"/>
-            <wp:effectExtent l="0" t="0" r="9525" b="0"/>
+          <wp:inline distT="0" distB="0" distL="0" distR="0" wp14:anchorId="2CB95651" wp14:editId="487D4C00">
+            <wp:extent cx="3800475" cy="1645947"/>
+            <wp:effectExtent l="0" t="0" r="0" b="0"/>
             <wp:docPr id="8" name="Рисунок 8"/>
             <wp:cNvGraphicFramePr>
               <a:graphicFrameLocks xmlns:a="http://schemas.openxmlformats.org/drawingml/2006/main" noChangeAspect="1"/>
@@ -5570,7 +5848,7 @@
               <a:graphicData uri="http://schemas.openxmlformats.org/drawingml/2006/picture">
                 <pic:pic xmlns:pic="http://schemas.openxmlformats.org/drawingml/2006/picture">
                   <pic:nvPicPr>
-                    <pic:cNvPr id="0" name="Picture 2"/>
+                    <pic:cNvPr id="8" name="Рисунок 8"/>
                     <pic:cNvPicPr>
                       <a:picLocks noChangeAspect="1" noChangeArrowheads="1"/>
                     </pic:cNvPicPr>
@@ -5583,7 +5861,6 @@
                         </a:ext>
                       </a:extLst>
                     </a:blip>
-                    <a:srcRect/>
                     <a:stretch>
                       <a:fillRect/>
                     </a:stretch>
@@ -5591,7 +5868,7 @@
                   <pic:spPr bwMode="auto">
                     <a:xfrm>
                       <a:off x="0" y="0"/>
-                      <a:ext cx="3800475" cy="1695450"/>
+                      <a:ext cx="3800475" cy="1645947"/>
                     </a:xfrm>
                     <a:prstGeom prst="rect">
                       <a:avLst/>
@@ -5615,14 +5892,27 @@
       <w:r>
         <w:t xml:space="preserve">Рисунок </w:t>
       </w:r>
-      <w:fldSimple w:instr=" SEQ Рисунок \* ARABIC ">
-        <w:r>
-          <w:rPr>
-            <w:noProof/>
-          </w:rPr>
-          <w:t>10</w:t>
-        </w:r>
-      </w:fldSimple>
+      <w:r>
+        <w:fldChar w:fldCharType="begin"/>
+      </w:r>
+      <w:r>
+        <w:instrText xml:space="preserve"> SEQ Рисунок \* ARABIC </w:instrText>
+      </w:r>
+      <w:r>
+        <w:fldChar w:fldCharType="separate"/>
+      </w:r>
+      <w:r>
+        <w:rPr>
+          <w:noProof/>
+        </w:rPr>
+        <w:t>10</w:t>
+      </w:r>
+      <w:r>
+        <w:rPr>
+          <w:noProof/>
+        </w:rPr>
+        <w:fldChar w:fldCharType="end"/>
+      </w:r>
       <w:r>
         <w:t xml:space="preserve"> Диаграмма классов</w:t>
       </w:r>
@@ -5655,9 +5945,11 @@
       <w:r>
         <w:t xml:space="preserve">Эта связь ассоциативная с типом «один-ко-многим». То есть у одного </w:t>
       </w:r>
+      <w:proofErr w:type="gramStart"/>
       <w:r>
         <w:t>пользователя может быть</w:t>
       </w:r>
+      <w:proofErr w:type="gramEnd"/>
       <w:r>
         <w:t xml:space="preserve"> множество отправленных им сообщений, а у каждого сообщения есть единственный отправитель.</w:t>
       </w:r>
@@ -5867,12 +6159,14 @@
       <w:r>
         <w:t xml:space="preserve">При помощи инструмента </w:t>
       </w:r>
+      <w:proofErr w:type="spellStart"/>
       <w:r>
         <w:rPr>
           <w:lang w:val="en-US"/>
         </w:rPr>
         <w:t>PowerDesigner</w:t>
       </w:r>
+      <w:proofErr w:type="spellEnd"/>
       <w:r>
         <w:t xml:space="preserve"> была построена диаграмма прецедентов, изображенная на рисунке 11.</w:t>
       </w:r>
@@ -5952,14 +6246,27 @@
       <w:r>
         <w:t xml:space="preserve">Рисунок </w:t>
       </w:r>
-      <w:fldSimple w:instr=" SEQ Рисунок \* ARABIC ">
-        <w:r>
-          <w:rPr>
-            <w:noProof/>
-          </w:rPr>
-          <w:t>11</w:t>
-        </w:r>
-      </w:fldSimple>
+      <w:r>
+        <w:fldChar w:fldCharType="begin"/>
+      </w:r>
+      <w:r>
+        <w:instrText xml:space="preserve"> SEQ Рисунок \* ARABIC </w:instrText>
+      </w:r>
+      <w:r>
+        <w:fldChar w:fldCharType="separate"/>
+      </w:r>
+      <w:r>
+        <w:rPr>
+          <w:noProof/>
+        </w:rPr>
+        <w:t>11</w:t>
+      </w:r>
+      <w:r>
+        <w:rPr>
+          <w:noProof/>
+        </w:rPr>
+        <w:fldChar w:fldCharType="end"/>
+      </w:r>
       <w:r>
         <w:t xml:space="preserve"> Диаграмма прецедентов</w:t>
       </w:r>
@@ -6131,12 +6438,14 @@
       <w:r>
         <w:t>.</w:t>
       </w:r>
+      <w:proofErr w:type="spellStart"/>
       <w:r>
         <w:rPr>
           <w:lang w:val="en-US"/>
         </w:rPr>
         <w:t>statista</w:t>
       </w:r>
+      <w:proofErr w:type="spellEnd"/>
       <w:r>
         <w:t>.</w:t>
       </w:r>
@@ -6313,7 +6622,15 @@
         <w:t xml:space="preserve"> </w:t>
       </w:r>
       <w:r>
-        <w:t>«Делойт»</w:t>
+        <w:t>«</w:t>
+      </w:r>
+      <w:proofErr w:type="spellStart"/>
+      <w:r>
+        <w:t>Делойт</w:t>
+      </w:r>
+      <w:proofErr w:type="spellEnd"/>
+      <w:r>
+        <w:t>»</w:t>
       </w:r>
       <w:r>
         <w:t xml:space="preserve"> </w:t>
@@ -6331,7 +6648,15 @@
         <w:t>Электронный ресурс</w:t>
       </w:r>
       <w:r>
-        <w:t>] : Медиапотребление в России – 20</w:t>
+        <w:t xml:space="preserve">] : </w:t>
+      </w:r>
+      <w:proofErr w:type="spellStart"/>
+      <w:r>
+        <w:t>Медиапотребление</w:t>
+      </w:r>
+      <w:proofErr w:type="spellEnd"/>
+      <w:r>
+        <w:t xml:space="preserve"> в России – 20</w:t>
       </w:r>
       <w:r>
         <w:t>21 – 26.02.2022</w:t>
@@ -6366,7 +6691,15 @@
         <w:t xml:space="preserve"> </w:t>
       </w:r>
       <w:r>
-        <w:t>«Делойт»</w:t>
+        <w:t>«</w:t>
+      </w:r>
+      <w:proofErr w:type="spellStart"/>
+      <w:r>
+        <w:t>Делойт</w:t>
+      </w:r>
+      <w:proofErr w:type="spellEnd"/>
+      <w:r>
+        <w:t>»</w:t>
       </w:r>
       <w:r>
         <w:t xml:space="preserve"> </w:t>
@@ -6384,7 +6717,15 @@
         <w:t>Электронный ресурс</w:t>
       </w:r>
       <w:r>
-        <w:t>] : Медиапотребление в России – 2019</w:t>
+        <w:t xml:space="preserve">] : </w:t>
+      </w:r>
+      <w:proofErr w:type="spellStart"/>
+      <w:r>
+        <w:t>Медиапотребление</w:t>
+      </w:r>
+      <w:proofErr w:type="spellEnd"/>
+      <w:r>
+        <w:t xml:space="preserve"> в России – 2019</w:t>
       </w:r>
       <w:r>
         <w:t xml:space="preserve"> – 26.02.2022</w:t>
@@ -6515,6 +6856,7 @@
           </w:rPr>
           <w:t>4</w:t>
         </w:r>
+        <w:proofErr w:type="spellStart"/>
         <w:r>
           <w:rPr>
             <w:rStyle w:val="af0"/>
@@ -6522,6 +6864,7 @@
           </w:rPr>
           <w:t>cdn</w:t>
         </w:r>
+        <w:proofErr w:type="spellEnd"/>
         <w:r>
           <w:rPr>
             <w:rStyle w:val="af0"/>
@@ -6760,6 +7103,7 @@
           </w:rPr>
           <w:t>.</w:t>
         </w:r>
+        <w:proofErr w:type="spellStart"/>
         <w:r>
           <w:rPr>
             <w:rStyle w:val="af0"/>
@@ -6767,6 +7111,7 @@
           </w:rPr>
           <w:t>forbes</w:t>
         </w:r>
+        <w:proofErr w:type="spellEnd"/>
         <w:r>
           <w:rPr>
             <w:rStyle w:val="af0"/>
@@ -6799,6 +7144,7 @@
           </w:rPr>
           <w:t>/</w:t>
         </w:r>
+        <w:proofErr w:type="spellStart"/>
         <w:r>
           <w:rPr>
             <w:rStyle w:val="af0"/>
@@ -6806,6 +7152,7 @@
           </w:rPr>
           <w:t>greatspeculations</w:t>
         </w:r>
+        <w:proofErr w:type="spellEnd"/>
         <w:r>
           <w:rPr>
             <w:rStyle w:val="af0"/>
@@ -6864,6 +7211,7 @@
           </w:rPr>
           <w:t>-</w:t>
         </w:r>
+        <w:proofErr w:type="spellStart"/>
         <w:r>
           <w:rPr>
             <w:rStyle w:val="af0"/>
@@ -6871,6 +7219,7 @@
           </w:rPr>
           <w:t>whatsapp</w:t>
         </w:r>
+        <w:proofErr w:type="spellEnd"/>
         <w:r>
           <w:rPr>
             <w:rStyle w:val="af0"/>
@@ -6890,6 +7239,7 @@
           </w:rPr>
           <w:t>/?</w:t>
         </w:r>
+        <w:proofErr w:type="spellStart"/>
         <w:r>
           <w:rPr>
             <w:rStyle w:val="af0"/>
@@ -6897,6 +7247,7 @@
           </w:rPr>
           <w:t>sh</w:t>
         </w:r>
+        <w:proofErr w:type="spellEnd"/>
         <w:r>
           <w:rPr>
             <w:rStyle w:val="af0"/>
@@ -7006,6 +7357,7 @@
           </w:rPr>
           <w:t>://</w:t>
         </w:r>
+        <w:proofErr w:type="spellStart"/>
         <w:r>
           <w:rPr>
             <w:rStyle w:val="af0"/>
@@ -7013,12 +7365,14 @@
           </w:rPr>
           <w:t>ru</w:t>
         </w:r>
+        <w:proofErr w:type="spellEnd"/>
         <w:r>
           <w:rPr>
             <w:rStyle w:val="af0"/>
           </w:rPr>
           <w:t>.</w:t>
         </w:r>
+        <w:proofErr w:type="spellStart"/>
         <w:r>
           <w:rPr>
             <w:rStyle w:val="af0"/>
@@ -7026,6 +7380,7 @@
           </w:rPr>
           <w:t>wikipedia</w:t>
         </w:r>
+        <w:proofErr w:type="spellEnd"/>
         <w:r>
           <w:rPr>
             <w:rStyle w:val="af0"/>
@@ -7091,12 +7446,14 @@
       <w:r>
         <w:t xml:space="preserve">] : </w:t>
       </w:r>
+      <w:proofErr w:type="spellStart"/>
       <w:r>
         <w:rPr>
           <w:lang w:val="en-US"/>
         </w:rPr>
         <w:t>MTProto</w:t>
       </w:r>
+      <w:proofErr w:type="spellEnd"/>
       <w:r>
         <w:t xml:space="preserve"> – </w:t>
       </w:r>
@@ -7430,6 +7787,7 @@
           </w:rPr>
           <w:t>.</w:t>
         </w:r>
+        <w:proofErr w:type="spellStart"/>
         <w:r>
           <w:rPr>
             <w:rStyle w:val="af0"/>
@@ -7437,6 +7795,7 @@
           </w:rPr>
           <w:t>theguardian</w:t>
         </w:r>
+        <w:proofErr w:type="spellEnd"/>
         <w:r>
           <w:rPr>
             <w:rStyle w:val="af0"/>
@@ -7469,6 +7828,7 @@
           </w:rPr>
           <w:t>/2020/</w:t>
         </w:r>
+        <w:proofErr w:type="spellStart"/>
         <w:r>
           <w:rPr>
             <w:rStyle w:val="af0"/>
@@ -7476,6 +7836,7 @@
           </w:rPr>
           <w:t>jan</w:t>
         </w:r>
+        <w:proofErr w:type="spellEnd"/>
         <w:r>
           <w:rPr>
             <w:rStyle w:val="af0"/>
@@ -7521,6 +7882,7 @@
           </w:rPr>
           <w:t>-</w:t>
         </w:r>
+        <w:proofErr w:type="spellStart"/>
         <w:r>
           <w:rPr>
             <w:rStyle w:val="af0"/>
@@ -7528,6 +7890,7 @@
           </w:rPr>
           <w:t>bezoss</w:t>
         </w:r>
+        <w:proofErr w:type="spellEnd"/>
         <w:r>
           <w:rPr>
             <w:rStyle w:val="af0"/>
@@ -7573,6 +7936,7 @@
           </w:rPr>
           <w:t>-</w:t>
         </w:r>
+        <w:proofErr w:type="spellStart"/>
         <w:r>
           <w:rPr>
             <w:rStyle w:val="af0"/>
@@ -7580,6 +7944,7 @@
           </w:rPr>
           <w:t>saudi</w:t>
         </w:r>
+        <w:proofErr w:type="spellEnd"/>
         <w:r>
           <w:rPr>
             <w:rStyle w:val="af0"/>
@@ -7635,7 +8000,15 @@
         <w:t xml:space="preserve">: </w:t>
       </w:r>
       <w:r>
-        <w:t>Маркин Е.И., Рябова К.М., Артюшина Е.А. РАЗРАБОТКА WEB-ПРИЛОЖЕНИЯ С ИСПОЛЬЗОВАНИЕМ АРХИТЕКТУРЫ «КЛИЕНТ-СЕРВЕР»</w:t>
+        <w:t xml:space="preserve">Маркин </w:t>
+      </w:r>
+      <w:proofErr w:type="gramStart"/>
+      <w:r>
+        <w:t>Е.И.</w:t>
+      </w:r>
+      <w:proofErr w:type="gramEnd"/>
+      <w:r>
+        <w:t>, Рябова К.М., Артюшина Е.А. РАЗРАБОТКА WEB-ПРИЛОЖЕНИЯ С ИСПОЛЬЗОВАНИЕМ АРХИТЕКТУРЫ «КЛИЕНТ-СЕРВЕР»</w:t>
       </w:r>
       <w:r>
         <w:t xml:space="preserve"> </w:t>
@@ -7661,7 +8034,23 @@
         </w:numPr>
       </w:pPr>
       <w:r>
-        <w:t>Калмыков, А. Ю. Архитектура клиент-сервер / А. Ю. Калмыков, Н. В. Синкевич, В. В. Денисов // Прошлое, настоящее и будущее Российской цивилизации : материалы всероссийской научно-практической конференции, Ставрополь, 28–29 апреля 2016 года. – Ставрополь: Общество с ограниченной ответственностью "Издательско-информационный центр "Фабула", 2016. – С. 164-168. – EDN WECXIF.</w:t>
+        <w:t xml:space="preserve">Калмыков, А. Ю. Архитектура клиент-сервер / А. Ю. Калмыков, Н. В. </w:t>
+      </w:r>
+      <w:proofErr w:type="spellStart"/>
+      <w:r>
+        <w:t>Синкевич</w:t>
+      </w:r>
+      <w:proofErr w:type="spellEnd"/>
+      <w:r>
+        <w:t xml:space="preserve">, В. В. Денисов // Прошлое, настоящее и будущее Российской цивилизации : материалы всероссийской научно-практической конференции, Ставрополь, 28–29 апреля 2016 года. – Ставрополь: Общество с ограниченной ответственностью "Издательско-информационный центр "Фабула", 2016. – С. </w:t>
+      </w:r>
+      <w:proofErr w:type="gramStart"/>
+      <w:r>
+        <w:t>164-168</w:t>
+      </w:r>
+      <w:proofErr w:type="gramEnd"/>
+      <w:r>
+        <w:t>. – EDN WECXIF.</w:t>
       </w:r>
     </w:p>
     <w:p>
@@ -7882,8 +8271,21 @@
           <w:numId w:val="41"/>
         </w:numPr>
       </w:pPr>
-      <w:r>
-        <w:t>Шилдт Г. Полный справочник по C#/Г //Шилдт,–М.: Издательский дом «Вильямс. – 2004.</w:t>
+      <w:proofErr w:type="spellStart"/>
+      <w:r>
+        <w:t>Шилдт</w:t>
+      </w:r>
+      <w:proofErr w:type="spellEnd"/>
+      <w:r>
+        <w:t xml:space="preserve"> Г. Полный справочник по C#/Г //</w:t>
+      </w:r>
+      <w:proofErr w:type="spellStart"/>
+      <w:r>
+        <w:t>Шилдт</w:t>
+      </w:r>
+      <w:proofErr w:type="spellEnd"/>
+      <w:r>
+        <w:t>,–М.: Издательский дом «Вильямс. – 2004.</w:t>
       </w:r>
     </w:p>
     <w:p>
@@ -8215,7 +8617,15 @@
         <w:annotationRef/>
       </w:r>
       <w:r>
-        <w:t>Если рисунок больше чем 1/3 страницы ее нужно перемещать в приложения, в здесь лучше привести описание словесное прецедентов.</w:t>
+        <w:t xml:space="preserve">Если рисунок </w:t>
+      </w:r>
+      <w:proofErr w:type="gramStart"/>
+      <w:r>
+        <w:t>больше</w:t>
+      </w:r>
+      <w:proofErr w:type="gramEnd"/>
+      <w:r>
+        <w:t xml:space="preserve"> чем 1/3 страницы ее нужно перемещать в приложения, в здесь лучше привести описание словесное прецедентов.</w:t>
       </w:r>
     </w:p>
   </w:comment>
@@ -12509,7 +12919,6 @@
   <w:style w:type="character" w:default="1" w:styleId="a8">
     <w:name w:val="Default Paragraph Font"/>
     <w:uiPriority w:val="1"/>
-    <w:semiHidden/>
     <w:unhideWhenUsed/>
   </w:style>
   <w:style w:type="table" w:default="1" w:styleId="a9">

--- a/замечания2 Курсовая - Полянский И.И..docx
+++ b/замечания2 Курсовая - Полянский И.И..docx
@@ -63,30 +63,8 @@
         <w:rPr>
           <w:lang w:eastAsia="ru-RU"/>
         </w:rPr>
-        <w:t xml:space="preserve">Северо-Восточный федеральный университет имени </w:t>
-      </w:r>
-      <w:proofErr w:type="gramStart"/>
-      <w:r>
-        <w:rPr>
-          <w:lang w:eastAsia="ru-RU"/>
-        </w:rPr>
-        <w:t>М.К.</w:t>
-      </w:r>
-      <w:proofErr w:type="gramEnd"/>
-      <w:r>
-        <w:rPr>
-          <w:lang w:eastAsia="ru-RU"/>
-        </w:rPr>
-        <w:t xml:space="preserve"> </w:t>
-      </w:r>
-      <w:proofErr w:type="spellStart"/>
-      <w:r>
-        <w:rPr>
-          <w:lang w:eastAsia="ru-RU"/>
-        </w:rPr>
-        <w:t>Аммосова</w:t>
-      </w:r>
-      <w:proofErr w:type="spellEnd"/>
+        <w:t>Северо-Восточный федеральный университет имени М.К. Аммосова</w:t>
+      </w:r>
       <w:r>
         <w:rPr>
           <w:lang w:eastAsia="ru-RU"/>
@@ -288,15 +266,7 @@
       </w:r>
       <w:r>
         <w:tab/>
-        <w:t xml:space="preserve">____________________ </w:t>
-      </w:r>
-      <w:proofErr w:type="gramStart"/>
-      <w:r>
-        <w:t>И.И.</w:t>
-      </w:r>
-      <w:proofErr w:type="gramEnd"/>
-      <w:r>
-        <w:t xml:space="preserve"> Полянский</w:t>
+        <w:t>____________________ И.И. Полянский</w:t>
       </w:r>
     </w:p>
     <w:p>
@@ -331,13 +301,8 @@
       </w:r>
       <w:r>
         <w:tab/>
-        <w:t xml:space="preserve">____________________ В.В. </w:t>
-      </w:r>
-      <w:proofErr w:type="spellStart"/>
-      <w:r>
-        <w:t>Эверстов</w:t>
-      </w:r>
-      <w:proofErr w:type="spellEnd"/>
+        <w:t>____________________ В.В. Эверстов</w:t>
+      </w:r>
     </w:p>
     <w:p>
       <w:pPr>
@@ -1789,11 +1754,9 @@
       <w:r>
         <w:t xml:space="preserve">а </w:t>
       </w:r>
-      <w:proofErr w:type="spellStart"/>
       <w:r>
         <w:t>WhatsApp</w:t>
       </w:r>
-      <w:proofErr w:type="spellEnd"/>
       <w:r>
         <w:t xml:space="preserve">. В феврале 2014 года компания </w:t>
       </w:r>
@@ -1955,27 +1918,14 @@
       <w:r>
         <w:t xml:space="preserve">Рисунок </w:t>
       </w:r>
-      <w:r>
-        <w:fldChar w:fldCharType="begin"/>
-      </w:r>
-      <w:r>
-        <w:instrText xml:space="preserve"> SEQ Рисунок \* ARABIC </w:instrText>
-      </w:r>
-      <w:r>
-        <w:fldChar w:fldCharType="separate"/>
-      </w:r>
-      <w:r>
-        <w:rPr>
-          <w:noProof/>
-        </w:rPr>
-        <w:t>1</w:t>
-      </w:r>
-      <w:r>
-        <w:rPr>
-          <w:noProof/>
-        </w:rPr>
-        <w:fldChar w:fldCharType="end"/>
-      </w:r>
+      <w:fldSimple w:instr=" SEQ Рисунок \* ARABIC ">
+        <w:r>
+          <w:rPr>
+            <w:noProof/>
+          </w:rPr>
+          <w:t>1</w:t>
+        </w:r>
+      </w:fldSimple>
       <w:r>
         <w:t xml:space="preserve"> – статистика использования Интернета для различных целей в 2021 году по данным «</w:t>
       </w:r>
@@ -2068,27 +2018,14 @@
       <w:r>
         <w:t xml:space="preserve">Рисунок </w:t>
       </w:r>
-      <w:r>
-        <w:fldChar w:fldCharType="begin"/>
-      </w:r>
-      <w:r>
-        <w:instrText xml:space="preserve"> SEQ Рисунок \* ARABIC </w:instrText>
-      </w:r>
-      <w:r>
-        <w:fldChar w:fldCharType="separate"/>
-      </w:r>
-      <w:r>
-        <w:rPr>
-          <w:noProof/>
-        </w:rPr>
-        <w:t>2</w:t>
-      </w:r>
-      <w:r>
-        <w:rPr>
-          <w:noProof/>
-        </w:rPr>
-        <w:fldChar w:fldCharType="end"/>
-      </w:r>
+      <w:fldSimple w:instr=" SEQ Рисунок \* ARABIC ">
+        <w:r>
+          <w:rPr>
+            <w:noProof/>
+          </w:rPr>
+          <w:t>2</w:t>
+        </w:r>
+      </w:fldSimple>
       <w:r>
         <w:t xml:space="preserve"> – три наиболее востребованных функций смартфона согласно исследованию компании «</w:t>
       </w:r>
@@ -2297,27 +2234,14 @@
       <w:r>
         <w:t xml:space="preserve">Рисунок </w:t>
       </w:r>
-      <w:r>
-        <w:fldChar w:fldCharType="begin"/>
-      </w:r>
-      <w:r>
-        <w:instrText xml:space="preserve"> SEQ Рисунок \* ARABIC </w:instrText>
-      </w:r>
-      <w:r>
-        <w:fldChar w:fldCharType="separate"/>
-      </w:r>
-      <w:r>
-        <w:rPr>
-          <w:noProof/>
-        </w:rPr>
-        <w:t>3</w:t>
-      </w:r>
-      <w:r>
-        <w:rPr>
-          <w:noProof/>
-        </w:rPr>
-        <w:fldChar w:fldCharType="end"/>
-      </w:r>
+      <w:fldSimple w:instr=" SEQ Рисунок \* ARABIC ">
+        <w:r>
+          <w:rPr>
+            <w:noProof/>
+          </w:rPr>
+          <w:t>3</w:t>
+        </w:r>
+      </w:fldSimple>
       <w:r>
         <w:t xml:space="preserve"> Список самых загружаемых приложений в мире за 2021 год</w:t>
       </w:r>
@@ -2542,14 +2466,12 @@
       <w:r>
         <w:t xml:space="preserve">был создан протокол </w:t>
       </w:r>
-      <w:proofErr w:type="spellStart"/>
       <w:r>
         <w:rPr>
           <w:lang w:val="en-US"/>
         </w:rPr>
         <w:t>MTProto</w:t>
       </w:r>
-      <w:proofErr w:type="spellEnd"/>
       <w:r>
         <w:t xml:space="preserve">, </w:t>
       </w:r>
@@ -2567,15 +2489,7 @@
         <w:t xml:space="preserve">, </w:t>
       </w:r>
       <w:r>
-        <w:t xml:space="preserve">протокола </w:t>
-      </w:r>
-      <w:proofErr w:type="spellStart"/>
-      <w:r>
-        <w:t>Диффи-Хеллмана</w:t>
-      </w:r>
-      <w:proofErr w:type="spellEnd"/>
-      <w:r>
-        <w:t>(</w:t>
+        <w:t>протокола Диффи-Хеллмана(</w:t>
       </w:r>
       <w:r>
         <w:rPr>
@@ -2884,14 +2798,12 @@
       <w:r>
         <w:t xml:space="preserve">В общем-то этот мессенджер, я бы сказал, полностью удовлетворяет любые потребности пользователя и при этом сохраняет приятный, современный интерфейс, поэтому недостатки в нем выделить довольно сложно. Критики чаще всего обращают внимание на некоторые недостатки протокола </w:t>
       </w:r>
-      <w:proofErr w:type="spellStart"/>
       <w:r>
         <w:rPr>
           <w:lang w:val="en-US"/>
         </w:rPr>
         <w:t>MTProto</w:t>
       </w:r>
-      <w:proofErr w:type="spellEnd"/>
       <w:r>
         <w:t xml:space="preserve">, </w:t>
       </w:r>
@@ -2978,27 +2890,14 @@
       <w:r>
         <w:t xml:space="preserve">Рисунок </w:t>
       </w:r>
-      <w:r>
-        <w:fldChar w:fldCharType="begin"/>
-      </w:r>
-      <w:r>
-        <w:instrText xml:space="preserve"> SEQ Рисунок \* ARABIC </w:instrText>
-      </w:r>
-      <w:r>
-        <w:fldChar w:fldCharType="separate"/>
-      </w:r>
-      <w:r>
-        <w:rPr>
-          <w:noProof/>
-        </w:rPr>
-        <w:t>4</w:t>
-      </w:r>
-      <w:r>
-        <w:rPr>
-          <w:noProof/>
-        </w:rPr>
-        <w:fldChar w:fldCharType="end"/>
-      </w:r>
+      <w:fldSimple w:instr=" SEQ Рисунок \* ARABIC ">
+        <w:r>
+          <w:rPr>
+            <w:noProof/>
+          </w:rPr>
+          <w:t>4</w:t>
+        </w:r>
+      </w:fldSimple>
       <w:r>
         <w:t xml:space="preserve"> Интерфейс десктопной версии </w:t>
       </w:r>
@@ -3074,13 +2973,8 @@
       <w:r>
         <w:t xml:space="preserve">протокола на </w:t>
       </w:r>
-      <w:proofErr w:type="spellStart"/>
-      <w:r>
-        <w:t>ejabberd</w:t>
-      </w:r>
-      <w:proofErr w:type="spellEnd"/>
-      <w:r>
-        <w:t>-</w:t>
+      <w:r>
+        <w:t>ejabberd-</w:t>
       </w:r>
       <w:r>
         <w:lastRenderedPageBreak/>
@@ -3190,13 +3084,8 @@
         <w:t xml:space="preserve">, </w:t>
       </w:r>
       <w:r>
-        <w:t xml:space="preserve">Джеффа </w:t>
-      </w:r>
-      <w:proofErr w:type="spellStart"/>
-      <w:r>
-        <w:t>Безоса</w:t>
-      </w:r>
-      <w:proofErr w:type="spellEnd"/>
+        <w:t>Джеффа Безоса</w:t>
+      </w:r>
       <w:r>
         <w:t>,</w:t>
       </w:r>
@@ -3287,27 +3176,14 @@
       <w:r>
         <w:t xml:space="preserve">Рисунок </w:t>
       </w:r>
-      <w:r>
-        <w:fldChar w:fldCharType="begin"/>
-      </w:r>
-      <w:r>
-        <w:instrText xml:space="preserve"> SEQ Рисунок \* ARABIC </w:instrText>
-      </w:r>
-      <w:r>
-        <w:fldChar w:fldCharType="separate"/>
-      </w:r>
-      <w:r>
-        <w:rPr>
-          <w:noProof/>
-        </w:rPr>
-        <w:t>5</w:t>
-      </w:r>
-      <w:r>
-        <w:rPr>
-          <w:noProof/>
-        </w:rPr>
-        <w:fldChar w:fldCharType="end"/>
-      </w:r>
+      <w:fldSimple w:instr=" SEQ Рисунок \* ARABIC ">
+        <w:r>
+          <w:rPr>
+            <w:noProof/>
+          </w:rPr>
+          <w:t>5</w:t>
+        </w:r>
+      </w:fldSimple>
       <w:r>
         <w:t xml:space="preserve"> </w:t>
       </w:r>
@@ -3341,13 +3217,8 @@
       <w:bookmarkEnd w:id="8"/>
     </w:p>
     <w:p>
-      <w:proofErr w:type="gramStart"/>
-      <w:r>
-        <w:t>На текущий момент</w:t>
-      </w:r>
-      <w:proofErr w:type="gramEnd"/>
-      <w:r>
-        <w:t xml:space="preserve"> </w:t>
+      <w:r>
+        <w:t xml:space="preserve">На текущий момент </w:t>
       </w:r>
       <w:r>
         <w:t xml:space="preserve">программная </w:t>
@@ -3724,49 +3595,12 @@
         <w:t>.</w:t>
       </w:r>
       <w:r>
-        <w:t xml:space="preserve"> </w:t>
-      </w:r>
-      <w:proofErr w:type="spellStart"/>
-      <w:r>
-        <w:t>Flask</w:t>
-      </w:r>
-      <w:proofErr w:type="spellEnd"/>
-      <w:r>
-        <w:t xml:space="preserve"> — </w:t>
-      </w:r>
-      <w:proofErr w:type="spellStart"/>
-      <w:r>
-        <w:t>микрофреймворк</w:t>
-      </w:r>
-      <w:proofErr w:type="spellEnd"/>
-      <w:r>
-        <w:t xml:space="preserve"> для создания веб-приложений, использующий набор инструментов </w:t>
-      </w:r>
-      <w:proofErr w:type="spellStart"/>
-      <w:r>
-        <w:t>Werkzeug</w:t>
-      </w:r>
-      <w:proofErr w:type="spellEnd"/>
-      <w:r>
-        <w:t xml:space="preserve">, а также </w:t>
-      </w:r>
-      <w:proofErr w:type="spellStart"/>
-      <w:r>
-        <w:t>шаблонизатор</w:t>
-      </w:r>
-      <w:proofErr w:type="spellEnd"/>
-      <w:r>
-        <w:t xml:space="preserve"> Jinja2. Предоставляет разработчику базовые возможности для создания веб-приложений. Часто используется для создания небольших веб-приложений.</w:t>
-      </w:r>
-    </w:p>
-    <w:p>
-      <w:proofErr w:type="spellStart"/>
-      <w:r>
-        <w:t>Werkzeug</w:t>
-      </w:r>
-      <w:proofErr w:type="spellEnd"/>
-      <w:r>
-        <w:t xml:space="preserve"> — это инструментарий для WSGI, стандартного интерфейса Python между веб-приложениями и различными серверами.</w:t>
+        <w:t xml:space="preserve"> Flask — микрофреймворк для создания веб-приложений, использующий набор инструментов Werkzeug, а также шаблонизатор Jinja2. Предоставляет разработчику базовые возможности для создания веб-приложений. Часто используется для создания небольших веб-приложений.</w:t>
+      </w:r>
+    </w:p>
+    <w:p>
+      <w:r>
+        <w:t>Werkzeug — это инструментарий для WSGI, стандартного интерфейса Python между веб-приложениями и различными серверами.</w:t>
       </w:r>
     </w:p>
     <w:p>
@@ -3813,15 +3647,7 @@
         <w:t>и</w:t>
       </w:r>
       <w:r>
-        <w:t xml:space="preserve">спользование </w:t>
-      </w:r>
-      <w:proofErr w:type="spellStart"/>
-      <w:r>
-        <w:t>шаблонизатора</w:t>
-      </w:r>
-      <w:proofErr w:type="spellEnd"/>
-      <w:r>
-        <w:t xml:space="preserve"> Jinja2</w:t>
+        <w:t>спользование шаблонизатора Jinja2</w:t>
       </w:r>
       <w:r>
         <w:t>;</w:t>
@@ -3839,15 +3665,7 @@
         <w:t>п</w:t>
       </w:r>
       <w:r>
-        <w:t xml:space="preserve">оддержка безопасных файлов </w:t>
-      </w:r>
-      <w:proofErr w:type="spellStart"/>
-      <w:r>
-        <w:t>cookie</w:t>
-      </w:r>
-      <w:proofErr w:type="spellEnd"/>
-      <w:r>
-        <w:t xml:space="preserve"> (сеансы на стороне клиента)</w:t>
+        <w:t>оддержка безопасных файлов cookie (сеансы на стороне клиента)</w:t>
       </w:r>
       <w:r>
         <w:t>;</w:t>
@@ -3867,11 +3685,9 @@
       <w:r>
         <w:t xml:space="preserve">оддержка </w:t>
       </w:r>
-      <w:proofErr w:type="spellStart"/>
       <w:r>
         <w:t>Unicode</w:t>
       </w:r>
-      <w:proofErr w:type="spellEnd"/>
       <w:r>
         <w:t>;</w:t>
       </w:r>
@@ -3986,30 +3802,14 @@
       <w:r>
         <w:t xml:space="preserve">Рисунок </w:t>
       </w:r>
-      <w:r>
-        <w:fldChar w:fldCharType="begin"/>
-      </w:r>
-      <w:r>
-        <w:instrText xml:space="preserve"> SEQ Рис</w:instrText>
-      </w:r>
-      <w:r>
-        <w:instrText xml:space="preserve">унок \* ARABIC </w:instrText>
-      </w:r>
-      <w:r>
-        <w:fldChar w:fldCharType="separate"/>
-      </w:r>
-      <w:r>
-        <w:rPr>
-          <w:noProof/>
-        </w:rPr>
-        <w:t>6</w:t>
-      </w:r>
-      <w:r>
-        <w:rPr>
-          <w:noProof/>
-        </w:rPr>
-        <w:fldChar w:fldCharType="end"/>
-      </w:r>
+      <w:fldSimple w:instr=" SEQ Рисунок \* ARABIC ">
+        <w:r>
+          <w:rPr>
+            <w:noProof/>
+          </w:rPr>
+          <w:t>6</w:t>
+        </w:r>
+      </w:fldSimple>
       <w:r>
         <w:t xml:space="preserve"> Пример минимального приложения на </w:t>
       </w:r>
@@ -4216,27 +4016,14 @@
       <w:r>
         <w:t xml:space="preserve">Рисунок </w:t>
       </w:r>
-      <w:r>
-        <w:fldChar w:fldCharType="begin"/>
-      </w:r>
-      <w:r>
-        <w:instrText xml:space="preserve"> SEQ Рисунок \* ARABIC </w:instrText>
-      </w:r>
-      <w:r>
-        <w:fldChar w:fldCharType="separate"/>
-      </w:r>
-      <w:r>
-        <w:rPr>
-          <w:noProof/>
-        </w:rPr>
-        <w:t>7</w:t>
-      </w:r>
-      <w:r>
-        <w:rPr>
-          <w:noProof/>
-        </w:rPr>
-        <w:fldChar w:fldCharType="end"/>
-      </w:r>
+      <w:fldSimple w:instr=" SEQ Рисунок \* ARABIC ">
+        <w:r>
+          <w:rPr>
+            <w:noProof/>
+          </w:rPr>
+          <w:t>7</w:t>
+        </w:r>
+      </w:fldSimple>
       <w:r>
         <w:t xml:space="preserve"> Интерфейс среды разработки </w:t>
       </w:r>
@@ -4393,31 +4180,7 @@
         <w:t>GUI</w:t>
       </w:r>
       <w:r>
-        <w:t>(</w:t>
-      </w:r>
-      <w:proofErr w:type="spellStart"/>
-      <w:r>
-        <w:t>graphical</w:t>
-      </w:r>
-      <w:proofErr w:type="spellEnd"/>
-      <w:r>
-        <w:t xml:space="preserve"> </w:t>
-      </w:r>
-      <w:proofErr w:type="spellStart"/>
-      <w:r>
-        <w:t>user</w:t>
-      </w:r>
-      <w:proofErr w:type="spellEnd"/>
-      <w:r>
-        <w:t xml:space="preserve"> </w:t>
-      </w:r>
-      <w:proofErr w:type="spellStart"/>
-      <w:r>
-        <w:t>interface</w:t>
-      </w:r>
-      <w:proofErr w:type="spellEnd"/>
-      <w:r>
-        <w:t xml:space="preserve"> </w:t>
+        <w:t xml:space="preserve">(graphical user interface </w:t>
       </w:r>
       <w:r>
         <w:t>–</w:t>
@@ -4739,27 +4502,14 @@
       <w:r>
         <w:t xml:space="preserve">Рисунок </w:t>
       </w:r>
-      <w:r>
-        <w:fldChar w:fldCharType="begin"/>
-      </w:r>
-      <w:r>
-        <w:instrText xml:space="preserve"> SEQ Рисунок \* ARABIC </w:instrText>
-      </w:r>
-      <w:r>
-        <w:fldChar w:fldCharType="separate"/>
-      </w:r>
-      <w:r>
-        <w:rPr>
-          <w:noProof/>
-        </w:rPr>
-        <w:t>8</w:t>
-      </w:r>
-      <w:r>
-        <w:rPr>
-          <w:noProof/>
-        </w:rPr>
-        <w:fldChar w:fldCharType="end"/>
-      </w:r>
+      <w:fldSimple w:instr=" SEQ Рисунок \* ARABIC ">
+        <w:r>
+          <w:rPr>
+            <w:noProof/>
+          </w:rPr>
+          <w:t>8</w:t>
+        </w:r>
+      </w:fldSimple>
       <w:r>
         <w:t xml:space="preserve"> Интерфейс среды разработки </w:t>
       </w:r>
@@ -4815,14 +4565,12 @@
       <w:r>
         <w:t>свободная реляционная система управления базами данных. Реляционными называют модели данных, основанные на понятии отношений (</w:t>
       </w:r>
-      <w:proofErr w:type="spellStart"/>
       <w:r>
         <w:rPr>
           <w:lang w:val="en-US"/>
         </w:rPr>
         <w:t>ralation</w:t>
       </w:r>
-      <w:proofErr w:type="spellEnd"/>
       <w:r>
         <w:t>)</w:t>
       </w:r>
@@ -4930,30 +4678,14 @@
       <w:r>
         <w:t xml:space="preserve">Рисунок </w:t>
       </w:r>
-      <w:r>
-        <w:fldChar w:fldCharType="begin"/>
-      </w:r>
-      <w:r>
-        <w:instrText xml:space="preserve"> SEQ Рисуно</w:instrText>
-      </w:r>
-      <w:r>
-        <w:instrText xml:space="preserve">к \* ARABIC </w:instrText>
-      </w:r>
-      <w:r>
-        <w:fldChar w:fldCharType="separate"/>
-      </w:r>
-      <w:r>
-        <w:rPr>
-          <w:noProof/>
-        </w:rPr>
-        <w:t>9</w:t>
-      </w:r>
-      <w:r>
-        <w:rPr>
-          <w:noProof/>
-        </w:rPr>
-        <w:fldChar w:fldCharType="end"/>
-      </w:r>
+      <w:fldSimple w:instr=" SEQ Рисунок \* ARABIC ">
+        <w:r>
+          <w:rPr>
+            <w:noProof/>
+          </w:rPr>
+          <w:t>9</w:t>
+        </w:r>
+      </w:fldSimple>
       <w:r>
         <w:t xml:space="preserve"> </w:t>
       </w:r>
@@ -5072,15 +4804,7 @@
         </w:numPr>
       </w:pPr>
       <w:r>
-        <w:t xml:space="preserve">быстрая поддержка транзакций через механизм </w:t>
-      </w:r>
-      <w:proofErr w:type="spellStart"/>
-      <w:r>
-        <w:t>InnoDB</w:t>
-      </w:r>
-      <w:proofErr w:type="spellEnd"/>
-      <w:r>
-        <w:t>.</w:t>
+        <w:t>быстрая поддержка транзакций через механизм InnoDB.</w:t>
       </w:r>
     </w:p>
     <w:p>
@@ -5172,7 +4896,10 @@
         </w:numPr>
       </w:pPr>
       <w:r>
-        <w:t>Не менее 3 символов и не более 128</w:t>
+        <w:t xml:space="preserve">Не менее 3 символов и не более </w:t>
+      </w:r>
+      <w:r>
+        <w:t>16</w:t>
       </w:r>
     </w:p>
     <w:p>
@@ -5220,7 +4947,16 @@
         </w:numPr>
       </w:pPr>
       <w:r>
-        <w:t>Не менее 6 символов и не более 128</w:t>
+        <w:t xml:space="preserve">Не менее </w:t>
+      </w:r>
+      <w:r>
+        <w:t>3</w:t>
+      </w:r>
+      <w:r>
+        <w:t xml:space="preserve"> символов и не более </w:t>
+      </w:r>
+      <w:r>
+        <w:t>16</w:t>
       </w:r>
     </w:p>
     <w:p>
@@ -5819,14 +5555,12 @@
       <w:r>
         <w:t xml:space="preserve"> </w:t>
       </w:r>
-      <w:proofErr w:type="spellStart"/>
       <w:r>
         <w:rPr>
           <w:lang w:val="en-US"/>
         </w:rPr>
         <w:t>PowerDesigner</w:t>
       </w:r>
-      <w:proofErr w:type="spellEnd"/>
       <w:r>
         <w:t>.</w:t>
       </w:r>
@@ -5892,27 +5626,14 @@
       <w:r>
         <w:t xml:space="preserve">Рисунок </w:t>
       </w:r>
-      <w:r>
-        <w:fldChar w:fldCharType="begin"/>
-      </w:r>
-      <w:r>
-        <w:instrText xml:space="preserve"> SEQ Рисунок \* ARABIC </w:instrText>
-      </w:r>
-      <w:r>
-        <w:fldChar w:fldCharType="separate"/>
-      </w:r>
-      <w:r>
-        <w:rPr>
-          <w:noProof/>
-        </w:rPr>
-        <w:t>10</w:t>
-      </w:r>
-      <w:r>
-        <w:rPr>
-          <w:noProof/>
-        </w:rPr>
-        <w:fldChar w:fldCharType="end"/>
-      </w:r>
+      <w:fldSimple w:instr=" SEQ Рисунок \* ARABIC ">
+        <w:r>
+          <w:rPr>
+            <w:noProof/>
+          </w:rPr>
+          <w:t>10</w:t>
+        </w:r>
+      </w:fldSimple>
       <w:r>
         <w:t xml:space="preserve"> Диаграмма классов</w:t>
       </w:r>
@@ -5945,11 +5666,9 @@
       <w:r>
         <w:t xml:space="preserve">Эта связь ассоциативная с типом «один-ко-многим». То есть у одного </w:t>
       </w:r>
-      <w:proofErr w:type="gramStart"/>
       <w:r>
         <w:t>пользователя может быть</w:t>
       </w:r>
-      <w:proofErr w:type="gramEnd"/>
       <w:r>
         <w:t xml:space="preserve"> множество отправленных им сообщений, а у каждого сообщения есть единственный отправитель.</w:t>
       </w:r>
@@ -6159,14 +5878,12 @@
       <w:r>
         <w:t xml:space="preserve">При помощи инструмента </w:t>
       </w:r>
-      <w:proofErr w:type="spellStart"/>
       <w:r>
         <w:rPr>
           <w:lang w:val="en-US"/>
         </w:rPr>
         <w:t>PowerDesigner</w:t>
       </w:r>
-      <w:proofErr w:type="spellEnd"/>
       <w:r>
         <w:t xml:space="preserve"> была построена диаграмма прецедентов, изображенная на рисунке 11.</w:t>
       </w:r>
@@ -6246,27 +5963,14 @@
       <w:r>
         <w:t xml:space="preserve">Рисунок </w:t>
       </w:r>
-      <w:r>
-        <w:fldChar w:fldCharType="begin"/>
-      </w:r>
-      <w:r>
-        <w:instrText xml:space="preserve"> SEQ Рисунок \* ARABIC </w:instrText>
-      </w:r>
-      <w:r>
-        <w:fldChar w:fldCharType="separate"/>
-      </w:r>
-      <w:r>
-        <w:rPr>
-          <w:noProof/>
-        </w:rPr>
-        <w:t>11</w:t>
-      </w:r>
-      <w:r>
-        <w:rPr>
-          <w:noProof/>
-        </w:rPr>
-        <w:fldChar w:fldCharType="end"/>
-      </w:r>
+      <w:fldSimple w:instr=" SEQ Рисунок \* ARABIC ">
+        <w:r>
+          <w:rPr>
+            <w:noProof/>
+          </w:rPr>
+          <w:t>11</w:t>
+        </w:r>
+      </w:fldSimple>
       <w:r>
         <w:t xml:space="preserve"> Диаграмма прецедентов</w:t>
       </w:r>
@@ -6438,14 +6142,12 @@
       <w:r>
         <w:t>.</w:t>
       </w:r>
-      <w:proofErr w:type="spellStart"/>
       <w:r>
         <w:rPr>
           <w:lang w:val="en-US"/>
         </w:rPr>
         <w:t>statista</w:t>
       </w:r>
-      <w:proofErr w:type="spellEnd"/>
       <w:r>
         <w:t>.</w:t>
       </w:r>
@@ -6622,15 +6324,7 @@
         <w:t xml:space="preserve"> </w:t>
       </w:r>
       <w:r>
-        <w:t>«</w:t>
-      </w:r>
-      <w:proofErr w:type="spellStart"/>
-      <w:r>
-        <w:t>Делойт</w:t>
-      </w:r>
-      <w:proofErr w:type="spellEnd"/>
-      <w:r>
-        <w:t>»</w:t>
+        <w:t>«Делойт»</w:t>
       </w:r>
       <w:r>
         <w:t xml:space="preserve"> </w:t>
@@ -6648,15 +6342,7 @@
         <w:t>Электронный ресурс</w:t>
       </w:r>
       <w:r>
-        <w:t xml:space="preserve">] : </w:t>
-      </w:r>
-      <w:proofErr w:type="spellStart"/>
-      <w:r>
-        <w:t>Медиапотребление</w:t>
-      </w:r>
-      <w:proofErr w:type="spellEnd"/>
-      <w:r>
-        <w:t xml:space="preserve"> в России – 20</w:t>
+        <w:t>] : Медиапотребление в России – 20</w:t>
       </w:r>
       <w:r>
         <w:t>21 – 26.02.2022</w:t>
@@ -6691,15 +6377,7 @@
         <w:t xml:space="preserve"> </w:t>
       </w:r>
       <w:r>
-        <w:t>«</w:t>
-      </w:r>
-      <w:proofErr w:type="spellStart"/>
-      <w:r>
-        <w:t>Делойт</w:t>
-      </w:r>
-      <w:proofErr w:type="spellEnd"/>
-      <w:r>
-        <w:t>»</w:t>
+        <w:t>«Делойт»</w:t>
       </w:r>
       <w:r>
         <w:t xml:space="preserve"> </w:t>
@@ -6717,15 +6395,7 @@
         <w:t>Электронный ресурс</w:t>
       </w:r>
       <w:r>
-        <w:t xml:space="preserve">] : </w:t>
-      </w:r>
-      <w:proofErr w:type="spellStart"/>
-      <w:r>
-        <w:t>Медиапотребление</w:t>
-      </w:r>
-      <w:proofErr w:type="spellEnd"/>
-      <w:r>
-        <w:t xml:space="preserve"> в России – 2019</w:t>
+        <w:t>] : Медиапотребление в России – 2019</w:t>
       </w:r>
       <w:r>
         <w:t xml:space="preserve"> – 26.02.2022</w:t>
@@ -6856,7 +6526,6 @@
           </w:rPr>
           <w:t>4</w:t>
         </w:r>
-        <w:proofErr w:type="spellStart"/>
         <w:r>
           <w:rPr>
             <w:rStyle w:val="af0"/>
@@ -6864,7 +6533,6 @@
           </w:rPr>
           <w:t>cdn</w:t>
         </w:r>
-        <w:proofErr w:type="spellEnd"/>
         <w:r>
           <w:rPr>
             <w:rStyle w:val="af0"/>
@@ -7103,7 +6771,6 @@
           </w:rPr>
           <w:t>.</w:t>
         </w:r>
-        <w:proofErr w:type="spellStart"/>
         <w:r>
           <w:rPr>
             <w:rStyle w:val="af0"/>
@@ -7111,7 +6778,6 @@
           </w:rPr>
           <w:t>forbes</w:t>
         </w:r>
-        <w:proofErr w:type="spellEnd"/>
         <w:r>
           <w:rPr>
             <w:rStyle w:val="af0"/>
@@ -7144,7 +6810,6 @@
           </w:rPr>
           <w:t>/</w:t>
         </w:r>
-        <w:proofErr w:type="spellStart"/>
         <w:r>
           <w:rPr>
             <w:rStyle w:val="af0"/>
@@ -7152,7 +6817,6 @@
           </w:rPr>
           <w:t>greatspeculations</w:t>
         </w:r>
-        <w:proofErr w:type="spellEnd"/>
         <w:r>
           <w:rPr>
             <w:rStyle w:val="af0"/>
@@ -7211,7 +6875,6 @@
           </w:rPr>
           <w:t>-</w:t>
         </w:r>
-        <w:proofErr w:type="spellStart"/>
         <w:r>
           <w:rPr>
             <w:rStyle w:val="af0"/>
@@ -7219,7 +6882,6 @@
           </w:rPr>
           <w:t>whatsapp</w:t>
         </w:r>
-        <w:proofErr w:type="spellEnd"/>
         <w:r>
           <w:rPr>
             <w:rStyle w:val="af0"/>
@@ -7239,7 +6901,6 @@
           </w:rPr>
           <w:t>/?</w:t>
         </w:r>
-        <w:proofErr w:type="spellStart"/>
         <w:r>
           <w:rPr>
             <w:rStyle w:val="af0"/>
@@ -7247,7 +6908,6 @@
           </w:rPr>
           <w:t>sh</w:t>
         </w:r>
-        <w:proofErr w:type="spellEnd"/>
         <w:r>
           <w:rPr>
             <w:rStyle w:val="af0"/>
@@ -7357,7 +7017,6 @@
           </w:rPr>
           <w:t>://</w:t>
         </w:r>
-        <w:proofErr w:type="spellStart"/>
         <w:r>
           <w:rPr>
             <w:rStyle w:val="af0"/>
@@ -7365,14 +7024,12 @@
           </w:rPr>
           <w:t>ru</w:t>
         </w:r>
-        <w:proofErr w:type="spellEnd"/>
         <w:r>
           <w:rPr>
             <w:rStyle w:val="af0"/>
           </w:rPr>
           <w:t>.</w:t>
         </w:r>
-        <w:proofErr w:type="spellStart"/>
         <w:r>
           <w:rPr>
             <w:rStyle w:val="af0"/>
@@ -7380,7 +7037,6 @@
           </w:rPr>
           <w:t>wikipedia</w:t>
         </w:r>
-        <w:proofErr w:type="spellEnd"/>
         <w:r>
           <w:rPr>
             <w:rStyle w:val="af0"/>
@@ -7446,14 +7102,12 @@
       <w:r>
         <w:t xml:space="preserve">] : </w:t>
       </w:r>
-      <w:proofErr w:type="spellStart"/>
       <w:r>
         <w:rPr>
           <w:lang w:val="en-US"/>
         </w:rPr>
         <w:t>MTProto</w:t>
       </w:r>
-      <w:proofErr w:type="spellEnd"/>
       <w:r>
         <w:t xml:space="preserve"> – </w:t>
       </w:r>
@@ -7787,7 +7441,6 @@
           </w:rPr>
           <w:t>.</w:t>
         </w:r>
-        <w:proofErr w:type="spellStart"/>
         <w:r>
           <w:rPr>
             <w:rStyle w:val="af0"/>
@@ -7795,7 +7448,6 @@
           </w:rPr>
           <w:t>theguardian</w:t>
         </w:r>
-        <w:proofErr w:type="spellEnd"/>
         <w:r>
           <w:rPr>
             <w:rStyle w:val="af0"/>
@@ -7828,7 +7480,6 @@
           </w:rPr>
           <w:t>/2020/</w:t>
         </w:r>
-        <w:proofErr w:type="spellStart"/>
         <w:r>
           <w:rPr>
             <w:rStyle w:val="af0"/>
@@ -7836,7 +7487,6 @@
           </w:rPr>
           <w:t>jan</w:t>
         </w:r>
-        <w:proofErr w:type="spellEnd"/>
         <w:r>
           <w:rPr>
             <w:rStyle w:val="af0"/>
@@ -7882,7 +7532,6 @@
           </w:rPr>
           <w:t>-</w:t>
         </w:r>
-        <w:proofErr w:type="spellStart"/>
         <w:r>
           <w:rPr>
             <w:rStyle w:val="af0"/>
@@ -7890,7 +7539,6 @@
           </w:rPr>
           <w:t>bezoss</w:t>
         </w:r>
-        <w:proofErr w:type="spellEnd"/>
         <w:r>
           <w:rPr>
             <w:rStyle w:val="af0"/>
@@ -7936,7 +7584,6 @@
           </w:rPr>
           <w:t>-</w:t>
         </w:r>
-        <w:proofErr w:type="spellStart"/>
         <w:r>
           <w:rPr>
             <w:rStyle w:val="af0"/>
@@ -7944,7 +7591,6 @@
           </w:rPr>
           <w:t>saudi</w:t>
         </w:r>
-        <w:proofErr w:type="spellEnd"/>
         <w:r>
           <w:rPr>
             <w:rStyle w:val="af0"/>
@@ -8000,15 +7646,7 @@
         <w:t xml:space="preserve">: </w:t>
       </w:r>
       <w:r>
-        <w:t xml:space="preserve">Маркин </w:t>
-      </w:r>
-      <w:proofErr w:type="gramStart"/>
-      <w:r>
-        <w:t>Е.И.</w:t>
-      </w:r>
-      <w:proofErr w:type="gramEnd"/>
-      <w:r>
-        <w:t>, Рябова К.М., Артюшина Е.А. РАЗРАБОТКА WEB-ПРИЛОЖЕНИЯ С ИСПОЛЬЗОВАНИЕМ АРХИТЕКТУРЫ «КЛИЕНТ-СЕРВЕР»</w:t>
+        <w:t>Маркин Е.И., Рябова К.М., Артюшина Е.А. РАЗРАБОТКА WEB-ПРИЛОЖЕНИЯ С ИСПОЛЬЗОВАНИЕМ АРХИТЕКТУРЫ «КЛИЕНТ-СЕРВЕР»</w:t>
       </w:r>
       <w:r>
         <w:t xml:space="preserve"> </w:t>
@@ -8034,23 +7672,7 @@
         </w:numPr>
       </w:pPr>
       <w:r>
-        <w:t xml:space="preserve">Калмыков, А. Ю. Архитектура клиент-сервер / А. Ю. Калмыков, Н. В. </w:t>
-      </w:r>
-      <w:proofErr w:type="spellStart"/>
-      <w:r>
-        <w:t>Синкевич</w:t>
-      </w:r>
-      <w:proofErr w:type="spellEnd"/>
-      <w:r>
-        <w:t xml:space="preserve">, В. В. Денисов // Прошлое, настоящее и будущее Российской цивилизации : материалы всероссийской научно-практической конференции, Ставрополь, 28–29 апреля 2016 года. – Ставрополь: Общество с ограниченной ответственностью "Издательско-информационный центр "Фабула", 2016. – С. </w:t>
-      </w:r>
-      <w:proofErr w:type="gramStart"/>
-      <w:r>
-        <w:t>164-168</w:t>
-      </w:r>
-      <w:proofErr w:type="gramEnd"/>
-      <w:r>
-        <w:t>. – EDN WECXIF.</w:t>
+        <w:t>Калмыков, А. Ю. Архитектура клиент-сервер / А. Ю. Калмыков, Н. В. Синкевич, В. В. Денисов // Прошлое, настоящее и будущее Российской цивилизации : материалы всероссийской научно-практической конференции, Ставрополь, 28–29 апреля 2016 года. – Ставрополь: Общество с ограниченной ответственностью "Издательско-информационный центр "Фабула", 2016. – С. 164-168. – EDN WECXIF.</w:t>
       </w:r>
     </w:p>
     <w:p>
@@ -8271,21 +7893,8 @@
           <w:numId w:val="41"/>
         </w:numPr>
       </w:pPr>
-      <w:proofErr w:type="spellStart"/>
-      <w:r>
-        <w:t>Шилдт</w:t>
-      </w:r>
-      <w:proofErr w:type="spellEnd"/>
-      <w:r>
-        <w:t xml:space="preserve"> Г. Полный справочник по C#/Г //</w:t>
-      </w:r>
-      <w:proofErr w:type="spellStart"/>
-      <w:r>
-        <w:t>Шилдт</w:t>
-      </w:r>
-      <w:proofErr w:type="spellEnd"/>
-      <w:r>
-        <w:t>,–М.: Издательский дом «Вильямс. – 2004.</w:t>
+      <w:r>
+        <w:t>Шилдт Г. Полный справочник по C#/Г //Шилдт,–М.: Издательский дом «Вильямс. – 2004.</w:t>
       </w:r>
     </w:p>
     <w:p>
@@ -8617,15 +8226,7 @@
         <w:annotationRef/>
       </w:r>
       <w:r>
-        <w:t xml:space="preserve">Если рисунок </w:t>
-      </w:r>
-      <w:proofErr w:type="gramStart"/>
-      <w:r>
-        <w:t>больше</w:t>
-      </w:r>
-      <w:proofErr w:type="gramEnd"/>
-      <w:r>
-        <w:t xml:space="preserve"> чем 1/3 страницы ее нужно перемещать в приложения, в здесь лучше привести описание словесное прецедентов.</w:t>
+        <w:t>Если рисунок больше чем 1/3 страницы ее нужно перемещать в приложения, в здесь лучше привести описание словесное прецедентов.</w:t>
       </w:r>
     </w:p>
   </w:comment>
@@ -12919,6 +12520,7 @@
   <w:style w:type="character" w:default="1" w:styleId="a8">
     <w:name w:val="Default Paragraph Font"/>
     <w:uiPriority w:val="1"/>
+    <w:semiHidden/>
     <w:unhideWhenUsed/>
   </w:style>
   <w:style w:type="table" w:default="1" w:styleId="a9">

--- a/замечания2 Курсовая - Полянский И.И..docx
+++ b/замечания2 Курсовая - Полянский И.И..docx
@@ -63,8 +63,30 @@
         <w:rPr>
           <w:lang w:eastAsia="ru-RU"/>
         </w:rPr>
-        <w:t>Северо-Восточный федеральный университет имени М.К. Аммосова</w:t>
-      </w:r>
+        <w:t xml:space="preserve">Северо-Восточный федеральный университет имени </w:t>
+      </w:r>
+      <w:proofErr w:type="gramStart"/>
+      <w:r>
+        <w:rPr>
+          <w:lang w:eastAsia="ru-RU"/>
+        </w:rPr>
+        <w:t>М.К.</w:t>
+      </w:r>
+      <w:proofErr w:type="gramEnd"/>
+      <w:r>
+        <w:rPr>
+          <w:lang w:eastAsia="ru-RU"/>
+        </w:rPr>
+        <w:t xml:space="preserve"> </w:t>
+      </w:r>
+      <w:proofErr w:type="spellStart"/>
+      <w:r>
+        <w:rPr>
+          <w:lang w:eastAsia="ru-RU"/>
+        </w:rPr>
+        <w:t>Аммосова</w:t>
+      </w:r>
+      <w:proofErr w:type="spellEnd"/>
       <w:r>
         <w:rPr>
           <w:lang w:eastAsia="ru-RU"/>
@@ -266,7 +288,15 @@
       </w:r>
       <w:r>
         <w:tab/>
-        <w:t>____________________ И.И. Полянский</w:t>
+        <w:t xml:space="preserve">____________________ </w:t>
+      </w:r>
+      <w:proofErr w:type="gramStart"/>
+      <w:r>
+        <w:t>И.И.</w:t>
+      </w:r>
+      <w:proofErr w:type="gramEnd"/>
+      <w:r>
+        <w:t xml:space="preserve"> Полянский</w:t>
       </w:r>
     </w:p>
     <w:p>
@@ -301,8 +331,13 @@
       </w:r>
       <w:r>
         <w:tab/>
-        <w:t>____________________ В.В. Эверстов</w:t>
-      </w:r>
+        <w:t xml:space="preserve">____________________ В.В. </w:t>
+      </w:r>
+      <w:proofErr w:type="spellStart"/>
+      <w:r>
+        <w:t>Эверстов</w:t>
+      </w:r>
+      <w:proofErr w:type="spellEnd"/>
     </w:p>
     <w:p>
       <w:pPr>
@@ -1754,9 +1789,11 @@
       <w:r>
         <w:t xml:space="preserve">а </w:t>
       </w:r>
+      <w:proofErr w:type="spellStart"/>
       <w:r>
         <w:t>WhatsApp</w:t>
       </w:r>
+      <w:proofErr w:type="spellEnd"/>
       <w:r>
         <w:t xml:space="preserve">. В феврале 2014 года компания </w:t>
       </w:r>
@@ -1918,14 +1955,27 @@
       <w:r>
         <w:t xml:space="preserve">Рисунок </w:t>
       </w:r>
-      <w:fldSimple w:instr=" SEQ Рисунок \* ARABIC ">
-        <w:r>
-          <w:rPr>
-            <w:noProof/>
-          </w:rPr>
-          <w:t>1</w:t>
-        </w:r>
-      </w:fldSimple>
+      <w:r>
+        <w:fldChar w:fldCharType="begin"/>
+      </w:r>
+      <w:r>
+        <w:instrText xml:space="preserve"> SEQ Рисунок \* ARABIC </w:instrText>
+      </w:r>
+      <w:r>
+        <w:fldChar w:fldCharType="separate"/>
+      </w:r>
+      <w:r>
+        <w:rPr>
+          <w:noProof/>
+        </w:rPr>
+        <w:t>1</w:t>
+      </w:r>
+      <w:r>
+        <w:rPr>
+          <w:noProof/>
+        </w:rPr>
+        <w:fldChar w:fldCharType="end"/>
+      </w:r>
       <w:r>
         <w:t xml:space="preserve"> – статистика использования Интернета для различных целей в 2021 году по данным «</w:t>
       </w:r>
@@ -2018,14 +2068,27 @@
       <w:r>
         <w:t xml:space="preserve">Рисунок </w:t>
       </w:r>
-      <w:fldSimple w:instr=" SEQ Рисунок \* ARABIC ">
-        <w:r>
-          <w:rPr>
-            <w:noProof/>
-          </w:rPr>
-          <w:t>2</w:t>
-        </w:r>
-      </w:fldSimple>
+      <w:r>
+        <w:fldChar w:fldCharType="begin"/>
+      </w:r>
+      <w:r>
+        <w:instrText xml:space="preserve"> SEQ Рисунок \* ARABIC </w:instrText>
+      </w:r>
+      <w:r>
+        <w:fldChar w:fldCharType="separate"/>
+      </w:r>
+      <w:r>
+        <w:rPr>
+          <w:noProof/>
+        </w:rPr>
+        <w:t>2</w:t>
+      </w:r>
+      <w:r>
+        <w:rPr>
+          <w:noProof/>
+        </w:rPr>
+        <w:fldChar w:fldCharType="end"/>
+      </w:r>
       <w:r>
         <w:t xml:space="preserve"> – три наиболее востребованных функций смартфона согласно исследованию компании «</w:t>
       </w:r>
@@ -2234,14 +2297,27 @@
       <w:r>
         <w:t xml:space="preserve">Рисунок </w:t>
       </w:r>
-      <w:fldSimple w:instr=" SEQ Рисунок \* ARABIC ">
-        <w:r>
-          <w:rPr>
-            <w:noProof/>
-          </w:rPr>
-          <w:t>3</w:t>
-        </w:r>
-      </w:fldSimple>
+      <w:r>
+        <w:fldChar w:fldCharType="begin"/>
+      </w:r>
+      <w:r>
+        <w:instrText xml:space="preserve"> SEQ Рисунок \* ARABIC </w:instrText>
+      </w:r>
+      <w:r>
+        <w:fldChar w:fldCharType="separate"/>
+      </w:r>
+      <w:r>
+        <w:rPr>
+          <w:noProof/>
+        </w:rPr>
+        <w:t>3</w:t>
+      </w:r>
+      <w:r>
+        <w:rPr>
+          <w:noProof/>
+        </w:rPr>
+        <w:fldChar w:fldCharType="end"/>
+      </w:r>
       <w:r>
         <w:t xml:space="preserve"> Список самых загружаемых приложений в мире за 2021 год</w:t>
       </w:r>
@@ -2466,12 +2542,14 @@
       <w:r>
         <w:t xml:space="preserve">был создан протокол </w:t>
       </w:r>
+      <w:proofErr w:type="spellStart"/>
       <w:r>
         <w:rPr>
           <w:lang w:val="en-US"/>
         </w:rPr>
         <w:t>MTProto</w:t>
       </w:r>
+      <w:proofErr w:type="spellEnd"/>
       <w:r>
         <w:t xml:space="preserve">, </w:t>
       </w:r>
@@ -2489,7 +2567,15 @@
         <w:t xml:space="preserve">, </w:t>
       </w:r>
       <w:r>
-        <w:t>протокола Диффи-Хеллмана(</w:t>
+        <w:t xml:space="preserve">протокола </w:t>
+      </w:r>
+      <w:proofErr w:type="spellStart"/>
+      <w:r>
+        <w:t>Диффи-Хеллмана</w:t>
+      </w:r>
+      <w:proofErr w:type="spellEnd"/>
+      <w:r>
+        <w:t>(</w:t>
       </w:r>
       <w:r>
         <w:rPr>
@@ -2798,12 +2884,14 @@
       <w:r>
         <w:t xml:space="preserve">В общем-то этот мессенджер, я бы сказал, полностью удовлетворяет любые потребности пользователя и при этом сохраняет приятный, современный интерфейс, поэтому недостатки в нем выделить довольно сложно. Критики чаще всего обращают внимание на некоторые недостатки протокола </w:t>
       </w:r>
+      <w:proofErr w:type="spellStart"/>
       <w:r>
         <w:rPr>
           <w:lang w:val="en-US"/>
         </w:rPr>
         <w:t>MTProto</w:t>
       </w:r>
+      <w:proofErr w:type="spellEnd"/>
       <w:r>
         <w:t xml:space="preserve">, </w:t>
       </w:r>
@@ -2890,14 +2978,27 @@
       <w:r>
         <w:t xml:space="preserve">Рисунок </w:t>
       </w:r>
-      <w:fldSimple w:instr=" SEQ Рисунок \* ARABIC ">
-        <w:r>
-          <w:rPr>
-            <w:noProof/>
-          </w:rPr>
-          <w:t>4</w:t>
-        </w:r>
-      </w:fldSimple>
+      <w:r>
+        <w:fldChar w:fldCharType="begin"/>
+      </w:r>
+      <w:r>
+        <w:instrText xml:space="preserve"> SEQ Рисунок \* ARABIC </w:instrText>
+      </w:r>
+      <w:r>
+        <w:fldChar w:fldCharType="separate"/>
+      </w:r>
+      <w:r>
+        <w:rPr>
+          <w:noProof/>
+        </w:rPr>
+        <w:t>4</w:t>
+      </w:r>
+      <w:r>
+        <w:rPr>
+          <w:noProof/>
+        </w:rPr>
+        <w:fldChar w:fldCharType="end"/>
+      </w:r>
       <w:r>
         <w:t xml:space="preserve"> Интерфейс десктопной версии </w:t>
       </w:r>
@@ -2973,8 +3074,13 @@
       <w:r>
         <w:t xml:space="preserve">протокола на </w:t>
       </w:r>
-      <w:r>
-        <w:t>ejabberd-</w:t>
+      <w:proofErr w:type="spellStart"/>
+      <w:r>
+        <w:t>ejabberd</w:t>
+      </w:r>
+      <w:proofErr w:type="spellEnd"/>
+      <w:r>
+        <w:t>-</w:t>
       </w:r>
       <w:r>
         <w:lastRenderedPageBreak/>
@@ -3084,8 +3190,13 @@
         <w:t xml:space="preserve">, </w:t>
       </w:r>
       <w:r>
-        <w:t>Джеффа Безоса</w:t>
-      </w:r>
+        <w:t xml:space="preserve">Джеффа </w:t>
+      </w:r>
+      <w:proofErr w:type="spellStart"/>
+      <w:r>
+        <w:t>Безоса</w:t>
+      </w:r>
+      <w:proofErr w:type="spellEnd"/>
       <w:r>
         <w:t>,</w:t>
       </w:r>
@@ -3176,14 +3287,27 @@
       <w:r>
         <w:t xml:space="preserve">Рисунок </w:t>
       </w:r>
-      <w:fldSimple w:instr=" SEQ Рисунок \* ARABIC ">
-        <w:r>
-          <w:rPr>
-            <w:noProof/>
-          </w:rPr>
-          <w:t>5</w:t>
-        </w:r>
-      </w:fldSimple>
+      <w:r>
+        <w:fldChar w:fldCharType="begin"/>
+      </w:r>
+      <w:r>
+        <w:instrText xml:space="preserve"> SEQ Рисунок \* ARABIC </w:instrText>
+      </w:r>
+      <w:r>
+        <w:fldChar w:fldCharType="separate"/>
+      </w:r>
+      <w:r>
+        <w:rPr>
+          <w:noProof/>
+        </w:rPr>
+        <w:t>5</w:t>
+      </w:r>
+      <w:r>
+        <w:rPr>
+          <w:noProof/>
+        </w:rPr>
+        <w:fldChar w:fldCharType="end"/>
+      </w:r>
       <w:r>
         <w:t xml:space="preserve"> </w:t>
       </w:r>
@@ -3217,8 +3341,13 @@
       <w:bookmarkEnd w:id="8"/>
     </w:p>
     <w:p>
-      <w:r>
-        <w:t xml:space="preserve">На текущий момент </w:t>
+      <w:proofErr w:type="gramStart"/>
+      <w:r>
+        <w:t>На текущий момент</w:t>
+      </w:r>
+      <w:proofErr w:type="gramEnd"/>
+      <w:r>
+        <w:t xml:space="preserve"> </w:t>
       </w:r>
       <w:r>
         <w:t xml:space="preserve">программная </w:t>
@@ -3595,12 +3724,49 @@
         <w:t>.</w:t>
       </w:r>
       <w:r>
-        <w:t xml:space="preserve"> Flask — микрофреймворк для создания веб-приложений, использующий набор инструментов Werkzeug, а также шаблонизатор Jinja2. Предоставляет разработчику базовые возможности для создания веб-приложений. Часто используется для создания небольших веб-приложений.</w:t>
-      </w:r>
-    </w:p>
-    <w:p>
-      <w:r>
-        <w:t>Werkzeug — это инструментарий для WSGI, стандартного интерфейса Python между веб-приложениями и различными серверами.</w:t>
+        <w:t xml:space="preserve"> </w:t>
+      </w:r>
+      <w:proofErr w:type="spellStart"/>
+      <w:r>
+        <w:t>Flask</w:t>
+      </w:r>
+      <w:proofErr w:type="spellEnd"/>
+      <w:r>
+        <w:t xml:space="preserve"> — </w:t>
+      </w:r>
+      <w:proofErr w:type="spellStart"/>
+      <w:r>
+        <w:t>микрофреймворк</w:t>
+      </w:r>
+      <w:proofErr w:type="spellEnd"/>
+      <w:r>
+        <w:t xml:space="preserve"> для создания веб-приложений, использующий набор инструментов </w:t>
+      </w:r>
+      <w:proofErr w:type="spellStart"/>
+      <w:r>
+        <w:t>Werkzeug</w:t>
+      </w:r>
+      <w:proofErr w:type="spellEnd"/>
+      <w:r>
+        <w:t xml:space="preserve">, а также </w:t>
+      </w:r>
+      <w:proofErr w:type="spellStart"/>
+      <w:r>
+        <w:t>шаблонизатор</w:t>
+      </w:r>
+      <w:proofErr w:type="spellEnd"/>
+      <w:r>
+        <w:t xml:space="preserve"> Jinja2. Предоставляет разработчику базовые возможности для создания веб-приложений. Часто используется для создания небольших веб-приложений.</w:t>
+      </w:r>
+    </w:p>
+    <w:p>
+      <w:proofErr w:type="spellStart"/>
+      <w:r>
+        <w:t>Werkzeug</w:t>
+      </w:r>
+      <w:proofErr w:type="spellEnd"/>
+      <w:r>
+        <w:t xml:space="preserve"> — это инструментарий для WSGI, стандартного интерфейса Python между веб-приложениями и различными серверами.</w:t>
       </w:r>
     </w:p>
     <w:p>
@@ -3647,7 +3813,15 @@
         <w:t>и</w:t>
       </w:r>
       <w:r>
-        <w:t>спользование шаблонизатора Jinja2</w:t>
+        <w:t xml:space="preserve">спользование </w:t>
+      </w:r>
+      <w:proofErr w:type="spellStart"/>
+      <w:r>
+        <w:t>шаблонизатора</w:t>
+      </w:r>
+      <w:proofErr w:type="spellEnd"/>
+      <w:r>
+        <w:t xml:space="preserve"> Jinja2</w:t>
       </w:r>
       <w:r>
         <w:t>;</w:t>
@@ -3665,7 +3839,15 @@
         <w:t>п</w:t>
       </w:r>
       <w:r>
-        <w:t>оддержка безопасных файлов cookie (сеансы на стороне клиента)</w:t>
+        <w:t xml:space="preserve">оддержка безопасных файлов </w:t>
+      </w:r>
+      <w:proofErr w:type="spellStart"/>
+      <w:r>
+        <w:t>cookie</w:t>
+      </w:r>
+      <w:proofErr w:type="spellEnd"/>
+      <w:r>
+        <w:t xml:space="preserve"> (сеансы на стороне клиента)</w:t>
       </w:r>
       <w:r>
         <w:t>;</w:t>
@@ -3685,9 +3867,11 @@
       <w:r>
         <w:t xml:space="preserve">оддержка </w:t>
       </w:r>
+      <w:proofErr w:type="spellStart"/>
       <w:r>
         <w:t>Unicode</w:t>
       </w:r>
+      <w:proofErr w:type="spellEnd"/>
       <w:r>
         <w:t>;</w:t>
       </w:r>
@@ -3802,14 +3986,30 @@
       <w:r>
         <w:t xml:space="preserve">Рисунок </w:t>
       </w:r>
-      <w:fldSimple w:instr=" SEQ Рисунок \* ARABIC ">
-        <w:r>
-          <w:rPr>
-            <w:noProof/>
-          </w:rPr>
-          <w:t>6</w:t>
-        </w:r>
-      </w:fldSimple>
+      <w:r>
+        <w:fldChar w:fldCharType="begin"/>
+      </w:r>
+      <w:r>
+        <w:instrText xml:space="preserve"> SEQ Рис</w:instrText>
+      </w:r>
+      <w:r>
+        <w:instrText xml:space="preserve">унок \* ARABIC </w:instrText>
+      </w:r>
+      <w:r>
+        <w:fldChar w:fldCharType="separate"/>
+      </w:r>
+      <w:r>
+        <w:rPr>
+          <w:noProof/>
+        </w:rPr>
+        <w:t>6</w:t>
+      </w:r>
+      <w:r>
+        <w:rPr>
+          <w:noProof/>
+        </w:rPr>
+        <w:fldChar w:fldCharType="end"/>
+      </w:r>
       <w:r>
         <w:t xml:space="preserve"> Пример минимального приложения на </w:t>
       </w:r>
@@ -4016,14 +4216,27 @@
       <w:r>
         <w:t xml:space="preserve">Рисунок </w:t>
       </w:r>
-      <w:fldSimple w:instr=" SEQ Рисунок \* ARABIC ">
-        <w:r>
-          <w:rPr>
-            <w:noProof/>
-          </w:rPr>
-          <w:t>7</w:t>
-        </w:r>
-      </w:fldSimple>
+      <w:r>
+        <w:fldChar w:fldCharType="begin"/>
+      </w:r>
+      <w:r>
+        <w:instrText xml:space="preserve"> SEQ Рисунок \* ARABIC </w:instrText>
+      </w:r>
+      <w:r>
+        <w:fldChar w:fldCharType="separate"/>
+      </w:r>
+      <w:r>
+        <w:rPr>
+          <w:noProof/>
+        </w:rPr>
+        <w:t>7</w:t>
+      </w:r>
+      <w:r>
+        <w:rPr>
+          <w:noProof/>
+        </w:rPr>
+        <w:fldChar w:fldCharType="end"/>
+      </w:r>
       <w:r>
         <w:t xml:space="preserve"> Интерфейс среды разработки </w:t>
       </w:r>
@@ -4180,7 +4393,31 @@
         <w:t>GUI</w:t>
       </w:r>
       <w:r>
-        <w:t xml:space="preserve">(graphical user interface </w:t>
+        <w:t>(</w:t>
+      </w:r>
+      <w:proofErr w:type="spellStart"/>
+      <w:r>
+        <w:t>graphical</w:t>
+      </w:r>
+      <w:proofErr w:type="spellEnd"/>
+      <w:r>
+        <w:t xml:space="preserve"> </w:t>
+      </w:r>
+      <w:proofErr w:type="spellStart"/>
+      <w:r>
+        <w:t>user</w:t>
+      </w:r>
+      <w:proofErr w:type="spellEnd"/>
+      <w:r>
+        <w:t xml:space="preserve"> </w:t>
+      </w:r>
+      <w:proofErr w:type="spellStart"/>
+      <w:r>
+        <w:t>interface</w:t>
+      </w:r>
+      <w:proofErr w:type="spellEnd"/>
+      <w:r>
+        <w:t xml:space="preserve"> </w:t>
       </w:r>
       <w:r>
         <w:t>–</w:t>
@@ -4502,14 +4739,27 @@
       <w:r>
         <w:t xml:space="preserve">Рисунок </w:t>
       </w:r>
-      <w:fldSimple w:instr=" SEQ Рисунок \* ARABIC ">
-        <w:r>
-          <w:rPr>
-            <w:noProof/>
-          </w:rPr>
-          <w:t>8</w:t>
-        </w:r>
-      </w:fldSimple>
+      <w:r>
+        <w:fldChar w:fldCharType="begin"/>
+      </w:r>
+      <w:r>
+        <w:instrText xml:space="preserve"> SEQ Рисунок \* ARABIC </w:instrText>
+      </w:r>
+      <w:r>
+        <w:fldChar w:fldCharType="separate"/>
+      </w:r>
+      <w:r>
+        <w:rPr>
+          <w:noProof/>
+        </w:rPr>
+        <w:t>8</w:t>
+      </w:r>
+      <w:r>
+        <w:rPr>
+          <w:noProof/>
+        </w:rPr>
+        <w:fldChar w:fldCharType="end"/>
+      </w:r>
       <w:r>
         <w:t xml:space="preserve"> Интерфейс среды разработки </w:t>
       </w:r>
@@ -4565,12 +4815,14 @@
       <w:r>
         <w:t>свободная реляционная система управления базами данных. Реляционными называют модели данных, основанные на понятии отношений (</w:t>
       </w:r>
+      <w:proofErr w:type="spellStart"/>
       <w:r>
         <w:rPr>
           <w:lang w:val="en-US"/>
         </w:rPr>
         <w:t>ralation</w:t>
       </w:r>
+      <w:proofErr w:type="spellEnd"/>
       <w:r>
         <w:t>)</w:t>
       </w:r>
@@ -4678,14 +4930,30 @@
       <w:r>
         <w:t xml:space="preserve">Рисунок </w:t>
       </w:r>
-      <w:fldSimple w:instr=" SEQ Рисунок \* ARABIC ">
-        <w:r>
-          <w:rPr>
-            <w:noProof/>
-          </w:rPr>
-          <w:t>9</w:t>
-        </w:r>
-      </w:fldSimple>
+      <w:r>
+        <w:fldChar w:fldCharType="begin"/>
+      </w:r>
+      <w:r>
+        <w:instrText xml:space="preserve"> SEQ Рисуно</w:instrText>
+      </w:r>
+      <w:r>
+        <w:instrText xml:space="preserve">к \* ARABIC </w:instrText>
+      </w:r>
+      <w:r>
+        <w:fldChar w:fldCharType="separate"/>
+      </w:r>
+      <w:r>
+        <w:rPr>
+          <w:noProof/>
+        </w:rPr>
+        <w:t>9</w:t>
+      </w:r>
+      <w:r>
+        <w:rPr>
+          <w:noProof/>
+        </w:rPr>
+        <w:fldChar w:fldCharType="end"/>
+      </w:r>
       <w:r>
         <w:t xml:space="preserve"> </w:t>
       </w:r>
@@ -4804,7 +5072,15 @@
         </w:numPr>
       </w:pPr>
       <w:r>
-        <w:t>быстрая поддержка транзакций через механизм InnoDB.</w:t>
+        <w:t xml:space="preserve">быстрая поддержка транзакций через механизм </w:t>
+      </w:r>
+      <w:proofErr w:type="spellStart"/>
+      <w:r>
+        <w:t>InnoDB</w:t>
+      </w:r>
+      <w:proofErr w:type="spellEnd"/>
+      <w:r>
+        <w:t>.</w:t>
       </w:r>
     </w:p>
     <w:p>
@@ -4968,7 +5244,13 @@
         </w:numPr>
       </w:pPr>
       <w:r>
-        <w:t>Только буквы латинского алфавита, цифры и символы: *_()#!&amp;</w:t>
+        <w:t>Только буквы латинского алфавита, цифры и символы: *_</w:t>
+      </w:r>
+      <w:r>
+        <w:t xml:space="preserve"> </w:t>
+      </w:r>
+      <w:r>
+        <w:t>()#!&amp;</w:t>
       </w:r>
     </w:p>
     <w:p>
@@ -5040,7 +5322,13 @@
         </w:numPr>
       </w:pPr>
       <w:r>
-        <w:t>Не более 256 символов</w:t>
+        <w:t xml:space="preserve">Не более </w:t>
+      </w:r>
+      <w:r>
+        <w:t>139</w:t>
+      </w:r>
+      <w:r>
+        <w:t xml:space="preserve"> символов</w:t>
       </w:r>
     </w:p>
     <w:p>
@@ -5137,7 +5425,16 @@
         </w:numPr>
       </w:pPr>
       <w:r>
-        <w:t>Не более 4096 символов</w:t>
+        <w:t xml:space="preserve">Не более </w:t>
+      </w:r>
+      <w:r>
+        <w:t>1000</w:t>
+      </w:r>
+      <w:r>
+        <w:t xml:space="preserve"> символов</w:t>
+      </w:r>
+      <w:r>
+        <w:t xml:space="preserve"> и не менее 1</w:t>
       </w:r>
     </w:p>
     <w:p>
@@ -5219,7 +5516,13 @@
         </w:numPr>
       </w:pPr>
       <w:r>
-        <w:t>Только буквы латинского алфавита, цифры и символы: *_()#!&amp;</w:t>
+        <w:t>Только буквы латинского алфавита</w:t>
+      </w:r>
+      <w:r>
+        <w:t xml:space="preserve"> и</w:t>
+      </w:r>
+      <w:r>
+        <w:t xml:space="preserve"> цифры</w:t>
       </w:r>
     </w:p>
     <w:p>
@@ -5408,7 +5711,7 @@
         </w:numPr>
       </w:pPr>
       <w:r>
-        <w:t>Дата последнего посещения</w:t>
+        <w:t>Активен ли сейчас пользователь</w:t>
       </w:r>
     </w:p>
     <w:p>
@@ -5480,6 +5783,63 @@
       </w:r>
     </w:p>
     <w:p>
+      <w:pPr>
+        <w:pStyle w:val="affe"/>
+        <w:ind w:left="709" w:firstLine="0"/>
+        <w:rPr>
+          <w:szCs w:val="28"/>
+        </w:rPr>
+      </w:pPr>
+      <w:r>
+        <w:rPr>
+          <w:szCs w:val="28"/>
+        </w:rPr>
+        <w:t>Пользователь должен иметь возможность искать других пользователей</w:t>
+      </w:r>
+      <w:r>
+        <w:rPr>
+          <w:szCs w:val="28"/>
+        </w:rPr>
+        <w:t>:</w:t>
+      </w:r>
+    </w:p>
+    <w:p>
+      <w:pPr>
+        <w:pStyle w:val="affe"/>
+        <w:numPr>
+          <w:ilvl w:val="0"/>
+          <w:numId w:val="45"/>
+        </w:numPr>
+        <w:rPr>
+          <w:szCs w:val="28"/>
+        </w:rPr>
+      </w:pPr>
+      <w:r>
+        <w:rPr>
+          <w:szCs w:val="28"/>
+        </w:rPr>
+        <w:t>Поиск по короткому имени, логину или по номеру телефона</w:t>
+      </w:r>
+    </w:p>
+    <w:p>
+      <w:pPr>
+        <w:pStyle w:val="affe"/>
+        <w:numPr>
+          <w:ilvl w:val="1"/>
+          <w:numId w:val="45"/>
+        </w:numPr>
+        <w:rPr>
+          <w:szCs w:val="28"/>
+        </w:rPr>
+      </w:pPr>
+      <w:r>
+        <w:rPr>
+          <w:szCs w:val="28"/>
+        </w:rPr>
+        <w:t>При поиске по номеру телефона, должны быть возвращены только те пользователи, которые сделали доступ к своему номеру общедоступным</w:t>
+      </w:r>
+    </w:p>
+    <w:p>
       <w:r>
         <w:t>Пользователю должен быть доступен просмотр сообщений</w:t>
       </w:r>
@@ -5555,12 +5915,14 @@
       <w:r>
         <w:t xml:space="preserve"> </w:t>
       </w:r>
+      <w:proofErr w:type="spellStart"/>
       <w:r>
         <w:rPr>
           <w:lang w:val="en-US"/>
         </w:rPr>
         <w:t>PowerDesigner</w:t>
       </w:r>
+      <w:proofErr w:type="spellEnd"/>
       <w:r>
         <w:t>.</w:t>
       </w:r>
@@ -5626,20 +5988,34 @@
       <w:r>
         <w:t xml:space="preserve">Рисунок </w:t>
       </w:r>
-      <w:fldSimple w:instr=" SEQ Рисунок \* ARABIC ">
-        <w:r>
-          <w:rPr>
-            <w:noProof/>
-          </w:rPr>
-          <w:t>10</w:t>
-        </w:r>
-      </w:fldSimple>
+      <w:r>
+        <w:fldChar w:fldCharType="begin"/>
+      </w:r>
+      <w:r>
+        <w:instrText xml:space="preserve"> SEQ Рисунок \* ARABIC </w:instrText>
+      </w:r>
+      <w:r>
+        <w:fldChar w:fldCharType="separate"/>
+      </w:r>
+      <w:r>
+        <w:rPr>
+          <w:noProof/>
+        </w:rPr>
+        <w:t>10</w:t>
+      </w:r>
+      <w:r>
+        <w:rPr>
+          <w:noProof/>
+        </w:rPr>
+        <w:fldChar w:fldCharType="end"/>
+      </w:r>
       <w:r>
         <w:t xml:space="preserve"> Диаграмма классов</w:t>
       </w:r>
     </w:p>
     <w:p>
       <w:r>
+        <w:lastRenderedPageBreak/>
         <w:t xml:space="preserve">Стрелочный переход обозначает связь между классом </w:t>
       </w:r>
       <w:r>
@@ -5666,9 +6042,11 @@
       <w:r>
         <w:t xml:space="preserve">Эта связь ассоциативная с типом «один-ко-многим». То есть у одного </w:t>
       </w:r>
+      <w:proofErr w:type="gramStart"/>
       <w:r>
         <w:t>пользователя может быть</w:t>
       </w:r>
+      <w:proofErr w:type="gramEnd"/>
       <w:r>
         <w:t xml:space="preserve"> множество отправленных им сообщений, а у каждого сообщения есть единственный отправитель.</w:t>
       </w:r>
@@ -5679,7 +6057,6 @@
       </w:pPr>
       <w:bookmarkStart w:id="18" w:name="_Toc103117285"/>
       <w:r>
-        <w:lastRenderedPageBreak/>
         <w:t>Диаграмма прецедентов</w:t>
       </w:r>
       <w:bookmarkEnd w:id="18"/>
@@ -5727,7 +6104,13 @@
     </w:p>
     <w:p>
       <w:r>
-        <w:t>Пользователи и другие факторы, влияющие на систему извне, называются актерами и обозначаются на диаграмме в виде человека.</w:t>
+        <w:t xml:space="preserve">Пользователи и другие факторы, влияющие на систему извне, называются актерами и обозначаются на диаграмме в виде </w:t>
+      </w:r>
+      <w:r>
+        <w:t xml:space="preserve">фигуры </w:t>
+      </w:r>
+      <w:r>
+        <w:t>человека.</w:t>
       </w:r>
     </w:p>
     <w:p>
@@ -5876,33 +6259,174 @@
     </w:p>
     <w:p>
       <w:r>
-        <w:t xml:space="preserve">При помощи инструмента </w:t>
-      </w:r>
-      <w:r>
-        <w:rPr>
-          <w:lang w:val="en-US"/>
-        </w:rPr>
-        <w:t>PowerDesigner</w:t>
-      </w:r>
-      <w:r>
-        <w:t xml:space="preserve"> была построена диаграмма прецедентов, изображенная на рисунке 11.</w:t>
+        <w:t>Учитывая требования, диаграмма будет иметь следующую структуру прецедентов:</w:t>
+      </w:r>
+    </w:p>
+    <w:p>
+      <w:pPr>
+        <w:pStyle w:val="affe"/>
+        <w:numPr>
+          <w:ilvl w:val="0"/>
+          <w:numId w:val="44"/>
+        </w:numPr>
+      </w:pPr>
+      <w:r>
+        <w:t>Авторизация</w:t>
+      </w:r>
+      <w:r>
+        <w:t xml:space="preserve"> – </w:t>
+      </w:r>
+      <w:r>
+        <w:t>ввод логина и пароля для предоставления доступа к приложению</w:t>
+      </w:r>
+    </w:p>
+    <w:p>
+      <w:pPr>
+        <w:pStyle w:val="affe"/>
+        <w:numPr>
+          <w:ilvl w:val="0"/>
+          <w:numId w:val="44"/>
+        </w:numPr>
+      </w:pPr>
+      <w:r>
+        <w:lastRenderedPageBreak/>
+        <w:t>Регистрация – ввод логина и пароля для их сохранения в системе</w:t>
+      </w:r>
+    </w:p>
+    <w:p>
+      <w:pPr>
+        <w:pStyle w:val="affe"/>
+        <w:numPr>
+          <w:ilvl w:val="0"/>
+          <w:numId w:val="44"/>
+        </w:numPr>
+      </w:pPr>
+      <w:r>
+        <w:t>Аутентификация – связана включением с прецедентами «Авторизация» и «Регистрация», проверяет подлинность логина и пароля, а также их соответствие требованиям</w:t>
+      </w:r>
+    </w:p>
+    <w:p>
+      <w:pPr>
+        <w:pStyle w:val="affe"/>
+        <w:numPr>
+          <w:ilvl w:val="0"/>
+          <w:numId w:val="44"/>
+        </w:numPr>
+      </w:pPr>
+      <w:r>
+        <w:t>Изменение профиля – редактирование личной информации пользователя</w:t>
+      </w:r>
+    </w:p>
+    <w:p>
+      <w:pPr>
+        <w:pStyle w:val="affe"/>
+        <w:numPr>
+          <w:ilvl w:val="0"/>
+          <w:numId w:val="44"/>
+        </w:numPr>
+      </w:pPr>
+      <w:r>
+        <w:t>Выбор собеседника из списка контактов</w:t>
+      </w:r>
+    </w:p>
+    <w:p>
+      <w:pPr>
+        <w:pStyle w:val="affe"/>
+        <w:numPr>
+          <w:ilvl w:val="0"/>
+          <w:numId w:val="44"/>
+        </w:numPr>
+      </w:pPr>
+      <w:r>
+        <w:t>Удалить – связан с прецедентом из предыдущего пункта расширяющей связью</w:t>
+      </w:r>
+    </w:p>
+    <w:p>
+      <w:pPr>
+        <w:pStyle w:val="affe"/>
+        <w:numPr>
+          <w:ilvl w:val="0"/>
+          <w:numId w:val="44"/>
+        </w:numPr>
+      </w:pPr>
+      <w:r>
+        <w:t xml:space="preserve"> </w:t>
+      </w:r>
+      <w:r>
+        <w:t>Выбор собеседника из поиска по короткому имени, логину или номеру телефона</w:t>
+      </w:r>
+    </w:p>
+    <w:p>
+      <w:pPr>
+        <w:pStyle w:val="affe"/>
+        <w:numPr>
+          <w:ilvl w:val="0"/>
+          <w:numId w:val="44"/>
+        </w:numPr>
+      </w:pPr>
+      <w:r>
+        <w:t xml:space="preserve">Добавить в список контактов - </w:t>
+      </w:r>
+      <w:r>
+        <w:t>связан с прецедентом из предыдущего пункта расширяющей связью</w:t>
+      </w:r>
+    </w:p>
+    <w:p>
+      <w:pPr>
+        <w:pStyle w:val="affe"/>
+        <w:numPr>
+          <w:ilvl w:val="0"/>
+          <w:numId w:val="44"/>
+        </w:numPr>
+      </w:pPr>
+      <w:r>
+        <w:t>Отправ</w:t>
+      </w:r>
+      <w:r>
+        <w:t>ить</w:t>
+      </w:r>
+      <w:r>
+        <w:t xml:space="preserve"> сообщени</w:t>
+      </w:r>
+      <w:r>
+        <w:t>е</w:t>
+      </w:r>
+    </w:p>
+    <w:p>
+      <w:pPr>
+        <w:pStyle w:val="20"/>
+      </w:pPr>
+      <w:r>
+        <w:t>Описание ПО</w:t>
+      </w:r>
+    </w:p>
+    <w:p>
+      <w:r>
+        <w:t xml:space="preserve">При запуске приложения перед пользователем отображается окно авторизации </w:t>
+      </w:r>
+      <w:r>
+        <w:t>[</w:t>
+      </w:r>
+      <w:r>
+        <w:t>Рисунок 11</w:t>
+      </w:r>
+      <w:r>
+        <w:t>]</w:t>
+      </w:r>
+      <w:r>
+        <w:t>.</w:t>
       </w:r>
     </w:p>
     <w:p>
       <w:pPr>
         <w:pStyle w:val="afa"/>
       </w:pPr>
-      <w:commentRangeStart w:id="19"/>
-      <w:r>
-        <w:rPr>
-          <w:lang w:val="en-US"/>
-        </w:rPr>
-        <w:lastRenderedPageBreak/>
+      <w:r>
         <w:drawing>
-          <wp:inline distT="0" distB="0" distL="0" distR="0" wp14:anchorId="30EF42EF" wp14:editId="7E10A937">
-            <wp:extent cx="5153025" cy="5635518"/>
-            <wp:effectExtent l="0" t="0" r="0" b="3810"/>
-            <wp:docPr id="9" name="Рисунок 9"/>
+          <wp:inline distT="0" distB="0" distL="0" distR="0" wp14:anchorId="27FA01BF" wp14:editId="2A39A161">
+            <wp:extent cx="2095500" cy="2531667"/>
+            <wp:effectExtent l="0" t="0" r="0" b="2540"/>
+            <wp:docPr id="10" name="Рисунок 10"/>
             <wp:cNvGraphicFramePr>
               <a:graphicFrameLocks xmlns:a="http://schemas.openxmlformats.org/drawingml/2006/main" noChangeAspect="1"/>
             </wp:cNvGraphicFramePr>
@@ -5910,7 +6434,7 @@
               <a:graphicData uri="http://schemas.openxmlformats.org/drawingml/2006/picture">
                 <pic:pic xmlns:pic="http://schemas.openxmlformats.org/drawingml/2006/picture">
                   <pic:nvPicPr>
-                    <pic:cNvPr id="0" name="Picture 3"/>
+                    <pic:cNvPr id="0" name="Picture 2"/>
                     <pic:cNvPicPr>
                       <a:picLocks noChangeAspect="1" noChangeArrowheads="1"/>
                     </pic:cNvPicPr>
@@ -5931,7 +6455,7 @@
                   <pic:spPr bwMode="auto">
                     <a:xfrm>
                       <a:off x="0" y="0"/>
-                      <a:ext cx="5160747" cy="5643963"/>
+                      <a:ext cx="2105561" cy="2543823"/>
                     </a:xfrm>
                     <a:prstGeom prst="rect">
                       <a:avLst/>
@@ -5947,14 +6471,6 @@
           </wp:inline>
         </w:drawing>
       </w:r>
-      <w:commentRangeEnd w:id="19"/>
-      <w:r>
-        <w:rPr>
-          <w:rStyle w:val="afff4"/>
-          <w:noProof w:val="0"/>
-        </w:rPr>
-        <w:commentReference w:id="19"/>
-      </w:r>
     </w:p>
     <w:p>
       <w:pPr>
@@ -5963,16 +6479,2200 @@
       <w:r>
         <w:t xml:space="preserve">Рисунок </w:t>
       </w:r>
-      <w:fldSimple w:instr=" SEQ Рисунок \* ARABIC ">
-        <w:r>
-          <w:rPr>
-            <w:noProof/>
-          </w:rPr>
-          <w:t>11</w:t>
-        </w:r>
-      </w:fldSimple>
-      <w:r>
-        <w:t xml:space="preserve"> Диаграмма прецедентов</w:t>
+      <w:r>
+        <w:fldChar w:fldCharType="begin"/>
+      </w:r>
+      <w:r>
+        <w:instrText xml:space="preserve"> SEQ Рисунок \* ARABIC </w:instrText>
+      </w:r>
+      <w:r>
+        <w:fldChar w:fldCharType="separate"/>
+      </w:r>
+      <w:r>
+        <w:rPr>
+          <w:noProof/>
+        </w:rPr>
+        <w:t>11</w:t>
+      </w:r>
+      <w:r>
+        <w:fldChar w:fldCharType="end"/>
+      </w:r>
+      <w:r>
+        <w:t xml:space="preserve"> Окно авторизации</w:t>
+      </w:r>
+    </w:p>
+    <w:p>
+      <w:r>
+        <w:lastRenderedPageBreak/>
+        <w:t xml:space="preserve">Из этого окна пользователь может перейти в окно регистрации </w:t>
+      </w:r>
+      <w:r>
+        <w:t>[</w:t>
+      </w:r>
+      <w:r>
+        <w:t>Рисунок 12</w:t>
+      </w:r>
+      <w:r>
+        <w:t>]</w:t>
+      </w:r>
+      <w:r>
+        <w:t>.</w:t>
+      </w:r>
+    </w:p>
+    <w:p>
+      <w:pPr>
+        <w:pStyle w:val="afa"/>
+      </w:pPr>
+      <w:r>
+        <w:drawing>
+          <wp:inline distT="0" distB="0" distL="0" distR="0" wp14:anchorId="447EBECD" wp14:editId="3618C02A">
+            <wp:extent cx="1819275" cy="2194813"/>
+            <wp:effectExtent l="0" t="0" r="0" b="0"/>
+            <wp:docPr id="11" name="Рисунок 11"/>
+            <wp:cNvGraphicFramePr>
+              <a:graphicFrameLocks xmlns:a="http://schemas.openxmlformats.org/drawingml/2006/main" noChangeAspect="1"/>
+            </wp:cNvGraphicFramePr>
+            <a:graphic xmlns:a="http://schemas.openxmlformats.org/drawingml/2006/main">
+              <a:graphicData uri="http://schemas.openxmlformats.org/drawingml/2006/picture">
+                <pic:pic xmlns:pic="http://schemas.openxmlformats.org/drawingml/2006/picture">
+                  <pic:nvPicPr>
+                    <pic:cNvPr id="0" name="Picture 3"/>
+                    <pic:cNvPicPr>
+                      <a:picLocks noChangeAspect="1" noChangeArrowheads="1"/>
+                    </pic:cNvPicPr>
+                  </pic:nvPicPr>
+                  <pic:blipFill>
+                    <a:blip r:embed="rId22">
+                      <a:extLst>
+                        <a:ext uri="{28A0092B-C50C-407E-A947-70E740481C1C}">
+                          <a14:useLocalDpi xmlns:a14="http://schemas.microsoft.com/office/drawing/2010/main" val="0"/>
+                        </a:ext>
+                      </a:extLst>
+                    </a:blip>
+                    <a:srcRect/>
+                    <a:stretch>
+                      <a:fillRect/>
+                    </a:stretch>
+                  </pic:blipFill>
+                  <pic:spPr bwMode="auto">
+                    <a:xfrm>
+                      <a:off x="0" y="0"/>
+                      <a:ext cx="1826068" cy="2203008"/>
+                    </a:xfrm>
+                    <a:prstGeom prst="rect">
+                      <a:avLst/>
+                    </a:prstGeom>
+                    <a:noFill/>
+                    <a:ln>
+                      <a:noFill/>
+                    </a:ln>
+                  </pic:spPr>
+                </pic:pic>
+              </a:graphicData>
+            </a:graphic>
+          </wp:inline>
+        </w:drawing>
+      </w:r>
+    </w:p>
+    <w:p>
+      <w:pPr>
+        <w:pStyle w:val="af5"/>
+      </w:pPr>
+      <w:r>
+        <w:t xml:space="preserve">Рисунок </w:t>
+      </w:r>
+      <w:r>
+        <w:fldChar w:fldCharType="begin"/>
+      </w:r>
+      <w:r>
+        <w:instrText xml:space="preserve"> SEQ Рисунок \* ARABIC </w:instrText>
+      </w:r>
+      <w:r>
+        <w:fldChar w:fldCharType="separate"/>
+      </w:r>
+      <w:r>
+        <w:rPr>
+          <w:noProof/>
+        </w:rPr>
+        <w:t>12</w:t>
+      </w:r>
+      <w:r>
+        <w:fldChar w:fldCharType="end"/>
+      </w:r>
+      <w:r>
+        <w:t xml:space="preserve"> Окно регистрации</w:t>
+      </w:r>
+    </w:p>
+    <w:p>
+      <w:r>
+        <w:t xml:space="preserve">Зарегистрируем пользователя с логином </w:t>
+      </w:r>
+      <w:proofErr w:type="spellStart"/>
+      <w:r>
+        <w:rPr>
+          <w:lang w:val="en-US"/>
+        </w:rPr>
+        <w:t>sadscream</w:t>
+      </w:r>
+      <w:proofErr w:type="spellEnd"/>
+      <w:r>
+        <w:t xml:space="preserve"> </w:t>
+      </w:r>
+      <w:r>
+        <w:t>[</w:t>
+      </w:r>
+      <w:r>
+        <w:t>Рисунок 13</w:t>
+      </w:r>
+      <w:r>
+        <w:t xml:space="preserve">]. </w:t>
+      </w:r>
+      <w:r>
+        <w:t>При попытке установить, например, его пароль на не соответствующий требованиям – 123, пользователю будет сообщено об ошибке, так как этот пароль короче 6 символов.</w:t>
+      </w:r>
+    </w:p>
+    <w:p>
+      <w:pPr>
+        <w:pStyle w:val="afa"/>
+      </w:pPr>
+      <w:r>
+        <w:drawing>
+          <wp:inline distT="0" distB="0" distL="0" distR="0" wp14:anchorId="31F89CB7" wp14:editId="1E0105C9">
+            <wp:extent cx="2543175" cy="2252526"/>
+            <wp:effectExtent l="0" t="0" r="0" b="0"/>
+            <wp:docPr id="15" name="Рисунок 15"/>
+            <wp:cNvGraphicFramePr>
+              <a:graphicFrameLocks xmlns:a="http://schemas.openxmlformats.org/drawingml/2006/main" noChangeAspect="1"/>
+            </wp:cNvGraphicFramePr>
+            <a:graphic xmlns:a="http://schemas.openxmlformats.org/drawingml/2006/main">
+              <a:graphicData uri="http://schemas.openxmlformats.org/drawingml/2006/picture">
+                <pic:pic xmlns:pic="http://schemas.openxmlformats.org/drawingml/2006/picture">
+                  <pic:nvPicPr>
+                    <pic:cNvPr id="0" name="Picture 4"/>
+                    <pic:cNvPicPr>
+                      <a:picLocks noChangeAspect="1" noChangeArrowheads="1"/>
+                    </pic:cNvPicPr>
+                  </pic:nvPicPr>
+                  <pic:blipFill>
+                    <a:blip r:embed="rId23">
+                      <a:extLst>
+                        <a:ext uri="{28A0092B-C50C-407E-A947-70E740481C1C}">
+                          <a14:useLocalDpi xmlns:a14="http://schemas.microsoft.com/office/drawing/2010/main" val="0"/>
+                        </a:ext>
+                      </a:extLst>
+                    </a:blip>
+                    <a:srcRect/>
+                    <a:stretch>
+                      <a:fillRect/>
+                    </a:stretch>
+                  </pic:blipFill>
+                  <pic:spPr bwMode="auto">
+                    <a:xfrm>
+                      <a:off x="0" y="0"/>
+                      <a:ext cx="2552928" cy="2261165"/>
+                    </a:xfrm>
+                    <a:prstGeom prst="rect">
+                      <a:avLst/>
+                    </a:prstGeom>
+                    <a:noFill/>
+                    <a:ln>
+                      <a:noFill/>
+                    </a:ln>
+                  </pic:spPr>
+                </pic:pic>
+              </a:graphicData>
+            </a:graphic>
+          </wp:inline>
+        </w:drawing>
+      </w:r>
+    </w:p>
+    <w:p>
+      <w:pPr>
+        <w:pStyle w:val="af5"/>
+      </w:pPr>
+      <w:r>
+        <w:t xml:space="preserve">Рисунок </w:t>
+      </w:r>
+      <w:r>
+        <w:fldChar w:fldCharType="begin"/>
+      </w:r>
+      <w:r>
+        <w:instrText xml:space="preserve"> SEQ Рисунок \* ARABIC </w:instrText>
+      </w:r>
+      <w:r>
+        <w:fldChar w:fldCharType="separate"/>
+      </w:r>
+      <w:r>
+        <w:rPr>
+          <w:noProof/>
+        </w:rPr>
+        <w:t>13</w:t>
+      </w:r>
+      <w:r>
+        <w:fldChar w:fldCharType="end"/>
+      </w:r>
+      <w:r>
+        <w:t xml:space="preserve"> Аутентификация с ошибкой</w:t>
+      </w:r>
+    </w:p>
+    <w:p>
+      <w:r>
+        <w:t xml:space="preserve">Если указанные данные соответствуют требованиям, то пользователь будет успешно зарегистрирован в системе </w:t>
+      </w:r>
+      <w:r>
+        <w:t>[</w:t>
+      </w:r>
+      <w:r>
+        <w:t>Рисунок 14</w:t>
+      </w:r>
+      <w:r>
+        <w:t>]</w:t>
+      </w:r>
+      <w:r>
+        <w:t>.</w:t>
+      </w:r>
+    </w:p>
+    <w:p>
+      <w:pPr>
+        <w:pStyle w:val="afa"/>
+      </w:pPr>
+      <w:r>
+        <w:lastRenderedPageBreak/>
+        <w:drawing>
+          <wp:inline distT="0" distB="0" distL="0" distR="0" wp14:anchorId="25B9E4FA" wp14:editId="2AA58574">
+            <wp:extent cx="1640259" cy="2533650"/>
+            <wp:effectExtent l="0" t="0" r="0" b="0"/>
+            <wp:docPr id="16" name="Рисунок 16"/>
+            <wp:cNvGraphicFramePr>
+              <a:graphicFrameLocks xmlns:a="http://schemas.openxmlformats.org/drawingml/2006/main" noChangeAspect="1"/>
+            </wp:cNvGraphicFramePr>
+            <a:graphic xmlns:a="http://schemas.openxmlformats.org/drawingml/2006/main">
+              <a:graphicData uri="http://schemas.openxmlformats.org/drawingml/2006/picture">
+                <pic:pic xmlns:pic="http://schemas.openxmlformats.org/drawingml/2006/picture">
+                  <pic:nvPicPr>
+                    <pic:cNvPr id="0" name="Picture 5"/>
+                    <pic:cNvPicPr>
+                      <a:picLocks noChangeAspect="1" noChangeArrowheads="1"/>
+                    </pic:cNvPicPr>
+                  </pic:nvPicPr>
+                  <pic:blipFill>
+                    <a:blip r:embed="rId24">
+                      <a:extLst>
+                        <a:ext uri="{28A0092B-C50C-407E-A947-70E740481C1C}">
+                          <a14:useLocalDpi xmlns:a14="http://schemas.microsoft.com/office/drawing/2010/main" val="0"/>
+                        </a:ext>
+                      </a:extLst>
+                    </a:blip>
+                    <a:srcRect/>
+                    <a:stretch>
+                      <a:fillRect/>
+                    </a:stretch>
+                  </pic:blipFill>
+                  <pic:spPr bwMode="auto">
+                    <a:xfrm>
+                      <a:off x="0" y="0"/>
+                      <a:ext cx="1648314" cy="2546093"/>
+                    </a:xfrm>
+                    <a:prstGeom prst="rect">
+                      <a:avLst/>
+                    </a:prstGeom>
+                    <a:noFill/>
+                    <a:ln>
+                      <a:noFill/>
+                    </a:ln>
+                  </pic:spPr>
+                </pic:pic>
+              </a:graphicData>
+            </a:graphic>
+          </wp:inline>
+        </w:drawing>
+      </w:r>
+    </w:p>
+    <w:p>
+      <w:pPr>
+        <w:pStyle w:val="af5"/>
+      </w:pPr>
+      <w:r>
+        <w:t xml:space="preserve">Рисунок </w:t>
+      </w:r>
+      <w:r>
+        <w:fldChar w:fldCharType="begin"/>
+      </w:r>
+      <w:r>
+        <w:instrText xml:space="preserve"> SEQ Рисунок \* ARABIC </w:instrText>
+      </w:r>
+      <w:r>
+        <w:fldChar w:fldCharType="separate"/>
+      </w:r>
+      <w:r>
+        <w:rPr>
+          <w:noProof/>
+        </w:rPr>
+        <w:t>14</w:t>
+      </w:r>
+      <w:r>
+        <w:fldChar w:fldCharType="end"/>
+      </w:r>
+      <w:r>
+        <w:t xml:space="preserve"> Успешная аутентификация</w:t>
+      </w:r>
+    </w:p>
+    <w:p>
+      <w:r>
+        <w:t xml:space="preserve">Теперь в окне входа можно ввести учетные данные </w:t>
+      </w:r>
+      <w:r>
+        <w:t xml:space="preserve">и авторизоваться, после чего пользователь будет переведен в основное окно программы </w:t>
+      </w:r>
+      <w:r>
+        <w:t>[</w:t>
+      </w:r>
+      <w:r>
+        <w:t>Рисунок 15</w:t>
+      </w:r>
+      <w:r>
+        <w:t>]</w:t>
+      </w:r>
+      <w:r>
+        <w:t>.</w:t>
+      </w:r>
+      <w:r>
+        <w:t xml:space="preserve"> </w:t>
+      </w:r>
+      <w:r>
+        <w:t>Красным на рисунке отмечена область, в которой отображено имя пользователя сверху и его логин через символ «</w:t>
+      </w:r>
+      <w:r>
+        <w:t>@</w:t>
+      </w:r>
+      <w:r>
+        <w:t>»</w:t>
+      </w:r>
+      <w:r>
+        <w:t xml:space="preserve"> </w:t>
+      </w:r>
+      <w:r>
+        <w:t>снизу. Зеленым отмечена панель поиска, а оранжевым – панель со списком контактов.</w:t>
+      </w:r>
+      <w:r>
+        <w:t xml:space="preserve"> Голубым выделена </w:t>
+      </w:r>
+      <w:r>
+        <w:t>«К</w:t>
+      </w:r>
+      <w:r>
+        <w:t>нопка редактирования профиля</w:t>
+      </w:r>
+      <w:r>
+        <w:t>»</w:t>
+      </w:r>
+      <w:r>
+        <w:t>.</w:t>
+      </w:r>
+    </w:p>
+    <w:p>
+      <w:pPr>
+        <w:pStyle w:val="afa"/>
+      </w:pPr>
+      <w:r>
+        <w:drawing>
+          <wp:inline distT="0" distB="0" distL="0" distR="0" wp14:anchorId="0DF56159" wp14:editId="644A88F7">
+            <wp:extent cx="3445039" cy="1814929"/>
+            <wp:effectExtent l="0" t="0" r="3175" b="0"/>
+            <wp:docPr id="17" name="Рисунок 17"/>
+            <wp:cNvGraphicFramePr>
+              <a:graphicFrameLocks xmlns:a="http://schemas.openxmlformats.org/drawingml/2006/main" noChangeAspect="1"/>
+            </wp:cNvGraphicFramePr>
+            <a:graphic xmlns:a="http://schemas.openxmlformats.org/drawingml/2006/main">
+              <a:graphicData uri="http://schemas.openxmlformats.org/drawingml/2006/picture">
+                <pic:pic xmlns:pic="http://schemas.openxmlformats.org/drawingml/2006/picture">
+                  <pic:nvPicPr>
+                    <pic:cNvPr id="17" name="Рисунок 17"/>
+                    <pic:cNvPicPr>
+                      <a:picLocks noChangeAspect="1" noChangeArrowheads="1"/>
+                    </pic:cNvPicPr>
+                  </pic:nvPicPr>
+                  <pic:blipFill>
+                    <a:blip r:embed="rId25" cstate="print">
+                      <a:extLst>
+                        <a:ext uri="{28A0092B-C50C-407E-A947-70E740481C1C}">
+                          <a14:useLocalDpi xmlns:a14="http://schemas.microsoft.com/office/drawing/2010/main" val="0"/>
+                        </a:ext>
+                      </a:extLst>
+                    </a:blip>
+                    <a:stretch>
+                      <a:fillRect/>
+                    </a:stretch>
+                  </pic:blipFill>
+                  <pic:spPr bwMode="auto">
+                    <a:xfrm>
+                      <a:off x="0" y="0"/>
+                      <a:ext cx="3445039" cy="1814929"/>
+                    </a:xfrm>
+                    <a:prstGeom prst="rect">
+                      <a:avLst/>
+                    </a:prstGeom>
+                    <a:noFill/>
+                    <a:ln>
+                      <a:noFill/>
+                    </a:ln>
+                  </pic:spPr>
+                </pic:pic>
+              </a:graphicData>
+            </a:graphic>
+          </wp:inline>
+        </w:drawing>
+      </w:r>
+    </w:p>
+    <w:p>
+      <w:pPr>
+        <w:pStyle w:val="af5"/>
+      </w:pPr>
+      <w:r>
+        <w:t xml:space="preserve">Рисунок </w:t>
+      </w:r>
+      <w:r>
+        <w:fldChar w:fldCharType="begin"/>
+      </w:r>
+      <w:r>
+        <w:instrText xml:space="preserve"> SEQ Рисунок \* ARABIC </w:instrText>
+      </w:r>
+      <w:r>
+        <w:fldChar w:fldCharType="separate"/>
+      </w:r>
+      <w:r>
+        <w:rPr>
+          <w:noProof/>
+        </w:rPr>
+        <w:t>15</w:t>
+      </w:r>
+      <w:r>
+        <w:fldChar w:fldCharType="end"/>
+      </w:r>
+      <w:r>
+        <w:t xml:space="preserve"> Основное окно</w:t>
+      </w:r>
+    </w:p>
+    <w:p>
+      <w:r>
+        <w:t xml:space="preserve">Зарегистрируем еще одного пользователя с логином </w:t>
+      </w:r>
+      <w:proofErr w:type="spellStart"/>
+      <w:r>
+        <w:rPr>
+          <w:lang w:val="en-US"/>
+        </w:rPr>
+        <w:t>saddy</w:t>
+      </w:r>
+      <w:proofErr w:type="spellEnd"/>
+      <w:r>
+        <w:t xml:space="preserve">. </w:t>
+      </w:r>
+      <w:r>
+        <w:t>При этом во время регистрации при попытке взять уже занятый логин «</w:t>
+      </w:r>
+      <w:proofErr w:type="spellStart"/>
+      <w:r>
+        <w:rPr>
+          <w:lang w:val="en-US"/>
+        </w:rPr>
+        <w:t>sadscream</w:t>
+      </w:r>
+      <w:proofErr w:type="spellEnd"/>
+      <w:r>
+        <w:t xml:space="preserve">», будет выведено соответствующее сообщение об ошибке </w:t>
+      </w:r>
+      <w:r>
+        <w:t>[</w:t>
+      </w:r>
+      <w:r>
+        <w:t>Рисунок 16</w:t>
+      </w:r>
+      <w:r>
+        <w:t>]</w:t>
+      </w:r>
+      <w:r>
+        <w:t>.</w:t>
+      </w:r>
+    </w:p>
+    <w:p>
+      <w:pPr>
+        <w:pStyle w:val="afa"/>
+      </w:pPr>
+      <w:r>
+        <w:lastRenderedPageBreak/>
+        <w:drawing>
+          <wp:inline distT="0" distB="0" distL="0" distR="0" wp14:anchorId="0C644A45" wp14:editId="5E324A0B">
+            <wp:extent cx="1343025" cy="2634887"/>
+            <wp:effectExtent l="0" t="0" r="0" b="0"/>
+            <wp:docPr id="18" name="Рисунок 18"/>
+            <wp:cNvGraphicFramePr>
+              <a:graphicFrameLocks xmlns:a="http://schemas.openxmlformats.org/drawingml/2006/main" noChangeAspect="1"/>
+            </wp:cNvGraphicFramePr>
+            <a:graphic xmlns:a="http://schemas.openxmlformats.org/drawingml/2006/main">
+              <a:graphicData uri="http://schemas.openxmlformats.org/drawingml/2006/picture">
+                <pic:pic xmlns:pic="http://schemas.openxmlformats.org/drawingml/2006/picture">
+                  <pic:nvPicPr>
+                    <pic:cNvPr id="0" name="Picture 7"/>
+                    <pic:cNvPicPr>
+                      <a:picLocks noChangeAspect="1" noChangeArrowheads="1"/>
+                    </pic:cNvPicPr>
+                  </pic:nvPicPr>
+                  <pic:blipFill>
+                    <a:blip r:embed="rId26">
+                      <a:extLst>
+                        <a:ext uri="{28A0092B-C50C-407E-A947-70E740481C1C}">
+                          <a14:useLocalDpi xmlns:a14="http://schemas.microsoft.com/office/drawing/2010/main" val="0"/>
+                        </a:ext>
+                      </a:extLst>
+                    </a:blip>
+                    <a:srcRect/>
+                    <a:stretch>
+                      <a:fillRect/>
+                    </a:stretch>
+                  </pic:blipFill>
+                  <pic:spPr bwMode="auto">
+                    <a:xfrm>
+                      <a:off x="0" y="0"/>
+                      <a:ext cx="1350695" cy="2649936"/>
+                    </a:xfrm>
+                    <a:prstGeom prst="rect">
+                      <a:avLst/>
+                    </a:prstGeom>
+                    <a:noFill/>
+                    <a:ln>
+                      <a:noFill/>
+                    </a:ln>
+                  </pic:spPr>
+                </pic:pic>
+              </a:graphicData>
+            </a:graphic>
+          </wp:inline>
+        </w:drawing>
+      </w:r>
+    </w:p>
+    <w:p>
+      <w:pPr>
+        <w:pStyle w:val="af5"/>
+      </w:pPr>
+      <w:r>
+        <w:t xml:space="preserve">Рисунок </w:t>
+      </w:r>
+      <w:r>
+        <w:fldChar w:fldCharType="begin"/>
+      </w:r>
+      <w:r>
+        <w:instrText xml:space="preserve"> SEQ Рисунок \* ARABIC </w:instrText>
+      </w:r>
+      <w:r>
+        <w:fldChar w:fldCharType="separate"/>
+      </w:r>
+      <w:r>
+        <w:rPr>
+          <w:noProof/>
+        </w:rPr>
+        <w:t>16</w:t>
+      </w:r>
+      <w:r>
+        <w:fldChar w:fldCharType="end"/>
+      </w:r>
+      <w:r>
+        <w:t xml:space="preserve"> Логин уже занят</w:t>
+      </w:r>
+    </w:p>
+    <w:p>
+      <w:r>
+        <w:t xml:space="preserve">Теперь от лица пользователя </w:t>
+      </w:r>
+      <w:r>
+        <w:t>«</w:t>
+      </w:r>
+      <w:proofErr w:type="spellStart"/>
+      <w:r>
+        <w:rPr>
+          <w:lang w:val="en-US"/>
+        </w:rPr>
+        <w:t>sadscream</w:t>
+      </w:r>
+      <w:proofErr w:type="spellEnd"/>
+      <w:r>
+        <w:t>»</w:t>
+      </w:r>
+      <w:r>
+        <w:t xml:space="preserve"> </w:t>
+      </w:r>
+      <w:r>
+        <w:t xml:space="preserve">попробуем найти только что зарегистрированного пользователя </w:t>
+      </w:r>
+      <w:r>
+        <w:t>[</w:t>
+      </w:r>
+      <w:r>
+        <w:t>Рисунок 17</w:t>
+      </w:r>
+      <w:r>
+        <w:t>]</w:t>
+      </w:r>
+      <w:r>
+        <w:t>. Для этого в поле поиска вобьем «</w:t>
+      </w:r>
+      <w:r>
+        <w:rPr>
+          <w:lang w:val="en-US"/>
+        </w:rPr>
+        <w:t>sad</w:t>
+      </w:r>
+      <w:r>
+        <w:t>»</w:t>
+      </w:r>
+      <w:r>
+        <w:t xml:space="preserve"> - </w:t>
+      </w:r>
+      <w:r>
+        <w:t xml:space="preserve">префикс логина </w:t>
+      </w:r>
+      <w:proofErr w:type="spellStart"/>
+      <w:r>
+        <w:rPr>
+          <w:lang w:val="en-US"/>
+        </w:rPr>
+        <w:t>saddy</w:t>
+      </w:r>
+      <w:proofErr w:type="spellEnd"/>
+      <w:r>
+        <w:t>. В качестве результата поиск вернет пользователя</w:t>
+      </w:r>
+      <w:r>
+        <w:t xml:space="preserve"> с соответствующим логином.</w:t>
+      </w:r>
+    </w:p>
+    <w:p>
+      <w:pPr>
+        <w:pStyle w:val="afa"/>
+      </w:pPr>
+      <w:r>
+        <w:drawing>
+          <wp:inline distT="0" distB="0" distL="0" distR="0" wp14:anchorId="6BBE4779" wp14:editId="4CFF5495">
+            <wp:extent cx="3981450" cy="2226805"/>
+            <wp:effectExtent l="0" t="0" r="0" b="2540"/>
+            <wp:docPr id="19" name="Рисунок 19"/>
+            <wp:cNvGraphicFramePr>
+              <a:graphicFrameLocks xmlns:a="http://schemas.openxmlformats.org/drawingml/2006/main" noChangeAspect="1"/>
+            </wp:cNvGraphicFramePr>
+            <a:graphic xmlns:a="http://schemas.openxmlformats.org/drawingml/2006/main">
+              <a:graphicData uri="http://schemas.openxmlformats.org/drawingml/2006/picture">
+                <pic:pic xmlns:pic="http://schemas.openxmlformats.org/drawingml/2006/picture">
+                  <pic:nvPicPr>
+                    <pic:cNvPr id="0" name="Picture 8"/>
+                    <pic:cNvPicPr>
+                      <a:picLocks noChangeAspect="1" noChangeArrowheads="1"/>
+                    </pic:cNvPicPr>
+                  </pic:nvPicPr>
+                  <pic:blipFill>
+                    <a:blip r:embed="rId27">
+                      <a:extLst>
+                        <a:ext uri="{28A0092B-C50C-407E-A947-70E740481C1C}">
+                          <a14:useLocalDpi xmlns:a14="http://schemas.microsoft.com/office/drawing/2010/main" val="0"/>
+                        </a:ext>
+                      </a:extLst>
+                    </a:blip>
+                    <a:srcRect/>
+                    <a:stretch>
+                      <a:fillRect/>
+                    </a:stretch>
+                  </pic:blipFill>
+                  <pic:spPr bwMode="auto">
+                    <a:xfrm>
+                      <a:off x="0" y="0"/>
+                      <a:ext cx="3994822" cy="2234284"/>
+                    </a:xfrm>
+                    <a:prstGeom prst="rect">
+                      <a:avLst/>
+                    </a:prstGeom>
+                    <a:noFill/>
+                    <a:ln>
+                      <a:noFill/>
+                    </a:ln>
+                  </pic:spPr>
+                </pic:pic>
+              </a:graphicData>
+            </a:graphic>
+          </wp:inline>
+        </w:drawing>
+      </w:r>
+    </w:p>
+    <w:p>
+      <w:pPr>
+        <w:pStyle w:val="af5"/>
+      </w:pPr>
+      <w:r>
+        <w:t xml:space="preserve">Рисунок </w:t>
+      </w:r>
+      <w:r>
+        <w:fldChar w:fldCharType="begin"/>
+      </w:r>
+      <w:r>
+        <w:instrText xml:space="preserve"> SEQ Рисунок \* ARABIC </w:instrText>
+      </w:r>
+      <w:r>
+        <w:fldChar w:fldCharType="separate"/>
+      </w:r>
+      <w:r>
+        <w:rPr>
+          <w:noProof/>
+        </w:rPr>
+        <w:t>17</w:t>
+      </w:r>
+      <w:r>
+        <w:fldChar w:fldCharType="end"/>
+      </w:r>
+      <w:r>
+        <w:t xml:space="preserve"> Поиск пользователя</w:t>
+      </w:r>
+    </w:p>
+    <w:p>
+      <w:r>
+        <w:t xml:space="preserve">При нажатии по этому объекту правой кнопкой мыши, будет доступно контекстное меню с опцией «Добавить в контакты», как видно из рисунка. </w:t>
+      </w:r>
+      <w:r>
+        <w:t>После нажатия по ней</w:t>
+      </w:r>
+      <w:r>
+        <w:t xml:space="preserve"> пользователь будет добавлен в список контактов </w:t>
+      </w:r>
+      <w:r>
+        <w:t>[</w:t>
+      </w:r>
+      <w:r>
+        <w:t>Рисунок 18</w:t>
+      </w:r>
+      <w:r>
+        <w:t>]</w:t>
+      </w:r>
+      <w:r>
+        <w:t xml:space="preserve">. При выборе этого контакта из списка, будет </w:t>
+      </w:r>
+      <w:r>
+        <w:t>открыта панель чата.</w:t>
+      </w:r>
+      <w:r>
+        <w:t xml:space="preserve"> Красным на рисунке </w:t>
+      </w:r>
+      <w:r>
+        <w:t>выделена</w:t>
+      </w:r>
+      <w:r>
+        <w:t xml:space="preserve"> «Панель информации о пользователе»</w:t>
+      </w:r>
+      <w:r>
+        <w:t xml:space="preserve">, где отображается имя собеседника, а также сведения о том, активен ли он сейчас. </w:t>
+      </w:r>
+      <w:r>
+        <w:lastRenderedPageBreak/>
+        <w:t xml:space="preserve">Если пользователь не проявлял никакой активности за последние 5 минут, то его состояние отметится как </w:t>
+      </w:r>
+      <w:r>
+        <w:rPr>
+          <w:lang w:val="en-US"/>
+        </w:rPr>
+        <w:t>Offline</w:t>
+      </w:r>
+      <w:r>
+        <w:t xml:space="preserve">, </w:t>
+      </w:r>
+      <w:r>
+        <w:t xml:space="preserve">а иначе – </w:t>
+      </w:r>
+      <w:r>
+        <w:rPr>
+          <w:lang w:val="en-US"/>
+        </w:rPr>
+        <w:t>Online</w:t>
+      </w:r>
+      <w:r>
+        <w:t>.</w:t>
+      </w:r>
+      <w:r>
+        <w:t xml:space="preserve"> Зеленым выделена область ввода и отправки сообщений.</w:t>
+      </w:r>
+    </w:p>
+    <w:p>
+      <w:pPr>
+        <w:pStyle w:val="afa"/>
+      </w:pPr>
+      <w:r>
+        <w:drawing>
+          <wp:inline distT="0" distB="0" distL="0" distR="0" wp14:anchorId="1FF9D607" wp14:editId="14D975E1">
+            <wp:extent cx="3511290" cy="2061714"/>
+            <wp:effectExtent l="0" t="0" r="0" b="0"/>
+            <wp:docPr id="20" name="Рисунок 20"/>
+            <wp:cNvGraphicFramePr>
+              <a:graphicFrameLocks xmlns:a="http://schemas.openxmlformats.org/drawingml/2006/main" noChangeAspect="1"/>
+            </wp:cNvGraphicFramePr>
+            <a:graphic xmlns:a="http://schemas.openxmlformats.org/drawingml/2006/main">
+              <a:graphicData uri="http://schemas.openxmlformats.org/drawingml/2006/picture">
+                <pic:pic xmlns:pic="http://schemas.openxmlformats.org/drawingml/2006/picture">
+                  <pic:nvPicPr>
+                    <pic:cNvPr id="20" name="Рисунок 20"/>
+                    <pic:cNvPicPr>
+                      <a:picLocks noChangeAspect="1" noChangeArrowheads="1"/>
+                    </pic:cNvPicPr>
+                  </pic:nvPicPr>
+                  <pic:blipFill>
+                    <a:blip r:embed="rId28">
+                      <a:extLst>
+                        <a:ext uri="{28A0092B-C50C-407E-A947-70E740481C1C}">
+                          <a14:useLocalDpi xmlns:a14="http://schemas.microsoft.com/office/drawing/2010/main" val="0"/>
+                        </a:ext>
+                      </a:extLst>
+                    </a:blip>
+                    <a:stretch>
+                      <a:fillRect/>
+                    </a:stretch>
+                  </pic:blipFill>
+                  <pic:spPr bwMode="auto">
+                    <a:xfrm>
+                      <a:off x="0" y="0"/>
+                      <a:ext cx="3511290" cy="2061714"/>
+                    </a:xfrm>
+                    <a:prstGeom prst="rect">
+                      <a:avLst/>
+                    </a:prstGeom>
+                    <a:noFill/>
+                    <a:ln>
+                      <a:noFill/>
+                    </a:ln>
+                  </pic:spPr>
+                </pic:pic>
+              </a:graphicData>
+            </a:graphic>
+          </wp:inline>
+        </w:drawing>
+      </w:r>
+    </w:p>
+    <w:p>
+      <w:pPr>
+        <w:pStyle w:val="af5"/>
+      </w:pPr>
+      <w:r>
+        <w:t xml:space="preserve">Рисунок </w:t>
+      </w:r>
+      <w:r>
+        <w:fldChar w:fldCharType="begin"/>
+      </w:r>
+      <w:r>
+        <w:instrText xml:space="preserve"> SEQ Рисунок \* ARABIC </w:instrText>
+      </w:r>
+      <w:r>
+        <w:fldChar w:fldCharType="separate"/>
+      </w:r>
+      <w:r>
+        <w:rPr>
+          <w:noProof/>
+        </w:rPr>
+        <w:t>18</w:t>
+      </w:r>
+      <w:r>
+        <w:fldChar w:fldCharType="end"/>
+      </w:r>
+      <w:r>
+        <w:t xml:space="preserve"> Пользователь добавлен в список контактов</w:t>
+      </w:r>
+    </w:p>
+    <w:p>
+      <w:r>
+        <w:t xml:space="preserve">В то же время с точки зрения пользователя </w:t>
+      </w:r>
+      <w:proofErr w:type="spellStart"/>
+      <w:r>
+        <w:rPr>
+          <w:lang w:val="en-US"/>
+        </w:rPr>
+        <w:t>saddy</w:t>
+      </w:r>
+      <w:proofErr w:type="spellEnd"/>
+      <w:r>
+        <w:t xml:space="preserve"> </w:t>
+      </w:r>
+      <w:r>
+        <w:t xml:space="preserve">в его список контактов был добавлен пользователь </w:t>
+      </w:r>
+      <w:proofErr w:type="spellStart"/>
+      <w:r>
+        <w:rPr>
+          <w:lang w:val="en-US"/>
+        </w:rPr>
+        <w:t>sadscream</w:t>
+      </w:r>
+      <w:proofErr w:type="spellEnd"/>
+      <w:r>
+        <w:t xml:space="preserve"> [</w:t>
+      </w:r>
+      <w:r>
+        <w:t>Рисунок 19</w:t>
+      </w:r>
+      <w:r>
+        <w:t>].</w:t>
+      </w:r>
+    </w:p>
+    <w:p>
+      <w:pPr>
+        <w:pStyle w:val="afa"/>
+      </w:pPr>
+      <w:r>
+        <w:drawing>
+          <wp:inline distT="0" distB="0" distL="0" distR="0" wp14:anchorId="102B06B4" wp14:editId="34DD6FF4">
+            <wp:extent cx="1746267" cy="1019175"/>
+            <wp:effectExtent l="0" t="0" r="6350" b="0"/>
+            <wp:docPr id="21" name="Рисунок 21"/>
+            <wp:cNvGraphicFramePr>
+              <a:graphicFrameLocks xmlns:a="http://schemas.openxmlformats.org/drawingml/2006/main" noChangeAspect="1"/>
+            </wp:cNvGraphicFramePr>
+            <a:graphic xmlns:a="http://schemas.openxmlformats.org/drawingml/2006/main">
+              <a:graphicData uri="http://schemas.openxmlformats.org/drawingml/2006/picture">
+                <pic:pic xmlns:pic="http://schemas.openxmlformats.org/drawingml/2006/picture">
+                  <pic:nvPicPr>
+                    <pic:cNvPr id="0" name="Picture 10"/>
+                    <pic:cNvPicPr>
+                      <a:picLocks noChangeAspect="1" noChangeArrowheads="1"/>
+                    </pic:cNvPicPr>
+                  </pic:nvPicPr>
+                  <pic:blipFill>
+                    <a:blip r:embed="rId29">
+                      <a:extLst>
+                        <a:ext uri="{28A0092B-C50C-407E-A947-70E740481C1C}">
+                          <a14:useLocalDpi xmlns:a14="http://schemas.microsoft.com/office/drawing/2010/main" val="0"/>
+                        </a:ext>
+                      </a:extLst>
+                    </a:blip>
+                    <a:srcRect/>
+                    <a:stretch>
+                      <a:fillRect/>
+                    </a:stretch>
+                  </pic:blipFill>
+                  <pic:spPr bwMode="auto">
+                    <a:xfrm>
+                      <a:off x="0" y="0"/>
+                      <a:ext cx="1772254" cy="1034342"/>
+                    </a:xfrm>
+                    <a:prstGeom prst="rect">
+                      <a:avLst/>
+                    </a:prstGeom>
+                    <a:noFill/>
+                    <a:ln>
+                      <a:noFill/>
+                    </a:ln>
+                  </pic:spPr>
+                </pic:pic>
+              </a:graphicData>
+            </a:graphic>
+          </wp:inline>
+        </w:drawing>
+      </w:r>
+    </w:p>
+    <w:p>
+      <w:pPr>
+        <w:pStyle w:val="af5"/>
+      </w:pPr>
+      <w:r>
+        <w:t xml:space="preserve">Рисунок </w:t>
+      </w:r>
+      <w:r>
+        <w:fldChar w:fldCharType="begin"/>
+      </w:r>
+      <w:r>
+        <w:instrText xml:space="preserve"> SEQ Рисунок \* ARABIC </w:instrText>
+      </w:r>
+      <w:r>
+        <w:fldChar w:fldCharType="separate"/>
+      </w:r>
+      <w:r>
+        <w:rPr>
+          <w:noProof/>
+        </w:rPr>
+        <w:t>19</w:t>
+      </w:r>
+      <w:r>
+        <w:fldChar w:fldCharType="end"/>
+      </w:r>
+      <w:r>
+        <w:t xml:space="preserve"> Список контактов пользователя</w:t>
+      </w:r>
+    </w:p>
+    <w:p>
+      <w:r>
+        <w:t xml:space="preserve">Пускай эти пользователи перекинутся парой сообщений </w:t>
+      </w:r>
+      <w:r>
+        <w:t>[</w:t>
+      </w:r>
+      <w:r>
+        <w:t>Рисунок 20</w:t>
+      </w:r>
+      <w:r>
+        <w:t>]</w:t>
+      </w:r>
+      <w:r>
+        <w:t>.</w:t>
+      </w:r>
+    </w:p>
+    <w:p>
+      <w:pPr>
+        <w:pStyle w:val="afa"/>
+      </w:pPr>
+      <w:r>
+        <w:drawing>
+          <wp:inline distT="0" distB="0" distL="0" distR="0" wp14:anchorId="0C6D6227" wp14:editId="69ECA6F4">
+            <wp:extent cx="5687755" cy="2419350"/>
+            <wp:effectExtent l="0" t="0" r="8255" b="0"/>
+            <wp:docPr id="22" name="Рисунок 22"/>
+            <wp:cNvGraphicFramePr>
+              <a:graphicFrameLocks xmlns:a="http://schemas.openxmlformats.org/drawingml/2006/main" noChangeAspect="1"/>
+            </wp:cNvGraphicFramePr>
+            <a:graphic xmlns:a="http://schemas.openxmlformats.org/drawingml/2006/main">
+              <a:graphicData uri="http://schemas.openxmlformats.org/drawingml/2006/picture">
+                <pic:pic xmlns:pic="http://schemas.openxmlformats.org/drawingml/2006/picture">
+                  <pic:nvPicPr>
+                    <pic:cNvPr id="0" name="Picture 11"/>
+                    <pic:cNvPicPr>
+                      <a:picLocks noChangeAspect="1" noChangeArrowheads="1"/>
+                    </pic:cNvPicPr>
+                  </pic:nvPicPr>
+                  <pic:blipFill>
+                    <a:blip r:embed="rId30">
+                      <a:extLst>
+                        <a:ext uri="{28A0092B-C50C-407E-A947-70E740481C1C}">
+                          <a14:useLocalDpi xmlns:a14="http://schemas.microsoft.com/office/drawing/2010/main" val="0"/>
+                        </a:ext>
+                      </a:extLst>
+                    </a:blip>
+                    <a:srcRect/>
+                    <a:stretch>
+                      <a:fillRect/>
+                    </a:stretch>
+                  </pic:blipFill>
+                  <pic:spPr bwMode="auto">
+                    <a:xfrm>
+                      <a:off x="0" y="0"/>
+                      <a:ext cx="5822573" cy="2476697"/>
+                    </a:xfrm>
+                    <a:prstGeom prst="rect">
+                      <a:avLst/>
+                    </a:prstGeom>
+                    <a:noFill/>
+                    <a:ln>
+                      <a:noFill/>
+                    </a:ln>
+                  </pic:spPr>
+                </pic:pic>
+              </a:graphicData>
+            </a:graphic>
+          </wp:inline>
+        </w:drawing>
+      </w:r>
+    </w:p>
+    <w:p>
+      <w:pPr>
+        <w:pStyle w:val="af5"/>
+      </w:pPr>
+      <w:r>
+        <w:t xml:space="preserve">Рисунок </w:t>
+      </w:r>
+      <w:r>
+        <w:fldChar w:fldCharType="begin"/>
+      </w:r>
+      <w:r>
+        <w:instrText xml:space="preserve"> SEQ Рисунок \* ARABIC </w:instrText>
+      </w:r>
+      <w:r>
+        <w:fldChar w:fldCharType="separate"/>
+      </w:r>
+      <w:r>
+        <w:rPr>
+          <w:noProof/>
+        </w:rPr>
+        <w:t>20</w:t>
+      </w:r>
+      <w:r>
+        <w:fldChar w:fldCharType="end"/>
+      </w:r>
+      <w:r>
+        <w:t xml:space="preserve"> Обмен сообщениями</w:t>
+      </w:r>
+    </w:p>
+    <w:p/>
+    <w:p>
+      <w:r>
+        <w:t xml:space="preserve">Если выйти из чата с пользователем, то на объекте контакта будет отображено количество новых сообщений, которые еще не были прочитаны </w:t>
+      </w:r>
+      <w:r>
+        <w:t>[</w:t>
+      </w:r>
+      <w:r>
+        <w:t>Рисунок 21</w:t>
+      </w:r>
+      <w:r>
+        <w:t>]</w:t>
+      </w:r>
+      <w:r>
+        <w:t xml:space="preserve">. Красным обведены два новых сообщения от пользователя </w:t>
+      </w:r>
+      <w:proofErr w:type="spellStart"/>
+      <w:r>
+        <w:rPr>
+          <w:lang w:val="en-US"/>
+        </w:rPr>
+        <w:t>sadscream</w:t>
+      </w:r>
+      <w:proofErr w:type="spellEnd"/>
+      <w:r>
+        <w:t xml:space="preserve">, </w:t>
+      </w:r>
+      <w:r>
+        <w:t xml:space="preserve">которые еще не были прочитаны пользователем </w:t>
+      </w:r>
+      <w:proofErr w:type="spellStart"/>
+      <w:r>
+        <w:rPr>
+          <w:lang w:val="en-US"/>
+        </w:rPr>
+        <w:t>saddy</w:t>
+      </w:r>
+      <w:proofErr w:type="spellEnd"/>
+      <w:r>
+        <w:t xml:space="preserve">. </w:t>
+      </w:r>
+      <w:r>
+        <w:t xml:space="preserve">Пользователь </w:t>
+      </w:r>
+      <w:proofErr w:type="spellStart"/>
+      <w:r>
+        <w:rPr>
+          <w:lang w:val="en-US"/>
+        </w:rPr>
+        <w:t>saddy</w:t>
+      </w:r>
+      <w:proofErr w:type="spellEnd"/>
+      <w:r>
+        <w:t xml:space="preserve"> </w:t>
+      </w:r>
+      <w:r>
+        <w:t>может видеть, что ему пришло два новых сообщений, в области, обрисованной зеленым на рисунке.</w:t>
+      </w:r>
+    </w:p>
+    <w:p>
+      <w:pPr>
+        <w:pStyle w:val="afa"/>
+      </w:pPr>
+      <w:r>
+        <w:drawing>
+          <wp:inline distT="0" distB="0" distL="0" distR="0" wp14:anchorId="12AD42E9" wp14:editId="4A787146">
+            <wp:extent cx="4791075" cy="1814918"/>
+            <wp:effectExtent l="0" t="0" r="0" b="0"/>
+            <wp:docPr id="23" name="Рисунок 23"/>
+            <wp:cNvGraphicFramePr>
+              <a:graphicFrameLocks xmlns:a="http://schemas.openxmlformats.org/drawingml/2006/main" noChangeAspect="1"/>
+            </wp:cNvGraphicFramePr>
+            <a:graphic xmlns:a="http://schemas.openxmlformats.org/drawingml/2006/main">
+              <a:graphicData uri="http://schemas.openxmlformats.org/drawingml/2006/picture">
+                <pic:pic xmlns:pic="http://schemas.openxmlformats.org/drawingml/2006/picture">
+                  <pic:nvPicPr>
+                    <pic:cNvPr id="0" name="Picture 12"/>
+                    <pic:cNvPicPr>
+                      <a:picLocks noChangeAspect="1" noChangeArrowheads="1"/>
+                    </pic:cNvPicPr>
+                  </pic:nvPicPr>
+                  <pic:blipFill>
+                    <a:blip r:embed="rId31" cstate="print">
+                      <a:extLst>
+                        <a:ext uri="{28A0092B-C50C-407E-A947-70E740481C1C}">
+                          <a14:useLocalDpi xmlns:a14="http://schemas.microsoft.com/office/drawing/2010/main" val="0"/>
+                        </a:ext>
+                      </a:extLst>
+                    </a:blip>
+                    <a:srcRect/>
+                    <a:stretch>
+                      <a:fillRect/>
+                    </a:stretch>
+                  </pic:blipFill>
+                  <pic:spPr bwMode="auto">
+                    <a:xfrm>
+                      <a:off x="0" y="0"/>
+                      <a:ext cx="4808823" cy="1821641"/>
+                    </a:xfrm>
+                    <a:prstGeom prst="rect">
+                      <a:avLst/>
+                    </a:prstGeom>
+                    <a:noFill/>
+                    <a:ln>
+                      <a:noFill/>
+                    </a:ln>
+                  </pic:spPr>
+                </pic:pic>
+              </a:graphicData>
+            </a:graphic>
+          </wp:inline>
+        </w:drawing>
+      </w:r>
+    </w:p>
+    <w:p>
+      <w:pPr>
+        <w:pStyle w:val="af5"/>
+      </w:pPr>
+      <w:r>
+        <w:t xml:space="preserve">Рисунок </w:t>
+      </w:r>
+      <w:r>
+        <w:fldChar w:fldCharType="begin"/>
+      </w:r>
+      <w:r>
+        <w:instrText xml:space="preserve"> SEQ Рисунок \* ARABIC </w:instrText>
+      </w:r>
+      <w:r>
+        <w:fldChar w:fldCharType="separate"/>
+      </w:r>
+      <w:r>
+        <w:rPr>
+          <w:noProof/>
+        </w:rPr>
+        <w:t>21</w:t>
+      </w:r>
+      <w:r>
+        <w:fldChar w:fldCharType="end"/>
+      </w:r>
+      <w:r>
+        <w:t xml:space="preserve"> Непрочитанные сообщения</w:t>
+      </w:r>
+    </w:p>
+    <w:p>
+      <w:r>
+        <w:t xml:space="preserve">При нажатии по «Панели информации о пользователе» (выделена красным на рисунке 18) пользователю </w:t>
+      </w:r>
+      <w:proofErr w:type="spellStart"/>
+      <w:r>
+        <w:rPr>
+          <w:lang w:val="en-US"/>
+        </w:rPr>
+        <w:t>sadscream</w:t>
+      </w:r>
+      <w:proofErr w:type="spellEnd"/>
+      <w:r>
+        <w:t xml:space="preserve"> </w:t>
+      </w:r>
+      <w:r>
+        <w:t xml:space="preserve">будет предоставлена доступная информация о пользователе </w:t>
+      </w:r>
+      <w:proofErr w:type="spellStart"/>
+      <w:r>
+        <w:rPr>
+          <w:lang w:val="en-US"/>
+        </w:rPr>
+        <w:t>saddy</w:t>
+      </w:r>
+      <w:proofErr w:type="spellEnd"/>
+      <w:r>
+        <w:t xml:space="preserve"> </w:t>
+      </w:r>
+      <w:r>
+        <w:t>[</w:t>
+      </w:r>
+      <w:r>
+        <w:t>Рисунок 22</w:t>
+      </w:r>
+      <w:r>
+        <w:t>]</w:t>
+      </w:r>
+      <w:r>
+        <w:t>.</w:t>
+      </w:r>
+    </w:p>
+    <w:p>
+      <w:pPr>
+        <w:pStyle w:val="afa"/>
+      </w:pPr>
+      <w:r>
+        <w:drawing>
+          <wp:inline distT="0" distB="0" distL="0" distR="0" wp14:anchorId="2DA66601" wp14:editId="4706A954">
+            <wp:extent cx="4019550" cy="1587174"/>
+            <wp:effectExtent l="0" t="0" r="0" b="0"/>
+            <wp:docPr id="24" name="Рисунок 24"/>
+            <wp:cNvGraphicFramePr>
+              <a:graphicFrameLocks xmlns:a="http://schemas.openxmlformats.org/drawingml/2006/main" noChangeAspect="1"/>
+            </wp:cNvGraphicFramePr>
+            <a:graphic xmlns:a="http://schemas.openxmlformats.org/drawingml/2006/main">
+              <a:graphicData uri="http://schemas.openxmlformats.org/drawingml/2006/picture">
+                <pic:pic xmlns:pic="http://schemas.openxmlformats.org/drawingml/2006/picture">
+                  <pic:nvPicPr>
+                    <pic:cNvPr id="0" name="Picture 13"/>
+                    <pic:cNvPicPr>
+                      <a:picLocks noChangeAspect="1" noChangeArrowheads="1"/>
+                    </pic:cNvPicPr>
+                  </pic:nvPicPr>
+                  <pic:blipFill>
+                    <a:blip r:embed="rId32">
+                      <a:extLst>
+                        <a:ext uri="{28A0092B-C50C-407E-A947-70E740481C1C}">
+                          <a14:useLocalDpi xmlns:a14="http://schemas.microsoft.com/office/drawing/2010/main" val="0"/>
+                        </a:ext>
+                      </a:extLst>
+                    </a:blip>
+                    <a:srcRect/>
+                    <a:stretch>
+                      <a:fillRect/>
+                    </a:stretch>
+                  </pic:blipFill>
+                  <pic:spPr bwMode="auto">
+                    <a:xfrm>
+                      <a:off x="0" y="0"/>
+                      <a:ext cx="4038907" cy="1594817"/>
+                    </a:xfrm>
+                    <a:prstGeom prst="rect">
+                      <a:avLst/>
+                    </a:prstGeom>
+                    <a:noFill/>
+                    <a:ln>
+                      <a:noFill/>
+                    </a:ln>
+                  </pic:spPr>
+                </pic:pic>
+              </a:graphicData>
+            </a:graphic>
+          </wp:inline>
+        </w:drawing>
+      </w:r>
+    </w:p>
+    <w:p>
+      <w:pPr>
+        <w:pStyle w:val="af5"/>
+      </w:pPr>
+      <w:r>
+        <w:t xml:space="preserve">Рисунок </w:t>
+      </w:r>
+      <w:r>
+        <w:fldChar w:fldCharType="begin"/>
+      </w:r>
+      <w:r>
+        <w:instrText xml:space="preserve"> SEQ Рисунок \* ARABIC </w:instrText>
+      </w:r>
+      <w:r>
+        <w:fldChar w:fldCharType="separate"/>
+      </w:r>
+      <w:r>
+        <w:rPr>
+          <w:noProof/>
+        </w:rPr>
+        <w:t>22</w:t>
+      </w:r>
+      <w:r>
+        <w:fldChar w:fldCharType="end"/>
+      </w:r>
+      <w:r>
+        <w:t xml:space="preserve"> Информация о пользователе</w:t>
+      </w:r>
+    </w:p>
+    <w:p>
+      <w:r>
+        <w:t xml:space="preserve">Пользователь может изменять информацию о себе. Для этого ему нужно нажать на «Кнопку редактирования профиля» (выделена голубым на рисунке 15). После этого перед ним будет открыто окно редактирования информации о себе </w:t>
+      </w:r>
+      <w:r>
+        <w:t>[</w:t>
+      </w:r>
+      <w:r>
+        <w:t>Рисунок 23</w:t>
+      </w:r>
+      <w:r>
+        <w:t>]</w:t>
+      </w:r>
+      <w:r>
+        <w:t>.</w:t>
+      </w:r>
+    </w:p>
+    <w:p>
+      <w:pPr>
+        <w:pStyle w:val="afa"/>
+      </w:pPr>
+      <w:r>
+        <w:lastRenderedPageBreak/>
+        <w:drawing>
+          <wp:inline distT="0" distB="0" distL="0" distR="0" wp14:anchorId="31346DE8" wp14:editId="2E8ECF1A">
+            <wp:extent cx="4152900" cy="2313092"/>
+            <wp:effectExtent l="0" t="0" r="0" b="0"/>
+            <wp:docPr id="25" name="Рисунок 25"/>
+            <wp:cNvGraphicFramePr>
+              <a:graphicFrameLocks xmlns:a="http://schemas.openxmlformats.org/drawingml/2006/main" noChangeAspect="1"/>
+            </wp:cNvGraphicFramePr>
+            <a:graphic xmlns:a="http://schemas.openxmlformats.org/drawingml/2006/main">
+              <a:graphicData uri="http://schemas.openxmlformats.org/drawingml/2006/picture">
+                <pic:pic xmlns:pic="http://schemas.openxmlformats.org/drawingml/2006/picture">
+                  <pic:nvPicPr>
+                    <pic:cNvPr id="0" name="Picture 14"/>
+                    <pic:cNvPicPr>
+                      <a:picLocks noChangeAspect="1" noChangeArrowheads="1"/>
+                    </pic:cNvPicPr>
+                  </pic:nvPicPr>
+                  <pic:blipFill>
+                    <a:blip r:embed="rId33">
+                      <a:extLst>
+                        <a:ext uri="{28A0092B-C50C-407E-A947-70E740481C1C}">
+                          <a14:useLocalDpi xmlns:a14="http://schemas.microsoft.com/office/drawing/2010/main" val="0"/>
+                        </a:ext>
+                      </a:extLst>
+                    </a:blip>
+                    <a:srcRect/>
+                    <a:stretch>
+                      <a:fillRect/>
+                    </a:stretch>
+                  </pic:blipFill>
+                  <pic:spPr bwMode="auto">
+                    <a:xfrm>
+                      <a:off x="0" y="0"/>
+                      <a:ext cx="4164059" cy="2319307"/>
+                    </a:xfrm>
+                    <a:prstGeom prst="rect">
+                      <a:avLst/>
+                    </a:prstGeom>
+                    <a:noFill/>
+                    <a:ln>
+                      <a:noFill/>
+                    </a:ln>
+                  </pic:spPr>
+                </pic:pic>
+              </a:graphicData>
+            </a:graphic>
+          </wp:inline>
+        </w:drawing>
+      </w:r>
+    </w:p>
+    <w:p>
+      <w:pPr>
+        <w:pStyle w:val="af5"/>
+      </w:pPr>
+      <w:r>
+        <w:t xml:space="preserve">Рисунок </w:t>
+      </w:r>
+      <w:r>
+        <w:fldChar w:fldCharType="begin"/>
+      </w:r>
+      <w:r>
+        <w:instrText xml:space="preserve"> SEQ Рисунок \* ARABIC </w:instrText>
+      </w:r>
+      <w:r>
+        <w:fldChar w:fldCharType="separate"/>
+      </w:r>
+      <w:r>
+        <w:rPr>
+          <w:noProof/>
+        </w:rPr>
+        <w:t>23</w:t>
+      </w:r>
+      <w:r>
+        <w:fldChar w:fldCharType="end"/>
+      </w:r>
+      <w:r>
+        <w:t xml:space="preserve"> Окно редактирования</w:t>
+      </w:r>
+    </w:p>
+    <w:p>
+      <w:r>
+        <w:t xml:space="preserve">Немного отредактируем данные. Имя пользователя поменяем на «Илья», номер телефона изменим на «+7-924-111-11-11», а также подтвердим видимость номера для других пользователей. В статусе напишем «Привет, мир!» </w:t>
+      </w:r>
+      <w:r>
+        <w:rPr>
+          <w:lang w:val="en-US"/>
+        </w:rPr>
+        <w:t>[</w:t>
+      </w:r>
+      <w:r>
+        <w:t>Рисунок 24</w:t>
+      </w:r>
+      <w:r>
+        <w:rPr>
+          <w:lang w:val="en-US"/>
+        </w:rPr>
+        <w:t>]</w:t>
+      </w:r>
+      <w:r>
+        <w:t>.</w:t>
+      </w:r>
+    </w:p>
+    <w:p>
+      <w:pPr>
+        <w:pStyle w:val="afa"/>
+      </w:pPr>
+      <w:r>
+        <w:drawing>
+          <wp:inline distT="0" distB="0" distL="0" distR="0" wp14:anchorId="242860B4" wp14:editId="63A53F0D">
+            <wp:extent cx="2038350" cy="2493652"/>
+            <wp:effectExtent l="0" t="0" r="0" b="1905"/>
+            <wp:docPr id="26" name="Рисунок 26"/>
+            <wp:cNvGraphicFramePr>
+              <a:graphicFrameLocks xmlns:a="http://schemas.openxmlformats.org/drawingml/2006/main" noChangeAspect="1"/>
+            </wp:cNvGraphicFramePr>
+            <a:graphic xmlns:a="http://schemas.openxmlformats.org/drawingml/2006/main">
+              <a:graphicData uri="http://schemas.openxmlformats.org/drawingml/2006/picture">
+                <pic:pic xmlns:pic="http://schemas.openxmlformats.org/drawingml/2006/picture">
+                  <pic:nvPicPr>
+                    <pic:cNvPr id="0" name="Picture 15"/>
+                    <pic:cNvPicPr>
+                      <a:picLocks noChangeAspect="1" noChangeArrowheads="1"/>
+                    </pic:cNvPicPr>
+                  </pic:nvPicPr>
+                  <pic:blipFill>
+                    <a:blip r:embed="rId34">
+                      <a:extLst>
+                        <a:ext uri="{28A0092B-C50C-407E-A947-70E740481C1C}">
+                          <a14:useLocalDpi xmlns:a14="http://schemas.microsoft.com/office/drawing/2010/main" val="0"/>
+                        </a:ext>
+                      </a:extLst>
+                    </a:blip>
+                    <a:srcRect/>
+                    <a:stretch>
+                      <a:fillRect/>
+                    </a:stretch>
+                  </pic:blipFill>
+                  <pic:spPr bwMode="auto">
+                    <a:xfrm>
+                      <a:off x="0" y="0"/>
+                      <a:ext cx="2042610" cy="2498864"/>
+                    </a:xfrm>
+                    <a:prstGeom prst="rect">
+                      <a:avLst/>
+                    </a:prstGeom>
+                    <a:noFill/>
+                    <a:ln>
+                      <a:noFill/>
+                    </a:ln>
+                  </pic:spPr>
+                </pic:pic>
+              </a:graphicData>
+            </a:graphic>
+          </wp:inline>
+        </w:drawing>
+      </w:r>
+    </w:p>
+    <w:p>
+      <w:pPr>
+        <w:pStyle w:val="af5"/>
+      </w:pPr>
+      <w:r>
+        <w:t xml:space="preserve">Рисунок </w:t>
+      </w:r>
+      <w:r>
+        <w:fldChar w:fldCharType="begin"/>
+      </w:r>
+      <w:r>
+        <w:instrText xml:space="preserve"> SEQ Рисунок \* ARABIC </w:instrText>
+      </w:r>
+      <w:r>
+        <w:fldChar w:fldCharType="separate"/>
+      </w:r>
+      <w:r>
+        <w:rPr>
+          <w:noProof/>
+        </w:rPr>
+        <w:t>24</w:t>
+      </w:r>
+      <w:r>
+        <w:fldChar w:fldCharType="end"/>
+      </w:r>
+      <w:r>
+        <w:t xml:space="preserve"> Редактирование профиля</w:t>
+      </w:r>
+    </w:p>
+    <w:p>
+      <w:r>
+        <w:t>Теперь нажмем кнопку «Сохранить». После этого информация о пользователе обновится</w:t>
+      </w:r>
+      <w:r>
+        <w:t xml:space="preserve"> и для прочих пользователей также старая информация о пользователе </w:t>
+      </w:r>
+      <w:proofErr w:type="spellStart"/>
+      <w:r>
+        <w:rPr>
+          <w:lang w:val="en-US"/>
+        </w:rPr>
+        <w:t>saddy</w:t>
+      </w:r>
+      <w:proofErr w:type="spellEnd"/>
+      <w:r>
+        <w:t xml:space="preserve"> будет заменена обновленной </w:t>
+      </w:r>
+      <w:r>
+        <w:t>[</w:t>
+      </w:r>
+      <w:r>
+        <w:t>Рисунок 25</w:t>
+      </w:r>
+      <w:r>
+        <w:t>]</w:t>
+      </w:r>
+      <w:r>
+        <w:t>.</w:t>
+      </w:r>
+    </w:p>
+    <w:p>
+      <w:pPr>
+        <w:pStyle w:val="afa"/>
+      </w:pPr>
+      <w:r>
+        <w:lastRenderedPageBreak/>
+        <w:drawing>
+          <wp:inline distT="0" distB="0" distL="0" distR="0" wp14:anchorId="1800E907" wp14:editId="7C6A87F8">
+            <wp:extent cx="4305300" cy="2093910"/>
+            <wp:effectExtent l="0" t="0" r="0" b="1905"/>
+            <wp:docPr id="27" name="Рисунок 27"/>
+            <wp:cNvGraphicFramePr>
+              <a:graphicFrameLocks xmlns:a="http://schemas.openxmlformats.org/drawingml/2006/main" noChangeAspect="1"/>
+            </wp:cNvGraphicFramePr>
+            <a:graphic xmlns:a="http://schemas.openxmlformats.org/drawingml/2006/main">
+              <a:graphicData uri="http://schemas.openxmlformats.org/drawingml/2006/picture">
+                <pic:pic xmlns:pic="http://schemas.openxmlformats.org/drawingml/2006/picture">
+                  <pic:nvPicPr>
+                    <pic:cNvPr id="0" name="Picture 16"/>
+                    <pic:cNvPicPr>
+                      <a:picLocks noChangeAspect="1" noChangeArrowheads="1"/>
+                    </pic:cNvPicPr>
+                  </pic:nvPicPr>
+                  <pic:blipFill>
+                    <a:blip r:embed="rId35">
+                      <a:extLst>
+                        <a:ext uri="{28A0092B-C50C-407E-A947-70E740481C1C}">
+                          <a14:useLocalDpi xmlns:a14="http://schemas.microsoft.com/office/drawing/2010/main" val="0"/>
+                        </a:ext>
+                      </a:extLst>
+                    </a:blip>
+                    <a:srcRect/>
+                    <a:stretch>
+                      <a:fillRect/>
+                    </a:stretch>
+                  </pic:blipFill>
+                  <pic:spPr bwMode="auto">
+                    <a:xfrm>
+                      <a:off x="0" y="0"/>
+                      <a:ext cx="4316012" cy="2099120"/>
+                    </a:xfrm>
+                    <a:prstGeom prst="rect">
+                      <a:avLst/>
+                    </a:prstGeom>
+                    <a:noFill/>
+                    <a:ln>
+                      <a:noFill/>
+                    </a:ln>
+                  </pic:spPr>
+                </pic:pic>
+              </a:graphicData>
+            </a:graphic>
+          </wp:inline>
+        </w:drawing>
+      </w:r>
+    </w:p>
+    <w:p>
+      <w:pPr>
+        <w:pStyle w:val="af5"/>
+      </w:pPr>
+      <w:r>
+        <w:t xml:space="preserve">Рисунок </w:t>
+      </w:r>
+      <w:r>
+        <w:fldChar w:fldCharType="begin"/>
+      </w:r>
+      <w:r>
+        <w:instrText xml:space="preserve"> SEQ Рисунок \* ARABIC </w:instrText>
+      </w:r>
+      <w:r>
+        <w:fldChar w:fldCharType="separate"/>
+      </w:r>
+      <w:r>
+        <w:rPr>
+          <w:noProof/>
+        </w:rPr>
+        <w:t>25</w:t>
+      </w:r>
+      <w:r>
+        <w:fldChar w:fldCharType="end"/>
+      </w:r>
+      <w:r>
+        <w:t xml:space="preserve"> Обновленная информация о пользователе</w:t>
+      </w:r>
+    </w:p>
+    <w:p>
+      <w:r>
+        <w:t xml:space="preserve">При нажатии правой кнопкой мыши по пользователю из списка контактов будет открыто контекстное меню, в котором пользователь может удалить контакт </w:t>
+      </w:r>
+      <w:r>
+        <w:t>[</w:t>
+      </w:r>
+      <w:r>
+        <w:t>Рисунок 26</w:t>
+      </w:r>
+      <w:r>
+        <w:t>]</w:t>
+      </w:r>
+      <w:r>
+        <w:t>.</w:t>
+      </w:r>
+    </w:p>
+    <w:p>
+      <w:pPr>
+        <w:pStyle w:val="afa"/>
+      </w:pPr>
+      <w:r>
+        <w:drawing>
+          <wp:inline distT="0" distB="0" distL="0" distR="0" wp14:anchorId="39F23E51" wp14:editId="0E059869">
+            <wp:extent cx="3609975" cy="1590675"/>
+            <wp:effectExtent l="0" t="0" r="9525" b="9525"/>
+            <wp:docPr id="28" name="Рисунок 28"/>
+            <wp:cNvGraphicFramePr>
+              <a:graphicFrameLocks xmlns:a="http://schemas.openxmlformats.org/drawingml/2006/main" noChangeAspect="1"/>
+            </wp:cNvGraphicFramePr>
+            <a:graphic xmlns:a="http://schemas.openxmlformats.org/drawingml/2006/main">
+              <a:graphicData uri="http://schemas.openxmlformats.org/drawingml/2006/picture">
+                <pic:pic xmlns:pic="http://schemas.openxmlformats.org/drawingml/2006/picture">
+                  <pic:nvPicPr>
+                    <pic:cNvPr id="0" name="Picture 17"/>
+                    <pic:cNvPicPr>
+                      <a:picLocks noChangeAspect="1" noChangeArrowheads="1"/>
+                    </pic:cNvPicPr>
+                  </pic:nvPicPr>
+                  <pic:blipFill>
+                    <a:blip r:embed="rId36">
+                      <a:extLst>
+                        <a:ext uri="{28A0092B-C50C-407E-A947-70E740481C1C}">
+                          <a14:useLocalDpi xmlns:a14="http://schemas.microsoft.com/office/drawing/2010/main" val="0"/>
+                        </a:ext>
+                      </a:extLst>
+                    </a:blip>
+                    <a:srcRect/>
+                    <a:stretch>
+                      <a:fillRect/>
+                    </a:stretch>
+                  </pic:blipFill>
+                  <pic:spPr bwMode="auto">
+                    <a:xfrm>
+                      <a:off x="0" y="0"/>
+                      <a:ext cx="3609975" cy="1590675"/>
+                    </a:xfrm>
+                    <a:prstGeom prst="rect">
+                      <a:avLst/>
+                    </a:prstGeom>
+                    <a:noFill/>
+                    <a:ln>
+                      <a:noFill/>
+                    </a:ln>
+                  </pic:spPr>
+                </pic:pic>
+              </a:graphicData>
+            </a:graphic>
+          </wp:inline>
+        </w:drawing>
+      </w:r>
+    </w:p>
+    <w:p>
+      <w:pPr>
+        <w:pStyle w:val="af5"/>
+      </w:pPr>
+      <w:r>
+        <w:t xml:space="preserve">Рисунок </w:t>
+      </w:r>
+      <w:r>
+        <w:fldChar w:fldCharType="begin"/>
+      </w:r>
+      <w:r>
+        <w:instrText xml:space="preserve"> SEQ Рисунок \* ARABIC </w:instrText>
+      </w:r>
+      <w:r>
+        <w:fldChar w:fldCharType="separate"/>
+      </w:r>
+      <w:r>
+        <w:rPr>
+          <w:noProof/>
+        </w:rPr>
+        <w:t>26</w:t>
+      </w:r>
+      <w:r>
+        <w:fldChar w:fldCharType="end"/>
+      </w:r>
+      <w:r>
+        <w:t xml:space="preserve"> Удаление контакта</w:t>
+      </w:r>
+    </w:p>
+    <w:p>
+      <w:r>
+        <w:t xml:space="preserve">После нажатия пользователь </w:t>
+      </w:r>
+      <w:proofErr w:type="spellStart"/>
+      <w:r>
+        <w:rPr>
+          <w:lang w:val="en-US"/>
+        </w:rPr>
+        <w:t>saddy</w:t>
+      </w:r>
+      <w:proofErr w:type="spellEnd"/>
+      <w:r>
+        <w:t xml:space="preserve"> </w:t>
+      </w:r>
+      <w:r>
+        <w:t xml:space="preserve">будет удален из списка контактов пользователя </w:t>
+      </w:r>
+      <w:proofErr w:type="spellStart"/>
+      <w:r>
+        <w:rPr>
+          <w:lang w:val="en-US"/>
+        </w:rPr>
+        <w:t>sadscream</w:t>
+      </w:r>
+      <w:proofErr w:type="spellEnd"/>
+      <w:r>
+        <w:t xml:space="preserve">. </w:t>
+      </w:r>
+      <w:r>
+        <w:t xml:space="preserve">А пользователь </w:t>
+      </w:r>
+      <w:proofErr w:type="spellStart"/>
+      <w:r>
+        <w:rPr>
+          <w:lang w:val="en-US"/>
+        </w:rPr>
+        <w:t>sadscream</w:t>
+      </w:r>
+      <w:proofErr w:type="spellEnd"/>
+      <w:r>
+        <w:t xml:space="preserve"> </w:t>
+      </w:r>
+      <w:r>
+        <w:t xml:space="preserve">в свою очередь – из списка контактов </w:t>
+      </w:r>
+      <w:proofErr w:type="spellStart"/>
+      <w:r>
+        <w:rPr>
+          <w:lang w:val="en-US"/>
+        </w:rPr>
+        <w:t>saddy</w:t>
+      </w:r>
+      <w:proofErr w:type="spellEnd"/>
+      <w:r>
+        <w:t xml:space="preserve"> [</w:t>
+      </w:r>
+      <w:r>
+        <w:t>Рисунок 27</w:t>
+      </w:r>
+      <w:r>
+        <w:t>].</w:t>
+      </w:r>
+    </w:p>
+    <w:p>
+      <w:pPr>
+        <w:pStyle w:val="afa"/>
+      </w:pPr>
+      <w:r>
+        <w:drawing>
+          <wp:inline distT="0" distB="0" distL="0" distR="0" wp14:anchorId="36F6BC1E" wp14:editId="1D2172B7">
+            <wp:extent cx="5934075" cy="1571625"/>
+            <wp:effectExtent l="0" t="0" r="9525" b="9525"/>
+            <wp:docPr id="29" name="Рисунок 29"/>
+            <wp:cNvGraphicFramePr>
+              <a:graphicFrameLocks xmlns:a="http://schemas.openxmlformats.org/drawingml/2006/main" noChangeAspect="1"/>
+            </wp:cNvGraphicFramePr>
+            <a:graphic xmlns:a="http://schemas.openxmlformats.org/drawingml/2006/main">
+              <a:graphicData uri="http://schemas.openxmlformats.org/drawingml/2006/picture">
+                <pic:pic xmlns:pic="http://schemas.openxmlformats.org/drawingml/2006/picture">
+                  <pic:nvPicPr>
+                    <pic:cNvPr id="0" name="Picture 18"/>
+                    <pic:cNvPicPr>
+                      <a:picLocks noChangeAspect="1" noChangeArrowheads="1"/>
+                    </pic:cNvPicPr>
+                  </pic:nvPicPr>
+                  <pic:blipFill>
+                    <a:blip r:embed="rId37">
+                      <a:extLst>
+                        <a:ext uri="{28A0092B-C50C-407E-A947-70E740481C1C}">
+                          <a14:useLocalDpi xmlns:a14="http://schemas.microsoft.com/office/drawing/2010/main" val="0"/>
+                        </a:ext>
+                      </a:extLst>
+                    </a:blip>
+                    <a:srcRect/>
+                    <a:stretch>
+                      <a:fillRect/>
+                    </a:stretch>
+                  </pic:blipFill>
+                  <pic:spPr bwMode="auto">
+                    <a:xfrm>
+                      <a:off x="0" y="0"/>
+                      <a:ext cx="5934075" cy="1571625"/>
+                    </a:xfrm>
+                    <a:prstGeom prst="rect">
+                      <a:avLst/>
+                    </a:prstGeom>
+                    <a:noFill/>
+                    <a:ln>
+                      <a:noFill/>
+                    </a:ln>
+                  </pic:spPr>
+                </pic:pic>
+              </a:graphicData>
+            </a:graphic>
+          </wp:inline>
+        </w:drawing>
+      </w:r>
+    </w:p>
+    <w:p>
+      <w:pPr>
+        <w:pStyle w:val="af5"/>
+      </w:pPr>
+      <w:r>
+        <w:t xml:space="preserve">Рисунок </w:t>
+      </w:r>
+      <w:r>
+        <w:fldChar w:fldCharType="begin"/>
+      </w:r>
+      <w:r>
+        <w:instrText xml:space="preserve"> SEQ Рисунок \* ARABIC </w:instrText>
+      </w:r>
+      <w:r>
+        <w:fldChar w:fldCharType="separate"/>
+      </w:r>
+      <w:r>
+        <w:rPr>
+          <w:noProof/>
+        </w:rPr>
+        <w:t>27</w:t>
+      </w:r>
+      <w:r>
+        <w:fldChar w:fldCharType="end"/>
+      </w:r>
+      <w:r>
+        <w:t xml:space="preserve"> Результат удаления контакта</w:t>
+      </w:r>
+    </w:p>
+    <w:p>
+      <w:r>
+        <w:lastRenderedPageBreak/>
+        <w:t xml:space="preserve">Попробуем от лица пользователя </w:t>
+      </w:r>
+      <w:proofErr w:type="spellStart"/>
+      <w:r>
+        <w:rPr>
+          <w:lang w:val="en-US"/>
+        </w:rPr>
+        <w:t>sadscream</w:t>
+      </w:r>
+      <w:proofErr w:type="spellEnd"/>
+      <w:r>
+        <w:t xml:space="preserve"> </w:t>
+      </w:r>
+      <w:r>
+        <w:t xml:space="preserve">найти пользователя </w:t>
+      </w:r>
+      <w:proofErr w:type="spellStart"/>
+      <w:r>
+        <w:rPr>
+          <w:lang w:val="en-US"/>
+        </w:rPr>
+        <w:t>saddy</w:t>
+      </w:r>
+      <w:proofErr w:type="spellEnd"/>
+      <w:r>
+        <w:t xml:space="preserve">, </w:t>
+      </w:r>
+      <w:r>
+        <w:t xml:space="preserve">но теперь уже по первым двум буквам имени </w:t>
+      </w:r>
+      <w:r>
+        <w:t>[</w:t>
+      </w:r>
+      <w:r>
+        <w:t>Рисунок 28</w:t>
+      </w:r>
+      <w:r>
+        <w:t>]</w:t>
+      </w:r>
+      <w:r>
+        <w:t>.</w:t>
+      </w:r>
+    </w:p>
+    <w:p>
+      <w:pPr>
+        <w:pStyle w:val="afa"/>
+      </w:pPr>
+      <w:r>
+        <w:drawing>
+          <wp:inline distT="0" distB="0" distL="0" distR="0" wp14:anchorId="7AE4EF07" wp14:editId="1073A062">
+            <wp:extent cx="1038225" cy="1323975"/>
+            <wp:effectExtent l="0" t="0" r="9525" b="9525"/>
+            <wp:docPr id="30" name="Рисунок 30"/>
+            <wp:cNvGraphicFramePr>
+              <a:graphicFrameLocks xmlns:a="http://schemas.openxmlformats.org/drawingml/2006/main" noChangeAspect="1"/>
+            </wp:cNvGraphicFramePr>
+            <a:graphic xmlns:a="http://schemas.openxmlformats.org/drawingml/2006/main">
+              <a:graphicData uri="http://schemas.openxmlformats.org/drawingml/2006/picture">
+                <pic:pic xmlns:pic="http://schemas.openxmlformats.org/drawingml/2006/picture">
+                  <pic:nvPicPr>
+                    <pic:cNvPr id="0" name="Picture 19"/>
+                    <pic:cNvPicPr>
+                      <a:picLocks noChangeAspect="1" noChangeArrowheads="1"/>
+                    </pic:cNvPicPr>
+                  </pic:nvPicPr>
+                  <pic:blipFill>
+                    <a:blip r:embed="rId38">
+                      <a:extLst>
+                        <a:ext uri="{28A0092B-C50C-407E-A947-70E740481C1C}">
+                          <a14:useLocalDpi xmlns:a14="http://schemas.microsoft.com/office/drawing/2010/main" val="0"/>
+                        </a:ext>
+                      </a:extLst>
+                    </a:blip>
+                    <a:srcRect/>
+                    <a:stretch>
+                      <a:fillRect/>
+                    </a:stretch>
+                  </pic:blipFill>
+                  <pic:spPr bwMode="auto">
+                    <a:xfrm>
+                      <a:off x="0" y="0"/>
+                      <a:ext cx="1038225" cy="1323975"/>
+                    </a:xfrm>
+                    <a:prstGeom prst="rect">
+                      <a:avLst/>
+                    </a:prstGeom>
+                    <a:noFill/>
+                    <a:ln>
+                      <a:noFill/>
+                    </a:ln>
+                  </pic:spPr>
+                </pic:pic>
+              </a:graphicData>
+            </a:graphic>
+          </wp:inline>
+        </w:drawing>
+      </w:r>
+    </w:p>
+    <w:p>
+      <w:pPr>
+        <w:pStyle w:val="af5"/>
+      </w:pPr>
+      <w:r>
+        <w:t xml:space="preserve">Рисунок </w:t>
+      </w:r>
+      <w:r>
+        <w:fldChar w:fldCharType="begin"/>
+      </w:r>
+      <w:r>
+        <w:instrText xml:space="preserve"> SEQ Рисунок \* ARABIC </w:instrText>
+      </w:r>
+      <w:r>
+        <w:fldChar w:fldCharType="separate"/>
+      </w:r>
+      <w:r>
+        <w:rPr>
+          <w:noProof/>
+        </w:rPr>
+        <w:t>28</w:t>
+      </w:r>
+      <w:r>
+        <w:fldChar w:fldCharType="end"/>
+      </w:r>
+      <w:r>
+        <w:t xml:space="preserve"> Поиск по имени</w:t>
+      </w:r>
+    </w:p>
+    <w:p>
+      <w:r>
+        <w:t xml:space="preserve">Или же произведем поиск по первым 4 цифрам номера телефона </w:t>
+      </w:r>
+      <w:r>
+        <w:t>[</w:t>
+      </w:r>
+      <w:r>
+        <w:t>Рисунок 29</w:t>
+      </w:r>
+      <w:r>
+        <w:t>]</w:t>
+      </w:r>
+      <w:r>
+        <w:t>.</w:t>
+      </w:r>
+    </w:p>
+    <w:p>
+      <w:pPr>
+        <w:pStyle w:val="afa"/>
+      </w:pPr>
+      <w:r>
+        <w:drawing>
+          <wp:inline distT="0" distB="0" distL="0" distR="0" wp14:anchorId="22F557A2" wp14:editId="61486874">
+            <wp:extent cx="1038225" cy="1323975"/>
+            <wp:effectExtent l="0" t="0" r="9525" b="9525"/>
+            <wp:docPr id="31" name="Рисунок 31"/>
+            <wp:cNvGraphicFramePr>
+              <a:graphicFrameLocks xmlns:a="http://schemas.openxmlformats.org/drawingml/2006/main" noChangeAspect="1"/>
+            </wp:cNvGraphicFramePr>
+            <a:graphic xmlns:a="http://schemas.openxmlformats.org/drawingml/2006/main">
+              <a:graphicData uri="http://schemas.openxmlformats.org/drawingml/2006/picture">
+                <pic:pic xmlns:pic="http://schemas.openxmlformats.org/drawingml/2006/picture">
+                  <pic:nvPicPr>
+                    <pic:cNvPr id="0" name="Picture 20"/>
+                    <pic:cNvPicPr>
+                      <a:picLocks noChangeAspect="1" noChangeArrowheads="1"/>
+                    </pic:cNvPicPr>
+                  </pic:nvPicPr>
+                  <pic:blipFill>
+                    <a:blip r:embed="rId38">
+                      <a:extLst>
+                        <a:ext uri="{28A0092B-C50C-407E-A947-70E740481C1C}">
+                          <a14:useLocalDpi xmlns:a14="http://schemas.microsoft.com/office/drawing/2010/main" val="0"/>
+                        </a:ext>
+                      </a:extLst>
+                    </a:blip>
+                    <a:srcRect/>
+                    <a:stretch>
+                      <a:fillRect/>
+                    </a:stretch>
+                  </pic:blipFill>
+                  <pic:spPr bwMode="auto">
+                    <a:xfrm>
+                      <a:off x="0" y="0"/>
+                      <a:ext cx="1038225" cy="1323975"/>
+                    </a:xfrm>
+                    <a:prstGeom prst="rect">
+                      <a:avLst/>
+                    </a:prstGeom>
+                    <a:noFill/>
+                    <a:ln>
+                      <a:noFill/>
+                    </a:ln>
+                  </pic:spPr>
+                </pic:pic>
+              </a:graphicData>
+            </a:graphic>
+          </wp:inline>
+        </w:drawing>
+      </w:r>
+    </w:p>
+    <w:p>
+      <w:pPr>
+        <w:pStyle w:val="af5"/>
+      </w:pPr>
+      <w:r>
+        <w:t xml:space="preserve">Рисунок </w:t>
+      </w:r>
+      <w:r>
+        <w:fldChar w:fldCharType="begin"/>
+      </w:r>
+      <w:r>
+        <w:instrText xml:space="preserve"> SEQ Рисунок \* ARABIC </w:instrText>
+      </w:r>
+      <w:r>
+        <w:fldChar w:fldCharType="separate"/>
+      </w:r>
+      <w:r>
+        <w:rPr>
+          <w:noProof/>
+        </w:rPr>
+        <w:t>29</w:t>
+      </w:r>
+      <w:r>
+        <w:fldChar w:fldCharType="end"/>
+      </w:r>
+      <w:r>
+        <w:t xml:space="preserve"> Поиск по номеру телефона</w:t>
       </w:r>
     </w:p>
     <w:p>
@@ -5983,6 +8683,7 @@
         <w:rPr>
           <w:rFonts w:eastAsiaTheme="majorEastAsia" w:cstheme="majorBidi"/>
           <w:szCs w:val="26"/>
+          <w:lang w:val="en-US"/>
         </w:rPr>
       </w:pPr>
       <w:r>
@@ -5998,12 +8699,12 @@
         </w:numPr>
         <w:ind w:left="709"/>
       </w:pPr>
-      <w:bookmarkStart w:id="20" w:name="_Toc103117286"/>
+      <w:bookmarkStart w:id="19" w:name="_Toc103117286"/>
       <w:r>
         <w:lastRenderedPageBreak/>
         <w:t>ЗАКЛЮЧЕНИЕ</w:t>
       </w:r>
-      <w:bookmarkEnd w:id="20"/>
+      <w:bookmarkEnd w:id="19"/>
     </w:p>
     <w:p/>
     <w:p>
@@ -6025,7 +8726,7 @@
         </w:numPr>
         <w:ind w:left="709"/>
       </w:pPr>
-      <w:bookmarkStart w:id="21" w:name="_Toc103117287"/>
+      <w:bookmarkStart w:id="20" w:name="_Toc103117287"/>
       <w:r>
         <w:lastRenderedPageBreak/>
         <w:t>СПИСОК ИСПОЛЬЗОВАНН</w:t>
@@ -6036,7 +8737,7 @@
       <w:r>
         <w:t xml:space="preserve"> ИСТОЧНИКОВ</w:t>
       </w:r>
-      <w:bookmarkEnd w:id="21"/>
+      <w:bookmarkEnd w:id="20"/>
     </w:p>
     <w:p>
       <w:pPr>
@@ -6142,12 +8843,14 @@
       <w:r>
         <w:t>.</w:t>
       </w:r>
+      <w:proofErr w:type="spellStart"/>
       <w:r>
         <w:rPr>
           <w:lang w:val="en-US"/>
         </w:rPr>
         <w:t>statista</w:t>
       </w:r>
+      <w:proofErr w:type="spellEnd"/>
       <w:r>
         <w:t>.</w:t>
       </w:r>
@@ -6250,7 +8953,7 @@
       <w:r>
         <w:t xml:space="preserve">Режим доступа – </w:t>
       </w:r>
-      <w:hyperlink r:id="rId22" w:history="1">
+      <w:hyperlink r:id="rId39" w:history="1">
         <w:r>
           <w:rPr>
             <w:rStyle w:val="af0"/>
@@ -6300,7 +9003,7 @@
       <w:r>
         <w:t xml:space="preserve">Режим доступа - </w:t>
       </w:r>
-      <w:hyperlink r:id="rId23" w:history="1">
+      <w:hyperlink r:id="rId40" w:history="1">
         <w:r>
           <w:rPr>
             <w:rStyle w:val="af0"/>
@@ -6324,7 +9027,15 @@
         <w:t xml:space="preserve"> </w:t>
       </w:r>
       <w:r>
-        <w:t>«Делойт»</w:t>
+        <w:t>«</w:t>
+      </w:r>
+      <w:proofErr w:type="spellStart"/>
+      <w:r>
+        <w:t>Делойт</w:t>
+      </w:r>
+      <w:proofErr w:type="spellEnd"/>
+      <w:r>
+        <w:t>»</w:t>
       </w:r>
       <w:r>
         <w:t xml:space="preserve"> </w:t>
@@ -6342,7 +9053,15 @@
         <w:t>Электронный ресурс</w:t>
       </w:r>
       <w:r>
-        <w:t>] : Медиапотребление в России – 20</w:t>
+        <w:t xml:space="preserve">] : </w:t>
+      </w:r>
+      <w:proofErr w:type="spellStart"/>
+      <w:r>
+        <w:t>Медиапотребление</w:t>
+      </w:r>
+      <w:proofErr w:type="spellEnd"/>
+      <w:r>
+        <w:t xml:space="preserve"> в России – 20</w:t>
       </w:r>
       <w:r>
         <w:t>21 – 26.02.2022</w:t>
@@ -6353,7 +9072,7 @@
       <w:r>
         <w:t xml:space="preserve">Режим доступа - </w:t>
       </w:r>
-      <w:hyperlink r:id="rId24" w:history="1">
+      <w:hyperlink r:id="rId41" w:history="1">
         <w:r>
           <w:rPr>
             <w:rStyle w:val="af0"/>
@@ -6377,7 +9096,15 @@
         <w:t xml:space="preserve"> </w:t>
       </w:r>
       <w:r>
-        <w:t>«Делойт»</w:t>
+        <w:t>«</w:t>
+      </w:r>
+      <w:proofErr w:type="spellStart"/>
+      <w:r>
+        <w:t>Делойт</w:t>
+      </w:r>
+      <w:proofErr w:type="spellEnd"/>
+      <w:r>
+        <w:t>»</w:t>
       </w:r>
       <w:r>
         <w:t xml:space="preserve"> </w:t>
@@ -6395,7 +9122,15 @@
         <w:t>Электронный ресурс</w:t>
       </w:r>
       <w:r>
-        <w:t>] : Медиапотребление в России – 2019</w:t>
+        <w:t xml:space="preserve">] : </w:t>
+      </w:r>
+      <w:proofErr w:type="spellStart"/>
+      <w:r>
+        <w:t>Медиапотребление</w:t>
+      </w:r>
+      <w:proofErr w:type="spellEnd"/>
+      <w:r>
+        <w:t xml:space="preserve"> в России – 2019</w:t>
       </w:r>
       <w:r>
         <w:t xml:space="preserve"> – 26.02.2022</w:t>
@@ -6406,7 +9141,7 @@
       <w:r>
         <w:t xml:space="preserve">Режим доступа - </w:t>
       </w:r>
-      <w:hyperlink r:id="rId25" w:history="1">
+      <w:hyperlink r:id="rId42" w:history="1">
         <w:r>
           <w:rPr>
             <w:rStyle w:val="af0"/>
@@ -6486,7 +9221,7 @@
       <w:r>
         <w:t xml:space="preserve">- </w:t>
       </w:r>
-      <w:hyperlink r:id="rId26" w:history="1">
+      <w:hyperlink r:id="rId43" w:history="1">
         <w:r>
           <w:rPr>
             <w:rStyle w:val="af0"/>
@@ -6526,6 +9261,7 @@
           </w:rPr>
           <w:t>4</w:t>
         </w:r>
+        <w:proofErr w:type="spellStart"/>
         <w:r>
           <w:rPr>
             <w:rStyle w:val="af0"/>
@@ -6533,6 +9269,7 @@
           </w:rPr>
           <w:t>cdn</w:t>
         </w:r>
+        <w:proofErr w:type="spellEnd"/>
         <w:r>
           <w:rPr>
             <w:rStyle w:val="af0"/>
@@ -6744,7 +9481,7 @@
       <w:r>
         <w:t xml:space="preserve"> </w:t>
       </w:r>
-      <w:hyperlink r:id="rId27" w:history="1">
+      <w:hyperlink r:id="rId44" w:history="1">
         <w:r>
           <w:rPr>
             <w:rStyle w:val="af0"/>
@@ -6771,6 +9508,7 @@
           </w:rPr>
           <w:t>.</w:t>
         </w:r>
+        <w:proofErr w:type="spellStart"/>
         <w:r>
           <w:rPr>
             <w:rStyle w:val="af0"/>
@@ -6778,6 +9516,7 @@
           </w:rPr>
           <w:t>forbes</w:t>
         </w:r>
+        <w:proofErr w:type="spellEnd"/>
         <w:r>
           <w:rPr>
             <w:rStyle w:val="af0"/>
@@ -6810,6 +9549,7 @@
           </w:rPr>
           <w:t>/</w:t>
         </w:r>
+        <w:proofErr w:type="spellStart"/>
         <w:r>
           <w:rPr>
             <w:rStyle w:val="af0"/>
@@ -6817,6 +9557,7 @@
           </w:rPr>
           <w:t>greatspeculations</w:t>
         </w:r>
+        <w:proofErr w:type="spellEnd"/>
         <w:r>
           <w:rPr>
             <w:rStyle w:val="af0"/>
@@ -6875,6 +9616,7 @@
           </w:rPr>
           <w:t>-</w:t>
         </w:r>
+        <w:proofErr w:type="spellStart"/>
         <w:r>
           <w:rPr>
             <w:rStyle w:val="af0"/>
@@ -6882,6 +9624,7 @@
           </w:rPr>
           <w:t>whatsapp</w:t>
         </w:r>
+        <w:proofErr w:type="spellEnd"/>
         <w:r>
           <w:rPr>
             <w:rStyle w:val="af0"/>
@@ -6901,6 +9644,7 @@
           </w:rPr>
           <w:t>/?</w:t>
         </w:r>
+        <w:proofErr w:type="spellStart"/>
         <w:r>
           <w:rPr>
             <w:rStyle w:val="af0"/>
@@ -6908,6 +9652,7 @@
           </w:rPr>
           <w:t>sh</w:t>
         </w:r>
+        <w:proofErr w:type="spellEnd"/>
         <w:r>
           <w:rPr>
             <w:rStyle w:val="af0"/>
@@ -7003,7 +9748,7 @@
       <w:r>
         <w:t xml:space="preserve">Режим доступа - </w:t>
       </w:r>
-      <w:hyperlink r:id="rId28" w:history="1">
+      <w:hyperlink r:id="rId45" w:history="1">
         <w:r>
           <w:rPr>
             <w:rStyle w:val="af0"/>
@@ -7017,6 +9762,7 @@
           </w:rPr>
           <w:t>://</w:t>
         </w:r>
+        <w:proofErr w:type="spellStart"/>
         <w:r>
           <w:rPr>
             <w:rStyle w:val="af0"/>
@@ -7024,12 +9770,14 @@
           </w:rPr>
           <w:t>ru</w:t>
         </w:r>
+        <w:proofErr w:type="spellEnd"/>
         <w:r>
           <w:rPr>
             <w:rStyle w:val="af0"/>
           </w:rPr>
           <w:t>.</w:t>
         </w:r>
+        <w:proofErr w:type="spellStart"/>
         <w:r>
           <w:rPr>
             <w:rStyle w:val="af0"/>
@@ -7037,6 +9785,7 @@
           </w:rPr>
           <w:t>wikipedia</w:t>
         </w:r>
+        <w:proofErr w:type="spellEnd"/>
         <w:r>
           <w:rPr>
             <w:rStyle w:val="af0"/>
@@ -7102,12 +9851,14 @@
       <w:r>
         <w:t xml:space="preserve">] : </w:t>
       </w:r>
+      <w:proofErr w:type="spellStart"/>
       <w:r>
         <w:rPr>
           <w:lang w:val="en-US"/>
         </w:rPr>
         <w:t>MTProto</w:t>
       </w:r>
+      <w:proofErr w:type="spellEnd"/>
       <w:r>
         <w:t xml:space="preserve"> – </w:t>
       </w:r>
@@ -7414,7 +10165,7 @@
       <w:r>
         <w:t xml:space="preserve">Режим доступа - </w:t>
       </w:r>
-      <w:hyperlink r:id="rId29" w:history="1">
+      <w:hyperlink r:id="rId46" w:history="1">
         <w:r>
           <w:rPr>
             <w:rStyle w:val="af0"/>
@@ -7441,6 +10192,7 @@
           </w:rPr>
           <w:t>.</w:t>
         </w:r>
+        <w:proofErr w:type="spellStart"/>
         <w:r>
           <w:rPr>
             <w:rStyle w:val="af0"/>
@@ -7448,6 +10200,7 @@
           </w:rPr>
           <w:t>theguardian</w:t>
         </w:r>
+        <w:proofErr w:type="spellEnd"/>
         <w:r>
           <w:rPr>
             <w:rStyle w:val="af0"/>
@@ -7480,6 +10233,7 @@
           </w:rPr>
           <w:t>/2020/</w:t>
         </w:r>
+        <w:proofErr w:type="spellStart"/>
         <w:r>
           <w:rPr>
             <w:rStyle w:val="af0"/>
@@ -7487,6 +10241,7 @@
           </w:rPr>
           <w:t>jan</w:t>
         </w:r>
+        <w:proofErr w:type="spellEnd"/>
         <w:r>
           <w:rPr>
             <w:rStyle w:val="af0"/>
@@ -7532,6 +10287,7 @@
           </w:rPr>
           <w:t>-</w:t>
         </w:r>
+        <w:proofErr w:type="spellStart"/>
         <w:r>
           <w:rPr>
             <w:rStyle w:val="af0"/>
@@ -7539,6 +10295,7 @@
           </w:rPr>
           <w:t>bezoss</w:t>
         </w:r>
+        <w:proofErr w:type="spellEnd"/>
         <w:r>
           <w:rPr>
             <w:rStyle w:val="af0"/>
@@ -7584,6 +10341,7 @@
           </w:rPr>
           <w:t>-</w:t>
         </w:r>
+        <w:proofErr w:type="spellStart"/>
         <w:r>
           <w:rPr>
             <w:rStyle w:val="af0"/>
@@ -7591,6 +10349,7 @@
           </w:rPr>
           <w:t>saudi</w:t>
         </w:r>
+        <w:proofErr w:type="spellEnd"/>
         <w:r>
           <w:rPr>
             <w:rStyle w:val="af0"/>
@@ -7646,7 +10405,15 @@
         <w:t xml:space="preserve">: </w:t>
       </w:r>
       <w:r>
-        <w:t>Маркин Е.И., Рябова К.М., Артюшина Е.А. РАЗРАБОТКА WEB-ПРИЛОЖЕНИЯ С ИСПОЛЬЗОВАНИЕМ АРХИТЕКТУРЫ «КЛИЕНТ-СЕРВЕР»</w:t>
+        <w:t xml:space="preserve">Маркин </w:t>
+      </w:r>
+      <w:proofErr w:type="gramStart"/>
+      <w:r>
+        <w:t>Е.И.</w:t>
+      </w:r>
+      <w:proofErr w:type="gramEnd"/>
+      <w:r>
+        <w:t>, Рябова К.М., Артюшина Е.А. РАЗРАБОТКА WEB-ПРИЛОЖЕНИЯ С ИСПОЛЬЗОВАНИЕМ АРХИТЕКТУРЫ «КЛИЕНТ-СЕРВЕР»</w:t>
       </w:r>
       <w:r>
         <w:t xml:space="preserve"> </w:t>
@@ -7654,7 +10421,7 @@
       <w:r>
         <w:t xml:space="preserve">- 29.04.2022. Режим доступа: </w:t>
       </w:r>
-      <w:hyperlink r:id="rId30" w:history="1">
+      <w:hyperlink r:id="rId47" w:history="1">
         <w:r>
           <w:rPr>
             <w:rStyle w:val="af0"/>
@@ -7672,7 +10439,23 @@
         </w:numPr>
       </w:pPr>
       <w:r>
-        <w:t>Калмыков, А. Ю. Архитектура клиент-сервер / А. Ю. Калмыков, Н. В. Синкевич, В. В. Денисов // Прошлое, настоящее и будущее Российской цивилизации : материалы всероссийской научно-практической конференции, Ставрополь, 28–29 апреля 2016 года. – Ставрополь: Общество с ограниченной ответственностью "Издательско-информационный центр "Фабула", 2016. – С. 164-168. – EDN WECXIF.</w:t>
+        <w:t xml:space="preserve">Калмыков, А. Ю. Архитектура клиент-сервер / А. Ю. Калмыков, Н. В. </w:t>
+      </w:r>
+      <w:proofErr w:type="spellStart"/>
+      <w:r>
+        <w:t>Синкевич</w:t>
+      </w:r>
+      <w:proofErr w:type="spellEnd"/>
+      <w:r>
+        <w:t xml:space="preserve">, В. В. Денисов // Прошлое, настоящее и будущее Российской цивилизации : материалы всероссийской научно-практической конференции, Ставрополь, 28–29 апреля 2016 года. – Ставрополь: Общество с ограниченной ответственностью "Издательско-информационный центр "Фабула", 2016. – С. </w:t>
+      </w:r>
+      <w:proofErr w:type="gramStart"/>
+      <w:r>
+        <w:t>164-168</w:t>
+      </w:r>
+      <w:proofErr w:type="gramEnd"/>
+      <w:r>
+        <w:t>. – EDN WECXIF.</w:t>
       </w:r>
     </w:p>
     <w:p>
@@ -7755,7 +10538,7 @@
       <w:r>
         <w:t xml:space="preserve">Режим доступа - </w:t>
       </w:r>
-      <w:hyperlink r:id="rId31" w:history="1">
+      <w:hyperlink r:id="rId48" w:history="1">
         <w:r>
           <w:rPr>
             <w:rStyle w:val="af0"/>
@@ -7811,7 +10594,7 @@
       <w:r>
         <w:t xml:space="preserve">Режим доступа - </w:t>
       </w:r>
-      <w:hyperlink r:id="rId32" w:history="1">
+      <w:hyperlink r:id="rId49" w:history="1">
         <w:r>
           <w:rPr>
             <w:rStyle w:val="af0"/>
@@ -7876,7 +10659,7 @@
       <w:r>
         <w:t xml:space="preserve">Режим доступа - </w:t>
       </w:r>
-      <w:hyperlink r:id="rId33" w:history="1">
+      <w:hyperlink r:id="rId50" w:history="1">
         <w:r>
           <w:rPr>
             <w:rStyle w:val="af0"/>
@@ -7893,8 +10676,21 @@
           <w:numId w:val="41"/>
         </w:numPr>
       </w:pPr>
-      <w:r>
-        <w:t>Шилдт Г. Полный справочник по C#/Г //Шилдт,–М.: Издательский дом «Вильямс. – 2004.</w:t>
+      <w:proofErr w:type="spellStart"/>
+      <w:r>
+        <w:t>Шилдт</w:t>
+      </w:r>
+      <w:proofErr w:type="spellEnd"/>
+      <w:r>
+        <w:t xml:space="preserve"> Г. Полный справочник по C#/Г //</w:t>
+      </w:r>
+      <w:proofErr w:type="spellStart"/>
+      <w:r>
+        <w:t>Шилдт</w:t>
+      </w:r>
+      <w:proofErr w:type="spellEnd"/>
+      <w:r>
+        <w:t>,–М.: Издательский дом «Вильямс. – 2004.</w:t>
       </w:r>
     </w:p>
     <w:p>
@@ -7954,7 +10750,7 @@
       <w:r>
         <w:t xml:space="preserve">Режим доступа - </w:t>
       </w:r>
-      <w:hyperlink r:id="rId34" w:history="1">
+      <w:hyperlink r:id="rId51" w:history="1">
         <w:r>
           <w:rPr>
             <w:rStyle w:val="af0"/>
@@ -8038,7 +10834,7 @@
         </w:rPr>
         <w:t xml:space="preserve"> - </w:t>
       </w:r>
-      <w:hyperlink r:id="rId35" w:history="1">
+      <w:hyperlink r:id="rId52" w:history="1">
         <w:r>
           <w:rPr>
             <w:rStyle w:val="af0"/>
@@ -8107,7 +10903,7 @@
       <w:r>
         <w:t xml:space="preserve">Режим доступа - </w:t>
       </w:r>
-      <w:hyperlink r:id="rId36" w:history="1">
+      <w:hyperlink r:id="rId53" w:history="1">
         <w:r>
           <w:rPr>
             <w:rStyle w:val="af0"/>
@@ -8115,12 +10911,20 @@
           <w:t>https://www.statista.com/statistics/1131568/worldwide-popularity-ranking-relational-database-management-systems/</w:t>
         </w:r>
       </w:hyperlink>
-      <w:r>
-        <w:t xml:space="preserve"> </w:t>
-      </w:r>
+    </w:p>
+    <w:p>
+      <w:r>
+        <w:br w:type="page"/>
+      </w:r>
+    </w:p>
+    <w:p>
+      <w:pPr>
+        <w:pStyle w:val="1230"/>
+        <w:ind w:left="709"/>
+      </w:pPr>
     </w:p>
     <w:sectPr>
-      <w:footerReference w:type="default" r:id="rId37"/>
+      <w:footerReference w:type="default" r:id="rId54"/>
       <w:pgSz w:w="11906" w:h="16838"/>
       <w:pgMar w:top="1134" w:right="850" w:bottom="1134" w:left="1701" w:header="709" w:footer="567" w:gutter="0"/>
       <w:cols w:space="708"/>
@@ -8214,22 +11018,6 @@
       </w:r>
     </w:p>
   </w:comment>
-  <w:comment w:id="19" w:author="Эверстов Владимир Васильевич" w:date="2022-05-10T23:02:00Z" w:initials="ЭВВ">
-    <w:p>
-      <w:pPr>
-        <w:pStyle w:val="afff2"/>
-      </w:pPr>
-      <w:r>
-        <w:rPr>
-          <w:rStyle w:val="afff4"/>
-        </w:rPr>
-        <w:annotationRef/>
-      </w:r>
-      <w:r>
-        <w:t>Если рисунок больше чем 1/3 страницы ее нужно перемещать в приложения, в здесь лучше привести описание словесное прецедентов.</w:t>
-      </w:r>
-    </w:p>
-  </w:comment>
 </w:comments>
 </file>
 
@@ -8237,7 +11025,6 @@
 <w15:commentsEx xmlns:wpc="http://schemas.microsoft.com/office/word/2010/wordprocessingCanvas" xmlns:cx="http://schemas.microsoft.com/office/drawing/2014/chartex" xmlns:cx1="http://schemas.microsoft.com/office/drawing/2015/9/8/chartex" xmlns:cx2="http://schemas.microsoft.com/office/drawing/2015/10/21/chartex" xmlns:cx3="http://schemas.microsoft.com/office/drawing/2016/5/9/chartex" xmlns:cx4="http://schemas.microsoft.com/office/drawing/2016/5/10/chartex" xmlns:cx5="http://schemas.microsoft.com/office/drawing/2016/5/11/chartex" xmlns:cx6="http://schemas.microsoft.com/office/drawing/2016/5/12/chartex" xmlns:cx7="http://schemas.microsoft.com/office/drawing/2016/5/13/chartex" xmlns:cx8="http://schemas.microsoft.com/office/drawing/2016/5/14/chartex" xmlns:mc="http://schemas.openxmlformats.org/markup-compatibility/2006" xmlns:aink="http://schemas.microsoft.com/office/drawing/2016/ink" xmlns:am3d="http://schemas.microsoft.com/office/drawing/2017/model3d" xmlns:o="urn:schemas-microsoft-com:office:office" xmlns:r="http://schemas.openxmlformats.org/officeDocument/2006/relationships" xmlns:m="http://schemas.openxmlformats.org/officeDocument/2006/math" xmlns:v="urn:schemas-microsoft-com:vml" xmlns:wp14="http://schemas.microsoft.com/office/word/2010/wordprocessingDrawing" xmlns:wp="http://schemas.openxmlformats.org/drawingml/2006/wordprocessingDrawing" xmlns:w10="urn:schemas-microsoft-com:office:word" xmlns:w="http://schemas.openxmlformats.org/wordprocessingml/2006/main" xmlns:w14="http://schemas.microsoft.com/office/word/2010/wordml" xmlns:w15="http://schemas.microsoft.com/office/word/2012/wordml" xmlns:w16cex="http://schemas.microsoft.com/office/word/2018/wordml/cex" xmlns:w16cid="http://schemas.microsoft.com/office/word/2016/wordml/cid" xmlns:w16="http://schemas.microsoft.com/office/word/2018/wordml" xmlns:w16sdtdh="http://schemas.microsoft.com/office/word/2020/wordml/sdtdatahash" xmlns:w16se="http://schemas.microsoft.com/office/word/2015/wordml/symex" xmlns:wpg="http://schemas.microsoft.com/office/word/2010/wordprocessingGroup" xmlns:wpi="http://schemas.microsoft.com/office/word/2010/wordprocessingInk" xmlns:wne="http://schemas.microsoft.com/office/word/2006/wordml" xmlns:wps="http://schemas.microsoft.com/office/word/2010/wordprocessingShape" mc:Ignorable="w14 w15 w16se w16cid w16 w16cex w16sdtdh wp14">
   <w15:commentEx w15:paraId="7DA09D2B" w15:done="1"/>
   <w15:commentEx w15:paraId="3CAC16E1" w15:done="0"/>
-  <w15:commentEx w15:paraId="34265CEE" w15:done="0"/>
 </w15:commentsEx>
 </file>
 
@@ -8245,7 +11032,6 @@
 <w16cid:commentsIds xmlns:wpc="http://schemas.microsoft.com/office/word/2010/wordprocessingCanvas" xmlns:cx="http://schemas.microsoft.com/office/drawing/2014/chartex" xmlns:cx1="http://schemas.microsoft.com/office/drawing/2015/9/8/chartex" xmlns:cx2="http://schemas.microsoft.com/office/drawing/2015/10/21/chartex" xmlns:cx3="http://schemas.microsoft.com/office/drawing/2016/5/9/chartex" xmlns:cx4="http://schemas.microsoft.com/office/drawing/2016/5/10/chartex" xmlns:cx5="http://schemas.microsoft.com/office/drawing/2016/5/11/chartex" xmlns:cx6="http://schemas.microsoft.com/office/drawing/2016/5/12/chartex" xmlns:cx7="http://schemas.microsoft.com/office/drawing/2016/5/13/chartex" xmlns:cx8="http://schemas.microsoft.com/office/drawing/2016/5/14/chartex" xmlns:mc="http://schemas.openxmlformats.org/markup-compatibility/2006" xmlns:aink="http://schemas.microsoft.com/office/drawing/2016/ink" xmlns:am3d="http://schemas.microsoft.com/office/drawing/2017/model3d" xmlns:o="urn:schemas-microsoft-com:office:office" xmlns:r="http://schemas.openxmlformats.org/officeDocument/2006/relationships" xmlns:m="http://schemas.openxmlformats.org/officeDocument/2006/math" xmlns:v="urn:schemas-microsoft-com:vml" xmlns:wp14="http://schemas.microsoft.com/office/word/2010/wordprocessingDrawing" xmlns:wp="http://schemas.openxmlformats.org/drawingml/2006/wordprocessingDrawing" xmlns:w10="urn:schemas-microsoft-com:office:word" xmlns:w="http://schemas.openxmlformats.org/wordprocessingml/2006/main" xmlns:w14="http://schemas.microsoft.com/office/word/2010/wordml" xmlns:w15="http://schemas.microsoft.com/office/word/2012/wordml" xmlns:w16cex="http://schemas.microsoft.com/office/word/2018/wordml/cex" xmlns:w16cid="http://schemas.microsoft.com/office/word/2016/wordml/cid" xmlns:w16="http://schemas.microsoft.com/office/word/2018/wordml" xmlns:w16sdtdh="http://schemas.microsoft.com/office/word/2020/wordml/sdtdatahash" xmlns:w16se="http://schemas.microsoft.com/office/word/2015/wordml/symex" xmlns:wpg="http://schemas.microsoft.com/office/word/2010/wordprocessingGroup" xmlns:wpi="http://schemas.microsoft.com/office/word/2010/wordprocessingInk" xmlns:wne="http://schemas.microsoft.com/office/word/2006/wordml" xmlns:wps="http://schemas.microsoft.com/office/word/2010/wordprocessingShape" mc:Ignorable="w14 w15 w16se w16cid w16 w16cex w16sdtdh wp14">
   <w16cid:commentId w16cid:paraId="7DA09D2B" w16cid:durableId="25F8712E"/>
   <w16cid:commentId w16cid:paraId="3CAC16E1" w16cid:durableId="25F87152"/>
-  <w16cid:commentId w16cid:paraId="34265CEE" w16cid:durableId="26256D7A"/>
 </w16cid:commentsIds>
 </file>
 
@@ -11145,6 +13931,122 @@
     </w:lvl>
   </w:abstractNum>
   <w:abstractNum w:abstractNumId="26" w15:restartNumberingAfterBreak="0">
+    <w:nsid w:val="66D11DF6"/>
+    <w:multiLevelType w:val="multilevel"/>
+    <w:tmpl w:val="0DEEBE12"/>
+    <w:lvl w:ilvl="0">
+      <w:start w:val="1"/>
+      <w:numFmt w:val="decimal"/>
+      <w:suff w:val="space"/>
+      <w:lvlText w:val="%1."/>
+      <w:lvlJc w:val="left"/>
+      <w:pPr>
+        <w:ind w:left="0" w:firstLine="709"/>
+      </w:pPr>
+      <w:rPr>
+        <w:rFonts w:hint="default"/>
+      </w:rPr>
+    </w:lvl>
+    <w:lvl w:ilvl="1">
+      <w:start w:val="1"/>
+      <w:numFmt w:val="decimal"/>
+      <w:suff w:val="space"/>
+      <w:lvlText w:val="%1.%2."/>
+      <w:lvlJc w:val="left"/>
+      <w:pPr>
+        <w:ind w:left="0" w:firstLine="1418"/>
+      </w:pPr>
+      <w:rPr>
+        <w:rFonts w:hint="default"/>
+      </w:rPr>
+    </w:lvl>
+    <w:lvl w:ilvl="2">
+      <w:start w:val="1"/>
+      <w:numFmt w:val="decimal"/>
+      <w:suff w:val="space"/>
+      <w:lvlText w:val="%1.%2.%3."/>
+      <w:lvlJc w:val="left"/>
+      <w:pPr>
+        <w:ind w:left="0" w:firstLine="2126"/>
+      </w:pPr>
+      <w:rPr>
+        <w:rFonts w:hint="default"/>
+      </w:rPr>
+    </w:lvl>
+    <w:lvl w:ilvl="3">
+      <w:start w:val="1"/>
+      <w:numFmt w:val="decimal"/>
+      <w:lvlText w:val="%1.%2.%3.%4."/>
+      <w:lvlJc w:val="left"/>
+      <w:pPr>
+        <w:ind w:left="0" w:firstLine="2835"/>
+      </w:pPr>
+      <w:rPr>
+        <w:rFonts w:hint="default"/>
+      </w:rPr>
+    </w:lvl>
+    <w:lvl w:ilvl="4">
+      <w:start w:val="1"/>
+      <w:numFmt w:val="lowerLetter"/>
+      <w:lvlText w:val="%5."/>
+      <w:lvlJc w:val="left"/>
+      <w:pPr>
+        <w:ind w:left="4309" w:hanging="360"/>
+      </w:pPr>
+      <w:rPr>
+        <w:rFonts w:hint="default"/>
+      </w:rPr>
+    </w:lvl>
+    <w:lvl w:ilvl="5">
+      <w:start w:val="1"/>
+      <w:numFmt w:val="lowerRoman"/>
+      <w:lvlText w:val="%6."/>
+      <w:lvlJc w:val="right"/>
+      <w:pPr>
+        <w:ind w:left="5029" w:hanging="180"/>
+      </w:pPr>
+      <w:rPr>
+        <w:rFonts w:hint="default"/>
+      </w:rPr>
+    </w:lvl>
+    <w:lvl w:ilvl="6">
+      <w:start w:val="1"/>
+      <w:numFmt w:val="decimal"/>
+      <w:lvlText w:val="%7."/>
+      <w:lvlJc w:val="left"/>
+      <w:pPr>
+        <w:ind w:left="5749" w:hanging="360"/>
+      </w:pPr>
+      <w:rPr>
+        <w:rFonts w:hint="default"/>
+      </w:rPr>
+    </w:lvl>
+    <w:lvl w:ilvl="7">
+      <w:start w:val="1"/>
+      <w:numFmt w:val="lowerLetter"/>
+      <w:lvlText w:val="%8."/>
+      <w:lvlJc w:val="left"/>
+      <w:pPr>
+        <w:ind w:left="6469" w:hanging="360"/>
+      </w:pPr>
+      <w:rPr>
+        <w:rFonts w:hint="default"/>
+      </w:rPr>
+    </w:lvl>
+    <w:lvl w:ilvl="8">
+      <w:start w:val="1"/>
+      <w:numFmt w:val="lowerRoman"/>
+      <w:lvlText w:val="%9."/>
+      <w:lvlJc w:val="right"/>
+      <w:pPr>
+        <w:ind w:left="7189" w:hanging="180"/>
+      </w:pPr>
+      <w:rPr>
+        <w:rFonts w:hint="default"/>
+      </w:rPr>
+    </w:lvl>
+  </w:abstractNum>
+  <w:abstractNum w:abstractNumId="27" w15:restartNumberingAfterBreak="0">
     <w:nsid w:val="696F126B"/>
     <w:multiLevelType w:val="multilevel"/>
     <w:tmpl w:val="AC8E5D32"/>
@@ -11262,7 +14164,7 @@
       </w:rPr>
     </w:lvl>
   </w:abstractNum>
-  <w:abstractNum w:abstractNumId="27" w15:restartNumberingAfterBreak="0">
+  <w:abstractNum w:abstractNumId="28" w15:restartNumberingAfterBreak="0">
     <w:nsid w:val="71B04621"/>
     <w:multiLevelType w:val="multilevel"/>
     <w:tmpl w:val="52304F5A"/>
@@ -11377,7 +14279,7 @@
       </w:rPr>
     </w:lvl>
   </w:abstractNum>
-  <w:abstractNum w:abstractNumId="28" w15:restartNumberingAfterBreak="0">
+  <w:abstractNum w:abstractNumId="29" w15:restartNumberingAfterBreak="0">
     <w:nsid w:val="72377CC2"/>
     <w:multiLevelType w:val="multilevel"/>
     <w:tmpl w:val="0DEEBE12"/>
@@ -11493,7 +14395,7 @@
       </w:rPr>
     </w:lvl>
   </w:abstractNum>
-  <w:abstractNum w:abstractNumId="29" w15:restartNumberingAfterBreak="0">
+  <w:abstractNum w:abstractNumId="30" w15:restartNumberingAfterBreak="0">
     <w:nsid w:val="751454F0"/>
     <w:multiLevelType w:val="hybridMultilevel"/>
     <w:tmpl w:val="4D9E4016"/>
@@ -11608,19 +14510,135 @@
       </w:rPr>
     </w:lvl>
   </w:abstractNum>
-  <w:abstractNum w:abstractNumId="30" w15:restartNumberingAfterBreak="0">
+  <w:abstractNum w:abstractNumId="31" w15:restartNumberingAfterBreak="0">
+    <w:nsid w:val="754D68CB"/>
+    <w:multiLevelType w:val="multilevel"/>
+    <w:tmpl w:val="0DEEBE12"/>
+    <w:lvl w:ilvl="0">
+      <w:start w:val="1"/>
+      <w:numFmt w:val="decimal"/>
+      <w:suff w:val="space"/>
+      <w:lvlText w:val="%1."/>
+      <w:lvlJc w:val="left"/>
+      <w:pPr>
+        <w:ind w:left="0" w:firstLine="709"/>
+      </w:pPr>
+      <w:rPr>
+        <w:rFonts w:hint="default"/>
+      </w:rPr>
+    </w:lvl>
+    <w:lvl w:ilvl="1">
+      <w:start w:val="1"/>
+      <w:numFmt w:val="decimal"/>
+      <w:suff w:val="space"/>
+      <w:lvlText w:val="%1.%2."/>
+      <w:lvlJc w:val="left"/>
+      <w:pPr>
+        <w:ind w:left="0" w:firstLine="1418"/>
+      </w:pPr>
+      <w:rPr>
+        <w:rFonts w:hint="default"/>
+      </w:rPr>
+    </w:lvl>
+    <w:lvl w:ilvl="2">
+      <w:start w:val="1"/>
+      <w:numFmt w:val="decimal"/>
+      <w:suff w:val="space"/>
+      <w:lvlText w:val="%1.%2.%3."/>
+      <w:lvlJc w:val="left"/>
+      <w:pPr>
+        <w:ind w:left="0" w:firstLine="2126"/>
+      </w:pPr>
+      <w:rPr>
+        <w:rFonts w:hint="default"/>
+      </w:rPr>
+    </w:lvl>
+    <w:lvl w:ilvl="3">
+      <w:start w:val="1"/>
+      <w:numFmt w:val="decimal"/>
+      <w:lvlText w:val="%1.%2.%3.%4."/>
+      <w:lvlJc w:val="left"/>
+      <w:pPr>
+        <w:ind w:left="0" w:firstLine="2835"/>
+      </w:pPr>
+      <w:rPr>
+        <w:rFonts w:hint="default"/>
+      </w:rPr>
+    </w:lvl>
+    <w:lvl w:ilvl="4">
+      <w:start w:val="1"/>
+      <w:numFmt w:val="lowerLetter"/>
+      <w:lvlText w:val="%5."/>
+      <w:lvlJc w:val="left"/>
+      <w:pPr>
+        <w:ind w:left="4309" w:hanging="360"/>
+      </w:pPr>
+      <w:rPr>
+        <w:rFonts w:hint="default"/>
+      </w:rPr>
+    </w:lvl>
+    <w:lvl w:ilvl="5">
+      <w:start w:val="1"/>
+      <w:numFmt w:val="lowerRoman"/>
+      <w:lvlText w:val="%6."/>
+      <w:lvlJc w:val="right"/>
+      <w:pPr>
+        <w:ind w:left="5029" w:hanging="180"/>
+      </w:pPr>
+      <w:rPr>
+        <w:rFonts w:hint="default"/>
+      </w:rPr>
+    </w:lvl>
+    <w:lvl w:ilvl="6">
+      <w:start w:val="1"/>
+      <w:numFmt w:val="decimal"/>
+      <w:lvlText w:val="%7."/>
+      <w:lvlJc w:val="left"/>
+      <w:pPr>
+        <w:ind w:left="5749" w:hanging="360"/>
+      </w:pPr>
+      <w:rPr>
+        <w:rFonts w:hint="default"/>
+      </w:rPr>
+    </w:lvl>
+    <w:lvl w:ilvl="7">
+      <w:start w:val="1"/>
+      <w:numFmt w:val="lowerLetter"/>
+      <w:lvlText w:val="%8."/>
+      <w:lvlJc w:val="left"/>
+      <w:pPr>
+        <w:ind w:left="6469" w:hanging="360"/>
+      </w:pPr>
+      <w:rPr>
+        <w:rFonts w:hint="default"/>
+      </w:rPr>
+    </w:lvl>
+    <w:lvl w:ilvl="8">
+      <w:start w:val="1"/>
+      <w:numFmt w:val="lowerRoman"/>
+      <w:lvlText w:val="%9."/>
+      <w:lvlJc w:val="right"/>
+      <w:pPr>
+        <w:ind w:left="7189" w:hanging="180"/>
+      </w:pPr>
+      <w:rPr>
+        <w:rFonts w:hint="default"/>
+      </w:rPr>
+    </w:lvl>
+  </w:abstractNum>
+  <w:abstractNum w:abstractNumId="32" w15:restartNumberingAfterBreak="0">
     <w:nsid w:val="782D2278"/>
     <w:multiLevelType w:val="multilevel"/>
     <w:tmpl w:val="3A5437EE"/>
     <w:numStyleLink w:val="a2"/>
   </w:abstractNum>
-  <w:abstractNum w:abstractNumId="31" w15:restartNumberingAfterBreak="0">
+  <w:abstractNum w:abstractNumId="33" w15:restartNumberingAfterBreak="0">
     <w:nsid w:val="795C006B"/>
     <w:multiLevelType w:val="multilevel"/>
     <w:tmpl w:val="0DEEBE12"/>
     <w:numStyleLink w:val="2"/>
   </w:abstractNum>
-  <w:abstractNum w:abstractNumId="32" w15:restartNumberingAfterBreak="0">
+  <w:abstractNum w:abstractNumId="34" w15:restartNumberingAfterBreak="0">
     <w:nsid w:val="7A3647D2"/>
     <w:multiLevelType w:val="multilevel"/>
     <w:tmpl w:val="F3A48972"/>
@@ -11738,7 +14756,7 @@
       </w:rPr>
     </w:lvl>
   </w:abstractNum>
-  <w:abstractNum w:abstractNumId="33" w15:restartNumberingAfterBreak="0">
+  <w:abstractNum w:abstractNumId="35" w15:restartNumberingAfterBreak="0">
     <w:nsid w:val="7F430874"/>
     <w:multiLevelType w:val="multilevel"/>
     <w:tmpl w:val="AC8E5D32"/>
@@ -11891,7 +14909,7 @@
     <w:abstractNumId w:val="18"/>
   </w:num>
   <w:num w:numId="8">
-    <w:abstractNumId w:val="29"/>
+    <w:abstractNumId w:val="30"/>
   </w:num>
   <w:num w:numId="9">
     <w:abstractNumId w:val="12"/>
@@ -11900,7 +14918,7 @@
     <w:abstractNumId w:val="9"/>
   </w:num>
   <w:num w:numId="11">
-    <w:abstractNumId w:val="27"/>
+    <w:abstractNumId w:val="28"/>
   </w:num>
   <w:num w:numId="12">
     <w:abstractNumId w:val="5"/>
@@ -11921,7 +14939,7 @@
     <w:abstractNumId w:val="17"/>
   </w:num>
   <w:num w:numId="18">
-    <w:abstractNumId w:val="30"/>
+    <w:abstractNumId w:val="32"/>
   </w:num>
   <w:num w:numId="19">
     <w:abstractNumId w:val="5"/>
@@ -11933,7 +14951,7 @@
     </w:lvlOverride>
   </w:num>
   <w:num w:numId="21">
-    <w:abstractNumId w:val="26"/>
+    <w:abstractNumId w:val="27"/>
   </w:num>
   <w:num w:numId="22">
     <w:abstractNumId w:val="14"/>
@@ -11945,7 +14963,7 @@
     <w:abstractNumId w:val="6"/>
   </w:num>
   <w:num w:numId="25">
-    <w:abstractNumId w:val="31"/>
+    <w:abstractNumId w:val="33"/>
   </w:num>
   <w:num w:numId="26">
     <w:abstractNumId w:val="3"/>
@@ -11966,7 +14984,7 @@
     <w:abstractNumId w:val="2"/>
   </w:num>
   <w:num w:numId="32">
-    <w:abstractNumId w:val="32"/>
+    <w:abstractNumId w:val="34"/>
   </w:num>
   <w:num w:numId="33">
     <w:abstractNumId w:val="22"/>
@@ -11978,7 +14996,7 @@
     <w:abstractNumId w:val="21"/>
   </w:num>
   <w:num w:numId="36">
-    <w:abstractNumId w:val="28"/>
+    <w:abstractNumId w:val="29"/>
   </w:num>
   <w:num w:numId="37">
     <w:abstractNumId w:val="16"/>
@@ -11999,7 +15017,13 @@
     <w:abstractNumId w:val="19"/>
   </w:num>
   <w:num w:numId="43">
-    <w:abstractNumId w:val="33"/>
+    <w:abstractNumId w:val="35"/>
+  </w:num>
+  <w:num w:numId="44">
+    <w:abstractNumId w:val="26"/>
+  </w:num>
+  <w:num w:numId="45">
+    <w:abstractNumId w:val="31"/>
   </w:num>
   <w:numIdMacAtCleanup w:val="2"/>
 </w:numbering>
@@ -12520,7 +15544,6 @@
   <w:style w:type="character" w:default="1" w:styleId="a8">
     <w:name w:val="Default Paragraph Font"/>
     <w:uiPriority w:val="1"/>
-    <w:semiHidden/>
     <w:unhideWhenUsed/>
   </w:style>
   <w:style w:type="table" w:default="1" w:styleId="a9">

--- a/замечания2 Курсовая - Полянский И.И..docx
+++ b/замечания2 Курсовая - Полянский И.И..docx
@@ -63,8 +63,30 @@
         <w:rPr>
           <w:lang w:eastAsia="ru-RU"/>
         </w:rPr>
-        <w:t>Северо-Восточный федеральный университет имени М.К. Аммосова</w:t>
-      </w:r>
+        <w:t xml:space="preserve">Северо-Восточный федеральный университет имени </w:t>
+      </w:r>
+      <w:proofErr w:type="gramStart"/>
+      <w:r>
+        <w:rPr>
+          <w:lang w:eastAsia="ru-RU"/>
+        </w:rPr>
+        <w:t>М.К.</w:t>
+      </w:r>
+      <w:proofErr w:type="gramEnd"/>
+      <w:r>
+        <w:rPr>
+          <w:lang w:eastAsia="ru-RU"/>
+        </w:rPr>
+        <w:t xml:space="preserve"> </w:t>
+      </w:r>
+      <w:proofErr w:type="spellStart"/>
+      <w:r>
+        <w:rPr>
+          <w:lang w:eastAsia="ru-RU"/>
+        </w:rPr>
+        <w:t>Аммосова</w:t>
+      </w:r>
+      <w:proofErr w:type="spellEnd"/>
       <w:r>
         <w:rPr>
           <w:lang w:eastAsia="ru-RU"/>
@@ -266,7 +288,15 @@
       </w:r>
       <w:r>
         <w:tab/>
-        <w:t>____________________ И.И. Полянский</w:t>
+        <w:t xml:space="preserve">____________________ </w:t>
+      </w:r>
+      <w:proofErr w:type="gramStart"/>
+      <w:r>
+        <w:t>И.И.</w:t>
+      </w:r>
+      <w:proofErr w:type="gramEnd"/>
+      <w:r>
+        <w:t xml:space="preserve"> Полянский</w:t>
       </w:r>
     </w:p>
     <w:p>
@@ -301,8 +331,13 @@
       </w:r>
       <w:r>
         <w:tab/>
-        <w:t>____________________ В.В. Эверстов</w:t>
-      </w:r>
+        <w:t xml:space="preserve">____________________ В.В. </w:t>
+      </w:r>
+      <w:proofErr w:type="spellStart"/>
+      <w:r>
+        <w:t>Эверстов</w:t>
+      </w:r>
+      <w:proofErr w:type="spellEnd"/>
     </w:p>
     <w:p>
       <w:pPr>
@@ -412,7 +447,7 @@
           <w:r>
             <w:fldChar w:fldCharType="separate"/>
           </w:r>
-          <w:hyperlink w:anchor="_Toc104308005" w:history="1">
+          <w:hyperlink w:anchor="_Toc104409657" w:history="1">
             <w:r>
               <w:rPr>
                 <w:rStyle w:val="af0"/>
@@ -439,7 +474,7 @@
                 <w:noProof/>
                 <w:webHidden/>
               </w:rPr>
-              <w:instrText xml:space="preserve"> PAGEREF _Toc104308005 \h </w:instrText>
+              <w:instrText xml:space="preserve"> PAGEREF _Toc104409657 \h </w:instrText>
             </w:r>
             <w:r>
               <w:rPr>
@@ -481,7 +516,7 @@
               <w:lang w:eastAsia="ru-RU"/>
             </w:rPr>
           </w:pPr>
-          <w:hyperlink w:anchor="_Toc104308006" w:history="1">
+          <w:hyperlink w:anchor="_Toc104409658" w:history="1">
             <w:r>
               <w:rPr>
                 <w:rStyle w:val="af0"/>
@@ -508,7 +543,7 @@
                 <w:noProof/>
                 <w:webHidden/>
               </w:rPr>
-              <w:instrText xml:space="preserve"> PAGEREF _Toc104308006 \h </w:instrText>
+              <w:instrText xml:space="preserve"> PAGEREF _Toc104409658 \h </w:instrText>
             </w:r>
             <w:r>
               <w:rPr>
@@ -549,7 +584,7 @@
               <w:lang w:eastAsia="ru-RU"/>
             </w:rPr>
           </w:pPr>
-          <w:hyperlink w:anchor="_Toc104308007" w:history="1">
+          <w:hyperlink w:anchor="_Toc104409659" w:history="1">
             <w:r>
               <w:rPr>
                 <w:rStyle w:val="af0"/>
@@ -572,7 +607,7 @@
               <w:rPr>
                 <w:webHidden/>
               </w:rPr>
-              <w:instrText xml:space="preserve"> PAGEREF _Toc104308007 \h </w:instrText>
+              <w:instrText xml:space="preserve"> PAGEREF _Toc104409659 \h </w:instrText>
             </w:r>
             <w:r>
               <w:rPr>
@@ -609,7 +644,7 @@
               <w:lang w:eastAsia="ru-RU"/>
             </w:rPr>
           </w:pPr>
-          <w:hyperlink w:anchor="_Toc104308008" w:history="1">
+          <w:hyperlink w:anchor="_Toc104409660" w:history="1">
             <w:r>
               <w:rPr>
                 <w:rStyle w:val="af0"/>
@@ -632,7 +667,7 @@
               <w:rPr>
                 <w:webHidden/>
               </w:rPr>
-              <w:instrText xml:space="preserve"> PAGEREF _Toc104308008 \h </w:instrText>
+              <w:instrText xml:space="preserve"> PAGEREF _Toc104409660 \h </w:instrText>
             </w:r>
             <w:r>
               <w:rPr>
@@ -670,7 +705,7 @@
               <w:lang w:eastAsia="ru-RU"/>
             </w:rPr>
           </w:pPr>
-          <w:hyperlink w:anchor="_Toc104308009" w:history="1">
+          <w:hyperlink w:anchor="_Toc104409661" w:history="1">
             <w:r>
               <w:rPr>
                 <w:rStyle w:val="af0"/>
@@ -698,7 +733,7 @@
                 <w:noProof/>
                 <w:webHidden/>
               </w:rPr>
-              <w:instrText xml:space="preserve"> PAGEREF _Toc104308009 \h </w:instrText>
+              <w:instrText xml:space="preserve"> PAGEREF _Toc104409661 \h </w:instrText>
             </w:r>
             <w:r>
               <w:rPr>
@@ -740,7 +775,7 @@
               <w:lang w:eastAsia="ru-RU"/>
             </w:rPr>
           </w:pPr>
-          <w:hyperlink w:anchor="_Toc104308010" w:history="1">
+          <w:hyperlink w:anchor="_Toc104409662" w:history="1">
             <w:r>
               <w:rPr>
                 <w:rStyle w:val="af0"/>
@@ -768,7 +803,7 @@
                 <w:noProof/>
                 <w:webHidden/>
               </w:rPr>
-              <w:instrText xml:space="preserve"> PAGEREF _Toc104308010 \h </w:instrText>
+              <w:instrText xml:space="preserve"> PAGEREF _Toc104409662 \h </w:instrText>
             </w:r>
             <w:r>
               <w:rPr>
@@ -809,7 +844,7 @@
               <w:lang w:eastAsia="ru-RU"/>
             </w:rPr>
           </w:pPr>
-          <w:hyperlink w:anchor="_Toc104308011" w:history="1">
+          <w:hyperlink w:anchor="_Toc104409663" w:history="1">
             <w:r>
               <w:rPr>
                 <w:rStyle w:val="af0"/>
@@ -832,7 +867,7 @@
               <w:rPr>
                 <w:webHidden/>
               </w:rPr>
-              <w:instrText xml:space="preserve"> PAGEREF _Toc104308011 \h </w:instrText>
+              <w:instrText xml:space="preserve"> PAGEREF _Toc104409663 \h </w:instrText>
             </w:r>
             <w:r>
               <w:rPr>
@@ -870,7 +905,7 @@
               <w:lang w:eastAsia="ru-RU"/>
             </w:rPr>
           </w:pPr>
-          <w:hyperlink w:anchor="_Toc104308012" w:history="1">
+          <w:hyperlink w:anchor="_Toc104409664" w:history="1">
             <w:r>
               <w:rPr>
                 <w:rStyle w:val="af0"/>
@@ -905,7 +940,7 @@
                 <w:noProof/>
                 <w:webHidden/>
               </w:rPr>
-              <w:instrText xml:space="preserve"> PAGEREF _Toc104308012 \h </w:instrText>
+              <w:instrText xml:space="preserve"> PAGEREF _Toc104409664 \h </w:instrText>
             </w:r>
             <w:r>
               <w:rPr>
@@ -947,7 +982,7 @@
               <w:lang w:eastAsia="ru-RU"/>
             </w:rPr>
           </w:pPr>
-          <w:hyperlink w:anchor="_Toc104308013" w:history="1">
+          <w:hyperlink w:anchor="_Toc104409665" w:history="1">
             <w:r>
               <w:rPr>
                 <w:rStyle w:val="af0"/>
@@ -982,7 +1017,7 @@
                 <w:noProof/>
                 <w:webHidden/>
               </w:rPr>
-              <w:instrText xml:space="preserve"> PAGEREF _Toc104308013 \h </w:instrText>
+              <w:instrText xml:space="preserve"> PAGEREF _Toc104409665 \h </w:instrText>
             </w:r>
             <w:r>
               <w:rPr>
@@ -1024,7 +1059,7 @@
               <w:lang w:eastAsia="ru-RU"/>
             </w:rPr>
           </w:pPr>
-          <w:hyperlink w:anchor="_Toc104308014" w:history="1">
+          <w:hyperlink w:anchor="_Toc104409666" w:history="1">
             <w:r>
               <w:rPr>
                 <w:rStyle w:val="af0"/>
@@ -1059,7 +1094,7 @@
                 <w:noProof/>
                 <w:webHidden/>
               </w:rPr>
-              <w:instrText xml:space="preserve"> PAGEREF _Toc104308014 \h </w:instrText>
+              <w:instrText xml:space="preserve"> PAGEREF _Toc104409666 \h </w:instrText>
             </w:r>
             <w:r>
               <w:rPr>
@@ -1101,7 +1136,7 @@
               <w:lang w:eastAsia="ru-RU"/>
             </w:rPr>
           </w:pPr>
-          <w:hyperlink w:anchor="_Toc104308015" w:history="1">
+          <w:hyperlink w:anchor="_Toc104409667" w:history="1">
             <w:r>
               <w:rPr>
                 <w:rStyle w:val="af0"/>
@@ -1144,7 +1179,7 @@
                 <w:noProof/>
                 <w:webHidden/>
               </w:rPr>
-              <w:instrText xml:space="preserve"> PAGEREF _Toc104308015 \h </w:instrText>
+              <w:instrText xml:space="preserve"> PAGEREF _Toc104409667 \h </w:instrText>
             </w:r>
             <w:r>
               <w:rPr>
@@ -1186,21 +1221,13 @@
               <w:lang w:eastAsia="ru-RU"/>
             </w:rPr>
           </w:pPr>
-          <w:hyperlink w:anchor="_Toc104308016" w:history="1">
-            <w:r>
-              <w:rPr>
-                <w:rStyle w:val="af0"/>
-                <w:noProof/>
-                <w:lang w:val="en-US"/>
-              </w:rPr>
-              <w:t>1.3.5</w:t>
-            </w:r>
+          <w:hyperlink w:anchor="_Toc104409668" w:history="1">
             <w:r>
               <w:rPr>
                 <w:rStyle w:val="af0"/>
                 <w:noProof/>
               </w:rPr>
-              <w:t xml:space="preserve"> Система управления базами данных </w:t>
+              <w:t xml:space="preserve">1.3.5 Система управления базами данных </w:t>
             </w:r>
             <w:r>
               <w:rPr>
@@ -1229,7 +1256,7 @@
                 <w:noProof/>
                 <w:webHidden/>
               </w:rPr>
-              <w:instrText xml:space="preserve"> PAGEREF _Toc104308016 \h </w:instrText>
+              <w:instrText xml:space="preserve"> PAGEREF _Toc104409668 \h </w:instrText>
             </w:r>
             <w:r>
               <w:rPr>
@@ -1249,14 +1276,7 @@
                 <w:noProof/>
                 <w:webHidden/>
               </w:rPr>
-              <w:t>1</w:t>
-            </w:r>
-            <w:r>
-              <w:rPr>
-                <w:noProof/>
-                <w:webHidden/>
-              </w:rPr>
-              <w:t>6</w:t>
+              <w:t>16</w:t>
             </w:r>
             <w:r>
               <w:rPr>
@@ -1278,7 +1298,7 @@
               <w:lang w:eastAsia="ru-RU"/>
             </w:rPr>
           </w:pPr>
-          <w:hyperlink w:anchor="_Toc104308017" w:history="1">
+          <w:hyperlink w:anchor="_Toc104409669" w:history="1">
             <w:r>
               <w:rPr>
                 <w:rStyle w:val="af0"/>
@@ -1320,7 +1340,7 @@
                 <w:noProof/>
                 <w:webHidden/>
               </w:rPr>
-              <w:instrText xml:space="preserve"> PAGEREF _Toc104308017 \h </w:instrText>
+              <w:instrText xml:space="preserve"> PAGEREF _Toc104409669 \h </w:instrText>
             </w:r>
             <w:r>
               <w:rPr>
@@ -1361,7 +1381,7 @@
               <w:lang w:eastAsia="ru-RU"/>
             </w:rPr>
           </w:pPr>
-          <w:hyperlink w:anchor="_Toc104308018" w:history="1">
+          <w:hyperlink w:anchor="_Toc104409670" w:history="1">
             <w:r>
               <w:rPr>
                 <w:rStyle w:val="af0"/>
@@ -1384,7 +1404,7 @@
               <w:rPr>
                 <w:webHidden/>
               </w:rPr>
-              <w:instrText xml:space="preserve"> PAGEREF _Toc104308018 \h </w:instrText>
+              <w:instrText xml:space="preserve"> PAGEREF _Toc104409670 \h </w:instrText>
             </w:r>
             <w:r>
               <w:rPr>
@@ -1421,7 +1441,7 @@
               <w:lang w:eastAsia="ru-RU"/>
             </w:rPr>
           </w:pPr>
-          <w:hyperlink w:anchor="_Toc104308019" w:history="1">
+          <w:hyperlink w:anchor="_Toc104409671" w:history="1">
             <w:r>
               <w:rPr>
                 <w:rStyle w:val="af0"/>
@@ -1444,7 +1464,7 @@
               <w:rPr>
                 <w:webHidden/>
               </w:rPr>
-              <w:instrText xml:space="preserve"> PAGEREF _Toc104308019 \h </w:instrText>
+              <w:instrText xml:space="preserve"> PAGEREF _Toc104409671 \h </w:instrText>
             </w:r>
             <w:r>
               <w:rPr>
@@ -1481,7 +1501,7 @@
               <w:lang w:eastAsia="ru-RU"/>
             </w:rPr>
           </w:pPr>
-          <w:hyperlink w:anchor="_Toc104308020" w:history="1">
+          <w:hyperlink w:anchor="_Toc104409672" w:history="1">
             <w:r>
               <w:rPr>
                 <w:rStyle w:val="af0"/>
@@ -1504,7 +1524,7 @@
               <w:rPr>
                 <w:webHidden/>
               </w:rPr>
-              <w:instrText xml:space="preserve"> PAGEREF _Toc104308020 \h </w:instrText>
+              <w:instrText xml:space="preserve"> PAGEREF _Toc104409672 \h </w:instrText>
             </w:r>
             <w:r>
               <w:rPr>
@@ -1541,7 +1561,7 @@
               <w:lang w:eastAsia="ru-RU"/>
             </w:rPr>
           </w:pPr>
-          <w:hyperlink w:anchor="_Toc104308021" w:history="1">
+          <w:hyperlink w:anchor="_Toc104409673" w:history="1">
             <w:r>
               <w:rPr>
                 <w:rStyle w:val="af0"/>
@@ -1564,7 +1584,7 @@
               <w:rPr>
                 <w:webHidden/>
               </w:rPr>
-              <w:instrText xml:space="preserve"> PAGEREF _Toc104308021 \h </w:instrText>
+              <w:instrText xml:space="preserve"> PAGEREF _Toc104409673 \h </w:instrText>
             </w:r>
             <w:r>
               <w:rPr>
@@ -1601,7 +1621,7 @@
               <w:lang w:eastAsia="ru-RU"/>
             </w:rPr>
           </w:pPr>
-          <w:hyperlink w:anchor="_Toc104308022" w:history="1">
+          <w:hyperlink w:anchor="_Toc104409674" w:history="1">
             <w:r>
               <w:rPr>
                 <w:rStyle w:val="af0"/>
@@ -1624,7 +1644,7 @@
               <w:rPr>
                 <w:webHidden/>
               </w:rPr>
-              <w:instrText xml:space="preserve"> PAGEREF _Toc104308022 \h </w:instrText>
+              <w:instrText xml:space="preserve"> PAGEREF _Toc104409674 \h </w:instrText>
             </w:r>
             <w:r>
               <w:rPr>
@@ -1653,7 +1673,67 @@
         </w:p>
         <w:p>
           <w:pPr>
-            <w:pStyle w:val="12"/>
+            <w:pStyle w:val="22"/>
+            <w:rPr>
+              <w:rFonts w:asciiTheme="minorHAnsi" w:eastAsiaTheme="minorEastAsia" w:hAnsiTheme="minorHAnsi"/>
+              <w:sz w:val="22"/>
+              <w:szCs w:val="22"/>
+              <w:lang w:eastAsia="ru-RU"/>
+            </w:rPr>
+          </w:pPr>
+          <w:hyperlink w:anchor="_Toc104409675" w:history="1">
+            <w:r>
+              <w:rPr>
+                <w:rStyle w:val="af0"/>
+              </w:rPr>
+              <w:t>2.6 Описание серверной части</w:t>
+            </w:r>
+            <w:r>
+              <w:rPr>
+                <w:webHidden/>
+              </w:rPr>
+              <w:tab/>
+            </w:r>
+            <w:r>
+              <w:rPr>
+                <w:webHidden/>
+              </w:rPr>
+              <w:fldChar w:fldCharType="begin"/>
+            </w:r>
+            <w:r>
+              <w:rPr>
+                <w:webHidden/>
+              </w:rPr>
+              <w:instrText xml:space="preserve"> PAGEREF _Toc104409675 \h </w:instrText>
+            </w:r>
+            <w:r>
+              <w:rPr>
+                <w:webHidden/>
+              </w:rPr>
+            </w:r>
+            <w:r>
+              <w:rPr>
+                <w:webHidden/>
+              </w:rPr>
+              <w:fldChar w:fldCharType="separate"/>
+            </w:r>
+            <w:r>
+              <w:rPr>
+                <w:webHidden/>
+              </w:rPr>
+              <w:t>31</w:t>
+            </w:r>
+            <w:r>
+              <w:rPr>
+                <w:webHidden/>
+              </w:rPr>
+              <w:fldChar w:fldCharType="end"/>
+            </w:r>
+          </w:hyperlink>
+        </w:p>
+        <w:p>
+          <w:pPr>
+            <w:pStyle w:val="31"/>
             <w:rPr>
               <w:rFonts w:asciiTheme="minorHAnsi" w:eastAsiaTheme="minorEastAsia" w:hAnsiTheme="minorHAnsi"/>
               <w:noProof/>
@@ -1662,13 +1742,13 @@
               <w:lang w:eastAsia="ru-RU"/>
             </w:rPr>
           </w:pPr>
-          <w:hyperlink w:anchor="_Toc104308023" w:history="1">
+          <w:hyperlink w:anchor="_Toc104409676" w:history="1">
             <w:r>
               <w:rPr>
                 <w:rStyle w:val="af0"/>
                 <w:noProof/>
               </w:rPr>
-              <w:t>ЗАКЛЮЧЕНИЕ</w:t>
+              <w:t>2.6.1 Авторизация и регистрация</w:t>
             </w:r>
             <w:r>
               <w:rPr>
@@ -1689,7 +1769,7 @@
                 <w:noProof/>
                 <w:webHidden/>
               </w:rPr>
-              <w:instrText xml:space="preserve"> PAGEREF _Toc104308023 \h </w:instrText>
+              <w:instrText xml:space="preserve"> PAGEREF _Toc104409676 \h </w:instrText>
             </w:r>
             <w:r>
               <w:rPr>
@@ -1722,7 +1802,7 @@
         </w:p>
         <w:p>
           <w:pPr>
-            <w:pStyle w:val="12"/>
+            <w:pStyle w:val="31"/>
             <w:rPr>
               <w:rFonts w:asciiTheme="minorHAnsi" w:eastAsiaTheme="minorEastAsia" w:hAnsiTheme="minorHAnsi"/>
               <w:noProof/>
@@ -1731,13 +1811,13 @@
               <w:lang w:eastAsia="ru-RU"/>
             </w:rPr>
           </w:pPr>
-          <w:hyperlink w:anchor="_Toc104308024" w:history="1">
+          <w:hyperlink w:anchor="_Toc104409677" w:history="1">
             <w:r>
               <w:rPr>
                 <w:rStyle w:val="af0"/>
                 <w:noProof/>
               </w:rPr>
-              <w:t>СПИСОК ИСПОЛЬЗОВАННЫХ ИСТОЧНИКОВ</w:t>
+              <w:t>2.6.2 Контакты</w:t>
             </w:r>
             <w:r>
               <w:rPr>
@@ -1758,7 +1838,7 @@
                 <w:noProof/>
                 <w:webHidden/>
               </w:rPr>
-              <w:instrText xml:space="preserve"> PAGEREF _Toc104308024 \h </w:instrText>
+              <w:instrText xml:space="preserve"> PAGEREF _Toc104409677 \h </w:instrText>
             </w:r>
             <w:r>
               <w:rPr>
@@ -1791,6 +1871,351 @@
         </w:p>
         <w:p>
           <w:pPr>
+            <w:pStyle w:val="31"/>
+            <w:rPr>
+              <w:rFonts w:asciiTheme="minorHAnsi" w:eastAsiaTheme="minorEastAsia" w:hAnsiTheme="minorHAnsi"/>
+              <w:noProof/>
+              <w:sz w:val="22"/>
+              <w:szCs w:val="22"/>
+              <w:lang w:eastAsia="ru-RU"/>
+            </w:rPr>
+          </w:pPr>
+          <w:hyperlink w:anchor="_Toc104409678" w:history="1">
+            <w:r>
+              <w:rPr>
+                <w:rStyle w:val="af0"/>
+                <w:noProof/>
+              </w:rPr>
+              <w:t>2.6.3 Сообщения</w:t>
+            </w:r>
+            <w:r>
+              <w:rPr>
+                <w:noProof/>
+                <w:webHidden/>
+              </w:rPr>
+              <w:tab/>
+            </w:r>
+            <w:r>
+              <w:rPr>
+                <w:noProof/>
+                <w:webHidden/>
+              </w:rPr>
+              <w:fldChar w:fldCharType="begin"/>
+            </w:r>
+            <w:r>
+              <w:rPr>
+                <w:noProof/>
+                <w:webHidden/>
+              </w:rPr>
+              <w:instrText xml:space="preserve"> PAGEREF _Toc104409678 \h </w:instrText>
+            </w:r>
+            <w:r>
+              <w:rPr>
+                <w:noProof/>
+                <w:webHidden/>
+              </w:rPr>
+            </w:r>
+            <w:r>
+              <w:rPr>
+                <w:noProof/>
+                <w:webHidden/>
+              </w:rPr>
+              <w:fldChar w:fldCharType="separate"/>
+            </w:r>
+            <w:r>
+              <w:rPr>
+                <w:noProof/>
+                <w:webHidden/>
+              </w:rPr>
+              <w:t>33</w:t>
+            </w:r>
+            <w:r>
+              <w:rPr>
+                <w:noProof/>
+                <w:webHidden/>
+              </w:rPr>
+              <w:fldChar w:fldCharType="end"/>
+            </w:r>
+          </w:hyperlink>
+        </w:p>
+        <w:p>
+          <w:pPr>
+            <w:pStyle w:val="31"/>
+            <w:rPr>
+              <w:rFonts w:asciiTheme="minorHAnsi" w:eastAsiaTheme="minorEastAsia" w:hAnsiTheme="minorHAnsi"/>
+              <w:noProof/>
+              <w:sz w:val="22"/>
+              <w:szCs w:val="22"/>
+              <w:lang w:eastAsia="ru-RU"/>
+            </w:rPr>
+          </w:pPr>
+          <w:hyperlink w:anchor="_Toc104409679" w:history="1">
+            <w:r>
+              <w:rPr>
+                <w:rStyle w:val="af0"/>
+                <w:noProof/>
+              </w:rPr>
+              <w:t>2.6.4 Авторизованный пользователь</w:t>
+            </w:r>
+            <w:r>
+              <w:rPr>
+                <w:noProof/>
+                <w:webHidden/>
+              </w:rPr>
+              <w:tab/>
+            </w:r>
+            <w:r>
+              <w:rPr>
+                <w:noProof/>
+                <w:webHidden/>
+              </w:rPr>
+              <w:fldChar w:fldCharType="begin"/>
+            </w:r>
+            <w:r>
+              <w:rPr>
+                <w:noProof/>
+                <w:webHidden/>
+              </w:rPr>
+              <w:instrText xml:space="preserve"> PAGEREF _Toc104409679 \h </w:instrText>
+            </w:r>
+            <w:r>
+              <w:rPr>
+                <w:noProof/>
+                <w:webHidden/>
+              </w:rPr>
+            </w:r>
+            <w:r>
+              <w:rPr>
+                <w:noProof/>
+                <w:webHidden/>
+              </w:rPr>
+              <w:fldChar w:fldCharType="separate"/>
+            </w:r>
+            <w:r>
+              <w:rPr>
+                <w:noProof/>
+                <w:webHidden/>
+              </w:rPr>
+              <w:t>34</w:t>
+            </w:r>
+            <w:r>
+              <w:rPr>
+                <w:noProof/>
+                <w:webHidden/>
+              </w:rPr>
+              <w:fldChar w:fldCharType="end"/>
+            </w:r>
+          </w:hyperlink>
+        </w:p>
+        <w:p>
+          <w:pPr>
+            <w:pStyle w:val="31"/>
+            <w:rPr>
+              <w:rFonts w:asciiTheme="minorHAnsi" w:eastAsiaTheme="minorEastAsia" w:hAnsiTheme="minorHAnsi"/>
+              <w:noProof/>
+              <w:sz w:val="22"/>
+              <w:szCs w:val="22"/>
+              <w:lang w:eastAsia="ru-RU"/>
+            </w:rPr>
+          </w:pPr>
+          <w:hyperlink w:anchor="_Toc104409680" w:history="1">
+            <w:r>
+              <w:rPr>
+                <w:rStyle w:val="af0"/>
+                <w:noProof/>
+              </w:rPr>
+              <w:t>2.6.5 Пользователи</w:t>
+            </w:r>
+            <w:r>
+              <w:rPr>
+                <w:noProof/>
+                <w:webHidden/>
+              </w:rPr>
+              <w:tab/>
+            </w:r>
+            <w:r>
+              <w:rPr>
+                <w:noProof/>
+                <w:webHidden/>
+              </w:rPr>
+              <w:fldChar w:fldCharType="begin"/>
+            </w:r>
+            <w:r>
+              <w:rPr>
+                <w:noProof/>
+                <w:webHidden/>
+              </w:rPr>
+              <w:instrText xml:space="preserve"> PAGEREF _Toc104409680 \h </w:instrText>
+            </w:r>
+            <w:r>
+              <w:rPr>
+                <w:noProof/>
+                <w:webHidden/>
+              </w:rPr>
+            </w:r>
+            <w:r>
+              <w:rPr>
+                <w:noProof/>
+                <w:webHidden/>
+              </w:rPr>
+              <w:fldChar w:fldCharType="separate"/>
+            </w:r>
+            <w:r>
+              <w:rPr>
+                <w:noProof/>
+                <w:webHidden/>
+              </w:rPr>
+              <w:t>35</w:t>
+            </w:r>
+            <w:r>
+              <w:rPr>
+                <w:noProof/>
+                <w:webHidden/>
+              </w:rPr>
+              <w:fldChar w:fldCharType="end"/>
+            </w:r>
+          </w:hyperlink>
+        </w:p>
+        <w:p>
+          <w:pPr>
+            <w:pStyle w:val="12"/>
+            <w:rPr>
+              <w:rFonts w:asciiTheme="minorHAnsi" w:eastAsiaTheme="minorEastAsia" w:hAnsiTheme="minorHAnsi"/>
+              <w:noProof/>
+              <w:sz w:val="22"/>
+              <w:szCs w:val="22"/>
+              <w:lang w:eastAsia="ru-RU"/>
+            </w:rPr>
+          </w:pPr>
+          <w:hyperlink w:anchor="_Toc104409681" w:history="1">
+            <w:r>
+              <w:rPr>
+                <w:rStyle w:val="af0"/>
+                <w:noProof/>
+              </w:rPr>
+              <w:t>ЗАКЛЮЧЕНИЕ</w:t>
+            </w:r>
+            <w:r>
+              <w:rPr>
+                <w:noProof/>
+                <w:webHidden/>
+              </w:rPr>
+              <w:tab/>
+            </w:r>
+            <w:r>
+              <w:rPr>
+                <w:noProof/>
+                <w:webHidden/>
+              </w:rPr>
+              <w:fldChar w:fldCharType="begin"/>
+            </w:r>
+            <w:r>
+              <w:rPr>
+                <w:noProof/>
+                <w:webHidden/>
+              </w:rPr>
+              <w:instrText xml:space="preserve"> PAGEREF _Toc104409681 \h </w:instrText>
+            </w:r>
+            <w:r>
+              <w:rPr>
+                <w:noProof/>
+                <w:webHidden/>
+              </w:rPr>
+            </w:r>
+            <w:r>
+              <w:rPr>
+                <w:noProof/>
+                <w:webHidden/>
+              </w:rPr>
+              <w:fldChar w:fldCharType="separate"/>
+            </w:r>
+            <w:r>
+              <w:rPr>
+                <w:noProof/>
+                <w:webHidden/>
+              </w:rPr>
+              <w:t>36</w:t>
+            </w:r>
+            <w:r>
+              <w:rPr>
+                <w:noProof/>
+                <w:webHidden/>
+              </w:rPr>
+              <w:fldChar w:fldCharType="end"/>
+            </w:r>
+          </w:hyperlink>
+        </w:p>
+        <w:p>
+          <w:pPr>
+            <w:pStyle w:val="12"/>
+            <w:rPr>
+              <w:rFonts w:asciiTheme="minorHAnsi" w:eastAsiaTheme="minorEastAsia" w:hAnsiTheme="minorHAnsi"/>
+              <w:noProof/>
+              <w:sz w:val="22"/>
+              <w:szCs w:val="22"/>
+              <w:lang w:eastAsia="ru-RU"/>
+            </w:rPr>
+          </w:pPr>
+          <w:hyperlink w:anchor="_Toc104409682" w:history="1">
+            <w:r>
+              <w:rPr>
+                <w:rStyle w:val="af0"/>
+                <w:noProof/>
+              </w:rPr>
+              <w:t>СПИСОК ИСПОЛЬЗОВАННЫХ ИСТОЧНИКОВ</w:t>
+            </w:r>
+            <w:r>
+              <w:rPr>
+                <w:noProof/>
+                <w:webHidden/>
+              </w:rPr>
+              <w:tab/>
+            </w:r>
+            <w:r>
+              <w:rPr>
+                <w:noProof/>
+                <w:webHidden/>
+              </w:rPr>
+              <w:fldChar w:fldCharType="begin"/>
+            </w:r>
+            <w:r>
+              <w:rPr>
+                <w:noProof/>
+                <w:webHidden/>
+              </w:rPr>
+              <w:instrText xml:space="preserve"> PAGEREF _Toc104409682 \h </w:instrText>
+            </w:r>
+            <w:r>
+              <w:rPr>
+                <w:noProof/>
+                <w:webHidden/>
+              </w:rPr>
+            </w:r>
+            <w:r>
+              <w:rPr>
+                <w:noProof/>
+                <w:webHidden/>
+              </w:rPr>
+              <w:fldChar w:fldCharType="separate"/>
+            </w:r>
+            <w:r>
+              <w:rPr>
+                <w:noProof/>
+                <w:webHidden/>
+              </w:rPr>
+              <w:t>37</w:t>
+            </w:r>
+            <w:r>
+              <w:rPr>
+                <w:noProof/>
+                <w:webHidden/>
+              </w:rPr>
+              <w:fldChar w:fldCharType="end"/>
+            </w:r>
+          </w:hyperlink>
+        </w:p>
+        <w:p>
+          <w:pPr>
             <w:pStyle w:val="afff7"/>
             <w:spacing w:after="100"/>
           </w:pPr>
@@ -1822,7 +2247,7 @@
         </w:numPr>
         <w:ind w:left="709"/>
       </w:pPr>
-      <w:bookmarkStart w:id="1" w:name="_Toc104308005"/>
+      <w:bookmarkStart w:id="1" w:name="_Toc104409657"/>
       <w:r>
         <w:lastRenderedPageBreak/>
         <w:t>ВВЕДЕНИЕ</w:t>
@@ -1953,7 +2378,7 @@
       <w:pPr>
         <w:pStyle w:val="1"/>
       </w:pPr>
-      <w:bookmarkStart w:id="2" w:name="_Toc104308006"/>
+      <w:bookmarkStart w:id="2" w:name="_Toc104409658"/>
       <w:r>
         <w:lastRenderedPageBreak/>
         <w:t>АНАЛИЗ ПРЕДМЕТНОЙ ОБЛАСТИ</w:t>
@@ -1964,7 +2389,7 @@
       <w:pPr>
         <w:pStyle w:val="20"/>
       </w:pPr>
-      <w:bookmarkStart w:id="3" w:name="_Toc104308007"/>
+      <w:bookmarkStart w:id="3" w:name="_Toc104409659"/>
       <w:r>
         <w:t>Состояние рынка мессенджеров</w:t>
       </w:r>
@@ -2060,14 +2485,27 @@
       <w:r>
         <w:t xml:space="preserve">Рисунок </w:t>
       </w:r>
-      <w:fldSimple w:instr=" SEQ Рисунок \* ARABIC ">
-        <w:r>
-          <w:rPr>
-            <w:noProof/>
-          </w:rPr>
-          <w:t>1</w:t>
-        </w:r>
-      </w:fldSimple>
+      <w:r>
+        <w:fldChar w:fldCharType="begin"/>
+      </w:r>
+      <w:r>
+        <w:instrText xml:space="preserve"> SEQ Рисунок \* ARABIC </w:instrText>
+      </w:r>
+      <w:r>
+        <w:fldChar w:fldCharType="separate"/>
+      </w:r>
+      <w:r>
+        <w:rPr>
+          <w:noProof/>
+        </w:rPr>
+        <w:t>1</w:t>
+      </w:r>
+      <w:r>
+        <w:rPr>
+          <w:noProof/>
+        </w:rPr>
+        <w:fldChar w:fldCharType="end"/>
+      </w:r>
       <w:r>
         <w:t xml:space="preserve"> – статистика использования Интернета для различных целей в 2021 году по данным «</w:t>
       </w:r>
@@ -2160,14 +2598,27 @@
       <w:r>
         <w:t xml:space="preserve">Рисунок </w:t>
       </w:r>
-      <w:fldSimple w:instr=" SEQ Рисунок \* ARABIC ">
-        <w:r>
-          <w:rPr>
-            <w:noProof/>
-          </w:rPr>
-          <w:t>2</w:t>
-        </w:r>
-      </w:fldSimple>
+      <w:r>
+        <w:fldChar w:fldCharType="begin"/>
+      </w:r>
+      <w:r>
+        <w:instrText xml:space="preserve"> SEQ Рисунок \* ARABIC </w:instrText>
+      </w:r>
+      <w:r>
+        <w:fldChar w:fldCharType="separate"/>
+      </w:r>
+      <w:r>
+        <w:rPr>
+          <w:noProof/>
+        </w:rPr>
+        <w:t>2</w:t>
+      </w:r>
+      <w:r>
+        <w:rPr>
+          <w:noProof/>
+        </w:rPr>
+        <w:fldChar w:fldCharType="end"/>
+      </w:r>
       <w:r>
         <w:t xml:space="preserve"> – три наиболее востребованных функций смартфона согласно исследованию компании «</w:t>
       </w:r>
@@ -2376,14 +2827,27 @@
       <w:r>
         <w:t xml:space="preserve">Рисунок </w:t>
       </w:r>
-      <w:fldSimple w:instr=" SEQ Рисунок \* ARABIC ">
-        <w:r>
-          <w:rPr>
-            <w:noProof/>
-          </w:rPr>
-          <w:t>3</w:t>
-        </w:r>
-      </w:fldSimple>
+      <w:r>
+        <w:fldChar w:fldCharType="begin"/>
+      </w:r>
+      <w:r>
+        <w:instrText xml:space="preserve"> SEQ Рисунок \* ARABIC </w:instrText>
+      </w:r>
+      <w:r>
+        <w:fldChar w:fldCharType="separate"/>
+      </w:r>
+      <w:r>
+        <w:rPr>
+          <w:noProof/>
+        </w:rPr>
+        <w:t>3</w:t>
+      </w:r>
+      <w:r>
+        <w:rPr>
+          <w:noProof/>
+        </w:rPr>
+        <w:fldChar w:fldCharType="end"/>
+      </w:r>
       <w:r>
         <w:t xml:space="preserve"> Список самых загружаемых приложений в мире за 2021 год</w:t>
       </w:r>
@@ -2500,7 +2964,7 @@
       <w:pPr>
         <w:pStyle w:val="20"/>
       </w:pPr>
-      <w:bookmarkStart w:id="4" w:name="_Toc104308008"/>
+      <w:bookmarkStart w:id="4" w:name="_Toc104409660"/>
       <w:r>
         <w:t>Обзор аналогов</w:t>
       </w:r>
@@ -2549,7 +3013,7 @@
           <w:lang w:val="en-US"/>
         </w:rPr>
       </w:pPr>
-      <w:bookmarkStart w:id="5" w:name="_Toc104308009"/>
+      <w:bookmarkStart w:id="5" w:name="_Toc104409661"/>
       <w:r>
         <w:rPr>
           <w:lang w:val="en-US"/>
@@ -2617,12 +3081,14 @@
       <w:r>
         <w:t xml:space="preserve">был создан протокол </w:t>
       </w:r>
+      <w:proofErr w:type="spellStart"/>
       <w:r>
         <w:rPr>
           <w:lang w:val="en-US"/>
         </w:rPr>
         <w:t>MTProto</w:t>
       </w:r>
+      <w:proofErr w:type="spellEnd"/>
       <w:r>
         <w:t xml:space="preserve">, </w:t>
       </w:r>
@@ -2639,8 +3105,13 @@
         <w:t xml:space="preserve">, </w:t>
       </w:r>
       <w:r>
-        <w:t>протокол Диффи-Хеллмана</w:t>
-      </w:r>
+        <w:t xml:space="preserve">протокол </w:t>
+      </w:r>
+      <w:proofErr w:type="spellStart"/>
+      <w:r>
+        <w:t>Диффи-Хеллмана</w:t>
+      </w:r>
+      <w:proofErr w:type="spellEnd"/>
       <w:r>
         <w:t xml:space="preserve"> </w:t>
       </w:r>
@@ -2941,12 +3412,14 @@
       <w:r>
         <w:t xml:space="preserve">В общем-то этот мессенджер, я бы сказал, полностью удовлетворяет любые потребности пользователя и при этом сохраняет приятный, современный интерфейс, поэтому недостатки в нем выделить довольно сложно. Критики чаще всего обращают внимание на некоторые недостатки протокола </w:t>
       </w:r>
+      <w:proofErr w:type="spellStart"/>
       <w:r>
         <w:rPr>
           <w:lang w:val="en-US"/>
         </w:rPr>
         <w:t>MTProto</w:t>
       </w:r>
+      <w:proofErr w:type="spellEnd"/>
       <w:r>
         <w:t xml:space="preserve">, </w:t>
       </w:r>
@@ -3033,14 +3506,27 @@
       <w:r>
         <w:t xml:space="preserve">Рисунок </w:t>
       </w:r>
-      <w:fldSimple w:instr=" SEQ Рисунок \* ARABIC ">
-        <w:r>
-          <w:rPr>
-            <w:noProof/>
-          </w:rPr>
-          <w:t>4</w:t>
-        </w:r>
-      </w:fldSimple>
+      <w:r>
+        <w:fldChar w:fldCharType="begin"/>
+      </w:r>
+      <w:r>
+        <w:instrText xml:space="preserve"> SEQ Рисунок \* ARABIC </w:instrText>
+      </w:r>
+      <w:r>
+        <w:fldChar w:fldCharType="separate"/>
+      </w:r>
+      <w:r>
+        <w:rPr>
+          <w:noProof/>
+        </w:rPr>
+        <w:t>4</w:t>
+      </w:r>
+      <w:r>
+        <w:rPr>
+          <w:noProof/>
+        </w:rPr>
+        <w:fldChar w:fldCharType="end"/>
+      </w:r>
       <w:r>
         <w:t xml:space="preserve"> Интерфейс десктопной версии </w:t>
       </w:r>
@@ -3070,7 +3556,7 @@
           <w:lang w:val="en-US"/>
         </w:rPr>
       </w:pPr>
-      <w:bookmarkStart w:id="6" w:name="_Toc104308010"/>
+      <w:bookmarkStart w:id="6" w:name="_Toc104409662"/>
       <w:r>
         <w:rPr>
           <w:lang w:val="en-US"/>
@@ -3123,8 +3609,13 @@
       <w:r>
         <w:t xml:space="preserve">протокола на </w:t>
       </w:r>
-      <w:r>
-        <w:t>ejabberd-</w:t>
+      <w:proofErr w:type="spellStart"/>
+      <w:r>
+        <w:t>ejabberd</w:t>
+      </w:r>
+      <w:proofErr w:type="spellEnd"/>
+      <w:r>
+        <w:t>-</w:t>
       </w:r>
       <w:r>
         <w:t xml:space="preserve">сервере, написанном на языке </w:t>
@@ -3233,8 +3724,13 @@
         <w:t xml:space="preserve">, </w:t>
       </w:r>
       <w:r>
-        <w:t>Джеффа Безоса</w:t>
-      </w:r>
+        <w:t xml:space="preserve">Джеффа </w:t>
+      </w:r>
+      <w:proofErr w:type="spellStart"/>
+      <w:r>
+        <w:t>Безоса</w:t>
+      </w:r>
+      <w:proofErr w:type="spellEnd"/>
       <w:r>
         <w:t>,</w:t>
       </w:r>
@@ -3325,14 +3821,27 @@
       <w:r>
         <w:t xml:space="preserve">Рисунок </w:t>
       </w:r>
-      <w:fldSimple w:instr=" SEQ Рисунок \* ARABIC ">
-        <w:r>
-          <w:rPr>
-            <w:noProof/>
-          </w:rPr>
-          <w:t>5</w:t>
-        </w:r>
-      </w:fldSimple>
+      <w:r>
+        <w:fldChar w:fldCharType="begin"/>
+      </w:r>
+      <w:r>
+        <w:instrText xml:space="preserve"> SEQ Рисунок \* ARABIC </w:instrText>
+      </w:r>
+      <w:r>
+        <w:fldChar w:fldCharType="separate"/>
+      </w:r>
+      <w:r>
+        <w:rPr>
+          <w:noProof/>
+        </w:rPr>
+        <w:t>5</w:t>
+      </w:r>
+      <w:r>
+        <w:rPr>
+          <w:noProof/>
+        </w:rPr>
+        <w:fldChar w:fldCharType="end"/>
+      </w:r>
       <w:r>
         <w:t xml:space="preserve"> </w:t>
       </w:r>
@@ -3359,15 +3868,20 @@
       <w:pPr>
         <w:pStyle w:val="20"/>
       </w:pPr>
-      <w:bookmarkStart w:id="7" w:name="_Toc104308011"/>
+      <w:bookmarkStart w:id="7" w:name="_Toc104409663"/>
       <w:r>
         <w:t>Обзор инструментов разработки</w:t>
       </w:r>
       <w:bookmarkEnd w:id="7"/>
     </w:p>
     <w:p>
-      <w:r>
-        <w:t xml:space="preserve">На текущий момент </w:t>
+      <w:proofErr w:type="gramStart"/>
+      <w:r>
+        <w:t>На текущий момент</w:t>
+      </w:r>
+      <w:proofErr w:type="gramEnd"/>
+      <w:r>
+        <w:t xml:space="preserve"> </w:t>
       </w:r>
       <w:r>
         <w:t xml:space="preserve">программная </w:t>
@@ -3588,7 +4102,7 @@
       <w:pPr>
         <w:pStyle w:val="3"/>
       </w:pPr>
-      <w:bookmarkStart w:id="8" w:name="_Toc104308012"/>
+      <w:bookmarkStart w:id="8" w:name="_Toc104409664"/>
       <w:r>
         <w:t xml:space="preserve">Язык программирования </w:t>
       </w:r>
@@ -3765,13 +4279,37 @@
         <w:t>.</w:t>
       </w:r>
       <w:r>
-        <w:t xml:space="preserve"> Flask — микрофреймворк для создания веб-приложений, использующий инструмент</w:t>
+        <w:t xml:space="preserve"> </w:t>
+      </w:r>
+      <w:proofErr w:type="spellStart"/>
+      <w:r>
+        <w:t>Flask</w:t>
+      </w:r>
+      <w:proofErr w:type="spellEnd"/>
+      <w:r>
+        <w:t xml:space="preserve"> — </w:t>
+      </w:r>
+      <w:proofErr w:type="spellStart"/>
+      <w:r>
+        <w:t>микрофреймворк</w:t>
+      </w:r>
+      <w:proofErr w:type="spellEnd"/>
+      <w:r>
+        <w:t xml:space="preserve"> для создания веб-приложений, использующий инструмент</w:t>
       </w:r>
       <w:r>
         <w:t>ы сетевой библиотеки</w:t>
       </w:r>
       <w:r>
-        <w:t xml:space="preserve"> Werkzeug, а также </w:t>
+        <w:t xml:space="preserve"> </w:t>
+      </w:r>
+      <w:proofErr w:type="spellStart"/>
+      <w:r>
+        <w:t>Werkzeug</w:t>
+      </w:r>
+      <w:proofErr w:type="spellEnd"/>
+      <w:r>
+        <w:t xml:space="preserve">, а также </w:t>
       </w:r>
       <w:r>
         <w:rPr>
@@ -3799,8 +4337,13 @@
       </w:r>
     </w:p>
     <w:p>
-      <w:r>
-        <w:t>Werkzeug — это инструментарий для WSGI, стандартного интерфейса Python между веб-приложениями и различными серверами</w:t>
+      <w:proofErr w:type="spellStart"/>
+      <w:r>
+        <w:t>Werkzeug</w:t>
+      </w:r>
+      <w:proofErr w:type="spellEnd"/>
+      <w:r>
+        <w:t xml:space="preserve"> — это инструментарий для WSGI, стандартного интерфейса Python между веб-приложениями и различными серверами</w:t>
       </w:r>
       <w:r>
         <w:t xml:space="preserve"> </w:t>
@@ -3856,7 +4399,15 @@
         <w:t>и</w:t>
       </w:r>
       <w:r>
-        <w:t>спользование шаблонизатора Jinja2</w:t>
+        <w:t xml:space="preserve">спользование </w:t>
+      </w:r>
+      <w:proofErr w:type="spellStart"/>
+      <w:r>
+        <w:t>шаблонизатора</w:t>
+      </w:r>
+      <w:proofErr w:type="spellEnd"/>
+      <w:r>
+        <w:t xml:space="preserve"> Jinja2</w:t>
       </w:r>
       <w:r>
         <w:t>;</w:t>
@@ -3874,8 +4425,13 @@
         <w:t>п</w:t>
       </w:r>
       <w:r>
-        <w:t>оддержка безопасных файлов cooki</w:t>
-      </w:r>
+        <w:t xml:space="preserve">оддержка безопасных файлов </w:t>
+      </w:r>
+      <w:proofErr w:type="spellStart"/>
+      <w:r>
+        <w:t>cooki</w:t>
+      </w:r>
+      <w:proofErr w:type="spellEnd"/>
       <w:r>
         <w:rPr>
           <w:lang w:val="en-US"/>
@@ -3900,9 +4456,11 @@
       <w:r>
         <w:t xml:space="preserve">оддержка </w:t>
       </w:r>
+      <w:proofErr w:type="spellStart"/>
       <w:r>
         <w:t>Unicode</w:t>
       </w:r>
+      <w:proofErr w:type="spellEnd"/>
       <w:r>
         <w:t>;</w:t>
       </w:r>
@@ -4017,14 +4575,27 @@
       <w:r>
         <w:t xml:space="preserve">Рисунок </w:t>
       </w:r>
-      <w:fldSimple w:instr=" SEQ Рисунок \* ARABIC ">
-        <w:r>
-          <w:rPr>
-            <w:noProof/>
-          </w:rPr>
-          <w:t>6</w:t>
-        </w:r>
-      </w:fldSimple>
+      <w:r>
+        <w:fldChar w:fldCharType="begin"/>
+      </w:r>
+      <w:r>
+        <w:instrText xml:space="preserve"> SEQ Рисунок \* ARABIC </w:instrText>
+      </w:r>
+      <w:r>
+        <w:fldChar w:fldCharType="separate"/>
+      </w:r>
+      <w:r>
+        <w:rPr>
+          <w:noProof/>
+        </w:rPr>
+        <w:t>6</w:t>
+      </w:r>
+      <w:r>
+        <w:rPr>
+          <w:noProof/>
+        </w:rPr>
+        <w:fldChar w:fldCharType="end"/>
+      </w:r>
       <w:r>
         <w:t xml:space="preserve"> Пример минимального приложения на </w:t>
       </w:r>
@@ -4040,7 +4611,7 @@
       <w:pPr>
         <w:pStyle w:val="3"/>
       </w:pPr>
-      <w:bookmarkStart w:id="9" w:name="_Toc104308013"/>
+      <w:bookmarkStart w:id="9" w:name="_Toc104409665"/>
       <w:r>
         <w:lastRenderedPageBreak/>
         <w:t xml:space="preserve">Среда разработки </w:t>
@@ -4231,14 +4802,27 @@
       <w:r>
         <w:t xml:space="preserve">Рисунок </w:t>
       </w:r>
-      <w:fldSimple w:instr=" SEQ Рисунок \* ARABIC ">
-        <w:r>
-          <w:rPr>
-            <w:noProof/>
-          </w:rPr>
-          <w:t>7</w:t>
-        </w:r>
-      </w:fldSimple>
+      <w:r>
+        <w:fldChar w:fldCharType="begin"/>
+      </w:r>
+      <w:r>
+        <w:instrText xml:space="preserve"> SEQ Рисунок \* ARABIC </w:instrText>
+      </w:r>
+      <w:r>
+        <w:fldChar w:fldCharType="separate"/>
+      </w:r>
+      <w:r>
+        <w:rPr>
+          <w:noProof/>
+        </w:rPr>
+        <w:t>7</w:t>
+      </w:r>
+      <w:r>
+        <w:rPr>
+          <w:noProof/>
+        </w:rPr>
+        <w:fldChar w:fldCharType="end"/>
+      </w:r>
       <w:r>
         <w:t xml:space="preserve"> Интерфейс среды разработки </w:t>
       </w:r>
@@ -4253,7 +4837,7 @@
       <w:pPr>
         <w:pStyle w:val="3"/>
       </w:pPr>
-      <w:bookmarkStart w:id="10" w:name="_Toc104308014"/>
+      <w:bookmarkStart w:id="10" w:name="_Toc104409666"/>
       <w:r>
         <w:t xml:space="preserve">Язык программирования </w:t>
       </w:r>
@@ -4395,7 +4979,31 @@
         <w:t>GUI</w:t>
       </w:r>
       <w:r>
-        <w:t xml:space="preserve">(graphical user interface </w:t>
+        <w:t>(</w:t>
+      </w:r>
+      <w:proofErr w:type="spellStart"/>
+      <w:r>
+        <w:t>graphical</w:t>
+      </w:r>
+      <w:proofErr w:type="spellEnd"/>
+      <w:r>
+        <w:t xml:space="preserve"> </w:t>
+      </w:r>
+      <w:proofErr w:type="spellStart"/>
+      <w:r>
+        <w:t>user</w:t>
+      </w:r>
+      <w:proofErr w:type="spellEnd"/>
+      <w:r>
+        <w:t xml:space="preserve"> </w:t>
+      </w:r>
+      <w:proofErr w:type="spellStart"/>
+      <w:r>
+        <w:t>interface</w:t>
+      </w:r>
+      <w:proofErr w:type="spellEnd"/>
+      <w:r>
+        <w:t xml:space="preserve"> </w:t>
       </w:r>
       <w:r>
         <w:t>–</w:t>
@@ -4537,7 +5145,7 @@
           <w:lang w:val="en-US"/>
         </w:rPr>
       </w:pPr>
-      <w:bookmarkStart w:id="11" w:name="_Toc104308015"/>
+      <w:bookmarkStart w:id="11" w:name="_Toc104409667"/>
       <w:r>
         <w:t xml:space="preserve">Среда разработки </w:t>
       </w:r>
@@ -4723,14 +5331,27 @@
       <w:r>
         <w:t xml:space="preserve">Рисунок </w:t>
       </w:r>
-      <w:fldSimple w:instr=" SEQ Рисунок \* ARABIC ">
-        <w:r>
-          <w:rPr>
-            <w:noProof/>
-          </w:rPr>
-          <w:t>8</w:t>
-        </w:r>
-      </w:fldSimple>
+      <w:r>
+        <w:fldChar w:fldCharType="begin"/>
+      </w:r>
+      <w:r>
+        <w:instrText xml:space="preserve"> SEQ Рисунок \* ARABIC </w:instrText>
+      </w:r>
+      <w:r>
+        <w:fldChar w:fldCharType="separate"/>
+      </w:r>
+      <w:r>
+        <w:rPr>
+          <w:noProof/>
+        </w:rPr>
+        <w:t>8</w:t>
+      </w:r>
+      <w:r>
+        <w:rPr>
+          <w:noProof/>
+        </w:rPr>
+        <w:fldChar w:fldCharType="end"/>
+      </w:r>
       <w:r>
         <w:t xml:space="preserve"> Интерфейс среды разработки </w:t>
       </w:r>
@@ -4757,7 +5378,7 @@
       <w:pPr>
         <w:pStyle w:val="3"/>
       </w:pPr>
-      <w:bookmarkStart w:id="12" w:name="_Toc104308016"/>
+      <w:bookmarkStart w:id="12" w:name="_Toc104409668"/>
       <w:r>
         <w:lastRenderedPageBreak/>
         <w:t xml:space="preserve">Система управления базами данных </w:t>
@@ -4783,12 +5404,14 @@
       <w:r>
         <w:t>свободная реляционная система управления базами данных. Реляционными называют модели данных, основанные на понятии отношений (</w:t>
       </w:r>
+      <w:proofErr w:type="spellStart"/>
       <w:r>
         <w:rPr>
           <w:lang w:val="en-US"/>
         </w:rPr>
         <w:t>ralation</w:t>
       </w:r>
+      <w:proofErr w:type="spellEnd"/>
       <w:r>
         <w:t>)</w:t>
       </w:r>
@@ -4899,14 +5522,30 @@
       <w:r>
         <w:t xml:space="preserve">Рисунок </w:t>
       </w:r>
-      <w:fldSimple w:instr=" SEQ Рисунок \* ARABIC ">
-        <w:r>
-          <w:rPr>
-            <w:noProof/>
-          </w:rPr>
-          <w:t>9</w:t>
-        </w:r>
-      </w:fldSimple>
+      <w:r>
+        <w:fldChar w:fldCharType="begin"/>
+      </w:r>
+      <w:r>
+        <w:instrText xml:space="preserve"> SEQ Рисун</w:instrText>
+      </w:r>
+      <w:r>
+        <w:instrText xml:space="preserve">ок \* ARABIC </w:instrText>
+      </w:r>
+      <w:r>
+        <w:fldChar w:fldCharType="separate"/>
+      </w:r>
+      <w:r>
+        <w:rPr>
+          <w:noProof/>
+        </w:rPr>
+        <w:t>9</w:t>
+      </w:r>
+      <w:r>
+        <w:rPr>
+          <w:noProof/>
+        </w:rPr>
+        <w:fldChar w:fldCharType="end"/>
+      </w:r>
       <w:r>
         <w:t xml:space="preserve"> </w:t>
       </w:r>
@@ -5063,7 +5702,7 @@
       <w:pPr>
         <w:pStyle w:val="1"/>
       </w:pPr>
-      <w:bookmarkStart w:id="13" w:name="_Toc104308017"/>
+      <w:bookmarkStart w:id="13" w:name="_Toc104409669"/>
       <w:r>
         <w:lastRenderedPageBreak/>
         <w:t>Разработка мессенджера «</w:t>
@@ -5083,7 +5722,7 @@
       <w:pPr>
         <w:pStyle w:val="20"/>
       </w:pPr>
-      <w:bookmarkStart w:id="14" w:name="_Toc104308018"/>
+      <w:bookmarkStart w:id="14" w:name="_Toc104409670"/>
       <w:r>
         <w:t>Требования к ПО</w:t>
       </w:r>
@@ -5853,7 +6492,7 @@
       <w:pPr>
         <w:pStyle w:val="20"/>
       </w:pPr>
-      <w:bookmarkStart w:id="15" w:name="_Toc104308019"/>
+      <w:bookmarkStart w:id="15" w:name="_Toc104409671"/>
       <w:r>
         <w:t>Модель классов</w:t>
       </w:r>
@@ -5878,12 +6517,14 @@
       <w:r>
         <w:t xml:space="preserve"> </w:t>
       </w:r>
+      <w:proofErr w:type="spellStart"/>
       <w:r>
         <w:rPr>
           <w:lang w:val="en-US"/>
         </w:rPr>
         <w:t>PowerDesigner</w:t>
       </w:r>
+      <w:proofErr w:type="spellEnd"/>
       <w:r>
         <w:t>.</w:t>
       </w:r>
@@ -5949,14 +6590,27 @@
       <w:r>
         <w:t xml:space="preserve">Рисунок </w:t>
       </w:r>
-      <w:fldSimple w:instr=" SEQ Рисунок \* ARABIC ">
-        <w:r>
-          <w:rPr>
-            <w:noProof/>
-          </w:rPr>
-          <w:t>10</w:t>
-        </w:r>
-      </w:fldSimple>
+      <w:r>
+        <w:fldChar w:fldCharType="begin"/>
+      </w:r>
+      <w:r>
+        <w:instrText xml:space="preserve"> SEQ Рисунок \* ARABIC </w:instrText>
+      </w:r>
+      <w:r>
+        <w:fldChar w:fldCharType="separate"/>
+      </w:r>
+      <w:r>
+        <w:rPr>
+          <w:noProof/>
+        </w:rPr>
+        <w:t>10</w:t>
+      </w:r>
+      <w:r>
+        <w:rPr>
+          <w:noProof/>
+        </w:rPr>
+        <w:fldChar w:fldCharType="end"/>
+      </w:r>
       <w:r>
         <w:t xml:space="preserve"> Диаграмма классов</w:t>
       </w:r>
@@ -6028,7 +6682,7 @@
       <w:pPr>
         <w:pStyle w:val="20"/>
       </w:pPr>
-      <w:bookmarkStart w:id="16" w:name="_Toc104308020"/>
+      <w:bookmarkStart w:id="16" w:name="_Toc104409672"/>
       <w:r>
         <w:t>Диаграмма прецедентов</w:t>
       </w:r>
@@ -6366,7 +7020,7 @@
       <w:pPr>
         <w:pStyle w:val="20"/>
       </w:pPr>
-      <w:bookmarkStart w:id="17" w:name="_Toc104308021"/>
+      <w:bookmarkStart w:id="17" w:name="_Toc104409673"/>
       <w:r>
         <w:t>Архитектура ПО</w:t>
       </w:r>
@@ -6382,12 +7036,14 @@
       <w:r>
         <w:t xml:space="preserve">расположен элемент, обозначающий саму программу - </w:t>
       </w:r>
+      <w:proofErr w:type="spellStart"/>
       <w:r>
         <w:rPr>
           <w:lang w:val="en-US"/>
         </w:rPr>
         <w:t>PlumMessenger</w:t>
       </w:r>
+      <w:proofErr w:type="spellEnd"/>
       <w:r>
         <w:t xml:space="preserve">. От этого элемента стрелки тянутся к формам, через которые приложение ведет диалог с пользователем. </w:t>
       </w:r>
@@ -6413,11 +7069,16 @@
         <w:t xml:space="preserve"> – </w:t>
       </w:r>
       <w:r>
-        <w:t>форма авторизации (и регистрации)</w:t>
+        <w:t>форма авторизации (и регистрации</w:t>
+      </w:r>
+      <w:proofErr w:type="gramStart"/>
+      <w:r>
+        <w:t>)</w:t>
       </w:r>
       <w:r>
         <w:t>;</w:t>
       </w:r>
+      <w:proofErr w:type="gramEnd"/>
     </w:p>
     <w:p>
       <w:pPr>
@@ -6427,17 +7088,23 @@
           <w:numId w:val="46"/>
         </w:numPr>
       </w:pPr>
+      <w:proofErr w:type="spellStart"/>
       <w:r>
         <w:rPr>
           <w:lang w:val="en-US"/>
         </w:rPr>
         <w:t>MainWindow</w:t>
       </w:r>
+      <w:proofErr w:type="spellEnd"/>
       <w:r>
         <w:t xml:space="preserve"> – </w:t>
       </w:r>
       <w:r>
-        <w:t>главное окно</w:t>
+        <w:t xml:space="preserve">главное </w:t>
+      </w:r>
+      <w:proofErr w:type="gramStart"/>
+      <w:r>
+        <w:t>окно</w:t>
       </w:r>
       <w:r>
         <w:rPr>
@@ -6445,6 +7112,7 @@
         </w:rPr>
         <w:t>;</w:t>
       </w:r>
+      <w:proofErr w:type="gramEnd"/>
     </w:p>
     <w:p>
       <w:pPr>
@@ -6461,7 +7129,11 @@
         <w:t xml:space="preserve">Search – </w:t>
       </w:r>
       <w:r>
-        <w:t>форма поиска</w:t>
+        <w:t xml:space="preserve">форма </w:t>
+      </w:r>
+      <w:proofErr w:type="gramStart"/>
+      <w:r>
+        <w:t>поиска</w:t>
       </w:r>
       <w:r>
         <w:rPr>
@@ -6469,6 +7141,7 @@
         </w:rPr>
         <w:t>;</w:t>
       </w:r>
+      <w:proofErr w:type="gramEnd"/>
     </w:p>
     <w:p>
       <w:pPr>
@@ -6546,6 +7219,7 @@
           <w:numId w:val="47"/>
         </w:numPr>
       </w:pPr>
+      <w:proofErr w:type="spellStart"/>
       <w:r>
         <w:rPr>
           <w:lang w:val="en-US"/>
@@ -6553,15 +7227,21 @@
         <w:lastRenderedPageBreak/>
         <w:t>AuthRequest</w:t>
       </w:r>
+      <w:proofErr w:type="spellEnd"/>
       <w:r>
         <w:t xml:space="preserve"> – </w:t>
       </w:r>
       <w:r>
-        <w:t>компонент, совершающий к серверу запросы, связанные с авторизацией и регистрацией</w:t>
+        <w:t xml:space="preserve">компонент, совершающий к серверу запросы, связанные с авторизацией и </w:t>
+      </w:r>
+      <w:proofErr w:type="gramStart"/>
+      <w:r>
+        <w:t>регистрацией</w:t>
       </w:r>
       <w:r>
         <w:t>;</w:t>
       </w:r>
+      <w:proofErr w:type="gramEnd"/>
     </w:p>
     <w:p>
       <w:pPr>
@@ -6571,21 +7251,28 @@
           <w:numId w:val="47"/>
         </w:numPr>
       </w:pPr>
+      <w:proofErr w:type="spellStart"/>
       <w:r>
         <w:rPr>
           <w:lang w:val="en-US"/>
         </w:rPr>
         <w:t>MessageRequest</w:t>
       </w:r>
+      <w:proofErr w:type="spellEnd"/>
       <w:r>
         <w:t xml:space="preserve"> – </w:t>
       </w:r>
       <w:r>
-        <w:t>компонент, запрашивающий у сервера сообщения и отправляющий сообщения на сервер</w:t>
+        <w:t xml:space="preserve">компонент, запрашивающий у сервера сообщения и отправляющий сообщения на </w:t>
+      </w:r>
+      <w:proofErr w:type="gramStart"/>
+      <w:r>
+        <w:t>сервер</w:t>
       </w:r>
       <w:r>
         <w:t>;</w:t>
       </w:r>
+      <w:proofErr w:type="gramEnd"/>
     </w:p>
     <w:p>
       <w:pPr>
@@ -6595,21 +7282,28 @@
           <w:numId w:val="47"/>
         </w:numPr>
       </w:pPr>
+      <w:proofErr w:type="spellStart"/>
       <w:r>
         <w:rPr>
           <w:lang w:val="en-US"/>
         </w:rPr>
         <w:t>ContactRequest</w:t>
       </w:r>
+      <w:proofErr w:type="spellEnd"/>
       <w:r>
         <w:t xml:space="preserve"> – </w:t>
       </w:r>
       <w:r>
-        <w:t>компонент, совершающий к серверу запросы, связанные с получением списка контактов авторизованного пользователя и добавлением/удалением пользователей из этого списка</w:t>
+        <w:t xml:space="preserve">компонент, совершающий к серверу запросы, связанные с получением списка контактов авторизованного пользователя и добавлением/удалением пользователей из этого </w:t>
+      </w:r>
+      <w:proofErr w:type="gramStart"/>
+      <w:r>
+        <w:t>списка</w:t>
       </w:r>
       <w:r>
         <w:t>;</w:t>
       </w:r>
+      <w:proofErr w:type="gramEnd"/>
     </w:p>
     <w:p>
       <w:pPr>
@@ -6619,12 +7313,14 @@
           <w:numId w:val="47"/>
         </w:numPr>
       </w:pPr>
+      <w:proofErr w:type="spellStart"/>
       <w:r>
         <w:rPr>
           <w:lang w:val="en-US"/>
         </w:rPr>
         <w:t>UserRequest</w:t>
       </w:r>
+      <w:proofErr w:type="spellEnd"/>
       <w:r>
         <w:t xml:space="preserve"> – </w:t>
       </w:r>
@@ -6819,14 +7515,27 @@
       <w:r>
         <w:t xml:space="preserve">Рисунок </w:t>
       </w:r>
-      <w:fldSimple w:instr=" SEQ Рисунок \* ARABIC ">
-        <w:r>
-          <w:rPr>
-            <w:noProof/>
-          </w:rPr>
-          <w:t>11</w:t>
-        </w:r>
-      </w:fldSimple>
+      <w:r>
+        <w:fldChar w:fldCharType="begin"/>
+      </w:r>
+      <w:r>
+        <w:instrText xml:space="preserve"> SEQ Рисунок \* ARABIC </w:instrText>
+      </w:r>
+      <w:r>
+        <w:fldChar w:fldCharType="separate"/>
+      </w:r>
+      <w:r>
+        <w:rPr>
+          <w:noProof/>
+        </w:rPr>
+        <w:t>11</w:t>
+      </w:r>
+      <w:r>
+        <w:rPr>
+          <w:noProof/>
+        </w:rPr>
+        <w:fldChar w:fldCharType="end"/>
+      </w:r>
       <w:r>
         <w:t xml:space="preserve"> Архитектура ПО</w:t>
       </w:r>
@@ -6835,7 +7544,7 @@
       <w:pPr>
         <w:pStyle w:val="20"/>
       </w:pPr>
-      <w:bookmarkStart w:id="18" w:name="_Toc104308022"/>
+      <w:bookmarkStart w:id="18" w:name="_Toc104409674"/>
       <w:r>
         <w:lastRenderedPageBreak/>
         <w:t>Описание ПО</w:t>
@@ -6924,14 +7633,27 @@
       <w:r>
         <w:t xml:space="preserve">Рисунок </w:t>
       </w:r>
-      <w:fldSimple w:instr=" SEQ Рисунок \* ARABIC ">
-        <w:r>
-          <w:rPr>
-            <w:noProof/>
-          </w:rPr>
-          <w:t>12</w:t>
-        </w:r>
-      </w:fldSimple>
+      <w:r>
+        <w:fldChar w:fldCharType="begin"/>
+      </w:r>
+      <w:r>
+        <w:instrText xml:space="preserve"> SEQ Рисунок \* ARABIC </w:instrText>
+      </w:r>
+      <w:r>
+        <w:fldChar w:fldCharType="separate"/>
+      </w:r>
+      <w:r>
+        <w:rPr>
+          <w:noProof/>
+        </w:rPr>
+        <w:t>12</w:t>
+      </w:r>
+      <w:r>
+        <w:rPr>
+          <w:noProof/>
+        </w:rPr>
+        <w:fldChar w:fldCharType="end"/>
+      </w:r>
       <w:r>
         <w:t xml:space="preserve"> Окно авторизации</w:t>
       </w:r>
@@ -7018,14 +7740,27 @@
       <w:r>
         <w:t xml:space="preserve">Рисунок </w:t>
       </w:r>
-      <w:fldSimple w:instr=" SEQ Рисунок \* ARABIC ">
-        <w:r>
-          <w:rPr>
-            <w:noProof/>
-          </w:rPr>
-          <w:t>13</w:t>
-        </w:r>
-      </w:fldSimple>
+      <w:r>
+        <w:fldChar w:fldCharType="begin"/>
+      </w:r>
+      <w:r>
+        <w:instrText xml:space="preserve"> SEQ Рисунок \* ARABIC </w:instrText>
+      </w:r>
+      <w:r>
+        <w:fldChar w:fldCharType="separate"/>
+      </w:r>
+      <w:r>
+        <w:rPr>
+          <w:noProof/>
+        </w:rPr>
+        <w:t>13</w:t>
+      </w:r>
+      <w:r>
+        <w:rPr>
+          <w:noProof/>
+        </w:rPr>
+        <w:fldChar w:fldCharType="end"/>
+      </w:r>
       <w:r>
         <w:t xml:space="preserve"> Окно регистрации</w:t>
       </w:r>
@@ -7034,12 +7769,14 @@
       <w:r>
         <w:t xml:space="preserve">Зарегистрируем пользователя с логином </w:t>
       </w:r>
+      <w:proofErr w:type="spellStart"/>
       <w:r>
         <w:rPr>
           <w:lang w:val="en-US"/>
         </w:rPr>
         <w:t>sadscream</w:t>
       </w:r>
+      <w:proofErr w:type="spellEnd"/>
       <w:r>
         <w:t xml:space="preserve"> </w:t>
       </w:r>
@@ -7125,14 +7862,30 @@
       <w:r>
         <w:t xml:space="preserve">Рисунок </w:t>
       </w:r>
-      <w:fldSimple w:instr=" SEQ Рисунок \* ARABIC ">
-        <w:r>
-          <w:rPr>
-            <w:noProof/>
-          </w:rPr>
-          <w:t>14</w:t>
-        </w:r>
-      </w:fldSimple>
+      <w:r>
+        <w:fldChar w:fldCharType="begin"/>
+      </w:r>
+      <w:r>
+        <w:instrText xml:space="preserve"> </w:instrText>
+      </w:r>
+      <w:r>
+        <w:instrText xml:space="preserve">SEQ Рисунок \* ARABIC </w:instrText>
+      </w:r>
+      <w:r>
+        <w:fldChar w:fldCharType="separate"/>
+      </w:r>
+      <w:r>
+        <w:rPr>
+          <w:noProof/>
+        </w:rPr>
+        <w:t>14</w:t>
+      </w:r>
+      <w:r>
+        <w:rPr>
+          <w:noProof/>
+        </w:rPr>
+        <w:fldChar w:fldCharType="end"/>
+      </w:r>
       <w:r>
         <w:t xml:space="preserve"> Аутентификация с ошибкой</w:t>
       </w:r>
@@ -7219,14 +7972,27 @@
       <w:r>
         <w:t xml:space="preserve">Рисунок </w:t>
       </w:r>
-      <w:fldSimple w:instr=" SEQ Рисунок \* ARABIC ">
-        <w:r>
-          <w:rPr>
-            <w:noProof/>
-          </w:rPr>
-          <w:t>15</w:t>
-        </w:r>
-      </w:fldSimple>
+      <w:r>
+        <w:fldChar w:fldCharType="begin"/>
+      </w:r>
+      <w:r>
+        <w:instrText xml:space="preserve"> SEQ Рисунок \* ARABIC </w:instrText>
+      </w:r>
+      <w:r>
+        <w:fldChar w:fldCharType="separate"/>
+      </w:r>
+      <w:r>
+        <w:rPr>
+          <w:noProof/>
+        </w:rPr>
+        <w:t>15</w:t>
+      </w:r>
+      <w:r>
+        <w:rPr>
+          <w:noProof/>
+        </w:rPr>
+        <w:fldChar w:fldCharType="end"/>
+      </w:r>
       <w:r>
         <w:t xml:space="preserve"> Успешная аутентификация</w:t>
       </w:r>
@@ -7352,14 +8118,27 @@
       <w:r>
         <w:t xml:space="preserve">Рисунок </w:t>
       </w:r>
-      <w:fldSimple w:instr=" SEQ Рисунок \* ARABIC ">
-        <w:r>
-          <w:rPr>
-            <w:noProof/>
-          </w:rPr>
-          <w:t>16</w:t>
-        </w:r>
-      </w:fldSimple>
+      <w:r>
+        <w:fldChar w:fldCharType="begin"/>
+      </w:r>
+      <w:r>
+        <w:instrText xml:space="preserve"> SEQ Рисунок \* ARABIC </w:instrText>
+      </w:r>
+      <w:r>
+        <w:fldChar w:fldCharType="separate"/>
+      </w:r>
+      <w:r>
+        <w:rPr>
+          <w:noProof/>
+        </w:rPr>
+        <w:t>16</w:t>
+      </w:r>
+      <w:r>
+        <w:rPr>
+          <w:noProof/>
+        </w:rPr>
+        <w:fldChar w:fldCharType="end"/>
+      </w:r>
       <w:r>
         <w:t xml:space="preserve"> Основное окно</w:t>
       </w:r>
@@ -7368,24 +8147,28 @@
       <w:r>
         <w:t xml:space="preserve">Зарегистрируем еще одного пользователя с логином </w:t>
       </w:r>
+      <w:proofErr w:type="spellStart"/>
       <w:r>
         <w:rPr>
           <w:lang w:val="en-US"/>
         </w:rPr>
         <w:t>saddy</w:t>
       </w:r>
+      <w:proofErr w:type="spellEnd"/>
       <w:r>
         <w:t xml:space="preserve">. </w:t>
       </w:r>
       <w:r>
         <w:t>При этом во время регистрации при попытке взять уже занятый логин «</w:t>
       </w:r>
+      <w:proofErr w:type="spellStart"/>
       <w:r>
         <w:rPr>
           <w:lang w:val="en-US"/>
         </w:rPr>
         <w:t>sadscream</w:t>
       </w:r>
+      <w:proofErr w:type="spellEnd"/>
       <w:r>
         <w:t xml:space="preserve">», будет выведено соответствующее сообщение об ошибке </w:t>
       </w:r>
@@ -7467,14 +8250,27 @@
       <w:r>
         <w:t xml:space="preserve">Рисунок </w:t>
       </w:r>
-      <w:fldSimple w:instr=" SEQ Рисунок \* ARABIC ">
-        <w:r>
-          <w:rPr>
-            <w:noProof/>
-          </w:rPr>
-          <w:t>17</w:t>
-        </w:r>
-      </w:fldSimple>
+      <w:r>
+        <w:fldChar w:fldCharType="begin"/>
+      </w:r>
+      <w:r>
+        <w:instrText xml:space="preserve"> SEQ Рисунок \* ARABIC </w:instrText>
+      </w:r>
+      <w:r>
+        <w:fldChar w:fldCharType="separate"/>
+      </w:r>
+      <w:r>
+        <w:rPr>
+          <w:noProof/>
+        </w:rPr>
+        <w:t>17</w:t>
+      </w:r>
+      <w:r>
+        <w:rPr>
+          <w:noProof/>
+        </w:rPr>
+        <w:fldChar w:fldCharType="end"/>
+      </w:r>
       <w:r>
         <w:t xml:space="preserve"> Логин уже занят</w:t>
       </w:r>
@@ -7486,12 +8282,14 @@
       <w:r>
         <w:t>«</w:t>
       </w:r>
+      <w:proofErr w:type="spellStart"/>
       <w:r>
         <w:rPr>
           <w:lang w:val="en-US"/>
         </w:rPr>
         <w:t>sadscream</w:t>
       </w:r>
+      <w:proofErr w:type="spellEnd"/>
       <w:r>
         <w:t>»</w:t>
       </w:r>
@@ -7535,12 +8333,14 @@
       <w:r>
         <w:t xml:space="preserve">префикс логина </w:t>
       </w:r>
+      <w:proofErr w:type="spellStart"/>
       <w:r>
         <w:rPr>
           <w:lang w:val="en-US"/>
         </w:rPr>
         <w:t>saddy</w:t>
       </w:r>
+      <w:proofErr w:type="spellEnd"/>
       <w:r>
         <w:t>. В качестве результата поиск вернет пользователя</w:t>
       </w:r>
@@ -7610,14 +8410,27 @@
       <w:r>
         <w:t xml:space="preserve">Рисунок </w:t>
       </w:r>
-      <w:fldSimple w:instr=" SEQ Рисунок \* ARABIC ">
-        <w:r>
-          <w:rPr>
-            <w:noProof/>
-          </w:rPr>
-          <w:t>18</w:t>
-        </w:r>
-      </w:fldSimple>
+      <w:r>
+        <w:fldChar w:fldCharType="begin"/>
+      </w:r>
+      <w:r>
+        <w:instrText xml:space="preserve"> SEQ Рисунок \* ARABIC </w:instrText>
+      </w:r>
+      <w:r>
+        <w:fldChar w:fldCharType="separate"/>
+      </w:r>
+      <w:r>
+        <w:rPr>
+          <w:noProof/>
+        </w:rPr>
+        <w:t>18</w:t>
+      </w:r>
+      <w:r>
+        <w:rPr>
+          <w:noProof/>
+        </w:rPr>
+        <w:fldChar w:fldCharType="end"/>
+      </w:r>
       <w:r>
         <w:t xml:space="preserve"> Поиск пользователя</w:t>
       </w:r>
@@ -7748,14 +8561,27 @@
       <w:r>
         <w:t xml:space="preserve">Рисунок </w:t>
       </w:r>
-      <w:fldSimple w:instr=" SEQ Рисунок \* ARABIC ">
-        <w:r>
-          <w:rPr>
-            <w:noProof/>
-          </w:rPr>
-          <w:t>19</w:t>
-        </w:r>
-      </w:fldSimple>
+      <w:r>
+        <w:fldChar w:fldCharType="begin"/>
+      </w:r>
+      <w:r>
+        <w:instrText xml:space="preserve"> SEQ Рисунок \* ARABIC </w:instrText>
+      </w:r>
+      <w:r>
+        <w:fldChar w:fldCharType="separate"/>
+      </w:r>
+      <w:r>
+        <w:rPr>
+          <w:noProof/>
+        </w:rPr>
+        <w:t>19</w:t>
+      </w:r>
+      <w:r>
+        <w:rPr>
+          <w:noProof/>
+        </w:rPr>
+        <w:fldChar w:fldCharType="end"/>
+      </w:r>
       <w:r>
         <w:t xml:space="preserve"> Пользователь добавлен в список контактов</w:t>
       </w:r>
@@ -7765,24 +8591,28 @@
         <w:lastRenderedPageBreak/>
         <w:t xml:space="preserve">В то же время с точки зрения пользователя </w:t>
       </w:r>
+      <w:proofErr w:type="spellStart"/>
       <w:r>
         <w:rPr>
           <w:lang w:val="en-US"/>
         </w:rPr>
         <w:t>saddy</w:t>
       </w:r>
+      <w:proofErr w:type="spellEnd"/>
       <w:r>
         <w:t xml:space="preserve"> </w:t>
       </w:r>
       <w:r>
         <w:t xml:space="preserve">в его список контактов был добавлен пользователь </w:t>
       </w:r>
+      <w:proofErr w:type="spellStart"/>
       <w:r>
         <w:rPr>
           <w:lang w:val="en-US"/>
         </w:rPr>
         <w:t>sadscream</w:t>
       </w:r>
+      <w:proofErr w:type="spellEnd"/>
       <w:r>
         <w:t xml:space="preserve"> [</w:t>
       </w:r>
@@ -7858,14 +8688,27 @@
       <w:r>
         <w:t xml:space="preserve">Рисунок </w:t>
       </w:r>
-      <w:fldSimple w:instr=" SEQ Рисунок \* ARABIC ">
-        <w:r>
-          <w:rPr>
-            <w:noProof/>
-          </w:rPr>
-          <w:t>20</w:t>
-        </w:r>
-      </w:fldSimple>
+      <w:r>
+        <w:fldChar w:fldCharType="begin"/>
+      </w:r>
+      <w:r>
+        <w:instrText xml:space="preserve"> SEQ Рисунок \* ARABIC </w:instrText>
+      </w:r>
+      <w:r>
+        <w:fldChar w:fldCharType="separate"/>
+      </w:r>
+      <w:r>
+        <w:rPr>
+          <w:noProof/>
+        </w:rPr>
+        <w:t>20</w:t>
+      </w:r>
+      <w:r>
+        <w:rPr>
+          <w:noProof/>
+        </w:rPr>
+        <w:fldChar w:fldCharType="end"/>
+      </w:r>
       <w:r>
         <w:t xml:space="preserve"> Список контактов пользователя</w:t>
       </w:r>
@@ -7952,14 +8795,30 @@
       <w:r>
         <w:t xml:space="preserve">Рисунок </w:t>
       </w:r>
-      <w:fldSimple w:instr=" SEQ Рисунок \* ARABIC ">
-        <w:r>
-          <w:rPr>
-            <w:noProof/>
-          </w:rPr>
-          <w:t>21</w:t>
-        </w:r>
-      </w:fldSimple>
+      <w:r>
+        <w:fldChar w:fldCharType="begin"/>
+      </w:r>
+      <w:r>
+        <w:instrText xml:space="preserve"> SEQ Рисунок \* A</w:instrText>
+      </w:r>
+      <w:r>
+        <w:instrText xml:space="preserve">RABIC </w:instrText>
+      </w:r>
+      <w:r>
+        <w:fldChar w:fldCharType="separate"/>
+      </w:r>
+      <w:r>
+        <w:rPr>
+          <w:noProof/>
+        </w:rPr>
+        <w:t>21</w:t>
+      </w:r>
+      <w:r>
+        <w:rPr>
+          <w:noProof/>
+        </w:rPr>
+        <w:fldChar w:fldCharType="end"/>
+      </w:r>
       <w:r>
         <w:t xml:space="preserve"> Обмен сообщениями</w:t>
       </w:r>
@@ -7984,36 +8843,42 @@
       <w:r>
         <w:t xml:space="preserve">. Красным обведены два новых сообщения от пользователя </w:t>
       </w:r>
+      <w:proofErr w:type="spellStart"/>
       <w:r>
         <w:rPr>
           <w:lang w:val="en-US"/>
         </w:rPr>
         <w:t>sadscream</w:t>
       </w:r>
+      <w:proofErr w:type="spellEnd"/>
       <w:r>
         <w:t xml:space="preserve">, </w:t>
       </w:r>
       <w:r>
         <w:t xml:space="preserve">которые еще не были прочитаны пользователем </w:t>
       </w:r>
+      <w:proofErr w:type="spellStart"/>
       <w:r>
         <w:rPr>
           <w:lang w:val="en-US"/>
         </w:rPr>
         <w:t>saddy</w:t>
       </w:r>
+      <w:proofErr w:type="spellEnd"/>
       <w:r>
         <w:t xml:space="preserve">. </w:t>
       </w:r>
       <w:r>
         <w:t xml:space="preserve">Пользователь </w:t>
       </w:r>
+      <w:proofErr w:type="spellStart"/>
       <w:r>
         <w:rPr>
           <w:lang w:val="en-US"/>
         </w:rPr>
         <w:t>saddy</w:t>
       </w:r>
+      <w:proofErr w:type="spellEnd"/>
       <w:r>
         <w:t xml:space="preserve"> </w:t>
       </w:r>
@@ -8084,14 +8949,27 @@
       <w:r>
         <w:t xml:space="preserve">Рисунок </w:t>
       </w:r>
-      <w:fldSimple w:instr=" SEQ Рисунок \* ARABIC ">
-        <w:r>
-          <w:rPr>
-            <w:noProof/>
-          </w:rPr>
-          <w:t>22</w:t>
-        </w:r>
-      </w:fldSimple>
+      <w:r>
+        <w:fldChar w:fldCharType="begin"/>
+      </w:r>
+      <w:r>
+        <w:instrText xml:space="preserve"> SEQ Рисунок \* ARABIC </w:instrText>
+      </w:r>
+      <w:r>
+        <w:fldChar w:fldCharType="separate"/>
+      </w:r>
+      <w:r>
+        <w:rPr>
+          <w:noProof/>
+        </w:rPr>
+        <w:t>22</w:t>
+      </w:r>
+      <w:r>
+        <w:rPr>
+          <w:noProof/>
+        </w:rPr>
+        <w:fldChar w:fldCharType="end"/>
+      </w:r>
       <w:r>
         <w:t xml:space="preserve"> Непрочитанные сообщения</w:t>
       </w:r>
@@ -8106,24 +8984,28 @@
       <w:r>
         <w:t xml:space="preserve">) пользователю </w:t>
       </w:r>
+      <w:proofErr w:type="spellStart"/>
       <w:r>
         <w:rPr>
           <w:lang w:val="en-US"/>
         </w:rPr>
         <w:t>sadscream</w:t>
       </w:r>
+      <w:proofErr w:type="spellEnd"/>
       <w:r>
         <w:t xml:space="preserve"> </w:t>
       </w:r>
       <w:r>
         <w:t xml:space="preserve">будет предоставлена доступная информация о пользователе </w:t>
       </w:r>
+      <w:proofErr w:type="spellStart"/>
       <w:r>
         <w:rPr>
           <w:lang w:val="en-US"/>
         </w:rPr>
         <w:t>saddy</w:t>
       </w:r>
+      <w:proofErr w:type="spellEnd"/>
       <w:r>
         <w:t xml:space="preserve"> </w:t>
       </w:r>
@@ -8205,14 +9087,27 @@
       <w:r>
         <w:t xml:space="preserve">Рисунок </w:t>
       </w:r>
-      <w:fldSimple w:instr=" SEQ Рисунок \* ARABIC ">
-        <w:r>
-          <w:rPr>
-            <w:noProof/>
-          </w:rPr>
-          <w:t>23</w:t>
-        </w:r>
-      </w:fldSimple>
+      <w:r>
+        <w:fldChar w:fldCharType="begin"/>
+      </w:r>
+      <w:r>
+        <w:instrText xml:space="preserve"> SEQ Рисунок \* ARABIC </w:instrText>
+      </w:r>
+      <w:r>
+        <w:fldChar w:fldCharType="separate"/>
+      </w:r>
+      <w:r>
+        <w:rPr>
+          <w:noProof/>
+        </w:rPr>
+        <w:t>23</w:t>
+      </w:r>
+      <w:r>
+        <w:rPr>
+          <w:noProof/>
+        </w:rPr>
+        <w:fldChar w:fldCharType="end"/>
+      </w:r>
       <w:r>
         <w:t xml:space="preserve"> Информация о пользователе</w:t>
       </w:r>
@@ -8306,14 +9201,27 @@
       <w:r>
         <w:t xml:space="preserve">Рисунок </w:t>
       </w:r>
-      <w:fldSimple w:instr=" SEQ Рисунок \* ARABIC ">
-        <w:r>
-          <w:rPr>
-            <w:noProof/>
-          </w:rPr>
-          <w:t>24</w:t>
-        </w:r>
-      </w:fldSimple>
+      <w:r>
+        <w:fldChar w:fldCharType="begin"/>
+      </w:r>
+      <w:r>
+        <w:instrText xml:space="preserve"> SEQ Рисунок \* ARABIC </w:instrText>
+      </w:r>
+      <w:r>
+        <w:fldChar w:fldCharType="separate"/>
+      </w:r>
+      <w:r>
+        <w:rPr>
+          <w:noProof/>
+        </w:rPr>
+        <w:t>24</w:t>
+      </w:r>
+      <w:r>
+        <w:rPr>
+          <w:noProof/>
+        </w:rPr>
+        <w:fldChar w:fldCharType="end"/>
+      </w:r>
       <w:r>
         <w:t xml:space="preserve"> Окно редактирования</w:t>
       </w:r>
@@ -8406,14 +9314,30 @@
       <w:r>
         <w:t xml:space="preserve">Рисунок </w:t>
       </w:r>
-      <w:fldSimple w:instr=" SEQ Рисунок \* ARABIC ">
-        <w:r>
-          <w:rPr>
-            <w:noProof/>
-          </w:rPr>
-          <w:t>25</w:t>
-        </w:r>
-      </w:fldSimple>
+      <w:r>
+        <w:fldChar w:fldCharType="begin"/>
+      </w:r>
+      <w:r>
+        <w:instrText xml:space="preserve"> SEQ Рисунок \* </w:instrText>
+      </w:r>
+      <w:r>
+        <w:instrText xml:space="preserve">ARABIC </w:instrText>
+      </w:r>
+      <w:r>
+        <w:fldChar w:fldCharType="separate"/>
+      </w:r>
+      <w:r>
+        <w:rPr>
+          <w:noProof/>
+        </w:rPr>
+        <w:t>25</w:t>
+      </w:r>
+      <w:r>
+        <w:rPr>
+          <w:noProof/>
+        </w:rPr>
+        <w:fldChar w:fldCharType="end"/>
+      </w:r>
       <w:r>
         <w:t xml:space="preserve"> Редактирование профиля</w:t>
       </w:r>
@@ -8425,12 +9349,14 @@
       <w:r>
         <w:t xml:space="preserve"> и для прочих пользователей также старая информация о пользователе </w:t>
       </w:r>
+      <w:proofErr w:type="spellStart"/>
       <w:r>
         <w:rPr>
           <w:lang w:val="en-US"/>
         </w:rPr>
         <w:t>saddy</w:t>
       </w:r>
+      <w:proofErr w:type="spellEnd"/>
       <w:r>
         <w:t xml:space="preserve"> будет заменена обновленной </w:t>
       </w:r>
@@ -8513,14 +9439,27 @@
       <w:r>
         <w:t xml:space="preserve">Рисунок </w:t>
       </w:r>
-      <w:fldSimple w:instr=" SEQ Рисунок \* ARABIC ">
-        <w:r>
-          <w:rPr>
-            <w:noProof/>
-          </w:rPr>
-          <w:t>26</w:t>
-        </w:r>
-      </w:fldSimple>
+      <w:r>
+        <w:fldChar w:fldCharType="begin"/>
+      </w:r>
+      <w:r>
+        <w:instrText xml:space="preserve"> SEQ Рисунок \* ARABIC </w:instrText>
+      </w:r>
+      <w:r>
+        <w:fldChar w:fldCharType="separate"/>
+      </w:r>
+      <w:r>
+        <w:rPr>
+          <w:noProof/>
+        </w:rPr>
+        <w:t>26</w:t>
+      </w:r>
+      <w:r>
+        <w:rPr>
+          <w:noProof/>
+        </w:rPr>
+        <w:fldChar w:fldCharType="end"/>
+      </w:r>
       <w:r>
         <w:t xml:space="preserve"> Обновленная информация о пользователе</w:t>
       </w:r>
@@ -8607,14 +9546,30 @@
       <w:r>
         <w:t xml:space="preserve">Рисунок </w:t>
       </w:r>
-      <w:fldSimple w:instr=" SEQ Рисунок \* ARABIC ">
-        <w:r>
-          <w:rPr>
-            <w:noProof/>
-          </w:rPr>
-          <w:t>27</w:t>
-        </w:r>
-      </w:fldSimple>
+      <w:r>
+        <w:fldChar w:fldCharType="begin"/>
+      </w:r>
+      <w:r>
+        <w:instrText xml:space="preserve"> SEQ Рисунок \* ARAB</w:instrText>
+      </w:r>
+      <w:r>
+        <w:instrText xml:space="preserve">IC </w:instrText>
+      </w:r>
+      <w:r>
+        <w:fldChar w:fldCharType="separate"/>
+      </w:r>
+      <w:r>
+        <w:rPr>
+          <w:noProof/>
+        </w:rPr>
+        <w:t>27</w:t>
+      </w:r>
+      <w:r>
+        <w:rPr>
+          <w:noProof/>
+        </w:rPr>
+        <w:fldChar w:fldCharType="end"/>
+      </w:r>
       <w:r>
         <w:t xml:space="preserve"> Удаление контакта</w:t>
       </w:r>
@@ -8623,48 +9578,56 @@
       <w:r>
         <w:t xml:space="preserve">После нажатия пользователь </w:t>
       </w:r>
+      <w:proofErr w:type="spellStart"/>
       <w:r>
         <w:rPr>
           <w:lang w:val="en-US"/>
         </w:rPr>
         <w:t>saddy</w:t>
       </w:r>
+      <w:proofErr w:type="spellEnd"/>
       <w:r>
         <w:t xml:space="preserve"> </w:t>
       </w:r>
       <w:r>
         <w:t xml:space="preserve">будет удален из списка контактов пользователя </w:t>
       </w:r>
+      <w:proofErr w:type="spellStart"/>
       <w:r>
         <w:rPr>
           <w:lang w:val="en-US"/>
         </w:rPr>
         <w:t>sadscream</w:t>
       </w:r>
+      <w:proofErr w:type="spellEnd"/>
       <w:r>
         <w:t xml:space="preserve">. </w:t>
       </w:r>
       <w:r>
         <w:t xml:space="preserve">А пользователь </w:t>
       </w:r>
+      <w:proofErr w:type="spellStart"/>
       <w:r>
         <w:rPr>
           <w:lang w:val="en-US"/>
         </w:rPr>
         <w:t>sadscream</w:t>
       </w:r>
+      <w:proofErr w:type="spellEnd"/>
       <w:r>
         <w:t xml:space="preserve"> </w:t>
       </w:r>
       <w:r>
         <w:t xml:space="preserve">в свою очередь – из списка контактов </w:t>
       </w:r>
+      <w:proofErr w:type="spellStart"/>
       <w:r>
         <w:rPr>
           <w:lang w:val="en-US"/>
         </w:rPr>
         <w:t>saddy</w:t>
       </w:r>
+      <w:proofErr w:type="spellEnd"/>
       <w:r>
         <w:t xml:space="preserve"> [</w:t>
       </w:r>
@@ -8740,14 +9703,27 @@
       <w:r>
         <w:t xml:space="preserve">Рисунок </w:t>
       </w:r>
-      <w:fldSimple w:instr=" SEQ Рисунок \* ARABIC ">
-        <w:r>
-          <w:rPr>
-            <w:noProof/>
-          </w:rPr>
-          <w:t>28</w:t>
-        </w:r>
-      </w:fldSimple>
+      <w:r>
+        <w:fldChar w:fldCharType="begin"/>
+      </w:r>
+      <w:r>
+        <w:instrText xml:space="preserve"> SEQ Рисунок \* ARABIC </w:instrText>
+      </w:r>
+      <w:r>
+        <w:fldChar w:fldCharType="separate"/>
+      </w:r>
+      <w:r>
+        <w:rPr>
+          <w:noProof/>
+        </w:rPr>
+        <w:t>28</w:t>
+      </w:r>
+      <w:r>
+        <w:rPr>
+          <w:noProof/>
+        </w:rPr>
+        <w:fldChar w:fldCharType="end"/>
+      </w:r>
       <w:r>
         <w:t xml:space="preserve"> Результат удаления контакта</w:t>
       </w:r>
@@ -8756,24 +9732,28 @@
       <w:r>
         <w:t xml:space="preserve">Попробуем от лица пользователя </w:t>
       </w:r>
+      <w:proofErr w:type="spellStart"/>
       <w:r>
         <w:rPr>
           <w:lang w:val="en-US"/>
         </w:rPr>
         <w:t>sadscream</w:t>
       </w:r>
+      <w:proofErr w:type="spellEnd"/>
       <w:r>
         <w:t xml:space="preserve"> </w:t>
       </w:r>
       <w:r>
         <w:t xml:space="preserve">найти пользователя </w:t>
       </w:r>
+      <w:proofErr w:type="spellStart"/>
       <w:r>
         <w:rPr>
           <w:lang w:val="en-US"/>
         </w:rPr>
         <w:t>saddy</w:t>
       </w:r>
+      <w:proofErr w:type="spellEnd"/>
       <w:r>
         <w:t xml:space="preserve">, </w:t>
       </w:r>
@@ -8859,14 +9839,27 @@
       <w:r>
         <w:t xml:space="preserve">Рисунок </w:t>
       </w:r>
-      <w:fldSimple w:instr=" SEQ Рисунок \* ARABIC ">
-        <w:r>
-          <w:rPr>
-            <w:noProof/>
-          </w:rPr>
-          <w:t>29</w:t>
-        </w:r>
-      </w:fldSimple>
+      <w:r>
+        <w:fldChar w:fldCharType="begin"/>
+      </w:r>
+      <w:r>
+        <w:instrText xml:space="preserve"> SEQ Рисунок \* ARABIC </w:instrText>
+      </w:r>
+      <w:r>
+        <w:fldChar w:fldCharType="separate"/>
+      </w:r>
+      <w:r>
+        <w:rPr>
+          <w:noProof/>
+        </w:rPr>
+        <w:t>29</w:t>
+      </w:r>
+      <w:r>
+        <w:rPr>
+          <w:noProof/>
+        </w:rPr>
+        <w:fldChar w:fldCharType="end"/>
+      </w:r>
       <w:r>
         <w:t xml:space="preserve"> Поиск по имени</w:t>
       </w:r>
@@ -8953,16 +9946,2409 @@
       <w:r>
         <w:t xml:space="preserve">Рисунок </w:t>
       </w:r>
-      <w:fldSimple w:instr=" SEQ Рисунок \* ARABIC ">
-        <w:r>
-          <w:rPr>
-            <w:noProof/>
-          </w:rPr>
-          <w:t>30</w:t>
-        </w:r>
-      </w:fldSimple>
+      <w:r>
+        <w:fldChar w:fldCharType="begin"/>
+      </w:r>
+      <w:r>
+        <w:instrText xml:space="preserve"> SEQ Рисунок \* ARABIC </w:instrText>
+      </w:r>
+      <w:r>
+        <w:fldChar w:fldCharType="separate"/>
+      </w:r>
+      <w:r>
+        <w:rPr>
+          <w:noProof/>
+        </w:rPr>
+        <w:t>30</w:t>
+      </w:r>
+      <w:r>
+        <w:rPr>
+          <w:noProof/>
+        </w:rPr>
+        <w:fldChar w:fldCharType="end"/>
+      </w:r>
       <w:r>
         <w:t xml:space="preserve"> Поиск по номеру телефона</w:t>
+      </w:r>
+    </w:p>
+    <w:p>
+      <w:pPr>
+        <w:pStyle w:val="20"/>
+      </w:pPr>
+      <w:bookmarkStart w:id="19" w:name="_Toc104409675"/>
+      <w:r>
+        <w:t>Описание серверной части</w:t>
+      </w:r>
+      <w:bookmarkEnd w:id="19"/>
+    </w:p>
+    <w:p>
+      <w:r>
+        <w:t>В соответствии с архитектурой ПО, сервер разделен на 5 компонентов</w:t>
+      </w:r>
+      <w:r>
+        <w:t xml:space="preserve">, предоставляющих </w:t>
+      </w:r>
+      <w:r>
+        <w:rPr>
+          <w:lang w:val="en-US"/>
+        </w:rPr>
+        <w:t>URL</w:t>
+      </w:r>
+      <w:r>
+        <w:t>-</w:t>
+      </w:r>
+      <w:r>
+        <w:t>маршруты для</w:t>
+      </w:r>
+      <w:r>
+        <w:t xml:space="preserve"> различных запросов.</w:t>
+      </w:r>
+    </w:p>
+    <w:p>
+      <w:pPr>
+        <w:pStyle w:val="3"/>
+      </w:pPr>
+      <w:bookmarkStart w:id="20" w:name="_Toc104409676"/>
+      <w:r>
+        <w:t>Авторизация и регистрация</w:t>
+      </w:r>
+      <w:bookmarkEnd w:id="20"/>
+    </w:p>
+    <w:p>
+      <w:r>
+        <w:t>Предоставляет два маршрута</w:t>
+      </w:r>
+      <w:r>
+        <w:t>:</w:t>
+      </w:r>
+      <w:r>
+        <w:t xml:space="preserve"> </w:t>
+      </w:r>
+      <w:r>
+        <w:t>/</w:t>
+      </w:r>
+      <w:proofErr w:type="spellStart"/>
+      <w:r>
+        <w:rPr>
+          <w:lang w:val="en-US"/>
+        </w:rPr>
+        <w:t>api</w:t>
+      </w:r>
+      <w:proofErr w:type="spellEnd"/>
+      <w:r>
+        <w:t>/</w:t>
+      </w:r>
+      <w:r>
+        <w:rPr>
+          <w:lang w:val="en-US"/>
+        </w:rPr>
+        <w:t>sign</w:t>
+      </w:r>
+      <w:r>
+        <w:t>-</w:t>
+      </w:r>
+      <w:r>
+        <w:rPr>
+          <w:lang w:val="en-US"/>
+        </w:rPr>
+        <w:t>up</w:t>
+      </w:r>
+      <w:r>
+        <w:t xml:space="preserve"> </w:t>
+      </w:r>
+      <w:r>
+        <w:t xml:space="preserve">и </w:t>
+      </w:r>
+      <w:r>
+        <w:t>/</w:t>
+      </w:r>
+      <w:proofErr w:type="spellStart"/>
+      <w:r>
+        <w:rPr>
+          <w:lang w:val="en-US"/>
+        </w:rPr>
+        <w:t>api</w:t>
+      </w:r>
+      <w:proofErr w:type="spellEnd"/>
+      <w:r>
+        <w:t>/</w:t>
+      </w:r>
+      <w:r>
+        <w:rPr>
+          <w:lang w:val="en-US"/>
+        </w:rPr>
+        <w:t>sign</w:t>
+      </w:r>
+      <w:r>
+        <w:t>-</w:t>
+      </w:r>
+      <w:r>
+        <w:rPr>
+          <w:lang w:val="en-US"/>
+        </w:rPr>
+        <w:t>in</w:t>
+      </w:r>
+      <w:r>
+        <w:t>.</w:t>
+      </w:r>
+    </w:p>
+    <w:p>
+      <w:r>
+        <w:t xml:space="preserve">Запрос к </w:t>
+      </w:r>
+      <w:r>
+        <w:t>/</w:t>
+      </w:r>
+      <w:r>
+        <w:rPr>
+          <w:lang w:val="en-US"/>
+        </w:rPr>
+        <w:t>sign</w:t>
+      </w:r>
+      <w:r>
+        <w:t>-</w:t>
+      </w:r>
+      <w:r>
+        <w:rPr>
+          <w:lang w:val="en-US"/>
+        </w:rPr>
+        <w:t>up</w:t>
+      </w:r>
+      <w:r>
+        <w:t xml:space="preserve">/ </w:t>
+      </w:r>
+      <w:r>
+        <w:t xml:space="preserve">требует </w:t>
+      </w:r>
+      <w:r>
+        <w:rPr>
+          <w:lang w:val="en-US"/>
+        </w:rPr>
+        <w:t>HTTP</w:t>
+      </w:r>
+      <w:r>
+        <w:t>-</w:t>
+      </w:r>
+      <w:r>
+        <w:t xml:space="preserve">метод </w:t>
+      </w:r>
+      <w:r>
+        <w:rPr>
+          <w:lang w:val="en-US"/>
+        </w:rPr>
+        <w:t>POST</w:t>
+      </w:r>
+      <w:r>
+        <w:t xml:space="preserve">. В теле запроса должен содержаться </w:t>
+      </w:r>
+      <w:r>
+        <w:rPr>
+          <w:lang w:val="en-US"/>
+        </w:rPr>
+        <w:t>JSON</w:t>
+      </w:r>
+      <w:r>
+        <w:t>-объект с полями «</w:t>
+      </w:r>
+      <w:r>
+        <w:rPr>
+          <w:lang w:val="en-US"/>
+        </w:rPr>
+        <w:t>login</w:t>
+      </w:r>
+      <w:r>
+        <w:t>»</w:t>
+      </w:r>
+      <w:r>
+        <w:t xml:space="preserve"> - </w:t>
+      </w:r>
+      <w:r>
+        <w:t>логин и «</w:t>
+      </w:r>
+      <w:r>
+        <w:rPr>
+          <w:lang w:val="en-US"/>
+        </w:rPr>
+        <w:t>password</w:t>
+      </w:r>
+      <w:r>
+        <w:t>»</w:t>
+      </w:r>
+      <w:r>
+        <w:t xml:space="preserve"> - </w:t>
+      </w:r>
+      <w:r>
+        <w:t xml:space="preserve">пароль. В случае удачной регистрации будет возвращен </w:t>
+      </w:r>
+      <w:r>
+        <w:rPr>
+          <w:lang w:val="en-US"/>
+        </w:rPr>
+        <w:t>JSON</w:t>
+      </w:r>
+      <w:r>
+        <w:t>-</w:t>
+      </w:r>
+      <w:r>
+        <w:t>объект с полем «</w:t>
+      </w:r>
+      <w:r>
+        <w:rPr>
+          <w:lang w:val="en-US"/>
+        </w:rPr>
+        <w:t>ok</w:t>
+      </w:r>
+      <w:r>
+        <w:t>»</w:t>
+      </w:r>
+      <w:r>
+        <w:t xml:space="preserve"> </w:t>
+      </w:r>
+      <w:r>
+        <w:t xml:space="preserve">равным </w:t>
+      </w:r>
+      <w:r>
+        <w:rPr>
+          <w:lang w:val="en-US"/>
+        </w:rPr>
+        <w:t>True</w:t>
+      </w:r>
+      <w:r>
+        <w:t>.</w:t>
+      </w:r>
+    </w:p>
+    <w:p>
+      <w:r>
+        <w:t xml:space="preserve">В случае неудачи будет возвращен </w:t>
+      </w:r>
+      <w:r>
+        <w:rPr>
+          <w:lang w:val="en-US"/>
+        </w:rPr>
+        <w:t>JSON</w:t>
+      </w:r>
+      <w:r>
+        <w:t xml:space="preserve"> </w:t>
+      </w:r>
+      <w:r>
+        <w:t>с полем «</w:t>
+      </w:r>
+      <w:r>
+        <w:rPr>
+          <w:lang w:val="en-US"/>
+        </w:rPr>
+        <w:t>ok</w:t>
+      </w:r>
+      <w:r>
+        <w:t xml:space="preserve">» равным </w:t>
+      </w:r>
+      <w:r>
+        <w:rPr>
+          <w:lang w:val="en-US"/>
+        </w:rPr>
+        <w:t>False</w:t>
+      </w:r>
+      <w:r>
+        <w:t>.</w:t>
+      </w:r>
+      <w:r>
+        <w:t xml:space="preserve"> </w:t>
+      </w:r>
+      <w:r>
+        <w:t xml:space="preserve">Также в возвращаемом </w:t>
+      </w:r>
+      <w:r>
+        <w:rPr>
+          <w:lang w:val="en-US"/>
+        </w:rPr>
+        <w:t>JSON</w:t>
+      </w:r>
+      <w:r>
+        <w:t xml:space="preserve"> </w:t>
+      </w:r>
+      <w:r>
+        <w:t>будет поле «</w:t>
+      </w:r>
+      <w:r>
+        <w:rPr>
+          <w:lang w:val="en-US"/>
+        </w:rPr>
+        <w:t>message</w:t>
+      </w:r>
+      <w:r>
+        <w:t>» с</w:t>
+      </w:r>
+      <w:r>
+        <w:t>о словесным</w:t>
+      </w:r>
+      <w:r>
+        <w:t xml:space="preserve"> описанием</w:t>
+      </w:r>
+      <w:r>
+        <w:t xml:space="preserve"> возникшей</w:t>
+      </w:r>
+      <w:r>
+        <w:t xml:space="preserve"> ошибки. </w:t>
+      </w:r>
+      <w:r>
+        <w:t xml:space="preserve">Если неудача вызвана тем, что пользователь в данный момент авторизован, то </w:t>
+      </w:r>
+      <w:r>
+        <w:rPr>
+          <w:lang w:val="en-US"/>
+        </w:rPr>
+        <w:t>HTTP</w:t>
+      </w:r>
+      <w:r>
+        <w:t>-</w:t>
+      </w:r>
+      <w:r>
+        <w:t xml:space="preserve">код ошибки будет равен 403. Если </w:t>
+      </w:r>
+      <w:r>
+        <w:lastRenderedPageBreak/>
+        <w:t>регистрируемый логин уже занят, то код ошибки будет 406. Если логин или пароль не соответствуют требованиям, то код ошибки будет 422.</w:t>
+      </w:r>
+    </w:p>
+    <w:p>
+      <w:r>
+        <w:t xml:space="preserve">Запрос к </w:t>
+      </w:r>
+      <w:r>
+        <w:t>/</w:t>
+      </w:r>
+      <w:r>
+        <w:rPr>
+          <w:lang w:val="en-US"/>
+        </w:rPr>
+        <w:t>sign</w:t>
+      </w:r>
+      <w:r>
+        <w:t>-</w:t>
+      </w:r>
+      <w:r>
+        <w:rPr>
+          <w:lang w:val="en-US"/>
+        </w:rPr>
+        <w:t>in</w:t>
+      </w:r>
+      <w:r>
+        <w:t xml:space="preserve">/ </w:t>
+      </w:r>
+      <w:r>
+        <w:t xml:space="preserve">требует </w:t>
+      </w:r>
+      <w:r>
+        <w:t xml:space="preserve">метод </w:t>
+      </w:r>
+      <w:r>
+        <w:rPr>
+          <w:lang w:val="en-US"/>
+        </w:rPr>
+        <w:t>GET</w:t>
+      </w:r>
+      <w:r>
+        <w:t xml:space="preserve">. Для аутентификации используется </w:t>
+      </w:r>
+      <w:r>
+        <w:rPr>
+          <w:lang w:val="en-US"/>
+        </w:rPr>
+        <w:t>Basic</w:t>
+      </w:r>
+      <w:r>
+        <w:t>-</w:t>
+      </w:r>
+      <w:r>
+        <w:t>метод, поэтому</w:t>
+      </w:r>
+      <w:r>
+        <w:t xml:space="preserve"> логин и пароль должны передаваться в </w:t>
+      </w:r>
+      <w:r>
+        <w:rPr>
+          <w:lang w:val="en-US"/>
+        </w:rPr>
+        <w:t>HTTP</w:t>
+      </w:r>
+      <w:r>
+        <w:t>-</w:t>
+      </w:r>
+      <w:r>
+        <w:t>заголовке «</w:t>
+      </w:r>
+      <w:proofErr w:type="spellStart"/>
+      <w:r>
+        <w:t>Authorization</w:t>
+      </w:r>
+      <w:proofErr w:type="spellEnd"/>
+      <w:r>
+        <w:t>» в виде пары «</w:t>
+      </w:r>
+      <w:proofErr w:type="spellStart"/>
+      <w:r>
+        <w:t>логин:пароль</w:t>
+      </w:r>
+      <w:proofErr w:type="spellEnd"/>
+      <w:r>
+        <w:t xml:space="preserve">» в кодировке </w:t>
+      </w:r>
+      <w:r>
+        <w:rPr>
+          <w:lang w:val="en-US"/>
+        </w:rPr>
+        <w:t>Base</w:t>
+      </w:r>
+      <w:r>
+        <w:t xml:space="preserve">64 </w:t>
+      </w:r>
+      <w:r>
+        <w:t>указанием метода аутентификации</w:t>
+      </w:r>
+      <w:r>
+        <w:t xml:space="preserve">. </w:t>
+      </w:r>
+      <w:r>
+        <w:t xml:space="preserve">В случае удачной авторизации будет возвращен </w:t>
+      </w:r>
+      <w:r>
+        <w:rPr>
+          <w:lang w:val="en-US"/>
+        </w:rPr>
+        <w:t>JSON</w:t>
+      </w:r>
+      <w:r>
+        <w:t xml:space="preserve"> </w:t>
+      </w:r>
+      <w:r>
+        <w:t>с полем «</w:t>
+      </w:r>
+      <w:r>
+        <w:rPr>
+          <w:lang w:val="en-US"/>
+        </w:rPr>
+        <w:t>ok</w:t>
+      </w:r>
+      <w:r>
+        <w:t xml:space="preserve">» равным </w:t>
+      </w:r>
+      <w:r>
+        <w:rPr>
+          <w:lang w:val="en-US"/>
+        </w:rPr>
+        <w:t>True</w:t>
+      </w:r>
+      <w:r>
+        <w:t xml:space="preserve">. </w:t>
+      </w:r>
+      <w:r>
+        <w:t>Такой же результат</w:t>
+      </w:r>
+      <w:r>
+        <w:t xml:space="preserve"> будет возвращен при авторизации, если авторизация уже произведена. В таком случае </w:t>
+      </w:r>
+      <w:r>
+        <w:rPr>
+          <w:lang w:val="en-US"/>
+        </w:rPr>
+        <w:t>JSON</w:t>
+      </w:r>
+      <w:r>
+        <w:t xml:space="preserve"> </w:t>
+      </w:r>
+      <w:r>
+        <w:t>также будет иметь поле «</w:t>
+      </w:r>
+      <w:r>
+        <w:rPr>
+          <w:lang w:val="en-US"/>
+        </w:rPr>
+        <w:t>message</w:t>
+      </w:r>
+      <w:r>
+        <w:t>»</w:t>
+      </w:r>
+      <w:r>
+        <w:t xml:space="preserve"> </w:t>
+      </w:r>
+      <w:r>
+        <w:t>с описанием ошибки.</w:t>
+      </w:r>
+    </w:p>
+    <w:p>
+      <w:r>
+        <w:t xml:space="preserve">При ошибке будет возвращен </w:t>
+      </w:r>
+      <w:r>
+        <w:rPr>
+          <w:lang w:val="en-US"/>
+        </w:rPr>
+        <w:t>JSON</w:t>
+      </w:r>
+      <w:r>
+        <w:t xml:space="preserve"> </w:t>
+      </w:r>
+      <w:r>
+        <w:t>с полями «</w:t>
+      </w:r>
+      <w:r>
+        <w:rPr>
+          <w:lang w:val="en-US"/>
+        </w:rPr>
+        <w:t>ok</w:t>
+      </w:r>
+      <w:r>
+        <w:t>»</w:t>
+      </w:r>
+      <w:r>
+        <w:t xml:space="preserve"> = </w:t>
+      </w:r>
+      <w:r>
+        <w:rPr>
+          <w:lang w:val="en-US"/>
+        </w:rPr>
+        <w:t>False</w:t>
+      </w:r>
+      <w:r>
+        <w:t xml:space="preserve"> </w:t>
+      </w:r>
+      <w:r>
+        <w:t>и «</w:t>
+      </w:r>
+      <w:r>
+        <w:rPr>
+          <w:lang w:val="en-US"/>
+        </w:rPr>
+        <w:t>message</w:t>
+      </w:r>
+      <w:r>
+        <w:t>»</w:t>
+      </w:r>
+      <w:r>
+        <w:t xml:space="preserve"> </w:t>
+      </w:r>
+      <w:r>
+        <w:t xml:space="preserve">с соответствующим сообщением об ошибке. В случае если ошибка вызвана тем, что введенный логин не зарегистрирован в системе или пароль не соответствует паролю учетной записи с таким логином, то </w:t>
+      </w:r>
+      <w:r>
+        <w:rPr>
+          <w:lang w:val="en-US"/>
+        </w:rPr>
+        <w:t>HTTP</w:t>
+      </w:r>
+      <w:r>
+        <w:t>-</w:t>
+      </w:r>
+      <w:r>
+        <w:t xml:space="preserve">код ошибки будет равен 403. Если для аутентификации будет использован метод, отличный от </w:t>
+      </w:r>
+      <w:r>
+        <w:rPr>
+          <w:lang w:val="en-US"/>
+        </w:rPr>
+        <w:t>Basic</w:t>
+      </w:r>
+      <w:r>
+        <w:t>-</w:t>
+      </w:r>
+      <w:r>
+        <w:t>методы, то код ошибки будет равен 401.</w:t>
+      </w:r>
+    </w:p>
+    <w:p>
+      <w:pPr>
+        <w:pStyle w:val="3"/>
+      </w:pPr>
+      <w:bookmarkStart w:id="21" w:name="_Toc104409677"/>
+      <w:r>
+        <w:t>Контакты</w:t>
+      </w:r>
+      <w:bookmarkEnd w:id="21"/>
+    </w:p>
+    <w:p>
+      <w:r>
+        <w:t xml:space="preserve">Данный компонент предоставляет маршруты </w:t>
+      </w:r>
+      <w:r>
+        <w:t>/</w:t>
+      </w:r>
+      <w:proofErr w:type="spellStart"/>
+      <w:r>
+        <w:rPr>
+          <w:lang w:val="en-US"/>
+        </w:rPr>
+        <w:t>api</w:t>
+      </w:r>
+      <w:proofErr w:type="spellEnd"/>
+      <w:r>
+        <w:t>/</w:t>
+      </w:r>
+      <w:r>
+        <w:rPr>
+          <w:lang w:val="en-US"/>
+        </w:rPr>
+        <w:t>contacts</w:t>
+      </w:r>
+      <w:r>
+        <w:t xml:space="preserve">/ </w:t>
+      </w:r>
+      <w:r>
+        <w:t xml:space="preserve">и </w:t>
+      </w:r>
+      <w:r>
+        <w:t>/</w:t>
+      </w:r>
+      <w:proofErr w:type="spellStart"/>
+      <w:r>
+        <w:rPr>
+          <w:lang w:val="en-US"/>
+        </w:rPr>
+        <w:t>api</w:t>
+      </w:r>
+      <w:proofErr w:type="spellEnd"/>
+      <w:r>
+        <w:t>/</w:t>
+      </w:r>
+      <w:r>
+        <w:rPr>
+          <w:lang w:val="en-US"/>
+        </w:rPr>
+        <w:t>contacts</w:t>
+      </w:r>
+      <w:r>
+        <w:t>/&lt;</w:t>
+      </w:r>
+      <w:r>
+        <w:rPr>
+          <w:lang w:val="en-US"/>
+        </w:rPr>
+        <w:t>user</w:t>
+      </w:r>
+      <w:r>
+        <w:t>_</w:t>
+      </w:r>
+      <w:r>
+        <w:rPr>
+          <w:lang w:val="en-US"/>
+        </w:rPr>
+        <w:t>id</w:t>
+      </w:r>
+      <w:r>
+        <w:t xml:space="preserve">&gt;, </w:t>
+      </w:r>
+      <w:r>
+        <w:t xml:space="preserve">где вместо </w:t>
+      </w:r>
+      <w:r>
+        <w:t>&lt;</w:t>
+      </w:r>
+      <w:r>
+        <w:rPr>
+          <w:lang w:val="en-US"/>
+        </w:rPr>
+        <w:t>user</w:t>
+      </w:r>
+      <w:r>
+        <w:t>_</w:t>
+      </w:r>
+      <w:r>
+        <w:rPr>
+          <w:lang w:val="en-US"/>
+        </w:rPr>
+        <w:t>id</w:t>
+      </w:r>
+      <w:r>
+        <w:t xml:space="preserve">&gt; </w:t>
+      </w:r>
+      <w:r>
+        <w:t>должен быть передан уникальный идентификатор пользователя.</w:t>
+      </w:r>
+    </w:p>
+    <w:p>
+      <w:r>
+        <w:t xml:space="preserve">При </w:t>
+      </w:r>
+      <w:r>
+        <w:rPr>
+          <w:lang w:val="en-US"/>
+        </w:rPr>
+        <w:t>GET</w:t>
+      </w:r>
+      <w:r>
+        <w:t xml:space="preserve">-запросе к </w:t>
+      </w:r>
+      <w:r>
+        <w:t>/</w:t>
+      </w:r>
+      <w:r>
+        <w:rPr>
+          <w:lang w:val="en-US"/>
+        </w:rPr>
+        <w:t>contacts</w:t>
+      </w:r>
+      <w:r>
+        <w:t xml:space="preserve">/ </w:t>
+      </w:r>
+      <w:r>
+        <w:t>будет возвращен список всех контактов, которые имеются у авторизованного в данный момент пользователя</w:t>
+      </w:r>
+      <w:r>
+        <w:t>,</w:t>
+      </w:r>
+      <w:r>
+        <w:t xml:space="preserve"> в виде </w:t>
+      </w:r>
+      <w:r>
+        <w:rPr>
+          <w:lang w:val="en-US"/>
+        </w:rPr>
+        <w:t>JSON</w:t>
+      </w:r>
+      <w:r>
+        <w:t>-</w:t>
+      </w:r>
+      <w:r>
+        <w:t>объекта с полями «</w:t>
+      </w:r>
+      <w:r>
+        <w:rPr>
+          <w:lang w:val="en-US"/>
+        </w:rPr>
+        <w:t>ok</w:t>
+      </w:r>
+      <w:r>
+        <w:t>»</w:t>
+      </w:r>
+      <w:r>
+        <w:t xml:space="preserve"> = </w:t>
+      </w:r>
+      <w:r>
+        <w:rPr>
+          <w:lang w:val="en-US"/>
+        </w:rPr>
+        <w:t>True</w:t>
+      </w:r>
+      <w:r>
+        <w:t xml:space="preserve"> </w:t>
+      </w:r>
+      <w:r>
+        <w:t>и «</w:t>
+      </w:r>
+      <w:r>
+        <w:rPr>
+          <w:lang w:val="en-US"/>
+        </w:rPr>
+        <w:t>contacts</w:t>
+      </w:r>
+      <w:r>
+        <w:t xml:space="preserve">», </w:t>
+      </w:r>
+      <w:r>
+        <w:t xml:space="preserve">где </w:t>
+      </w:r>
+      <w:r>
+        <w:rPr>
+          <w:lang w:val="en-US"/>
+        </w:rPr>
+        <w:t>contacts</w:t>
+      </w:r>
+      <w:r>
+        <w:t xml:space="preserve"> </w:t>
+      </w:r>
+      <w:r>
+        <w:t>явля</w:t>
+      </w:r>
+      <w:r>
+        <w:t>ется</w:t>
+      </w:r>
+      <w:r>
+        <w:t xml:space="preserve"> списком из словарей</w:t>
+      </w:r>
+      <w:r>
+        <w:t>, содержащих в себе поля с информацией о каждом контакте</w:t>
+      </w:r>
+      <w:r>
+        <w:t>.</w:t>
+      </w:r>
+    </w:p>
+    <w:p>
+      <w:r>
+        <w:t xml:space="preserve">Если </w:t>
+      </w:r>
+      <w:r>
+        <w:t xml:space="preserve">запрос совершен </w:t>
+      </w:r>
+      <w:r>
+        <w:t>не авторизован</w:t>
+      </w:r>
+      <w:r>
+        <w:t>ным пользователем</w:t>
+      </w:r>
+      <w:r>
+        <w:t xml:space="preserve">, то будет возвращен </w:t>
+      </w:r>
+      <w:r>
+        <w:rPr>
+          <w:lang w:val="en-US"/>
+        </w:rPr>
+        <w:t>JSON</w:t>
+      </w:r>
+      <w:r>
+        <w:t>-</w:t>
+      </w:r>
+      <w:r>
+        <w:t>объек</w:t>
+      </w:r>
+      <w:r>
+        <w:t>т с полем «</w:t>
+      </w:r>
+      <w:r>
+        <w:rPr>
+          <w:lang w:val="en-US"/>
+        </w:rPr>
+        <w:t>ok</w:t>
+      </w:r>
+      <w:r>
+        <w:t>»</w:t>
+      </w:r>
+      <w:r>
+        <w:t xml:space="preserve"> = </w:t>
+      </w:r>
+      <w:r>
+        <w:rPr>
+          <w:lang w:val="en-US"/>
+        </w:rPr>
+        <w:t>False</w:t>
+      </w:r>
+      <w:r>
+        <w:t xml:space="preserve"> </w:t>
+      </w:r>
+      <w:r>
+        <w:t xml:space="preserve">и </w:t>
+      </w:r>
+      <w:r>
+        <w:rPr>
+          <w:lang w:val="en-US"/>
+        </w:rPr>
+        <w:t>HTTP</w:t>
+      </w:r>
+      <w:r>
+        <w:t>-</w:t>
+      </w:r>
+      <w:r>
+        <w:t xml:space="preserve">кодом ошибки 401. Это же касается всех остальных перечисленных ниже </w:t>
+      </w:r>
+      <w:r>
+        <w:rPr>
+          <w:lang w:val="en-US"/>
+        </w:rPr>
+        <w:t>URL</w:t>
+      </w:r>
+      <w:r>
+        <w:t>-</w:t>
+      </w:r>
+      <w:r>
+        <w:t>маршрутов</w:t>
+      </w:r>
+      <w:r>
+        <w:t>.</w:t>
+      </w:r>
+      <w:r>
+        <w:t xml:space="preserve"> Также при обращении к этому и всем нижеперечисленным маршрутам в базе данных будет обновляться информация о дате последнего посещения пользователя на дату запроса соответственно.</w:t>
+      </w:r>
+    </w:p>
+    <w:p>
+      <w:r>
+        <w:lastRenderedPageBreak/>
+        <w:t xml:space="preserve">При </w:t>
+      </w:r>
+      <w:r>
+        <w:rPr>
+          <w:lang w:val="en-US"/>
+        </w:rPr>
+        <w:t>POST</w:t>
+      </w:r>
+      <w:r>
+        <w:t>-</w:t>
+      </w:r>
+      <w:r>
+        <w:t xml:space="preserve">запросе к </w:t>
+      </w:r>
+      <w:r>
+        <w:t>/</w:t>
+      </w:r>
+      <w:r>
+        <w:rPr>
+          <w:lang w:val="en-US"/>
+        </w:rPr>
+        <w:t>contacts</w:t>
+      </w:r>
+      <w:r>
+        <w:t xml:space="preserve">/ </w:t>
+      </w:r>
+      <w:r>
+        <w:t xml:space="preserve">необходима передача в теле запроса </w:t>
+      </w:r>
+      <w:r>
+        <w:rPr>
+          <w:lang w:val="en-US"/>
+        </w:rPr>
+        <w:t>JSON</w:t>
+      </w:r>
+      <w:r>
+        <w:t>-</w:t>
+      </w:r>
+      <w:r>
+        <w:t>объекта, содержащего единственное поле «</w:t>
+      </w:r>
+      <w:r>
+        <w:rPr>
+          <w:lang w:val="en-US"/>
+        </w:rPr>
+        <w:t>user</w:t>
+      </w:r>
+      <w:r>
+        <w:t>_</w:t>
+      </w:r>
+      <w:r>
+        <w:rPr>
+          <w:lang w:val="en-US"/>
+        </w:rPr>
+        <w:t>id</w:t>
+      </w:r>
+      <w:r>
+        <w:t>» - идентификатором некоторого пользователя</w:t>
+      </w:r>
+      <w:r>
+        <w:t xml:space="preserve">. </w:t>
+      </w:r>
+      <w:r>
+        <w:t>Пользователь с таким идентификатором будет добавлен в список контактов текущего авторизованного пользователя. Также текущий пользователь будет добавлен в список контактов добавляемого пользователя.</w:t>
+      </w:r>
+      <w:r>
+        <w:t xml:space="preserve"> При удачном добавлении будет возвращен </w:t>
+      </w:r>
+      <w:r>
+        <w:rPr>
+          <w:lang w:val="en-US"/>
+        </w:rPr>
+        <w:t>JSON</w:t>
+      </w:r>
+      <w:r>
+        <w:t xml:space="preserve"> </w:t>
+      </w:r>
+      <w:r>
+        <w:t>с полем «</w:t>
+      </w:r>
+      <w:r>
+        <w:rPr>
+          <w:lang w:val="en-US"/>
+        </w:rPr>
+        <w:t>ok</w:t>
+      </w:r>
+      <w:r>
+        <w:t>»</w:t>
+      </w:r>
+      <w:r>
+        <w:t xml:space="preserve"> = </w:t>
+      </w:r>
+      <w:r>
+        <w:rPr>
+          <w:lang w:val="en-US"/>
+        </w:rPr>
+        <w:t>True</w:t>
+      </w:r>
+      <w:r>
+        <w:t>.</w:t>
+      </w:r>
+    </w:p>
+    <w:p>
+      <w:r>
+        <w:t xml:space="preserve">При неудачной попытке будет возвращен </w:t>
+      </w:r>
+      <w:r>
+        <w:rPr>
+          <w:lang w:val="en-US"/>
+        </w:rPr>
+        <w:t>JSON</w:t>
+      </w:r>
+      <w:r>
+        <w:t xml:space="preserve"> </w:t>
+      </w:r>
+      <w:r>
+        <w:t>с полем «</w:t>
+      </w:r>
+      <w:r>
+        <w:rPr>
+          <w:lang w:val="en-US"/>
+        </w:rPr>
+        <w:t>ok</w:t>
+      </w:r>
+      <w:r>
+        <w:t>»</w:t>
+      </w:r>
+      <w:r>
+        <w:t xml:space="preserve"> = </w:t>
+      </w:r>
+      <w:r>
+        <w:rPr>
+          <w:lang w:val="en-US"/>
+        </w:rPr>
+        <w:t>False</w:t>
+      </w:r>
+      <w:r>
+        <w:t xml:space="preserve"> и полем «</w:t>
+      </w:r>
+      <w:r>
+        <w:rPr>
+          <w:lang w:val="en-US"/>
+        </w:rPr>
+        <w:t>message</w:t>
+      </w:r>
+      <w:r>
+        <w:t>»</w:t>
+      </w:r>
+      <w:r>
+        <w:t xml:space="preserve">, </w:t>
+      </w:r>
+      <w:r>
+        <w:t xml:space="preserve">содержащим соответствующее сообщение об ошибке. Если неудача вызвана попыткой добавить в контакты самого себя, то </w:t>
+      </w:r>
+      <w:r>
+        <w:rPr>
+          <w:lang w:val="en-US"/>
+        </w:rPr>
+        <w:t>HTTP</w:t>
+      </w:r>
+      <w:r>
+        <w:t>-</w:t>
+      </w:r>
+      <w:r>
+        <w:t>код ошибки будет равен 405. Если добавляемый пользователь не будет равен, то код будет 404.</w:t>
+      </w:r>
+    </w:p>
+    <w:p>
+      <w:r>
+        <w:t xml:space="preserve">При </w:t>
+      </w:r>
+      <w:r>
+        <w:rPr>
+          <w:lang w:val="en-US"/>
+        </w:rPr>
+        <w:t>DELETE</w:t>
+      </w:r>
+      <w:r>
+        <w:t>-</w:t>
+      </w:r>
+      <w:r>
+        <w:t xml:space="preserve">запросе к маршруту </w:t>
+      </w:r>
+      <w:r>
+        <w:t>/</w:t>
+      </w:r>
+      <w:r>
+        <w:rPr>
+          <w:lang w:val="en-US"/>
+        </w:rPr>
+        <w:t>contacts</w:t>
+      </w:r>
+      <w:r>
+        <w:t>/&lt;</w:t>
+      </w:r>
+      <w:r>
+        <w:rPr>
+          <w:lang w:val="en-US"/>
+        </w:rPr>
+        <w:t>user</w:t>
+      </w:r>
+      <w:r>
+        <w:t>_</w:t>
+      </w:r>
+      <w:r>
+        <w:rPr>
+          <w:lang w:val="en-US"/>
+        </w:rPr>
+        <w:t>id</w:t>
+      </w:r>
+      <w:r>
+        <w:t>&gt;</w:t>
+      </w:r>
+      <w:r>
+        <w:t xml:space="preserve"> </w:t>
+      </w:r>
+      <w:r>
+        <w:t xml:space="preserve">из списка контактов текущего пользователя </w:t>
+      </w:r>
+      <w:r>
+        <w:t xml:space="preserve">будет удален пользователь с передаваемым идентификатором, а в качестве ответ возвращен </w:t>
+      </w:r>
+      <w:r>
+        <w:rPr>
+          <w:lang w:val="en-US"/>
+        </w:rPr>
+        <w:t>JSON</w:t>
+      </w:r>
+      <w:r>
+        <w:t xml:space="preserve"> </w:t>
+      </w:r>
+      <w:r>
+        <w:t>с полем «</w:t>
+      </w:r>
+      <w:r>
+        <w:rPr>
+          <w:lang w:val="en-US"/>
+        </w:rPr>
+        <w:t>ok</w:t>
+      </w:r>
+      <w:r>
+        <w:t>»</w:t>
+      </w:r>
+      <w:r>
+        <w:t xml:space="preserve"> = </w:t>
+      </w:r>
+      <w:r>
+        <w:rPr>
+          <w:lang w:val="en-US"/>
+        </w:rPr>
+        <w:t>True</w:t>
+      </w:r>
+      <w:r>
+        <w:t xml:space="preserve">. </w:t>
+      </w:r>
+      <w:r>
+        <w:t>Если пользователь с таким идентификатором не будет найден, то поле «</w:t>
+      </w:r>
+      <w:r>
+        <w:rPr>
+          <w:lang w:val="en-US"/>
+        </w:rPr>
+        <w:t>ok</w:t>
+      </w:r>
+      <w:r>
+        <w:t>»</w:t>
+      </w:r>
+      <w:r>
+        <w:t xml:space="preserve"> </w:t>
+      </w:r>
+      <w:r>
+        <w:t xml:space="preserve">в </w:t>
+      </w:r>
+      <w:r>
+        <w:rPr>
+          <w:lang w:val="en-US"/>
+        </w:rPr>
+        <w:t>JSON</w:t>
+      </w:r>
+      <w:r>
+        <w:t xml:space="preserve"> </w:t>
+      </w:r>
+      <w:r>
+        <w:t xml:space="preserve">ответе примет значение </w:t>
+      </w:r>
+      <w:r>
+        <w:rPr>
+          <w:lang w:val="en-US"/>
+        </w:rPr>
+        <w:t>False</w:t>
+      </w:r>
+      <w:r>
+        <w:t xml:space="preserve">, </w:t>
+      </w:r>
+      <w:r>
+        <w:t>а в поле «</w:t>
+      </w:r>
+      <w:r>
+        <w:rPr>
+          <w:lang w:val="en-US"/>
+        </w:rPr>
+        <w:t>message</w:t>
+      </w:r>
+      <w:r>
+        <w:t xml:space="preserve">» будет </w:t>
+      </w:r>
+      <w:r>
+        <w:t>указано</w:t>
+      </w:r>
+      <w:r>
+        <w:t xml:space="preserve"> соответствующее сообщение об ошибке.</w:t>
+      </w:r>
+      <w:r>
+        <w:t xml:space="preserve"> </w:t>
+      </w:r>
+      <w:r>
+        <w:rPr>
+          <w:lang w:val="en-US"/>
+        </w:rPr>
+        <w:t>HTTP-</w:t>
+      </w:r>
+      <w:r>
+        <w:t>код ошибки в таком случае – 404.</w:t>
+      </w:r>
+    </w:p>
+    <w:p>
+      <w:pPr>
+        <w:pStyle w:val="3"/>
+      </w:pPr>
+      <w:bookmarkStart w:id="22" w:name="_Toc104409678"/>
+      <w:r>
+        <w:t>Сообщения</w:t>
+      </w:r>
+      <w:bookmarkEnd w:id="22"/>
+    </w:p>
+    <w:p>
+      <w:r>
+        <w:t xml:space="preserve">Данный модуль предоставляет 2 маршрута: </w:t>
+      </w:r>
+      <w:r>
+        <w:t>/</w:t>
+      </w:r>
+      <w:proofErr w:type="spellStart"/>
+      <w:r>
+        <w:rPr>
+          <w:lang w:val="en-US"/>
+        </w:rPr>
+        <w:t>api</w:t>
+      </w:r>
+      <w:proofErr w:type="spellEnd"/>
+      <w:r>
+        <w:t>/</w:t>
+      </w:r>
+      <w:r>
+        <w:rPr>
+          <w:lang w:val="en-US"/>
+        </w:rPr>
+        <w:t>messages</w:t>
+      </w:r>
+      <w:r>
+        <w:t xml:space="preserve">/ </w:t>
+      </w:r>
+      <w:r>
+        <w:t xml:space="preserve">и </w:t>
+      </w:r>
+      <w:r>
+        <w:t>/</w:t>
+      </w:r>
+      <w:proofErr w:type="spellStart"/>
+      <w:r>
+        <w:rPr>
+          <w:lang w:val="en-US"/>
+        </w:rPr>
+        <w:t>api</w:t>
+      </w:r>
+      <w:proofErr w:type="spellEnd"/>
+      <w:r>
+        <w:t>/</w:t>
+      </w:r>
+      <w:r>
+        <w:rPr>
+          <w:lang w:val="en-US"/>
+        </w:rPr>
+        <w:t>messages</w:t>
+      </w:r>
+      <w:r>
+        <w:t>/</w:t>
+      </w:r>
+      <w:r>
+        <w:rPr>
+          <w:lang w:val="en-US"/>
+        </w:rPr>
+        <w:t>history</w:t>
+      </w:r>
+      <w:r>
+        <w:t>/&lt;</w:t>
+      </w:r>
+      <w:r>
+        <w:rPr>
+          <w:lang w:val="en-US"/>
+        </w:rPr>
+        <w:t>user</w:t>
+      </w:r>
+      <w:r>
+        <w:t>_</w:t>
+      </w:r>
+      <w:r>
+        <w:rPr>
+          <w:lang w:val="en-US"/>
+        </w:rPr>
+        <w:t>id</w:t>
+      </w:r>
+      <w:r>
+        <w:t xml:space="preserve">&gt;/, </w:t>
+      </w:r>
+      <w:r>
+        <w:t xml:space="preserve">где </w:t>
+      </w:r>
+      <w:r>
+        <w:t>&lt;</w:t>
+      </w:r>
+      <w:r>
+        <w:rPr>
+          <w:lang w:val="en-US"/>
+        </w:rPr>
+        <w:t>user</w:t>
+      </w:r>
+      <w:r>
+        <w:t>_</w:t>
+      </w:r>
+      <w:r>
+        <w:rPr>
+          <w:lang w:val="en-US"/>
+        </w:rPr>
+        <w:t>id</w:t>
+      </w:r>
+      <w:r>
+        <w:t xml:space="preserve">&gt; - </w:t>
+      </w:r>
+      <w:r>
+        <w:t>идентификатор пользователя.</w:t>
+      </w:r>
+    </w:p>
+    <w:p>
+      <w:r>
+        <w:t xml:space="preserve">При </w:t>
+      </w:r>
+      <w:r>
+        <w:rPr>
+          <w:lang w:val="en-US"/>
+        </w:rPr>
+        <w:t>POST</w:t>
+      </w:r>
+      <w:r>
+        <w:t>-</w:t>
+      </w:r>
+      <w:r>
+        <w:t xml:space="preserve">запросе к </w:t>
+      </w:r>
+      <w:r>
+        <w:t>/</w:t>
+      </w:r>
+      <w:r>
+        <w:rPr>
+          <w:lang w:val="en-US"/>
+        </w:rPr>
+        <w:t>messages</w:t>
+      </w:r>
+      <w:r>
+        <w:t xml:space="preserve">/ </w:t>
+      </w:r>
+      <w:r>
+        <w:t xml:space="preserve">в теле запроса должен быть передан </w:t>
+      </w:r>
+      <w:r>
+        <w:rPr>
+          <w:lang w:val="en-US"/>
+        </w:rPr>
+        <w:t>JSON</w:t>
+      </w:r>
+      <w:r>
+        <w:t xml:space="preserve"> </w:t>
+      </w:r>
+      <w:r>
+        <w:t xml:space="preserve">с полями </w:t>
+      </w:r>
+      <w:proofErr w:type="spellStart"/>
+      <w:r>
+        <w:t>recipient_id</w:t>
+      </w:r>
+      <w:proofErr w:type="spellEnd"/>
+      <w:r>
+        <w:t xml:space="preserve">, </w:t>
+      </w:r>
+      <w:r>
+        <w:rPr>
+          <w:lang w:val="en-US"/>
+        </w:rPr>
+        <w:t>text</w:t>
+      </w:r>
+      <w:r>
+        <w:t xml:space="preserve">, </w:t>
+      </w:r>
+      <w:r>
+        <w:rPr>
+          <w:lang w:val="en-US"/>
+        </w:rPr>
+        <w:t>date</w:t>
+      </w:r>
+      <w:r>
+        <w:t xml:space="preserve">. </w:t>
+      </w:r>
+      <w:r>
+        <w:t xml:space="preserve">Здесь </w:t>
+      </w:r>
+      <w:proofErr w:type="spellStart"/>
+      <w:r>
+        <w:t>recipient</w:t>
+      </w:r>
+      <w:proofErr w:type="spellEnd"/>
+      <w:r>
+        <w:t>_</w:t>
+      </w:r>
+      <w:r>
+        <w:rPr>
+          <w:lang w:val="en-US"/>
+        </w:rPr>
+        <w:t>id</w:t>
+      </w:r>
+      <w:r>
+        <w:t xml:space="preserve"> </w:t>
+      </w:r>
+      <w:r>
+        <w:t>–</w:t>
+      </w:r>
+      <w:r>
+        <w:t xml:space="preserve"> </w:t>
+      </w:r>
+      <w:r>
+        <w:t>идентификатор пользователя.</w:t>
+      </w:r>
+      <w:r>
+        <w:t xml:space="preserve"> Пользователю с таким идентификатором мы передаем сообщение</w:t>
+      </w:r>
+      <w:r>
+        <w:t>.</w:t>
+      </w:r>
+      <w:r>
+        <w:t xml:space="preserve"> Поле </w:t>
+      </w:r>
+      <w:r>
+        <w:rPr>
+          <w:lang w:val="en-US"/>
+        </w:rPr>
+        <w:t>text</w:t>
+      </w:r>
+      <w:r>
+        <w:t xml:space="preserve"> – </w:t>
+      </w:r>
+      <w:r>
+        <w:t xml:space="preserve">текст сообщения, а поле </w:t>
+      </w:r>
+      <w:r>
+        <w:rPr>
+          <w:lang w:val="en-US"/>
+        </w:rPr>
+        <w:t>date</w:t>
+      </w:r>
+      <w:r>
+        <w:t xml:space="preserve"> – </w:t>
+      </w:r>
+      <w:r>
+        <w:t xml:space="preserve">дата отправки сообщения в виде числа с плавающей точкой - </w:t>
+      </w:r>
+      <w:r>
+        <w:rPr>
+          <w:lang w:val="en-US"/>
+        </w:rPr>
+        <w:t>UNIX</w:t>
+      </w:r>
+      <w:r>
+        <w:t xml:space="preserve"> отметки времени. В случае успеха информация о том, что текущий пользователь передал пользователю с идентификатором «</w:t>
+      </w:r>
+      <w:r>
+        <w:rPr>
+          <w:lang w:val="en-US"/>
+        </w:rPr>
+        <w:t>recipient</w:t>
+      </w:r>
+      <w:r>
+        <w:t>_</w:t>
+      </w:r>
+      <w:r>
+        <w:rPr>
+          <w:lang w:val="en-US"/>
+        </w:rPr>
+        <w:t>id</w:t>
+      </w:r>
+      <w:r>
+        <w:t>»</w:t>
+      </w:r>
+      <w:r>
+        <w:t xml:space="preserve"> </w:t>
+      </w:r>
+      <w:r>
+        <w:t xml:space="preserve">сообщение, будет сохранена. </w:t>
+      </w:r>
+      <w:r>
+        <w:lastRenderedPageBreak/>
+        <w:t xml:space="preserve">При этом если пользователь, которому назначается сообщение, отсутствует в списке контактов текущего пользователя, то он будет в него добавлен. В качестве ответа будет </w:t>
+      </w:r>
+      <w:r>
+        <w:t xml:space="preserve">возвращен </w:t>
+      </w:r>
+      <w:r>
+        <w:rPr>
+          <w:lang w:val="en-US"/>
+        </w:rPr>
+        <w:t>JSON</w:t>
+      </w:r>
+      <w:r>
+        <w:t xml:space="preserve"> </w:t>
+      </w:r>
+      <w:r>
+        <w:t>с полем «</w:t>
+      </w:r>
+      <w:r>
+        <w:rPr>
+          <w:lang w:val="en-US"/>
+        </w:rPr>
+        <w:t>ok</w:t>
+      </w:r>
+      <w:r>
+        <w:t>»</w:t>
+      </w:r>
+      <w:r>
+        <w:t xml:space="preserve"> = </w:t>
+      </w:r>
+      <w:r>
+        <w:rPr>
+          <w:lang w:val="en-US"/>
+        </w:rPr>
+        <w:t>True</w:t>
+      </w:r>
+      <w:r>
+        <w:t>.</w:t>
+      </w:r>
+    </w:p>
+    <w:p>
+      <w:r>
+        <w:t>При неудаче поле «</w:t>
+      </w:r>
+      <w:r>
+        <w:rPr>
+          <w:lang w:val="en-US"/>
+        </w:rPr>
+        <w:t>ok</w:t>
+      </w:r>
+      <w:r>
+        <w:t>»</w:t>
+      </w:r>
+      <w:r>
+        <w:t xml:space="preserve"> </w:t>
+      </w:r>
+      <w:r>
+        <w:rPr>
+          <w:lang w:val="en-US"/>
+        </w:rPr>
+        <w:t>JSON</w:t>
+      </w:r>
+      <w:r>
+        <w:t xml:space="preserve">-ответа будет равно </w:t>
+      </w:r>
+      <w:r>
+        <w:rPr>
+          <w:lang w:val="en-US"/>
+        </w:rPr>
+        <w:t>False</w:t>
+      </w:r>
+      <w:r>
+        <w:t xml:space="preserve">, </w:t>
+      </w:r>
+      <w:r>
+        <w:t>а в поле «</w:t>
+      </w:r>
+      <w:r>
+        <w:rPr>
+          <w:lang w:val="en-US"/>
+        </w:rPr>
+        <w:t>message</w:t>
+      </w:r>
+      <w:r>
+        <w:t>»</w:t>
+      </w:r>
+      <w:r>
+        <w:t xml:space="preserve"> </w:t>
+      </w:r>
+      <w:r>
+        <w:t xml:space="preserve">будет храниться соответствующее сообщение об ошибке. Если ошибка вызвана несоответствием сообщения требованиям, </w:t>
+      </w:r>
+      <w:r>
+        <w:rPr>
+          <w:lang w:val="en-US"/>
+        </w:rPr>
+        <w:t>HTTP</w:t>
+      </w:r>
+      <w:r>
+        <w:t>-</w:t>
+      </w:r>
+      <w:r>
+        <w:t>код ошибки будет равен 422. Если пользователь с идентификатором «</w:t>
+      </w:r>
+      <w:r>
+        <w:rPr>
+          <w:lang w:val="en-US"/>
+        </w:rPr>
+        <w:t>recipient</w:t>
+      </w:r>
+      <w:r>
+        <w:t>_</w:t>
+      </w:r>
+      <w:r>
+        <w:rPr>
+          <w:lang w:val="en-US"/>
+        </w:rPr>
+        <w:t>id</w:t>
+      </w:r>
+      <w:r>
+        <w:t>» не найден, то код ошибки будет 404.</w:t>
+      </w:r>
+    </w:p>
+    <w:p>
+      <w:r>
+        <w:t xml:space="preserve">При </w:t>
+      </w:r>
+      <w:r>
+        <w:rPr>
+          <w:lang w:val="en-US"/>
+        </w:rPr>
+        <w:t>GET</w:t>
+      </w:r>
+      <w:r>
+        <w:t>-</w:t>
+      </w:r>
+      <w:r>
+        <w:t xml:space="preserve">запросе к </w:t>
+      </w:r>
+      <w:r>
+        <w:t>/</w:t>
+      </w:r>
+      <w:r>
+        <w:rPr>
+          <w:lang w:val="en-US"/>
+        </w:rPr>
+        <w:t>messages</w:t>
+      </w:r>
+      <w:r>
+        <w:t xml:space="preserve"> / </w:t>
+      </w:r>
+      <w:r>
+        <w:t xml:space="preserve">будет возвращен список всех сообщений, присланных текущему пользователю и которые еще не были им прочитаны. В </w:t>
+      </w:r>
+      <w:r>
+        <w:rPr>
+          <w:lang w:val="en-US"/>
+        </w:rPr>
+        <w:t>JSON</w:t>
+      </w:r>
+      <w:r>
+        <w:t xml:space="preserve"> </w:t>
+      </w:r>
+      <w:r>
+        <w:t>ответе будет поле «</w:t>
+      </w:r>
+      <w:r>
+        <w:rPr>
+          <w:lang w:val="en-US"/>
+        </w:rPr>
+        <w:t>ok</w:t>
+      </w:r>
+      <w:r>
+        <w:t>»</w:t>
+      </w:r>
+      <w:r>
+        <w:t xml:space="preserve"> = </w:t>
+      </w:r>
+      <w:r>
+        <w:rPr>
+          <w:lang w:val="en-US"/>
+        </w:rPr>
+        <w:t>True</w:t>
+      </w:r>
+      <w:r>
+        <w:t xml:space="preserve"> </w:t>
+      </w:r>
+      <w:r>
+        <w:t>и поле «</w:t>
+      </w:r>
+      <w:r>
+        <w:rPr>
+          <w:lang w:val="en-US"/>
+        </w:rPr>
+        <w:t>messages</w:t>
+      </w:r>
+      <w:r>
+        <w:t>»</w:t>
+      </w:r>
+      <w:r>
+        <w:t xml:space="preserve">, </w:t>
+      </w:r>
+      <w:r>
+        <w:t xml:space="preserve">которое является списком </w:t>
+      </w:r>
+      <w:r>
+        <w:t xml:space="preserve">из </w:t>
+      </w:r>
+      <w:r>
+        <w:t xml:space="preserve">словарей </w:t>
+      </w:r>
+      <w:r>
+        <w:t>с информацией о сообщениях.</w:t>
+      </w:r>
+    </w:p>
+    <w:p>
+      <w:r>
+        <w:t xml:space="preserve">При </w:t>
+      </w:r>
+      <w:r>
+        <w:rPr>
+          <w:lang w:val="en-US"/>
+        </w:rPr>
+        <w:t>GET</w:t>
+      </w:r>
+      <w:r>
+        <w:t>-</w:t>
+      </w:r>
+      <w:r>
+        <w:t xml:space="preserve">запросе по маршруту </w:t>
+      </w:r>
+      <w:r>
+        <w:t>/</w:t>
+      </w:r>
+      <w:r>
+        <w:rPr>
+          <w:lang w:val="en-US"/>
+        </w:rPr>
+        <w:t>messages</w:t>
+      </w:r>
+      <w:r>
+        <w:t>/</w:t>
+      </w:r>
+      <w:r>
+        <w:rPr>
+          <w:lang w:val="en-US"/>
+        </w:rPr>
+        <w:t>history</w:t>
+      </w:r>
+      <w:r>
+        <w:t>/&lt;</w:t>
+      </w:r>
+      <w:r>
+        <w:rPr>
+          <w:lang w:val="en-US"/>
+        </w:rPr>
+        <w:t>user</w:t>
+      </w:r>
+      <w:r>
+        <w:t>_</w:t>
+      </w:r>
+      <w:r>
+        <w:rPr>
+          <w:lang w:val="en-US"/>
+        </w:rPr>
+        <w:t>id</w:t>
+      </w:r>
+      <w:r>
+        <w:t xml:space="preserve">&gt; </w:t>
+      </w:r>
+      <w:r>
+        <w:t>будут возвращены все сообщения от пользователя с идентификатором равным «</w:t>
+      </w:r>
+      <w:r>
+        <w:rPr>
+          <w:lang w:val="en-US"/>
+        </w:rPr>
+        <w:t>user</w:t>
+      </w:r>
+      <w:r>
+        <w:t>_</w:t>
+      </w:r>
+      <w:r>
+        <w:rPr>
+          <w:lang w:val="en-US"/>
+        </w:rPr>
+        <w:t>id</w:t>
+      </w:r>
+      <w:r>
+        <w:t xml:space="preserve">», которые предназначены текущему пользователю. При этом все возвращаемые сообщения будут помечены как прочитанные. В случае успеха в </w:t>
+      </w:r>
+      <w:r>
+        <w:rPr>
+          <w:lang w:val="en-US"/>
+        </w:rPr>
+        <w:t>JSON</w:t>
+      </w:r>
+      <w:r>
+        <w:t>-</w:t>
+      </w:r>
+      <w:r>
+        <w:t>ответе поле «</w:t>
+      </w:r>
+      <w:r>
+        <w:rPr>
+          <w:lang w:val="en-US"/>
+        </w:rPr>
+        <w:t>ok</w:t>
+      </w:r>
+      <w:r>
+        <w:t xml:space="preserve">» будет равно </w:t>
+      </w:r>
+      <w:r>
+        <w:rPr>
+          <w:lang w:val="en-US"/>
+        </w:rPr>
+        <w:t>True</w:t>
+      </w:r>
+      <w:r>
+        <w:t xml:space="preserve">, </w:t>
+      </w:r>
+      <w:r>
+        <w:t>а в поле «</w:t>
+      </w:r>
+      <w:r>
+        <w:rPr>
+          <w:lang w:val="en-US"/>
+        </w:rPr>
+        <w:t>messages</w:t>
+      </w:r>
+      <w:r>
+        <w:t>»</w:t>
+      </w:r>
+      <w:r>
+        <w:t xml:space="preserve"> </w:t>
+      </w:r>
+      <w:r>
+        <w:t>будет содержаться список словарей с информацией о сообщениях.</w:t>
+      </w:r>
+    </w:p>
+    <w:p>
+      <w:r>
+        <w:t xml:space="preserve">Если не будет найден пользователь с соответствующим идентификатором, то будет возвращен </w:t>
+      </w:r>
+      <w:r>
+        <w:rPr>
+          <w:lang w:val="en-US"/>
+        </w:rPr>
+        <w:t>JSON</w:t>
+      </w:r>
+      <w:r>
+        <w:t>-</w:t>
+      </w:r>
+      <w:r>
+        <w:t>ответ с полем «</w:t>
+      </w:r>
+      <w:r>
+        <w:rPr>
+          <w:lang w:val="en-US"/>
+        </w:rPr>
+        <w:t>ok</w:t>
+      </w:r>
+      <w:r>
+        <w:t>»</w:t>
+      </w:r>
+      <w:r>
+        <w:t xml:space="preserve"> </w:t>
+      </w:r>
+      <w:r>
+        <w:t xml:space="preserve">равным </w:t>
+      </w:r>
+      <w:r>
+        <w:rPr>
+          <w:lang w:val="en-US"/>
+        </w:rPr>
+        <w:t>True</w:t>
+      </w:r>
+      <w:r>
+        <w:t xml:space="preserve"> </w:t>
+      </w:r>
+      <w:r>
+        <w:t>и полем «</w:t>
+      </w:r>
+      <w:r>
+        <w:rPr>
+          <w:lang w:val="en-US"/>
+        </w:rPr>
+        <w:t>message</w:t>
+      </w:r>
+      <w:r>
+        <w:t>»</w:t>
+      </w:r>
+      <w:r>
+        <w:t xml:space="preserve"> </w:t>
+      </w:r>
+      <w:r>
+        <w:t>с соответствующим текстом ошибки. Код ошибки будет 404.</w:t>
+      </w:r>
+    </w:p>
+    <w:p>
+      <w:pPr>
+        <w:pStyle w:val="3"/>
+      </w:pPr>
+      <w:bookmarkStart w:id="23" w:name="_Toc104409679"/>
+      <w:r>
+        <w:t>Авторизованный пользователь</w:t>
+      </w:r>
+      <w:bookmarkEnd w:id="23"/>
+    </w:p>
+    <w:p>
+      <w:r>
+        <w:t>Этот компонент предоставляет один маршрут - /</w:t>
+      </w:r>
+      <w:proofErr w:type="spellStart"/>
+      <w:r>
+        <w:rPr>
+          <w:lang w:val="en-US"/>
+        </w:rPr>
+        <w:t>api</w:t>
+      </w:r>
+      <w:proofErr w:type="spellEnd"/>
+      <w:r>
+        <w:t>/</w:t>
+      </w:r>
+      <w:r>
+        <w:rPr>
+          <w:lang w:val="en-US"/>
+        </w:rPr>
+        <w:t>user</w:t>
+      </w:r>
+      <w:r>
+        <w:t>/</w:t>
+      </w:r>
+    </w:p>
+    <w:p>
+      <w:r>
+        <w:t xml:space="preserve">При </w:t>
+      </w:r>
+      <w:r>
+        <w:rPr>
+          <w:lang w:val="en-US"/>
+        </w:rPr>
+        <w:t>GET</w:t>
+      </w:r>
+      <w:r>
+        <w:t>-</w:t>
+      </w:r>
+      <w:r>
+        <w:t xml:space="preserve">запросе возвращает </w:t>
+      </w:r>
+      <w:r>
+        <w:rPr>
+          <w:lang w:val="en-US"/>
+        </w:rPr>
+        <w:t>JSON</w:t>
+      </w:r>
+      <w:r>
+        <w:t xml:space="preserve"> </w:t>
+      </w:r>
+      <w:r>
+        <w:t>с информацией об авторизованном в данный момент пользователе с полем «</w:t>
+      </w:r>
+      <w:r>
+        <w:rPr>
+          <w:lang w:val="en-US"/>
+        </w:rPr>
+        <w:t>ok</w:t>
+      </w:r>
+      <w:r>
+        <w:t>»</w:t>
+      </w:r>
+      <w:r>
+        <w:t xml:space="preserve"> = </w:t>
+      </w:r>
+      <w:r>
+        <w:rPr>
+          <w:lang w:val="en-US"/>
+        </w:rPr>
+        <w:t>True</w:t>
+      </w:r>
+      <w:r>
+        <w:t xml:space="preserve"> </w:t>
+      </w:r>
+      <w:r>
+        <w:t>и прочими полями, содержащими информацию о пользователе.</w:t>
+      </w:r>
+    </w:p>
+    <w:p>
+      <w:r>
+        <w:t xml:space="preserve">При </w:t>
+      </w:r>
+      <w:r>
+        <w:rPr>
+          <w:lang w:val="en-US"/>
+        </w:rPr>
+        <w:t>POST</w:t>
+      </w:r>
+      <w:r>
+        <w:t>-</w:t>
+      </w:r>
+      <w:r>
+        <w:t xml:space="preserve">запросе в </w:t>
+      </w:r>
+      <w:r>
+        <w:rPr>
+          <w:lang w:val="en-US"/>
+        </w:rPr>
+        <w:t>JSON</w:t>
+      </w:r>
+      <w:r>
+        <w:t xml:space="preserve"> </w:t>
+      </w:r>
+      <w:r>
+        <w:t xml:space="preserve">теле запроса необходимо передать любые из следующих полей: </w:t>
+      </w:r>
+      <w:r>
+        <w:rPr>
+          <w:lang w:val="en-US"/>
+        </w:rPr>
+        <w:t>login</w:t>
+      </w:r>
+      <w:r>
+        <w:t xml:space="preserve">, </w:t>
+      </w:r>
+      <w:r>
+        <w:rPr>
+          <w:lang w:val="en-US"/>
+        </w:rPr>
+        <w:t>username</w:t>
+      </w:r>
+      <w:r>
+        <w:t xml:space="preserve">, </w:t>
+      </w:r>
+      <w:r>
+        <w:rPr>
+          <w:lang w:val="en-US"/>
+        </w:rPr>
+        <w:t>phone</w:t>
+      </w:r>
+      <w:r>
+        <w:t>_</w:t>
+      </w:r>
+      <w:r>
+        <w:rPr>
+          <w:lang w:val="en-US"/>
+        </w:rPr>
+        <w:t>number</w:t>
+      </w:r>
+      <w:r>
+        <w:t xml:space="preserve">, </w:t>
+      </w:r>
+      <w:r>
+        <w:rPr>
+          <w:lang w:val="en-US"/>
+        </w:rPr>
+        <w:t>phone</w:t>
+      </w:r>
+      <w:r>
+        <w:t>_</w:t>
+      </w:r>
+      <w:r>
+        <w:rPr>
+          <w:lang w:val="en-US"/>
+        </w:rPr>
+        <w:t>visibility</w:t>
+      </w:r>
+      <w:r>
+        <w:t xml:space="preserve">, </w:t>
+      </w:r>
+      <w:r>
+        <w:rPr>
+          <w:lang w:val="en-US"/>
+        </w:rPr>
+        <w:t>password</w:t>
+      </w:r>
+      <w:r>
+        <w:t xml:space="preserve">, </w:t>
+      </w:r>
+      <w:r>
+        <w:rPr>
+          <w:lang w:val="en-US"/>
+        </w:rPr>
+        <w:lastRenderedPageBreak/>
+        <w:t>status</w:t>
+      </w:r>
+      <w:r>
+        <w:t xml:space="preserve">. </w:t>
+      </w:r>
+      <w:r>
+        <w:t>Эти поля соответствуют: логину, псевдониму, номеру телефона, опции общедоступности номера телефона, паролю и текстовому статусу</w:t>
+      </w:r>
+      <w:r>
+        <w:t xml:space="preserve"> пользователя</w:t>
+      </w:r>
+      <w:r>
+        <w:t>.</w:t>
+      </w:r>
+      <w:r>
+        <w:t xml:space="preserve"> При успешном исполнении у текущего пользователя будут обновлены соответствующие поля на то, что было передано в запросе.</w:t>
+      </w:r>
+      <w:r>
+        <w:t xml:space="preserve"> Ответ будет содержать </w:t>
+      </w:r>
+      <w:r>
+        <w:rPr>
+          <w:lang w:val="en-US"/>
+        </w:rPr>
+        <w:t>JSON</w:t>
+      </w:r>
+      <w:r>
+        <w:t xml:space="preserve"> </w:t>
+      </w:r>
+      <w:r>
+        <w:t>с полем «</w:t>
+      </w:r>
+      <w:r>
+        <w:rPr>
+          <w:lang w:val="en-US"/>
+        </w:rPr>
+        <w:t>ok</w:t>
+      </w:r>
+      <w:r>
+        <w:t>»</w:t>
+      </w:r>
+      <w:r>
+        <w:t xml:space="preserve"> = </w:t>
+      </w:r>
+      <w:r>
+        <w:rPr>
+          <w:lang w:val="en-US"/>
+        </w:rPr>
+        <w:t>True</w:t>
+      </w:r>
+      <w:r>
+        <w:t>.</w:t>
+      </w:r>
+    </w:p>
+    <w:p>
+      <w:r>
+        <w:t xml:space="preserve">В случае ошибки в </w:t>
+      </w:r>
+      <w:r>
+        <w:rPr>
+          <w:lang w:val="en-US"/>
+        </w:rPr>
+        <w:t>JSON</w:t>
+      </w:r>
+      <w:r>
+        <w:t xml:space="preserve"> </w:t>
+      </w:r>
+      <w:r>
+        <w:t>ответе поле «</w:t>
+      </w:r>
+      <w:r>
+        <w:rPr>
+          <w:lang w:val="en-US"/>
+        </w:rPr>
+        <w:t>ok</w:t>
+      </w:r>
+      <w:r>
+        <w:t>»</w:t>
+      </w:r>
+      <w:r>
+        <w:t xml:space="preserve"> </w:t>
+      </w:r>
+      <w:r>
+        <w:t xml:space="preserve">будет равно </w:t>
+      </w:r>
+      <w:r>
+        <w:rPr>
+          <w:lang w:val="en-US"/>
+        </w:rPr>
+        <w:t>False</w:t>
+      </w:r>
+      <w:r>
+        <w:t xml:space="preserve">, </w:t>
+      </w:r>
+      <w:r>
+        <w:t>а в поле «</w:t>
+      </w:r>
+      <w:r>
+        <w:rPr>
+          <w:lang w:val="en-US"/>
+        </w:rPr>
+        <w:t>message</w:t>
+      </w:r>
+      <w:r>
+        <w:t>»</w:t>
+      </w:r>
+      <w:r>
+        <w:t xml:space="preserve"> </w:t>
+      </w:r>
+      <w:r>
+        <w:t xml:space="preserve">будет текст соответствующей ошибки. Если ошибка вызвана тем, что переданный логин уже занят другим пользователем систему, то возвращаемый </w:t>
+      </w:r>
+      <w:r>
+        <w:rPr>
+          <w:lang w:val="en-US"/>
+        </w:rPr>
+        <w:t>HTTP</w:t>
+      </w:r>
+      <w:r>
+        <w:t>-</w:t>
+      </w:r>
+      <w:r>
+        <w:t>код ошибки будет равен 409. В любом другом случае, если какое-либо поле не соответствует требованиям, код ошибки будет равен 422.</w:t>
+      </w:r>
+    </w:p>
+    <w:p>
+      <w:pPr>
+        <w:pStyle w:val="3"/>
+      </w:pPr>
+      <w:bookmarkStart w:id="24" w:name="_Toc104409680"/>
+      <w:r>
+        <w:t>Пользователи</w:t>
+      </w:r>
+      <w:bookmarkEnd w:id="24"/>
+    </w:p>
+    <w:p>
+      <w:r>
+        <w:t xml:space="preserve">В этом компоненте представлен один маршрут - </w:t>
+      </w:r>
+      <w:r>
+        <w:t>/</w:t>
+      </w:r>
+      <w:proofErr w:type="spellStart"/>
+      <w:r>
+        <w:rPr>
+          <w:lang w:val="en-US"/>
+        </w:rPr>
+        <w:t>api</w:t>
+      </w:r>
+      <w:proofErr w:type="spellEnd"/>
+      <w:r>
+        <w:t>/</w:t>
+      </w:r>
+      <w:r>
+        <w:rPr>
+          <w:lang w:val="en-US"/>
+        </w:rPr>
+        <w:t>users</w:t>
+      </w:r>
+      <w:r>
+        <w:t>/</w:t>
+      </w:r>
+      <w:r>
+        <w:rPr>
+          <w:lang w:val="en-US"/>
+        </w:rPr>
+        <w:t>search</w:t>
+      </w:r>
+      <w:r>
+        <w:t>/&lt;</w:t>
+      </w:r>
+      <w:r>
+        <w:rPr>
+          <w:lang w:val="en-US"/>
+        </w:rPr>
+        <w:t>query</w:t>
+      </w:r>
+      <w:r>
+        <w:t xml:space="preserve">&gt;, </w:t>
+      </w:r>
+      <w:r>
+        <w:t xml:space="preserve">где </w:t>
+      </w:r>
+      <w:r>
+        <w:rPr>
+          <w:lang w:val="en-US"/>
+        </w:rPr>
+        <w:t>query</w:t>
+      </w:r>
+      <w:r>
+        <w:t xml:space="preserve"> </w:t>
+      </w:r>
+      <w:r>
+        <w:t>–</w:t>
+      </w:r>
+      <w:r>
+        <w:t xml:space="preserve"> </w:t>
+      </w:r>
+      <w:r>
+        <w:t>строка, по которой будет производиться поиск среди пользователей.</w:t>
+      </w:r>
+    </w:p>
+    <w:p>
+      <w:r>
+        <w:t xml:space="preserve">По этому маршруту можно совершить </w:t>
+      </w:r>
+      <w:r>
+        <w:t xml:space="preserve">только </w:t>
+      </w:r>
+      <w:r>
+        <w:rPr>
+          <w:lang w:val="en-US"/>
+        </w:rPr>
+        <w:t>GET</w:t>
+      </w:r>
+      <w:r>
+        <w:t>-</w:t>
+      </w:r>
+      <w:r>
+        <w:t xml:space="preserve">запрос. В соответствии с переданной строкой </w:t>
+      </w:r>
+      <w:r>
+        <w:rPr>
+          <w:lang w:val="en-US"/>
+        </w:rPr>
+        <w:t>query</w:t>
+      </w:r>
+      <w:r>
+        <w:t xml:space="preserve"> </w:t>
+      </w:r>
+      <w:r>
+        <w:t xml:space="preserve">будет искаться пользователи, логин, псевдоним или номер которых начинается с тех же символов, что и строка </w:t>
+      </w:r>
+      <w:r>
+        <w:rPr>
+          <w:lang w:val="en-US"/>
+        </w:rPr>
+        <w:t>query</w:t>
+      </w:r>
+      <w:r>
+        <w:t xml:space="preserve">, </w:t>
+      </w:r>
+      <w:r>
+        <w:t xml:space="preserve">вне зависимости от регистра букв. Для поиска по номеру будут также игнорироваться все символы, кроме цифр. В ответе будет возвращен </w:t>
+      </w:r>
+      <w:r>
+        <w:rPr>
+          <w:lang w:val="en-US"/>
+        </w:rPr>
+        <w:t>JSON</w:t>
+      </w:r>
+      <w:r>
+        <w:t>-</w:t>
+      </w:r>
+      <w:r>
+        <w:t>объект с полем «</w:t>
+      </w:r>
+      <w:r>
+        <w:rPr>
+          <w:lang w:val="en-US"/>
+        </w:rPr>
+        <w:t>ok</w:t>
+      </w:r>
+      <w:r>
+        <w:t>»</w:t>
+      </w:r>
+      <w:r>
+        <w:t xml:space="preserve"> = </w:t>
+      </w:r>
+      <w:r>
+        <w:rPr>
+          <w:lang w:val="en-US"/>
+        </w:rPr>
+        <w:t>True</w:t>
+      </w:r>
+      <w:r>
+        <w:t xml:space="preserve"> </w:t>
+      </w:r>
+      <w:r>
+        <w:t>и полем «</w:t>
+      </w:r>
+      <w:r>
+        <w:rPr>
+          <w:lang w:val="en-US"/>
+        </w:rPr>
+        <w:t>users</w:t>
+      </w:r>
+      <w:r>
+        <w:t>»</w:t>
+      </w:r>
+      <w:r>
+        <w:t xml:space="preserve">, </w:t>
+      </w:r>
+      <w:r>
+        <w:t>содержащим в себе список из словарей, состоящих из информации о пользователях</w:t>
+      </w:r>
+      <w:r>
+        <w:t>, удовлетворяющих критериям поиска. Пользователи, которые находятся в списке контактов текущего пользователя будут проигнорированы.</w:t>
       </w:r>
     </w:p>
     <w:p>
@@ -8988,12 +12374,12 @@
         </w:numPr>
         <w:ind w:left="709"/>
       </w:pPr>
-      <w:bookmarkStart w:id="19" w:name="_Toc104308023"/>
+      <w:bookmarkStart w:id="25" w:name="_Toc104409681"/>
       <w:r>
         <w:lastRenderedPageBreak/>
         <w:t>ЗАКЛЮЧЕНИЕ</w:t>
       </w:r>
-      <w:bookmarkEnd w:id="19"/>
+      <w:bookmarkEnd w:id="25"/>
     </w:p>
     <w:p>
       <w:r>
@@ -9066,12 +12452,14 @@
       <w:r>
         <w:t xml:space="preserve">Клиентская часть разрабатывалась в среде </w:t>
       </w:r>
+      <w:proofErr w:type="spellStart"/>
       <w:r>
         <w:rPr>
           <w:lang w:val="en-US"/>
         </w:rPr>
         <w:t>VisualStudio</w:t>
       </w:r>
+      <w:proofErr w:type="spellEnd"/>
       <w:r>
         <w:t xml:space="preserve"> </w:t>
       </w:r>
@@ -9154,7 +12542,7 @@
         </w:numPr>
         <w:ind w:left="709"/>
       </w:pPr>
-      <w:bookmarkStart w:id="20" w:name="_Toc104308024"/>
+      <w:bookmarkStart w:id="26" w:name="_Toc104409682"/>
       <w:r>
         <w:lastRenderedPageBreak/>
         <w:t>СПИСОК ИСПОЛЬЗОВАНН</w:t>
@@ -9165,7 +12553,7 @@
       <w:r>
         <w:t xml:space="preserve"> ИСТОЧНИКОВ</w:t>
       </w:r>
-      <w:bookmarkEnd w:id="20"/>
+      <w:bookmarkEnd w:id="26"/>
     </w:p>
     <w:p>
       <w:pPr>
@@ -9271,12 +12659,14 @@
       <w:r>
         <w:t>.</w:t>
       </w:r>
+      <w:proofErr w:type="spellStart"/>
       <w:r>
         <w:rPr>
           <w:lang w:val="en-US"/>
         </w:rPr>
         <w:t>statista</w:t>
       </w:r>
+      <w:proofErr w:type="spellEnd"/>
       <w:r>
         <w:t>.</w:t>
       </w:r>
@@ -9453,7 +12843,15 @@
         <w:t xml:space="preserve"> </w:t>
       </w:r>
       <w:r>
-        <w:t>«Делойт»</w:t>
+        <w:t>«</w:t>
+      </w:r>
+      <w:proofErr w:type="spellStart"/>
+      <w:r>
+        <w:t>Делойт</w:t>
+      </w:r>
+      <w:proofErr w:type="spellEnd"/>
+      <w:r>
+        <w:t>»</w:t>
       </w:r>
       <w:r>
         <w:t xml:space="preserve"> </w:t>
@@ -9471,7 +12869,15 @@
         <w:t>Электронный ресурс</w:t>
       </w:r>
       <w:r>
-        <w:t>] : Медиапотребление в России – 20</w:t>
+        <w:t xml:space="preserve">] : </w:t>
+      </w:r>
+      <w:proofErr w:type="spellStart"/>
+      <w:r>
+        <w:t>Медиапотребление</w:t>
+      </w:r>
+      <w:proofErr w:type="spellEnd"/>
+      <w:r>
+        <w:t xml:space="preserve"> в России – 20</w:t>
       </w:r>
       <w:r>
         <w:t>21 – 26.02.2022</w:t>
@@ -9506,7 +12912,15 @@
         <w:t xml:space="preserve"> </w:t>
       </w:r>
       <w:r>
-        <w:t>«Делойт»</w:t>
+        <w:t>«</w:t>
+      </w:r>
+      <w:proofErr w:type="spellStart"/>
+      <w:r>
+        <w:t>Делойт</w:t>
+      </w:r>
+      <w:proofErr w:type="spellEnd"/>
+      <w:r>
+        <w:t>»</w:t>
       </w:r>
       <w:r>
         <w:t xml:space="preserve"> </w:t>
@@ -9524,7 +12938,15 @@
         <w:t>Электронный ресурс</w:t>
       </w:r>
       <w:r>
-        <w:t>] : Медиапотребление в России – 2019</w:t>
+        <w:t xml:space="preserve">] : </w:t>
+      </w:r>
+      <w:proofErr w:type="spellStart"/>
+      <w:r>
+        <w:t>Медиапотребление</w:t>
+      </w:r>
+      <w:proofErr w:type="spellEnd"/>
+      <w:r>
+        <w:t xml:space="preserve"> в России – 2019</w:t>
       </w:r>
       <w:r>
         <w:t xml:space="preserve"> – 26.02.2022</w:t>
@@ -9655,6 +13077,7 @@
           </w:rPr>
           <w:t>4</w:t>
         </w:r>
+        <w:proofErr w:type="spellStart"/>
         <w:r>
           <w:rPr>
             <w:rStyle w:val="af0"/>
@@ -9662,6 +13085,7 @@
           </w:rPr>
           <w:t>cdn</w:t>
         </w:r>
+        <w:proofErr w:type="spellEnd"/>
         <w:r>
           <w:rPr>
             <w:rStyle w:val="af0"/>
@@ -9900,6 +13324,7 @@
           </w:rPr>
           <w:t>.</w:t>
         </w:r>
+        <w:proofErr w:type="spellStart"/>
         <w:r>
           <w:rPr>
             <w:rStyle w:val="af0"/>
@@ -9907,6 +13332,7 @@
           </w:rPr>
           <w:t>forbes</w:t>
         </w:r>
+        <w:proofErr w:type="spellEnd"/>
         <w:r>
           <w:rPr>
             <w:rStyle w:val="af0"/>
@@ -9939,6 +13365,7 @@
           </w:rPr>
           <w:t>/</w:t>
         </w:r>
+        <w:proofErr w:type="spellStart"/>
         <w:r>
           <w:rPr>
             <w:rStyle w:val="af0"/>
@@ -9946,6 +13373,7 @@
           </w:rPr>
           <w:t>greatspeculations</w:t>
         </w:r>
+        <w:proofErr w:type="spellEnd"/>
         <w:r>
           <w:rPr>
             <w:rStyle w:val="af0"/>
@@ -10004,6 +13432,7 @@
           </w:rPr>
           <w:t>-</w:t>
         </w:r>
+        <w:proofErr w:type="spellStart"/>
         <w:r>
           <w:rPr>
             <w:rStyle w:val="af0"/>
@@ -10011,6 +13440,7 @@
           </w:rPr>
           <w:t>whatsapp</w:t>
         </w:r>
+        <w:proofErr w:type="spellEnd"/>
         <w:r>
           <w:rPr>
             <w:rStyle w:val="af0"/>
@@ -10030,6 +13460,7 @@
           </w:rPr>
           <w:t>/?</w:t>
         </w:r>
+        <w:proofErr w:type="spellStart"/>
         <w:r>
           <w:rPr>
             <w:rStyle w:val="af0"/>
@@ -10037,6 +13468,7 @@
           </w:rPr>
           <w:t>sh</w:t>
         </w:r>
+        <w:proofErr w:type="spellEnd"/>
         <w:r>
           <w:rPr>
             <w:rStyle w:val="af0"/>
@@ -10146,6 +13578,7 @@
           </w:rPr>
           <w:t>://</w:t>
         </w:r>
+        <w:proofErr w:type="spellStart"/>
         <w:r>
           <w:rPr>
             <w:rStyle w:val="af0"/>
@@ -10153,12 +13586,14 @@
           </w:rPr>
           <w:t>ru</w:t>
         </w:r>
+        <w:proofErr w:type="spellEnd"/>
         <w:r>
           <w:rPr>
             <w:rStyle w:val="af0"/>
           </w:rPr>
           <w:t>.</w:t>
         </w:r>
+        <w:proofErr w:type="spellStart"/>
         <w:r>
           <w:rPr>
             <w:rStyle w:val="af0"/>
@@ -10166,6 +13601,7 @@
           </w:rPr>
           <w:t>wikipedia</w:t>
         </w:r>
+        <w:proofErr w:type="spellEnd"/>
         <w:r>
           <w:rPr>
             <w:rStyle w:val="af0"/>
@@ -10231,12 +13667,14 @@
       <w:r>
         <w:t xml:space="preserve">] : </w:t>
       </w:r>
+      <w:proofErr w:type="spellStart"/>
       <w:r>
         <w:rPr>
           <w:lang w:val="en-US"/>
         </w:rPr>
         <w:t>MTProto</w:t>
       </w:r>
+      <w:proofErr w:type="spellEnd"/>
       <w:r>
         <w:t xml:space="preserve"> – </w:t>
       </w:r>
@@ -10570,6 +14008,7 @@
           </w:rPr>
           <w:t>.</w:t>
         </w:r>
+        <w:proofErr w:type="spellStart"/>
         <w:r>
           <w:rPr>
             <w:rStyle w:val="af0"/>
@@ -10577,6 +14016,7 @@
           </w:rPr>
           <w:t>theguardian</w:t>
         </w:r>
+        <w:proofErr w:type="spellEnd"/>
         <w:r>
           <w:rPr>
             <w:rStyle w:val="af0"/>
@@ -10609,6 +14049,7 @@
           </w:rPr>
           <w:t>/2020/</w:t>
         </w:r>
+        <w:proofErr w:type="spellStart"/>
         <w:r>
           <w:rPr>
             <w:rStyle w:val="af0"/>
@@ -10616,6 +14057,7 @@
           </w:rPr>
           <w:t>jan</w:t>
         </w:r>
+        <w:proofErr w:type="spellEnd"/>
         <w:r>
           <w:rPr>
             <w:rStyle w:val="af0"/>
@@ -10661,6 +14103,7 @@
           </w:rPr>
           <w:t>-</w:t>
         </w:r>
+        <w:proofErr w:type="spellStart"/>
         <w:r>
           <w:rPr>
             <w:rStyle w:val="af0"/>
@@ -10668,6 +14111,7 @@
           </w:rPr>
           <w:t>bezoss</w:t>
         </w:r>
+        <w:proofErr w:type="spellEnd"/>
         <w:r>
           <w:rPr>
             <w:rStyle w:val="af0"/>
@@ -10713,6 +14157,7 @@
           </w:rPr>
           <w:t>-</w:t>
         </w:r>
+        <w:proofErr w:type="spellStart"/>
         <w:r>
           <w:rPr>
             <w:rStyle w:val="af0"/>
@@ -10720,6 +14165,7 @@
           </w:rPr>
           <w:t>saudi</w:t>
         </w:r>
+        <w:proofErr w:type="spellEnd"/>
         <w:r>
           <w:rPr>
             <w:rStyle w:val="af0"/>
@@ -10775,7 +14221,15 @@
         <w:t xml:space="preserve">: </w:t>
       </w:r>
       <w:r>
-        <w:t>Маркин Е.И., Рябова К.М., Артюшина Е.А. РАЗРАБОТКА WEB-ПРИЛОЖЕНИЯ С ИСПОЛЬЗОВАНИЕМ АРХИТЕКТУРЫ «КЛИЕНТ-СЕРВЕР»</w:t>
+        <w:t xml:space="preserve">Маркин </w:t>
+      </w:r>
+      <w:proofErr w:type="gramStart"/>
+      <w:r>
+        <w:t>Е.И.</w:t>
+      </w:r>
+      <w:proofErr w:type="gramEnd"/>
+      <w:r>
+        <w:t>, Рябова К.М., Артюшина Е.А. РАЗРАБОТКА WEB-ПРИЛОЖЕНИЯ С ИСПОЛЬЗОВАНИЕМ АРХИТЕКТУРЫ «КЛИЕНТ-СЕРВЕР»</w:t>
       </w:r>
       <w:r>
         <w:t xml:space="preserve"> </w:t>
@@ -10801,7 +14255,23 @@
         </w:numPr>
       </w:pPr>
       <w:r>
-        <w:t>Калмыков, А. Ю. Архитектура клиент-сервер / А. Ю. Калмыков, Н. В. Синкевич, В. В. Денисов // Прошлое, настоящее и будущее Российской цивилизации : материалы всероссийской научно-практической конференции, Ставрополь, 28–29 апреля 2016 года. – Ставрополь: Общество с ограниченной ответственностью "Издательско-информационный центр "Фабула", 2016. – С. 164-168. – EDN WECXIF.</w:t>
+        <w:t xml:space="preserve">Калмыков, А. Ю. Архитектура клиент-сервер / А. Ю. Калмыков, Н. В. </w:t>
+      </w:r>
+      <w:proofErr w:type="spellStart"/>
+      <w:r>
+        <w:t>Синкевич</w:t>
+      </w:r>
+      <w:proofErr w:type="spellEnd"/>
+      <w:r>
+        <w:t xml:space="preserve">, В. В. Денисов // Прошлое, настоящее и будущее Российской цивилизации : материалы всероссийской научно-практической конференции, Ставрополь, 28–29 апреля 2016 года. – Ставрополь: Общество с ограниченной ответственностью "Издательско-информационный центр "Фабула", 2016. – С. </w:t>
+      </w:r>
+      <w:proofErr w:type="gramStart"/>
+      <w:r>
+        <w:t>164-168</w:t>
+      </w:r>
+      <w:proofErr w:type="gramEnd"/>
+      <w:r>
+        <w:t>. – EDN WECXIF.</w:t>
       </w:r>
     </w:p>
     <w:p>
@@ -11022,8 +14492,21 @@
           <w:numId w:val="41"/>
         </w:numPr>
       </w:pPr>
-      <w:r>
-        <w:t>Шилдт Г. Полный справочник по C#/Г //Шилдт,–М.: Издательский дом «Вильямс. – 2004.</w:t>
+      <w:proofErr w:type="spellStart"/>
+      <w:r>
+        <w:t>Шилдт</w:t>
+      </w:r>
+      <w:proofErr w:type="spellEnd"/>
+      <w:r>
+        <w:t xml:space="preserve"> Г. Полный справочник по C#/Г //</w:t>
+      </w:r>
+      <w:proofErr w:type="spellStart"/>
+      <w:r>
+        <w:t>Шилдт</w:t>
+      </w:r>
+      <w:proofErr w:type="spellEnd"/>
+      <w:r>
+        <w:t>,–М.: Издательский дом «Вильямс. – 2004.</w:t>
       </w:r>
     </w:p>
     <w:p>
@@ -11257,13 +14740,15 @@
         </w:numPr>
       </w:pPr>
       <w:r>
-        <w:t xml:space="preserve">Разработка веб-приложений с использованием Flask на языке Python / Под ред. Мигель Гринберг – O’REILLY/ДМК Пресс, 2014. С. </w:t>
-      </w:r>
-      <w:r>
-        <w:t>6–10</w:t>
-      </w:r>
-      <w:r>
-        <w:t>.</w:t>
+        <w:t xml:space="preserve">Разработка веб-приложений с использованием </w:t>
+      </w:r>
+      <w:proofErr w:type="spellStart"/>
+      <w:r>
+        <w:t>Flask</w:t>
+      </w:r>
+      <w:proofErr w:type="spellEnd"/>
+      <w:r>
+        <w:t xml:space="preserve"> на языке Python / Под ред. Мигель Гринберг – O’REILLY/ДМК Пресс, 2014. С. 6–10.</w:t>
       </w:r>
     </w:p>
     <w:p>
@@ -11826,6 +15311,122 @@
     </w:lvl>
   </w:abstractNum>
   <w:abstractNum w:abstractNumId="5" w15:restartNumberingAfterBreak="0">
+    <w:nsid w:val="09FD69A1"/>
+    <w:multiLevelType w:val="multilevel"/>
+    <w:tmpl w:val="0DEEBE12"/>
+    <w:lvl w:ilvl="0">
+      <w:start w:val="1"/>
+      <w:numFmt w:val="decimal"/>
+      <w:suff w:val="space"/>
+      <w:lvlText w:val="%1."/>
+      <w:lvlJc w:val="left"/>
+      <w:pPr>
+        <w:ind w:left="0" w:firstLine="709"/>
+      </w:pPr>
+      <w:rPr>
+        <w:rFonts w:hint="default"/>
+      </w:rPr>
+    </w:lvl>
+    <w:lvl w:ilvl="1">
+      <w:start w:val="1"/>
+      <w:numFmt w:val="decimal"/>
+      <w:suff w:val="space"/>
+      <w:lvlText w:val="%1.%2."/>
+      <w:lvlJc w:val="left"/>
+      <w:pPr>
+        <w:ind w:left="0" w:firstLine="1418"/>
+      </w:pPr>
+      <w:rPr>
+        <w:rFonts w:hint="default"/>
+      </w:rPr>
+    </w:lvl>
+    <w:lvl w:ilvl="2">
+      <w:start w:val="1"/>
+      <w:numFmt w:val="decimal"/>
+      <w:suff w:val="space"/>
+      <w:lvlText w:val="%1.%2.%3."/>
+      <w:lvlJc w:val="left"/>
+      <w:pPr>
+        <w:ind w:left="0" w:firstLine="2126"/>
+      </w:pPr>
+      <w:rPr>
+        <w:rFonts w:hint="default"/>
+      </w:rPr>
+    </w:lvl>
+    <w:lvl w:ilvl="3">
+      <w:start w:val="1"/>
+      <w:numFmt w:val="decimal"/>
+      <w:lvlText w:val="%1.%2.%3.%4."/>
+      <w:lvlJc w:val="left"/>
+      <w:pPr>
+        <w:ind w:left="0" w:firstLine="2835"/>
+      </w:pPr>
+      <w:rPr>
+        <w:rFonts w:hint="default"/>
+      </w:rPr>
+    </w:lvl>
+    <w:lvl w:ilvl="4">
+      <w:start w:val="1"/>
+      <w:numFmt w:val="lowerLetter"/>
+      <w:lvlText w:val="%5."/>
+      <w:lvlJc w:val="left"/>
+      <w:pPr>
+        <w:ind w:left="4309" w:hanging="360"/>
+      </w:pPr>
+      <w:rPr>
+        <w:rFonts w:hint="default"/>
+      </w:rPr>
+    </w:lvl>
+    <w:lvl w:ilvl="5">
+      <w:start w:val="1"/>
+      <w:numFmt w:val="lowerRoman"/>
+      <w:lvlText w:val="%6."/>
+      <w:lvlJc w:val="right"/>
+      <w:pPr>
+        <w:ind w:left="5029" w:hanging="180"/>
+      </w:pPr>
+      <w:rPr>
+        <w:rFonts w:hint="default"/>
+      </w:rPr>
+    </w:lvl>
+    <w:lvl w:ilvl="6">
+      <w:start w:val="1"/>
+      <w:numFmt w:val="decimal"/>
+      <w:lvlText w:val="%7."/>
+      <w:lvlJc w:val="left"/>
+      <w:pPr>
+        <w:ind w:left="5749" w:hanging="360"/>
+      </w:pPr>
+      <w:rPr>
+        <w:rFonts w:hint="default"/>
+      </w:rPr>
+    </w:lvl>
+    <w:lvl w:ilvl="7">
+      <w:start w:val="1"/>
+      <w:numFmt w:val="lowerLetter"/>
+      <w:lvlText w:val="%8."/>
+      <w:lvlJc w:val="left"/>
+      <w:pPr>
+        <w:ind w:left="6469" w:hanging="360"/>
+      </w:pPr>
+      <w:rPr>
+        <w:rFonts w:hint="default"/>
+      </w:rPr>
+    </w:lvl>
+    <w:lvl w:ilvl="8">
+      <w:start w:val="1"/>
+      <w:numFmt w:val="lowerRoman"/>
+      <w:lvlText w:val="%9."/>
+      <w:lvlJc w:val="right"/>
+      <w:pPr>
+        <w:ind w:left="7189" w:hanging="180"/>
+      </w:pPr>
+      <w:rPr>
+        <w:rFonts w:hint="default"/>
+      </w:rPr>
+    </w:lvl>
+  </w:abstractNum>
+  <w:abstractNum w:abstractNumId="6" w15:restartNumberingAfterBreak="0">
     <w:nsid w:val="10B76608"/>
     <w:multiLevelType w:val="multilevel"/>
     <w:tmpl w:val="AC8E5D32"/>
@@ -11943,7 +15544,7 @@
       </w:rPr>
     </w:lvl>
   </w:abstractNum>
-  <w:abstractNum w:abstractNumId="6" w15:restartNumberingAfterBreak="0">
+  <w:abstractNum w:abstractNumId="7" w15:restartNumberingAfterBreak="0">
     <w:nsid w:val="11E77683"/>
     <w:multiLevelType w:val="multilevel"/>
     <w:tmpl w:val="0DEEBE12"/>
@@ -12066,7 +15667,7 @@
       </w:rPr>
     </w:lvl>
   </w:abstractNum>
-  <w:abstractNum w:abstractNumId="7" w15:restartNumberingAfterBreak="0">
+  <w:abstractNum w:abstractNumId="8" w15:restartNumberingAfterBreak="0">
     <w:nsid w:val="127A73AB"/>
     <w:multiLevelType w:val="multilevel"/>
     <w:tmpl w:val="AC8E5D32"/>
@@ -12184,7 +15785,7 @@
       </w:rPr>
     </w:lvl>
   </w:abstractNum>
-  <w:abstractNum w:abstractNumId="8" w15:restartNumberingAfterBreak="0">
+  <w:abstractNum w:abstractNumId="9" w15:restartNumberingAfterBreak="0">
     <w:nsid w:val="1302735E"/>
     <w:multiLevelType w:val="hybridMultilevel"/>
     <w:tmpl w:val="E9260366"/>
@@ -12275,7 +15876,7 @@
       </w:pPr>
     </w:lvl>
   </w:abstractNum>
-  <w:abstractNum w:abstractNumId="9" w15:restartNumberingAfterBreak="0">
+  <w:abstractNum w:abstractNumId="10" w15:restartNumberingAfterBreak="0">
     <w:nsid w:val="15383106"/>
     <w:multiLevelType w:val="multilevel"/>
     <w:tmpl w:val="7F16021E"/>
@@ -12391,7 +15992,7 @@
       </w:rPr>
     </w:lvl>
   </w:abstractNum>
-  <w:abstractNum w:abstractNumId="10" w15:restartNumberingAfterBreak="0">
+  <w:abstractNum w:abstractNumId="11" w15:restartNumberingAfterBreak="0">
     <w:nsid w:val="1BDF7D89"/>
     <w:multiLevelType w:val="multilevel"/>
     <w:tmpl w:val="0DEEBE12"/>
@@ -12513,7 +16114,7 @@
       </w:rPr>
     </w:lvl>
   </w:abstractNum>
-  <w:abstractNum w:abstractNumId="11" w15:restartNumberingAfterBreak="0">
+  <w:abstractNum w:abstractNumId="12" w15:restartNumberingAfterBreak="0">
     <w:nsid w:val="1E09646D"/>
     <w:multiLevelType w:val="multilevel"/>
     <w:tmpl w:val="AC8E5D32"/>
@@ -12631,7 +16232,7 @@
       </w:rPr>
     </w:lvl>
   </w:abstractNum>
-  <w:abstractNum w:abstractNumId="12" w15:restartNumberingAfterBreak="0">
+  <w:abstractNum w:abstractNumId="13" w15:restartNumberingAfterBreak="0">
     <w:nsid w:val="2B22015B"/>
     <w:multiLevelType w:val="multilevel"/>
     <w:tmpl w:val="3A5437EE"/>
@@ -12751,7 +16352,7 @@
       </w:rPr>
     </w:lvl>
   </w:abstractNum>
-  <w:abstractNum w:abstractNumId="13" w15:restartNumberingAfterBreak="0">
+  <w:abstractNum w:abstractNumId="14" w15:restartNumberingAfterBreak="0">
     <w:nsid w:val="2C4A5A87"/>
     <w:multiLevelType w:val="multilevel"/>
     <w:tmpl w:val="0DEEBE12"/>
@@ -12867,7 +16468,7 @@
       </w:rPr>
     </w:lvl>
   </w:abstractNum>
-  <w:abstractNum w:abstractNumId="14" w15:restartNumberingAfterBreak="0">
+  <w:abstractNum w:abstractNumId="15" w15:restartNumberingAfterBreak="0">
     <w:nsid w:val="2EB5248F"/>
     <w:multiLevelType w:val="multilevel"/>
     <w:tmpl w:val="0DEEBE12"/>
@@ -12983,7 +16584,7 @@
       </w:rPr>
     </w:lvl>
   </w:abstractNum>
-  <w:abstractNum w:abstractNumId="15" w15:restartNumberingAfterBreak="0">
+  <w:abstractNum w:abstractNumId="16" w15:restartNumberingAfterBreak="0">
     <w:nsid w:val="336D08BD"/>
     <w:multiLevelType w:val="multilevel"/>
     <w:tmpl w:val="D5C2F7FC"/>
@@ -13104,7 +16705,7 @@
       </w:rPr>
     </w:lvl>
   </w:abstractNum>
-  <w:abstractNum w:abstractNumId="16" w15:restartNumberingAfterBreak="0">
+  <w:abstractNum w:abstractNumId="17" w15:restartNumberingAfterBreak="0">
     <w:nsid w:val="398611F5"/>
     <w:multiLevelType w:val="hybridMultilevel"/>
     <w:tmpl w:val="D90AE74C"/>
@@ -13195,7 +16796,7 @@
       </w:pPr>
     </w:lvl>
   </w:abstractNum>
-  <w:abstractNum w:abstractNumId="17" w15:restartNumberingAfterBreak="0">
+  <w:abstractNum w:abstractNumId="18" w15:restartNumberingAfterBreak="0">
     <w:nsid w:val="3BC81BAD"/>
     <w:multiLevelType w:val="multilevel"/>
     <w:tmpl w:val="0DEEBE12"/>
@@ -13311,7 +16912,7 @@
       </w:rPr>
     </w:lvl>
   </w:abstractNum>
-  <w:abstractNum w:abstractNumId="18" w15:restartNumberingAfterBreak="0">
+  <w:abstractNum w:abstractNumId="19" w15:restartNumberingAfterBreak="0">
     <w:nsid w:val="46B71962"/>
     <w:multiLevelType w:val="multilevel"/>
     <w:tmpl w:val="DD70B998"/>
@@ -13426,7 +17027,7 @@
       </w:rPr>
     </w:lvl>
   </w:abstractNum>
-  <w:abstractNum w:abstractNumId="19" w15:restartNumberingAfterBreak="0">
+  <w:abstractNum w:abstractNumId="20" w15:restartNumberingAfterBreak="0">
     <w:nsid w:val="474B57C4"/>
     <w:multiLevelType w:val="hybridMultilevel"/>
     <w:tmpl w:val="ABB248D4"/>
@@ -13541,7 +17142,7 @@
       </w:rPr>
     </w:lvl>
   </w:abstractNum>
-  <w:abstractNum w:abstractNumId="20" w15:restartNumberingAfterBreak="0">
+  <w:abstractNum w:abstractNumId="21" w15:restartNumberingAfterBreak="0">
     <w:nsid w:val="486A60EA"/>
     <w:multiLevelType w:val="multilevel"/>
     <w:tmpl w:val="0DEEBE12"/>
@@ -13657,7 +17258,7 @@
       </w:rPr>
     </w:lvl>
   </w:abstractNum>
-  <w:abstractNum w:abstractNumId="21" w15:restartNumberingAfterBreak="0">
+  <w:abstractNum w:abstractNumId="22" w15:restartNumberingAfterBreak="0">
     <w:nsid w:val="4AEA48F6"/>
     <w:multiLevelType w:val="multilevel"/>
     <w:tmpl w:val="AC8E5D32"/>
@@ -13775,7 +17376,7 @@
       </w:rPr>
     </w:lvl>
   </w:abstractNum>
-  <w:abstractNum w:abstractNumId="22" w15:restartNumberingAfterBreak="0">
+  <w:abstractNum w:abstractNumId="23" w15:restartNumberingAfterBreak="0">
     <w:nsid w:val="4E223403"/>
     <w:multiLevelType w:val="multilevel"/>
     <w:tmpl w:val="0DEEBE12"/>
@@ -13891,7 +17492,7 @@
       </w:rPr>
     </w:lvl>
   </w:abstractNum>
-  <w:abstractNum w:abstractNumId="23" w15:restartNumberingAfterBreak="0">
+  <w:abstractNum w:abstractNumId="24" w15:restartNumberingAfterBreak="0">
     <w:nsid w:val="581E3C54"/>
     <w:multiLevelType w:val="multilevel"/>
     <w:tmpl w:val="0DEEBE12"/>
@@ -14007,7 +17608,7 @@
       </w:rPr>
     </w:lvl>
   </w:abstractNum>
-  <w:abstractNum w:abstractNumId="24" w15:restartNumberingAfterBreak="0">
+  <w:abstractNum w:abstractNumId="25" w15:restartNumberingAfterBreak="0">
     <w:nsid w:val="58A62C4F"/>
     <w:multiLevelType w:val="multilevel"/>
     <w:tmpl w:val="0DEEBE12"/>
@@ -14123,7 +17724,7 @@
       </w:rPr>
     </w:lvl>
   </w:abstractNum>
-  <w:abstractNum w:abstractNumId="25" w15:restartNumberingAfterBreak="0">
+  <w:abstractNum w:abstractNumId="26" w15:restartNumberingAfterBreak="0">
     <w:nsid w:val="58C951B4"/>
     <w:multiLevelType w:val="multilevel"/>
     <w:tmpl w:val="AC8E5D32"/>
@@ -14241,7 +17842,7 @@
       </w:rPr>
     </w:lvl>
   </w:abstractNum>
-  <w:abstractNum w:abstractNumId="26" w15:restartNumberingAfterBreak="0">
+  <w:abstractNum w:abstractNumId="27" w15:restartNumberingAfterBreak="0">
     <w:nsid w:val="5B564EE8"/>
     <w:multiLevelType w:val="multilevel"/>
     <w:tmpl w:val="F9EA0C0E"/>
@@ -14359,7 +17960,7 @@
       </w:rPr>
     </w:lvl>
   </w:abstractNum>
-  <w:abstractNum w:abstractNumId="27" w15:restartNumberingAfterBreak="0">
+  <w:abstractNum w:abstractNumId="28" w15:restartNumberingAfterBreak="0">
     <w:nsid w:val="5FD54B96"/>
     <w:multiLevelType w:val="multilevel"/>
     <w:tmpl w:val="CF5A28DA"/>
@@ -14474,7 +18075,7 @@
       </w:rPr>
     </w:lvl>
   </w:abstractNum>
-  <w:abstractNum w:abstractNumId="28" w15:restartNumberingAfterBreak="0">
+  <w:abstractNum w:abstractNumId="29" w15:restartNumberingAfterBreak="0">
     <w:nsid w:val="65D02F44"/>
     <w:multiLevelType w:val="multilevel"/>
     <w:tmpl w:val="F9EA0C0E"/>
@@ -14592,7 +18193,7 @@
       </w:rPr>
     </w:lvl>
   </w:abstractNum>
-  <w:abstractNum w:abstractNumId="29" w15:restartNumberingAfterBreak="0">
+  <w:abstractNum w:abstractNumId="30" w15:restartNumberingAfterBreak="0">
     <w:nsid w:val="66D11DF6"/>
     <w:multiLevelType w:val="multilevel"/>
     <w:tmpl w:val="0DEEBE12"/>
@@ -14708,7 +18309,7 @@
       </w:rPr>
     </w:lvl>
   </w:abstractNum>
-  <w:abstractNum w:abstractNumId="30" w15:restartNumberingAfterBreak="0">
+  <w:abstractNum w:abstractNumId="31" w15:restartNumberingAfterBreak="0">
     <w:nsid w:val="696F126B"/>
     <w:multiLevelType w:val="multilevel"/>
     <w:tmpl w:val="AC8E5D32"/>
@@ -14826,7 +18427,7 @@
       </w:rPr>
     </w:lvl>
   </w:abstractNum>
-  <w:abstractNum w:abstractNumId="31" w15:restartNumberingAfterBreak="0">
+  <w:abstractNum w:abstractNumId="32" w15:restartNumberingAfterBreak="0">
     <w:nsid w:val="71B04621"/>
     <w:multiLevelType w:val="multilevel"/>
     <w:tmpl w:val="52304F5A"/>
@@ -14941,7 +18542,7 @@
       </w:rPr>
     </w:lvl>
   </w:abstractNum>
-  <w:abstractNum w:abstractNumId="32" w15:restartNumberingAfterBreak="0">
+  <w:abstractNum w:abstractNumId="33" w15:restartNumberingAfterBreak="0">
     <w:nsid w:val="72377CC2"/>
     <w:multiLevelType w:val="multilevel"/>
     <w:tmpl w:val="0DEEBE12"/>
@@ -15057,7 +18658,7 @@
       </w:rPr>
     </w:lvl>
   </w:abstractNum>
-  <w:abstractNum w:abstractNumId="33" w15:restartNumberingAfterBreak="0">
+  <w:abstractNum w:abstractNumId="34" w15:restartNumberingAfterBreak="0">
     <w:nsid w:val="751454F0"/>
     <w:multiLevelType w:val="hybridMultilevel"/>
     <w:tmpl w:val="4D9E4016"/>
@@ -15172,7 +18773,7 @@
       </w:rPr>
     </w:lvl>
   </w:abstractNum>
-  <w:abstractNum w:abstractNumId="34" w15:restartNumberingAfterBreak="0">
+  <w:abstractNum w:abstractNumId="35" w15:restartNumberingAfterBreak="0">
     <w:nsid w:val="754D68CB"/>
     <w:multiLevelType w:val="multilevel"/>
     <w:tmpl w:val="0DEEBE12"/>
@@ -15288,19 +18889,19 @@
       </w:rPr>
     </w:lvl>
   </w:abstractNum>
-  <w:abstractNum w:abstractNumId="35" w15:restartNumberingAfterBreak="0">
+  <w:abstractNum w:abstractNumId="36" w15:restartNumberingAfterBreak="0">
     <w:nsid w:val="782D2278"/>
     <w:multiLevelType w:val="multilevel"/>
     <w:tmpl w:val="3A5437EE"/>
     <w:numStyleLink w:val="a2"/>
   </w:abstractNum>
-  <w:abstractNum w:abstractNumId="36" w15:restartNumberingAfterBreak="0">
+  <w:abstractNum w:abstractNumId="37" w15:restartNumberingAfterBreak="0">
     <w:nsid w:val="795C006B"/>
     <w:multiLevelType w:val="multilevel"/>
     <w:tmpl w:val="0DEEBE12"/>
     <w:numStyleLink w:val="2"/>
   </w:abstractNum>
-  <w:abstractNum w:abstractNumId="37" w15:restartNumberingAfterBreak="0">
+  <w:abstractNum w:abstractNumId="38" w15:restartNumberingAfterBreak="0">
     <w:nsid w:val="7A3647D2"/>
     <w:multiLevelType w:val="multilevel"/>
     <w:tmpl w:val="F3A48972"/>
@@ -15418,7 +19019,7 @@
       </w:rPr>
     </w:lvl>
   </w:abstractNum>
-  <w:abstractNum w:abstractNumId="38" w15:restartNumberingAfterBreak="0">
+  <w:abstractNum w:abstractNumId="39" w15:restartNumberingAfterBreak="0">
     <w:nsid w:val="7F430874"/>
     <w:multiLevelType w:val="multilevel"/>
     <w:tmpl w:val="AC8E5D32"/>
@@ -15537,22 +19138,22 @@
     </w:lvl>
   </w:abstractNum>
   <w:num w:numId="1">
-    <w:abstractNumId w:val="12"/>
+    <w:abstractNumId w:val="13"/>
   </w:num>
   <w:num w:numId="2">
     <w:abstractNumId w:val="4"/>
   </w:num>
   <w:num w:numId="3">
-    <w:abstractNumId w:val="12"/>
+    <w:abstractNumId w:val="13"/>
   </w:num>
   <w:num w:numId="4">
-    <w:abstractNumId w:val="12"/>
+    <w:abstractNumId w:val="13"/>
   </w:num>
   <w:num w:numId="5">
-    <w:abstractNumId w:val="12"/>
+    <w:abstractNumId w:val="13"/>
   </w:num>
   <w:num w:numId="6">
-    <w:abstractNumId w:val="9"/>
+    <w:abstractNumId w:val="10"/>
     <w:lvlOverride w:ilvl="0">
       <w:lvl w:ilvl="0">
         <w:start w:val="1"/>
@@ -15568,133 +19169,136 @@
     </w:lvlOverride>
   </w:num>
   <w:num w:numId="7">
+    <w:abstractNumId w:val="20"/>
+  </w:num>
+  <w:num w:numId="8">
+    <w:abstractNumId w:val="34"/>
+  </w:num>
+  <w:num w:numId="9">
+    <w:abstractNumId w:val="13"/>
+  </w:num>
+  <w:num w:numId="10">
+    <w:abstractNumId w:val="10"/>
+  </w:num>
+  <w:num w:numId="11">
+    <w:abstractNumId w:val="32"/>
+  </w:num>
+  <w:num w:numId="12">
+    <w:abstractNumId w:val="6"/>
+  </w:num>
+  <w:num w:numId="13">
+    <w:abstractNumId w:val="17"/>
+  </w:num>
+  <w:num w:numId="14">
+    <w:abstractNumId w:val="9"/>
+  </w:num>
+  <w:num w:numId="15">
     <w:abstractNumId w:val="19"/>
   </w:num>
-  <w:num w:numId="8">
-    <w:abstractNumId w:val="33"/>
-  </w:num>
-  <w:num w:numId="9">
-    <w:abstractNumId w:val="12"/>
-  </w:num>
-  <w:num w:numId="10">
-    <w:abstractNumId w:val="9"/>
-  </w:num>
-  <w:num w:numId="11">
-    <w:abstractNumId w:val="31"/>
-  </w:num>
-  <w:num w:numId="12">
-    <w:abstractNumId w:val="5"/>
-  </w:num>
-  <w:num w:numId="13">
-    <w:abstractNumId w:val="16"/>
-  </w:num>
-  <w:num w:numId="14">
-    <w:abstractNumId w:val="8"/>
-  </w:num>
-  <w:num w:numId="15">
-    <w:abstractNumId w:val="18"/>
-  </w:num>
   <w:num w:numId="16">
-    <w:abstractNumId w:val="27"/>
+    <w:abstractNumId w:val="28"/>
   </w:num>
   <w:num w:numId="17">
-    <w:abstractNumId w:val="18"/>
+    <w:abstractNumId w:val="19"/>
   </w:num>
   <w:num w:numId="18">
-    <w:abstractNumId w:val="35"/>
+    <w:abstractNumId w:val="36"/>
   </w:num>
   <w:num w:numId="19">
-    <w:abstractNumId w:val="5"/>
+    <w:abstractNumId w:val="6"/>
   </w:num>
   <w:num w:numId="20">
-    <w:abstractNumId w:val="5"/>
+    <w:abstractNumId w:val="6"/>
     <w:lvlOverride w:ilvl="0">
       <w:startOverride w:val="1"/>
     </w:lvlOverride>
   </w:num>
   <w:num w:numId="21">
-    <w:abstractNumId w:val="30"/>
+    <w:abstractNumId w:val="31"/>
   </w:num>
   <w:num w:numId="22">
-    <w:abstractNumId w:val="15"/>
+    <w:abstractNumId w:val="16"/>
   </w:num>
   <w:num w:numId="23">
-    <w:abstractNumId w:val="5"/>
+    <w:abstractNumId w:val="6"/>
   </w:num>
   <w:num w:numId="24">
-    <w:abstractNumId w:val="6"/>
+    <w:abstractNumId w:val="7"/>
   </w:num>
   <w:num w:numId="25">
-    <w:abstractNumId w:val="36"/>
+    <w:abstractNumId w:val="37"/>
   </w:num>
   <w:num w:numId="26">
     <w:abstractNumId w:val="3"/>
   </w:num>
   <w:num w:numId="27">
-    <w:abstractNumId w:val="7"/>
+    <w:abstractNumId w:val="8"/>
   </w:num>
   <w:num w:numId="28">
-    <w:abstractNumId w:val="21"/>
+    <w:abstractNumId w:val="22"/>
   </w:num>
   <w:num w:numId="29">
-    <w:abstractNumId w:val="28"/>
+    <w:abstractNumId w:val="29"/>
   </w:num>
   <w:num w:numId="30">
-    <w:abstractNumId w:val="26"/>
+    <w:abstractNumId w:val="27"/>
   </w:num>
   <w:num w:numId="31">
     <w:abstractNumId w:val="2"/>
   </w:num>
   <w:num w:numId="32">
-    <w:abstractNumId w:val="37"/>
+    <w:abstractNumId w:val="38"/>
   </w:num>
   <w:num w:numId="33">
-    <w:abstractNumId w:val="25"/>
+    <w:abstractNumId w:val="26"/>
   </w:num>
   <w:num w:numId="34">
     <w:abstractNumId w:val="0"/>
   </w:num>
   <w:num w:numId="35">
-    <w:abstractNumId w:val="22"/>
+    <w:abstractNumId w:val="23"/>
   </w:num>
   <w:num w:numId="36">
-    <w:abstractNumId w:val="32"/>
+    <w:abstractNumId w:val="33"/>
   </w:num>
   <w:num w:numId="37">
-    <w:abstractNumId w:val="17"/>
+    <w:abstractNumId w:val="18"/>
   </w:num>
   <w:num w:numId="38">
     <w:abstractNumId w:val="1"/>
   </w:num>
   <w:num w:numId="39">
+    <w:abstractNumId w:val="15"/>
+  </w:num>
+  <w:num w:numId="40">
+    <w:abstractNumId w:val="11"/>
+  </w:num>
+  <w:num w:numId="41">
+    <w:abstractNumId w:val="12"/>
+  </w:num>
+  <w:num w:numId="42">
+    <w:abstractNumId w:val="21"/>
+  </w:num>
+  <w:num w:numId="43">
+    <w:abstractNumId w:val="39"/>
+  </w:num>
+  <w:num w:numId="44">
+    <w:abstractNumId w:val="30"/>
+  </w:num>
+  <w:num w:numId="45">
+    <w:abstractNumId w:val="35"/>
+  </w:num>
+  <w:num w:numId="46">
+    <w:abstractNumId w:val="24"/>
+  </w:num>
+  <w:num w:numId="47">
     <w:abstractNumId w:val="14"/>
   </w:num>
-  <w:num w:numId="40">
-    <w:abstractNumId w:val="10"/>
+  <w:num w:numId="48">
+    <w:abstractNumId w:val="25"/>
   </w:num>
-  <w:num w:numId="41">
-    <w:abstractNumId w:val="11"/>
-  </w:num>
-  <w:num w:numId="42">
-    <w:abstractNumId w:val="20"/>
-  </w:num>
-  <w:num w:numId="43">
-    <w:abstractNumId w:val="38"/>
-  </w:num>
-  <w:num w:numId="44">
-    <w:abstractNumId w:val="29"/>
-  </w:num>
-  <w:num w:numId="45">
-    <w:abstractNumId w:val="34"/>
-  </w:num>
-  <w:num w:numId="46">
-    <w:abstractNumId w:val="23"/>
-  </w:num>
-  <w:num w:numId="47">
-    <w:abstractNumId w:val="13"/>
-  </w:num>
-  <w:num w:numId="48">
-    <w:abstractNumId w:val="24"/>
+  <w:num w:numId="49">
+    <w:abstractNumId w:val="5"/>
   </w:num>
   <w:numIdMacAtCleanup w:val="2"/>
 </w:numbering>
